--- a/Реферат.docx
+++ b/Реферат.docx
@@ -462,6 +462,7 @@
         </w:rPr>
         <w:t>Автор: </w:t>
       </w:r>
+      <w:proofErr w:type="spellStart"/>
       <w:r>
         <w:rPr>
           <w:rStyle w:val="spellingerror"/>
@@ -471,6 +472,7 @@
         </w:rPr>
         <w:t>Завёрткин</w:t>
       </w:r>
+      <w:proofErr w:type="spellEnd"/>
       <w:r>
         <w:rPr>
           <w:rStyle w:val="normaltextrun"/>
@@ -542,6 +544,7 @@
         </w:rPr>
         <w:t>Руководитель: </w:t>
       </w:r>
+      <w:proofErr w:type="spellStart"/>
       <w:r>
         <w:rPr>
           <w:rStyle w:val="spellingerror"/>
@@ -551,6 +554,7 @@
         </w:rPr>
         <w:t>Валюхова</w:t>
       </w:r>
+      <w:proofErr w:type="spellEnd"/>
       <w:r>
         <w:rPr>
           <w:rStyle w:val="normaltextrun"/>
@@ -817,7 +821,7 @@
             </w:rPr>
             <w:fldChar w:fldCharType="separate"/>
           </w:r>
-          <w:hyperlink w:anchor="_Toc72096547" w:history="1">
+          <w:hyperlink w:anchor="_Toc88743135" w:history="1">
             <w:r>
               <w:rPr>
                 <w:rStyle w:val="a7"/>
@@ -844,7 +848,7 @@
                 <w:noProof/>
                 <w:webHidden/>
               </w:rPr>
-              <w:instrText xml:space="preserve"> PAGEREF _Toc72096547 \h </w:instrText>
+              <w:instrText xml:space="preserve"> PAGEREF _Toc88743135 \h </w:instrText>
             </w:r>
             <w:r>
               <w:rPr>
@@ -885,7 +889,7 @@
               <w:noProof/>
             </w:rPr>
           </w:pPr>
-          <w:hyperlink w:anchor="_Toc72096548" w:history="1">
+          <w:hyperlink w:anchor="_Toc88743136" w:history="1">
             <w:r>
               <w:rPr>
                 <w:rStyle w:val="a7"/>
@@ -912,7 +916,7 @@
                 <w:noProof/>
                 <w:webHidden/>
               </w:rPr>
-              <w:instrText xml:space="preserve"> PAGEREF _Toc72096548 \h </w:instrText>
+              <w:instrText xml:space="preserve"> PAGEREF _Toc88743136 \h </w:instrText>
             </w:r>
             <w:r>
               <w:rPr>
@@ -953,7 +957,7 @@
               <w:noProof/>
             </w:rPr>
           </w:pPr>
-          <w:hyperlink w:anchor="_Toc72096549" w:history="1">
+          <w:hyperlink w:anchor="_Toc88743137" w:history="1">
             <w:r>
               <w:rPr>
                 <w:rStyle w:val="a7"/>
@@ -980,7 +984,7 @@
                 <w:noProof/>
                 <w:webHidden/>
               </w:rPr>
-              <w:instrText xml:space="preserve"> PAGEREF _Toc72096549 \h </w:instrText>
+              <w:instrText xml:space="preserve"> PAGEREF _Toc88743137 \h </w:instrText>
             </w:r>
             <w:r>
               <w:rPr>
@@ -1021,7 +1025,7 @@
               <w:noProof/>
             </w:rPr>
           </w:pPr>
-          <w:hyperlink w:anchor="_Toc72096550" w:history="1">
+          <w:hyperlink w:anchor="_Toc88743138" w:history="1">
             <w:r>
               <w:rPr>
                 <w:rStyle w:val="a7"/>
@@ -1071,7 +1075,7 @@
                 <w:noProof/>
                 <w:webHidden/>
               </w:rPr>
-              <w:instrText xml:space="preserve"> PAGEREF _Toc72096550 \h </w:instrText>
+              <w:instrText xml:space="preserve"> PAGEREF _Toc88743138 \h </w:instrText>
             </w:r>
             <w:r>
               <w:rPr>
@@ -1112,7 +1116,7 @@
               <w:noProof/>
             </w:rPr>
           </w:pPr>
-          <w:hyperlink w:anchor="_Toc72096551" w:history="1">
+          <w:hyperlink w:anchor="_Toc88743139" w:history="1">
             <w:r>
               <w:rPr>
                 <w:rStyle w:val="a7"/>
@@ -1139,7 +1143,7 @@
                 <w:noProof/>
                 <w:webHidden/>
               </w:rPr>
-              <w:instrText xml:space="preserve"> PAGEREF _Toc72096551 \h </w:instrText>
+              <w:instrText xml:space="preserve"> PAGEREF _Toc88743139 \h </w:instrText>
             </w:r>
             <w:r>
               <w:rPr>
@@ -1160,6 +1164,210 @@
                 <w:webHidden/>
               </w:rPr>
               <w:t>4</w:t>
+            </w:r>
+            <w:r>
+              <w:rPr>
+                <w:noProof/>
+                <w:webHidden/>
+              </w:rPr>
+              <w:fldChar w:fldCharType="end"/>
+            </w:r>
+          </w:hyperlink>
+        </w:p>
+        <w:p>
+          <w:pPr>
+            <w:pStyle w:val="21"/>
+            <w:tabs>
+              <w:tab w:val="right" w:leader="dot" w:pos="9345"/>
+            </w:tabs>
+            <w:rPr>
+              <w:noProof/>
+            </w:rPr>
+          </w:pPr>
+          <w:hyperlink w:anchor="_Toc88743140" w:history="1">
+            <w:r>
+              <w:rPr>
+                <w:rStyle w:val="a7"/>
+                <w:noProof/>
+              </w:rPr>
+              <w:t>Архитектура</w:t>
+            </w:r>
+            <w:r>
+              <w:rPr>
+                <w:noProof/>
+                <w:webHidden/>
+              </w:rPr>
+              <w:tab/>
+            </w:r>
+            <w:r>
+              <w:rPr>
+                <w:noProof/>
+                <w:webHidden/>
+              </w:rPr>
+              <w:fldChar w:fldCharType="begin"/>
+            </w:r>
+            <w:r>
+              <w:rPr>
+                <w:noProof/>
+                <w:webHidden/>
+              </w:rPr>
+              <w:instrText xml:space="preserve"> PAGEREF _Toc88743140 \h </w:instrText>
+            </w:r>
+            <w:r>
+              <w:rPr>
+                <w:noProof/>
+                <w:webHidden/>
+              </w:rPr>
+            </w:r>
+            <w:r>
+              <w:rPr>
+                <w:noProof/>
+                <w:webHidden/>
+              </w:rPr>
+              <w:fldChar w:fldCharType="separate"/>
+            </w:r>
+            <w:r>
+              <w:rPr>
+                <w:noProof/>
+                <w:webHidden/>
+              </w:rPr>
+              <w:t>5</w:t>
+            </w:r>
+            <w:r>
+              <w:rPr>
+                <w:noProof/>
+                <w:webHidden/>
+              </w:rPr>
+              <w:fldChar w:fldCharType="end"/>
+            </w:r>
+          </w:hyperlink>
+        </w:p>
+        <w:p>
+          <w:pPr>
+            <w:pStyle w:val="31"/>
+            <w:tabs>
+              <w:tab w:val="right" w:leader="dot" w:pos="9345"/>
+            </w:tabs>
+            <w:rPr>
+              <w:noProof/>
+            </w:rPr>
+          </w:pPr>
+          <w:hyperlink w:anchor="_Toc88743141" w:history="1">
+            <w:r>
+              <w:rPr>
+                <w:rStyle w:val="a7"/>
+                <w:noProof/>
+              </w:rPr>
+              <w:t>Сервер</w:t>
+            </w:r>
+            <w:r>
+              <w:rPr>
+                <w:noProof/>
+                <w:webHidden/>
+              </w:rPr>
+              <w:tab/>
+            </w:r>
+            <w:r>
+              <w:rPr>
+                <w:noProof/>
+                <w:webHidden/>
+              </w:rPr>
+              <w:fldChar w:fldCharType="begin"/>
+            </w:r>
+            <w:r>
+              <w:rPr>
+                <w:noProof/>
+                <w:webHidden/>
+              </w:rPr>
+              <w:instrText xml:space="preserve"> PAGEREF _Toc88743141 \h </w:instrText>
+            </w:r>
+            <w:r>
+              <w:rPr>
+                <w:noProof/>
+                <w:webHidden/>
+              </w:rPr>
+            </w:r>
+            <w:r>
+              <w:rPr>
+                <w:noProof/>
+                <w:webHidden/>
+              </w:rPr>
+              <w:fldChar w:fldCharType="separate"/>
+            </w:r>
+            <w:r>
+              <w:rPr>
+                <w:noProof/>
+                <w:webHidden/>
+              </w:rPr>
+              <w:t>5</w:t>
+            </w:r>
+            <w:r>
+              <w:rPr>
+                <w:noProof/>
+                <w:webHidden/>
+              </w:rPr>
+              <w:fldChar w:fldCharType="end"/>
+            </w:r>
+          </w:hyperlink>
+        </w:p>
+        <w:p>
+          <w:pPr>
+            <w:pStyle w:val="31"/>
+            <w:tabs>
+              <w:tab w:val="right" w:leader="dot" w:pos="9345"/>
+            </w:tabs>
+            <w:rPr>
+              <w:noProof/>
+            </w:rPr>
+          </w:pPr>
+          <w:hyperlink w:anchor="_Toc88743142" w:history="1">
+            <w:r>
+              <w:rPr>
+                <w:rStyle w:val="a7"/>
+                <w:noProof/>
+              </w:rPr>
+              <w:t>Клиент</w:t>
+            </w:r>
+            <w:r>
+              <w:rPr>
+                <w:noProof/>
+                <w:webHidden/>
+              </w:rPr>
+              <w:tab/>
+            </w:r>
+            <w:r>
+              <w:rPr>
+                <w:noProof/>
+                <w:webHidden/>
+              </w:rPr>
+              <w:fldChar w:fldCharType="begin"/>
+            </w:r>
+            <w:r>
+              <w:rPr>
+                <w:noProof/>
+                <w:webHidden/>
+              </w:rPr>
+              <w:instrText xml:space="preserve"> PAGEREF _Toc88743142 \h </w:instrText>
+            </w:r>
+            <w:r>
+              <w:rPr>
+                <w:noProof/>
+                <w:webHidden/>
+              </w:rPr>
+            </w:r>
+            <w:r>
+              <w:rPr>
+                <w:noProof/>
+                <w:webHidden/>
+              </w:rPr>
+              <w:fldChar w:fldCharType="separate"/>
+            </w:r>
+            <w:r>
+              <w:rPr>
+                <w:noProof/>
+                <w:webHidden/>
+              </w:rPr>
+              <w:t>5</w:t>
             </w:r>
             <w:r>
               <w:rPr>
@@ -1180,7 +1388,7 @@
               <w:noProof/>
             </w:rPr>
           </w:pPr>
-          <w:hyperlink w:anchor="_Toc72096552" w:history="1">
+          <w:hyperlink w:anchor="_Toc88743143" w:history="1">
             <w:r>
               <w:rPr>
                 <w:rStyle w:val="a7"/>
@@ -1207,7 +1415,7 @@
                 <w:noProof/>
                 <w:webHidden/>
               </w:rPr>
-              <w:instrText xml:space="preserve"> PAGEREF _Toc72096552 \h </w:instrText>
+              <w:instrText xml:space="preserve"> PAGEREF _Toc88743143 \h </w:instrText>
             </w:r>
             <w:r>
               <w:rPr>
@@ -1248,7 +1456,7 @@
               <w:noProof/>
             </w:rPr>
           </w:pPr>
-          <w:hyperlink w:anchor="_Toc72096553" w:history="1">
+          <w:hyperlink w:anchor="_Toc88743144" w:history="1">
             <w:r>
               <w:rPr>
                 <w:rStyle w:val="a7"/>
@@ -1275,7 +1483,7 @@
                 <w:noProof/>
                 <w:webHidden/>
               </w:rPr>
-              <w:instrText xml:space="preserve"> PAGEREF _Toc72096553 \h </w:instrText>
+              <w:instrText xml:space="preserve"> PAGEREF _Toc88743144 \h </w:instrText>
             </w:r>
             <w:r>
               <w:rPr>
@@ -1316,7 +1524,7 @@
               <w:noProof/>
             </w:rPr>
           </w:pPr>
-          <w:hyperlink w:anchor="_Toc72096554" w:history="1">
+          <w:hyperlink w:anchor="_Toc88743145" w:history="1">
             <w:r>
               <w:rPr>
                 <w:rStyle w:val="a7"/>
@@ -1343,7 +1551,7 @@
                 <w:noProof/>
                 <w:webHidden/>
               </w:rPr>
-              <w:instrText xml:space="preserve"> PAGEREF _Toc72096554 \h </w:instrText>
+              <w:instrText xml:space="preserve"> PAGEREF _Toc88743145 \h </w:instrText>
             </w:r>
             <w:r>
               <w:rPr>
@@ -1395,7 +1603,7 @@
       <w:pPr>
         <w:pStyle w:val="1"/>
       </w:pPr>
-      <w:bookmarkStart w:id="0" w:name="_Toc72096547"/>
+      <w:bookmarkStart w:id="0" w:name="_Toc88743135"/>
       <w:r>
         <w:lastRenderedPageBreak/>
         <w:t>Введение</w:t>
@@ -1605,7 +1813,7 @@
       <w:pPr>
         <w:pStyle w:val="1"/>
       </w:pPr>
-      <w:bookmarkStart w:id="1" w:name="_Toc72096548"/>
+      <w:bookmarkStart w:id="1" w:name="_Toc88743136"/>
       <w:r>
         <w:t>Цели</w:t>
       </w:r>
@@ -1631,14 +1839,38 @@
           <w:sz w:val="28"/>
           <w:szCs w:val="28"/>
         </w:rPr>
-        <w:t>Создать клиент-серверную архитектуру для проведения распределённых вычислений.</w:t>
+        <w:t>Создать клиент-серверное</w:t>
+      </w:r>
+      <w:r>
+        <w:rPr>
+          <w:rFonts w:ascii="Times New Roman" w:hAnsi="Times New Roman" w:cs="Times New Roman"/>
+          <w:sz w:val="28"/>
+          <w:szCs w:val="28"/>
+        </w:rPr>
+        <w:t xml:space="preserve"> </w:t>
+      </w:r>
+      <w:r>
+        <w:rPr>
+          <w:rFonts w:ascii="Times New Roman" w:hAnsi="Times New Roman" w:cs="Times New Roman"/>
+          <w:sz w:val="28"/>
+          <w:szCs w:val="28"/>
+        </w:rPr>
+        <w:t>приложение</w:t>
+      </w:r>
+      <w:r>
+        <w:rPr>
+          <w:rFonts w:ascii="Times New Roman" w:hAnsi="Times New Roman" w:cs="Times New Roman"/>
+          <w:sz w:val="28"/>
+          <w:szCs w:val="28"/>
+        </w:rPr>
+        <w:t xml:space="preserve"> для проведения распределённых вычислений.</w:t>
       </w:r>
     </w:p>
     <w:p>
       <w:pPr>
         <w:pStyle w:val="1"/>
       </w:pPr>
-      <w:bookmarkStart w:id="2" w:name="_Toc72096549"/>
+      <w:bookmarkStart w:id="2" w:name="_Toc88743137"/>
       <w:r>
         <w:t>Задачи</w:t>
       </w:r>
@@ -1722,7 +1954,7 @@
       <w:pPr>
         <w:pStyle w:val="1"/>
       </w:pPr>
-      <w:bookmarkStart w:id="3" w:name="_Toc72096550"/>
+      <w:bookmarkStart w:id="3" w:name="_Toc88743138"/>
       <w:r>
         <w:lastRenderedPageBreak/>
         <w:t xml:space="preserve">Первая </w:t>
@@ -1736,12 +1968,14 @@
       <w:r>
         <w:t xml:space="preserve">на </w:t>
       </w:r>
+      <w:proofErr w:type="spellStart"/>
       <w:r>
         <w:rPr>
           <w:lang w:val="en-US"/>
         </w:rPr>
         <w:t>PascalABC</w:t>
       </w:r>
+      <w:proofErr w:type="spellEnd"/>
       <w:r>
         <w:t>.</w:t>
       </w:r>
@@ -1768,8 +2002,33 @@
           <w:sz w:val="28"/>
           <w:szCs w:val="28"/>
         </w:rPr>
-        <w:t xml:space="preserve">В прошлом году мною были выполнены те же задачи, но на языке программирования </w:t>
-      </w:r>
+        <w:t>Несколько лет назад</w:t>
+      </w:r>
+      <w:r>
+        <w:rPr>
+          <w:rFonts w:ascii="Times New Roman" w:hAnsi="Times New Roman" w:cs="Times New Roman"/>
+          <w:sz w:val="28"/>
+          <w:szCs w:val="28"/>
+        </w:rPr>
+        <w:t xml:space="preserve"> </w:t>
+      </w:r>
+      <w:r>
+        <w:rPr>
+          <w:rFonts w:ascii="Times New Roman" w:hAnsi="Times New Roman" w:cs="Times New Roman"/>
+          <w:sz w:val="28"/>
+          <w:szCs w:val="28"/>
+        </w:rPr>
+        <w:t>я уже писал аналогичную программу</w:t>
+      </w:r>
+      <w:r>
+        <w:rPr>
+          <w:rFonts w:ascii="Times New Roman" w:hAnsi="Times New Roman" w:cs="Times New Roman"/>
+          <w:sz w:val="28"/>
+          <w:szCs w:val="28"/>
+        </w:rPr>
+        <w:t xml:space="preserve">, но на языке программирования </w:t>
+      </w:r>
+      <w:proofErr w:type="spellStart"/>
       <w:r>
         <w:rPr>
           <w:rFonts w:ascii="Times New Roman" w:hAnsi="Times New Roman" w:cs="Times New Roman"/>
@@ -1779,6 +2038,7 @@
         </w:rPr>
         <w:t>PascalABC</w:t>
       </w:r>
+      <w:proofErr w:type="spellEnd"/>
       <w:r>
         <w:rPr>
           <w:rFonts w:ascii="Times New Roman" w:hAnsi="Times New Roman" w:cs="Times New Roman"/>
@@ -1802,7 +2062,23 @@
           <w:sz w:val="28"/>
           <w:szCs w:val="28"/>
         </w:rPr>
-        <w:t>. Но с начала 2020</w:t>
+        <w:t>.</w:t>
+      </w:r>
+      <w:r>
+        <w:rPr>
+          <w:rFonts w:ascii="Times New Roman" w:hAnsi="Times New Roman" w:cs="Times New Roman"/>
+          <w:sz w:val="28"/>
+          <w:szCs w:val="28"/>
+        </w:rPr>
+        <w:t xml:space="preserve"> С</w:t>
+      </w:r>
+      <w:r>
+        <w:rPr>
+          <w:rFonts w:ascii="Times New Roman" w:hAnsi="Times New Roman" w:cs="Times New Roman"/>
+          <w:sz w:val="28"/>
+          <w:szCs w:val="28"/>
+        </w:rPr>
+        <w:t xml:space="preserve"> начала 2020</w:t>
       </w:r>
       <w:r>
         <w:rPr>
@@ -1999,7 +2275,7 @@
       <w:pPr>
         <w:pStyle w:val="1"/>
       </w:pPr>
-      <w:bookmarkStart w:id="4" w:name="_Toc72096551"/>
+      <w:bookmarkStart w:id="4" w:name="_Toc88743139"/>
       <w:r>
         <w:t>Разрабатываемая версия</w:t>
       </w:r>
@@ -2028,29 +2304,16 @@
           <w:sz w:val="28"/>
           <w:szCs w:val="28"/>
         </w:rPr>
-        <w:t>нения между сервером и клиентом, а также набросок интерфейса:</w:t>
-      </w:r>
-    </w:p>
-    <w:p>
-      <w:pPr>
-        <w:jc w:val="both"/>
-        <w:rPr>
-          <w:rFonts w:ascii="Times New Roman" w:hAnsi="Times New Roman" w:cs="Times New Roman"/>
-          <w:sz w:val="28"/>
-          <w:szCs w:val="28"/>
-          <w:lang w:val="en-US"/>
-        </w:rPr>
-      </w:pPr>
-    </w:p>
-    <w:p>
-      <w:pPr>
-        <w:jc w:val="both"/>
-        <w:rPr>
-          <w:rFonts w:ascii="Times New Roman" w:hAnsi="Times New Roman" w:cs="Times New Roman"/>
-          <w:sz w:val="28"/>
-          <w:szCs w:val="28"/>
-        </w:rPr>
-      </w:pPr>
+        <w:t>нения между сервером и клиент</w:t>
+      </w:r>
+      <w:r>
+        <w:rPr>
+          <w:rFonts w:ascii="Times New Roman" w:hAnsi="Times New Roman" w:cs="Times New Roman"/>
+          <w:sz w:val="28"/>
+          <w:szCs w:val="28"/>
+        </w:rPr>
+        <w:t>ом, а также набросок интерфейса</w:t>
+      </w:r>
     </w:p>
     <w:p>
       <w:pPr>
@@ -2194,23 +2457,492 @@
         </w:rPr>
         <w:t>Сервер спроектирован с учётом возможности координации обработки нескольких задач одновременно</w:t>
       </w:r>
+      <w:bookmarkStart w:id="5" w:name="_GoBack"/>
+      <w:bookmarkEnd w:id="5"/>
     </w:p>
     <w:p/>
     <w:p>
+      <w:pPr>
+        <w:pStyle w:val="2"/>
+      </w:pPr>
       <w:r>
         <w:br w:type="page"/>
       </w:r>
+      <w:bookmarkStart w:id="6" w:name="_Toc88743140"/>
+      <w:r>
+        <w:lastRenderedPageBreak/>
+        <w:t>Архитектура</w:t>
+      </w:r>
+      <w:bookmarkEnd w:id="6"/>
+    </w:p>
+    <w:p>
+      <w:pPr>
+        <w:jc w:val="both"/>
+        <w:rPr>
+          <w:rFonts w:ascii="Times New Roman" w:hAnsi="Times New Roman" w:cs="Times New Roman"/>
+          <w:sz w:val="28"/>
+          <w:szCs w:val="28"/>
+        </w:rPr>
+      </w:pPr>
+      <w:r>
+        <w:rPr>
+          <w:rFonts w:ascii="Times New Roman" w:hAnsi="Times New Roman" w:cs="Times New Roman"/>
+          <w:sz w:val="28"/>
+          <w:szCs w:val="28"/>
+        </w:rPr>
+        <w:t xml:space="preserve">Проект </w:t>
+      </w:r>
+      <w:r>
+        <w:rPr>
+          <w:rFonts w:ascii="Times New Roman" w:hAnsi="Times New Roman" w:cs="Times New Roman"/>
+          <w:sz w:val="28"/>
+          <w:szCs w:val="28"/>
+        </w:rPr>
+        <w:t>имеет клиент-серверную архитектуру, что означает наличие двух частей – сервера и клиента. Сервер координирует выполнение задач клиентами, которые используют вычислительные мощности локальных машин</w:t>
+      </w:r>
+    </w:p>
+    <w:p>
+      <w:pPr>
+        <w:rPr>
+          <w:rFonts w:ascii="Times New Roman" w:hAnsi="Times New Roman" w:cs="Times New Roman"/>
+          <w:sz w:val="28"/>
+          <w:szCs w:val="28"/>
+        </w:rPr>
+      </w:pPr>
+      <w:r>
+        <w:rPr>
+          <w:noProof/>
+        </w:rPr>
+        <w:drawing>
+          <wp:inline distT="0" distB="0" distL="0" distR="0">
+            <wp:extent cx="5940425" cy="3208062"/>
+            <wp:effectExtent l="0" t="0" r="0" b="0"/>
+            <wp:docPr id="2" name="Рисунок 2" descr="Технология клиент-сервер. - it-black.ru"/>
+            <wp:cNvGraphicFramePr>
+              <a:graphicFrameLocks xmlns:a="http://schemas.openxmlformats.org/drawingml/2006/main" noChangeAspect="1"/>
+            </wp:cNvGraphicFramePr>
+            <a:graphic xmlns:a="http://schemas.openxmlformats.org/drawingml/2006/main">
+              <a:graphicData uri="http://schemas.openxmlformats.org/drawingml/2006/picture">
+                <pic:pic xmlns:pic="http://schemas.openxmlformats.org/drawingml/2006/picture">
+                  <pic:nvPicPr>
+                    <pic:cNvPr id="0" name="Picture 1" descr="Технология клиент-сервер. - it-black.ru"/>
+                    <pic:cNvPicPr>
+                      <a:picLocks noChangeAspect="1" noChangeArrowheads="1"/>
+                    </pic:cNvPicPr>
+                  </pic:nvPicPr>
+                  <pic:blipFill>
+                    <a:blip r:embed="rId10">
+                      <a:extLst>
+                        <a:ext uri="{28A0092B-C50C-407E-A947-70E740481C1C}">
+                          <a14:useLocalDpi xmlns:a14="http://schemas.microsoft.com/office/drawing/2010/main" val="0"/>
+                        </a:ext>
+                      </a:extLst>
+                    </a:blip>
+                    <a:srcRect/>
+                    <a:stretch>
+                      <a:fillRect/>
+                    </a:stretch>
+                  </pic:blipFill>
+                  <pic:spPr bwMode="auto">
+                    <a:xfrm>
+                      <a:off x="0" y="0"/>
+                      <a:ext cx="5940425" cy="3208062"/>
+                    </a:xfrm>
+                    <a:prstGeom prst="rect">
+                      <a:avLst/>
+                    </a:prstGeom>
+                    <a:noFill/>
+                    <a:ln>
+                      <a:noFill/>
+                    </a:ln>
+                  </pic:spPr>
+                </pic:pic>
+              </a:graphicData>
+            </a:graphic>
+          </wp:inline>
+        </w:drawing>
+      </w:r>
+    </w:p>
+    <w:p>
+      <w:pPr>
+        <w:pStyle w:val="3"/>
+      </w:pPr>
+      <w:bookmarkStart w:id="7" w:name="_Toc88743141"/>
+      <w:r>
+        <w:t>Сервер</w:t>
+      </w:r>
+      <w:bookmarkEnd w:id="7"/>
+    </w:p>
+    <w:p>
+      <w:pPr>
+        <w:rPr>
+          <w:rFonts w:ascii="Times New Roman" w:hAnsi="Times New Roman" w:cs="Times New Roman"/>
+          <w:sz w:val="28"/>
+          <w:szCs w:val="28"/>
+        </w:rPr>
+      </w:pPr>
+      <w:r>
+        <w:rPr>
+          <w:rFonts w:ascii="Times New Roman" w:hAnsi="Times New Roman" w:cs="Times New Roman"/>
+          <w:sz w:val="28"/>
+          <w:szCs w:val="28"/>
+        </w:rPr>
+        <w:t xml:space="preserve">После запуска сервер находится в состоянии прослушивания </w:t>
+      </w:r>
+      <w:r>
+        <w:rPr>
+          <w:rFonts w:ascii="Times New Roman" w:hAnsi="Times New Roman" w:cs="Times New Roman"/>
+          <w:sz w:val="28"/>
+          <w:szCs w:val="28"/>
+        </w:rPr>
+        <w:t xml:space="preserve">входящих подключений от клиента. При появлении такого подключения запросы клиента обслуживаются до тех пор, пока он не отключится </w:t>
+      </w:r>
+    </w:p>
+    <w:p>
+      <w:pPr>
+        <w:pStyle w:val="3"/>
+      </w:pPr>
+      <w:bookmarkStart w:id="8" w:name="_Toc88743142"/>
+      <w:r>
+        <w:t>Клиент</w:t>
+      </w:r>
+      <w:bookmarkEnd w:id="8"/>
+    </w:p>
+    <w:p>
+      <w:pPr>
+        <w:rPr>
+          <w:rFonts w:ascii="Times New Roman" w:hAnsi="Times New Roman" w:cs="Times New Roman"/>
+          <w:sz w:val="28"/>
+          <w:szCs w:val="28"/>
+        </w:rPr>
+      </w:pPr>
+      <w:r>
+        <w:rPr>
+          <w:rFonts w:ascii="Times New Roman" w:hAnsi="Times New Roman" w:cs="Times New Roman"/>
+          <w:sz w:val="28"/>
+          <w:szCs w:val="28"/>
+        </w:rPr>
+        <w:t xml:space="preserve">Клиент построен с применением паттерна </w:t>
+      </w:r>
+      <w:r>
+        <w:rPr>
+          <w:rFonts w:ascii="Times New Roman" w:hAnsi="Times New Roman" w:cs="Times New Roman"/>
+          <w:sz w:val="28"/>
+          <w:szCs w:val="28"/>
+          <w:lang w:val="en-US"/>
+        </w:rPr>
+        <w:t>MVVM</w:t>
+      </w:r>
+      <w:r>
+        <w:rPr>
+          <w:rFonts w:ascii="Times New Roman" w:hAnsi="Times New Roman" w:cs="Times New Roman"/>
+          <w:sz w:val="28"/>
+          <w:szCs w:val="28"/>
+        </w:rPr>
+        <w:t>, что позволяет повысить гибкость приложения.</w:t>
+      </w:r>
+      <w:r>
+        <w:rPr>
+          <w:rFonts w:ascii="Times New Roman" w:hAnsi="Times New Roman" w:cs="Times New Roman"/>
+          <w:noProof/>
+          <w:sz w:val="28"/>
+          <w:szCs w:val="28"/>
+        </w:rPr>
+        <w:t xml:space="preserve"> </w:t>
+      </w:r>
+      <w:r>
+        <w:rPr>
+          <w:rFonts w:ascii="Times New Roman" w:hAnsi="Times New Roman" w:cs="Times New Roman"/>
+          <w:noProof/>
+          <w:sz w:val="28"/>
+          <w:szCs w:val="28"/>
+        </w:rPr>
+        <w:drawing>
+          <wp:inline distT="0" distB="0" distL="0" distR="0" wp14:anchorId="33EE0703" wp14:editId="4D8FBEE7">
+            <wp:extent cx="5934075" cy="1162050"/>
+            <wp:effectExtent l="0" t="0" r="0" b="0"/>
+            <wp:docPr id="3" name="Рисунок 3" descr="C:\Users\Ученик\Documents\2021-2022\11\Завёрткин\22.1.png"/>
+            <wp:cNvGraphicFramePr>
+              <a:graphicFrameLocks xmlns:a="http://schemas.openxmlformats.org/drawingml/2006/main" noChangeAspect="1"/>
+            </wp:cNvGraphicFramePr>
+            <a:graphic xmlns:a="http://schemas.openxmlformats.org/drawingml/2006/main">
+              <a:graphicData uri="http://schemas.openxmlformats.org/drawingml/2006/picture">
+                <pic:pic xmlns:pic="http://schemas.openxmlformats.org/drawingml/2006/picture">
+                  <pic:nvPicPr>
+                    <pic:cNvPr id="0" name="Picture 15" descr="C:\Users\Ученик\Documents\2021-2022\11\Завёрткин\22.1.png"/>
+                    <pic:cNvPicPr>
+                      <a:picLocks noChangeAspect="1" noChangeArrowheads="1"/>
+                    </pic:cNvPicPr>
+                  </pic:nvPicPr>
+                  <pic:blipFill>
+                    <a:blip r:embed="rId11">
+                      <a:extLst>
+                        <a:ext uri="{28A0092B-C50C-407E-A947-70E740481C1C}">
+                          <a14:useLocalDpi xmlns:a14="http://schemas.microsoft.com/office/drawing/2010/main" val="0"/>
+                        </a:ext>
+                      </a:extLst>
+                    </a:blip>
+                    <a:srcRect/>
+                    <a:stretch>
+                      <a:fillRect/>
+                    </a:stretch>
+                  </pic:blipFill>
+                  <pic:spPr bwMode="auto">
+                    <a:xfrm>
+                      <a:off x="0" y="0"/>
+                      <a:ext cx="5934075" cy="1162050"/>
+                    </a:xfrm>
+                    <a:prstGeom prst="rect">
+                      <a:avLst/>
+                    </a:prstGeom>
+                    <a:noFill/>
+                    <a:ln>
+                      <a:noFill/>
+                    </a:ln>
+                  </pic:spPr>
+                </pic:pic>
+              </a:graphicData>
+            </a:graphic>
+          </wp:inline>
+        </w:drawing>
+      </w:r>
+      <w:r>
+        <w:rPr>
+          <w:rFonts w:ascii="Times New Roman" w:hAnsi="Times New Roman" w:cs="Times New Roman"/>
+          <w:sz w:val="28"/>
+          <w:szCs w:val="28"/>
+        </w:rPr>
+        <w:br/>
+        <w:t xml:space="preserve">При запуске происходит подключение к серверу и запрос списка имеющихся на сервере задач с их </w:t>
+      </w:r>
+      <w:proofErr w:type="spellStart"/>
+      <w:r>
+        <w:rPr>
+          <w:rFonts w:ascii="Times New Roman" w:hAnsi="Times New Roman" w:cs="Times New Roman"/>
+          <w:sz w:val="28"/>
+          <w:szCs w:val="28"/>
+        </w:rPr>
+        <w:t>хэшем</w:t>
+      </w:r>
+      <w:proofErr w:type="spellEnd"/>
+      <w:r>
+        <w:rPr>
+          <w:rFonts w:ascii="Times New Roman" w:hAnsi="Times New Roman" w:cs="Times New Roman"/>
+          <w:sz w:val="28"/>
+          <w:szCs w:val="28"/>
+        </w:rPr>
+        <w:t>. Я использовал хэш-функцию</w:t>
+      </w:r>
+      <w:r>
+        <w:rPr>
+          <w:rFonts w:ascii="Times New Roman" w:hAnsi="Times New Roman" w:cs="Times New Roman"/>
+          <w:sz w:val="28"/>
+          <w:szCs w:val="28"/>
+          <w:lang w:val="en-US"/>
+        </w:rPr>
+        <w:t xml:space="preserve"> SHA256</w:t>
+      </w:r>
+      <w:r>
+        <w:rPr>
+          <w:rFonts w:ascii="Times New Roman" w:hAnsi="Times New Roman" w:cs="Times New Roman"/>
+          <w:sz w:val="28"/>
+          <w:szCs w:val="28"/>
+        </w:rPr>
+        <w:t>. Далее по выбору пользователя одна из задач запускается. Если она уже загружена клиентом ранее, то с помощью</w:t>
+      </w:r>
+      <w:r>
+        <w:rPr>
+          <w:rFonts w:ascii="Times New Roman" w:hAnsi="Times New Roman" w:cs="Times New Roman"/>
+          <w:sz w:val="28"/>
+          <w:szCs w:val="28"/>
+        </w:rPr>
+        <w:t xml:space="preserve"> сравнения</w:t>
+      </w:r>
+      <w:r>
+        <w:rPr>
+          <w:rFonts w:ascii="Times New Roman" w:hAnsi="Times New Roman" w:cs="Times New Roman"/>
+          <w:sz w:val="28"/>
+          <w:szCs w:val="28"/>
+        </w:rPr>
+        <w:t xml:space="preserve"> </w:t>
+      </w:r>
+      <w:proofErr w:type="spellStart"/>
+      <w:r>
+        <w:rPr>
+          <w:rFonts w:ascii="Times New Roman" w:hAnsi="Times New Roman" w:cs="Times New Roman"/>
+          <w:sz w:val="28"/>
+          <w:szCs w:val="28"/>
+        </w:rPr>
+        <w:t>хэш</w:t>
+      </w:r>
+      <w:r>
+        <w:rPr>
+          <w:rFonts w:ascii="Times New Roman" w:hAnsi="Times New Roman" w:cs="Times New Roman"/>
+          <w:sz w:val="28"/>
+          <w:szCs w:val="28"/>
+        </w:rPr>
+        <w:t>ей</w:t>
+      </w:r>
+      <w:proofErr w:type="spellEnd"/>
+      <w:r>
+        <w:rPr>
+          <w:rFonts w:ascii="Times New Roman" w:hAnsi="Times New Roman" w:cs="Times New Roman"/>
+          <w:sz w:val="28"/>
+          <w:szCs w:val="28"/>
+        </w:rPr>
+        <w:t>, полученного от сервера и вычисленного клиентом,</w:t>
+      </w:r>
+      <w:r>
+        <w:rPr>
+          <w:rFonts w:ascii="Times New Roman" w:hAnsi="Times New Roman" w:cs="Times New Roman"/>
+          <w:sz w:val="28"/>
+          <w:szCs w:val="28"/>
+        </w:rPr>
+        <w:t xml:space="preserve"> проверяется её целостность. В случае обнаружения повреждения данных</w:t>
+      </w:r>
+      <w:r>
+        <w:rPr>
+          <w:rFonts w:ascii="Times New Roman" w:hAnsi="Times New Roman" w:cs="Times New Roman"/>
+          <w:sz w:val="28"/>
+          <w:szCs w:val="28"/>
+        </w:rPr>
+        <w:t>, или их отсутствия</w:t>
+      </w:r>
+      <w:r>
+        <w:rPr>
+          <w:rFonts w:ascii="Times New Roman" w:hAnsi="Times New Roman" w:cs="Times New Roman"/>
+          <w:sz w:val="28"/>
+          <w:szCs w:val="28"/>
+        </w:rPr>
+        <w:t>,</w:t>
+      </w:r>
+      <w:r>
+        <w:rPr>
+          <w:rFonts w:ascii="Times New Roman" w:hAnsi="Times New Roman" w:cs="Times New Roman"/>
+          <w:sz w:val="28"/>
+          <w:szCs w:val="28"/>
+        </w:rPr>
+        <w:t xml:space="preserve"> они загружаются с сервера и, выполняется задача.</w:t>
+      </w:r>
+    </w:p>
+    <w:p>
+      <w:pPr>
+        <w:rPr>
+          <w:rFonts w:ascii="Times New Roman" w:hAnsi="Times New Roman" w:cs="Times New Roman"/>
+          <w:sz w:val="28"/>
+          <w:szCs w:val="28"/>
+        </w:rPr>
+      </w:pPr>
+      <w:r>
+        <w:rPr>
+          <w:rFonts w:ascii="Times New Roman" w:hAnsi="Times New Roman" w:cs="Times New Roman"/>
+          <w:sz w:val="28"/>
+          <w:szCs w:val="28"/>
+        </w:rPr>
+        <w:lastRenderedPageBreak/>
+        <w:t>Интерфейс разбит на несколько частей – список задач и подробная информация о выбранной</w:t>
+      </w:r>
+      <w:r>
+        <w:rPr>
+          <w:rFonts w:ascii="Times New Roman" w:hAnsi="Times New Roman" w:cs="Times New Roman"/>
+          <w:sz w:val="28"/>
+          <w:szCs w:val="28"/>
+        </w:rPr>
+        <w:t xml:space="preserve"> задаче</w:t>
+      </w:r>
+      <w:r>
+        <w:rPr>
+          <w:rFonts w:ascii="Times New Roman" w:hAnsi="Times New Roman" w:cs="Times New Roman"/>
+          <w:sz w:val="28"/>
+          <w:szCs w:val="28"/>
+        </w:rPr>
+        <w:t>.</w:t>
+      </w:r>
+    </w:p>
+    <w:p>
+      <w:pPr>
+        <w:rPr>
+          <w:rFonts w:ascii="Times New Roman" w:hAnsi="Times New Roman" w:cs="Times New Roman"/>
+          <w:sz w:val="28"/>
+          <w:szCs w:val="28"/>
+          <w:lang w:val="en-US"/>
+        </w:rPr>
+      </w:pPr>
+      <w:r>
+        <w:rPr>
+          <w:rFonts w:ascii="Times New Roman" w:hAnsi="Times New Roman" w:cs="Times New Roman"/>
+          <w:noProof/>
+          <w:sz w:val="28"/>
+          <w:szCs w:val="28"/>
+        </w:rPr>
+        <w:drawing>
+          <wp:inline distT="0" distB="0" distL="0" distR="0">
+            <wp:extent cx="5943600" cy="3352800"/>
+            <wp:effectExtent l="0" t="0" r="0" b="0"/>
+            <wp:docPr id="5" name="Рисунок 5"/>
+            <wp:cNvGraphicFramePr>
+              <a:graphicFrameLocks xmlns:a="http://schemas.openxmlformats.org/drawingml/2006/main" noChangeAspect="1"/>
+            </wp:cNvGraphicFramePr>
+            <a:graphic xmlns:a="http://schemas.openxmlformats.org/drawingml/2006/main">
+              <a:graphicData uri="http://schemas.openxmlformats.org/drawingml/2006/picture">
+                <pic:pic xmlns:pic="http://schemas.openxmlformats.org/drawingml/2006/picture">
+                  <pic:nvPicPr>
+                    <pic:cNvPr id="0" name="Picture 16"/>
+                    <pic:cNvPicPr>
+                      <a:picLocks noChangeAspect="1" noChangeArrowheads="1"/>
+                    </pic:cNvPicPr>
+                  </pic:nvPicPr>
+                  <pic:blipFill>
+                    <a:blip r:embed="rId12">
+                      <a:extLst>
+                        <a:ext uri="{28A0092B-C50C-407E-A947-70E740481C1C}">
+                          <a14:useLocalDpi xmlns:a14="http://schemas.microsoft.com/office/drawing/2010/main" val="0"/>
+                        </a:ext>
+                      </a:extLst>
+                    </a:blip>
+                    <a:srcRect/>
+                    <a:stretch>
+                      <a:fillRect/>
+                    </a:stretch>
+                  </pic:blipFill>
+                  <pic:spPr bwMode="auto">
+                    <a:xfrm>
+                      <a:off x="0" y="0"/>
+                      <a:ext cx="5943600" cy="3352800"/>
+                    </a:xfrm>
+                    <a:prstGeom prst="rect">
+                      <a:avLst/>
+                    </a:prstGeom>
+                    <a:noFill/>
+                    <a:ln>
+                      <a:noFill/>
+                    </a:ln>
+                  </pic:spPr>
+                </pic:pic>
+              </a:graphicData>
+            </a:graphic>
+          </wp:inline>
+        </w:drawing>
+      </w:r>
+    </w:p>
+    <w:p>
+      <w:pPr>
+        <w:rPr>
+          <w:rFonts w:ascii="Times New Roman" w:hAnsi="Times New Roman" w:cs="Times New Roman"/>
+          <w:sz w:val="28"/>
+          <w:szCs w:val="28"/>
+        </w:rPr>
+      </w:pPr>
     </w:p>
     <w:p>
       <w:pPr>
         <w:pStyle w:val="1"/>
       </w:pPr>
-      <w:bookmarkStart w:id="5" w:name="_Toc72096552"/>
-      <w:r>
-        <w:lastRenderedPageBreak/>
+      <w:bookmarkStart w:id="9" w:name="_Toc88743143"/>
+      <w:r>
         <w:t>Заключение</w:t>
       </w:r>
-      <w:bookmarkEnd w:id="5"/>
+      <w:bookmarkEnd w:id="9"/>
     </w:p>
     <w:p>
       <w:pPr>
@@ -2227,10 +2959,32 @@
           <w:sz w:val="28"/>
           <w:szCs w:val="28"/>
         </w:rPr>
-        <w:t>На данный момент имеется уже работающий прототип, который не трудно довести до готового к пользовательскому применению состояния</w:t>
-      </w:r>
-      <w:bookmarkStart w:id="6" w:name="_GoBack"/>
-      <w:bookmarkEnd w:id="6"/>
+        <w:t xml:space="preserve">На данный момент имеется уже </w:t>
+      </w:r>
+      <w:r>
+        <w:rPr>
+          <w:rFonts w:ascii="Times New Roman" w:hAnsi="Times New Roman" w:cs="Times New Roman"/>
+          <w:sz w:val="28"/>
+          <w:szCs w:val="28"/>
+        </w:rPr>
+        <w:t>работающий прототип, который не</w:t>
+      </w:r>
+      <w:r>
+        <w:rPr>
+          <w:rFonts w:ascii="Times New Roman" w:hAnsi="Times New Roman" w:cs="Times New Roman"/>
+          <w:sz w:val="28"/>
+          <w:szCs w:val="28"/>
+        </w:rPr>
+        <w:t>трудно довести до готового к пользовательскому применению состояния</w:t>
+      </w:r>
+      <w:r>
+        <w:rPr>
+          <w:rFonts w:ascii="Times New Roman" w:hAnsi="Times New Roman" w:cs="Times New Roman"/>
+          <w:sz w:val="28"/>
+          <w:szCs w:val="28"/>
+        </w:rPr>
+        <w:t>.</w:t>
+      </w:r>
     </w:p>
     <w:p>
       <w:r>
@@ -2241,7 +2995,7 @@
       <w:pPr>
         <w:pStyle w:val="1"/>
       </w:pPr>
-      <w:bookmarkStart w:id="7" w:name="_Toc72096553"/>
+      <w:bookmarkStart w:id="10" w:name="_Toc88743144"/>
       <w:r>
         <w:lastRenderedPageBreak/>
         <w:t>Список</w:t>
@@ -2252,17 +3006,17 @@
       <w:r>
         <w:t xml:space="preserve"> литературы</w:t>
       </w:r>
-      <w:bookmarkEnd w:id="7"/>
-    </w:p>
-    <w:p>
-      <w:pPr>
-        <w:rPr>
-          <w:rFonts w:ascii="Times New Roman" w:hAnsi="Times New Roman" w:cs="Times New Roman"/>
-          <w:sz w:val="28"/>
-          <w:szCs w:val="28"/>
-        </w:rPr>
-      </w:pPr>
-      <w:hyperlink r:id="rId10" w:history="1">
+      <w:bookmarkEnd w:id="10"/>
+    </w:p>
+    <w:p>
+      <w:pPr>
+        <w:rPr>
+          <w:rFonts w:ascii="Times New Roman" w:hAnsi="Times New Roman" w:cs="Times New Roman"/>
+          <w:sz w:val="28"/>
+          <w:szCs w:val="28"/>
+        </w:rPr>
+      </w:pPr>
+      <w:hyperlink r:id="rId13" w:history="1">
         <w:r>
           <w:rPr>
             <w:rStyle w:val="a7"/>
@@ -2301,7 +3055,7 @@
           <w:szCs w:val="28"/>
         </w:rPr>
       </w:pPr>
-      <w:hyperlink r:id="rId11" w:history="1">
+      <w:hyperlink r:id="rId14" w:history="1">
         <w:r>
           <w:rPr>
             <w:rStyle w:val="a7"/>
@@ -2358,7 +3112,8 @@
         </w:rPr>
         <w:t xml:space="preserve">Форумы – </w:t>
       </w:r>
-      <w:hyperlink r:id="rId12" w:history="1">
+      <w:hyperlink r:id="rId15" w:history="1">
+        <w:proofErr w:type="spellStart"/>
         <w:r>
           <w:rPr>
             <w:rStyle w:val="a7"/>
@@ -2369,6 +3124,7 @@
           </w:rPr>
           <w:t>StackOverflow</w:t>
         </w:r>
+        <w:proofErr w:type="spellEnd"/>
       </w:hyperlink>
       <w:r>
         <w:rPr>
@@ -2378,7 +3134,8 @@
         </w:rPr>
         <w:t xml:space="preserve"> и </w:t>
       </w:r>
-      <w:hyperlink r:id="rId13" w:history="1">
+      <w:hyperlink r:id="rId16" w:history="1">
+        <w:proofErr w:type="spellStart"/>
         <w:r>
           <w:rPr>
             <w:rStyle w:val="a7"/>
@@ -2389,6 +3146,7 @@
           </w:rPr>
           <w:t>Cyberforum</w:t>
         </w:r>
+        <w:proofErr w:type="spellEnd"/>
       </w:hyperlink>
     </w:p>
     <w:p>
@@ -2405,7 +3163,61 @@
           <w:sz w:val="28"/>
           <w:szCs w:val="28"/>
         </w:rPr>
-        <w:t>Язык программирования C# 7 и платформы .NET и .NET Core - Джепикс Филипп, Троелсен Эндрю</w:t>
+        <w:t xml:space="preserve">Язык программирования C# 7 и платформы .NET и .NET </w:t>
+      </w:r>
+      <w:proofErr w:type="spellStart"/>
+      <w:r>
+        <w:rPr>
+          <w:rFonts w:ascii="Times New Roman" w:hAnsi="Times New Roman" w:cs="Times New Roman"/>
+          <w:sz w:val="28"/>
+          <w:szCs w:val="28"/>
+        </w:rPr>
+        <w:t>Core</w:t>
+      </w:r>
+      <w:proofErr w:type="spellEnd"/>
+      <w:r>
+        <w:rPr>
+          <w:rFonts w:ascii="Times New Roman" w:hAnsi="Times New Roman" w:cs="Times New Roman"/>
+          <w:sz w:val="28"/>
+          <w:szCs w:val="28"/>
+        </w:rPr>
+        <w:t xml:space="preserve"> - </w:t>
+      </w:r>
+      <w:proofErr w:type="spellStart"/>
+      <w:r>
+        <w:rPr>
+          <w:rFonts w:ascii="Times New Roman" w:hAnsi="Times New Roman" w:cs="Times New Roman"/>
+          <w:sz w:val="28"/>
+          <w:szCs w:val="28"/>
+        </w:rPr>
+        <w:t>Джепикс</w:t>
+      </w:r>
+      <w:proofErr w:type="spellEnd"/>
+      <w:r>
+        <w:rPr>
+          <w:rFonts w:ascii="Times New Roman" w:hAnsi="Times New Roman" w:cs="Times New Roman"/>
+          <w:sz w:val="28"/>
+          <w:szCs w:val="28"/>
+        </w:rPr>
+        <w:t xml:space="preserve"> Филипп, </w:t>
+      </w:r>
+      <w:proofErr w:type="spellStart"/>
+      <w:r>
+        <w:rPr>
+          <w:rFonts w:ascii="Times New Roman" w:hAnsi="Times New Roman" w:cs="Times New Roman"/>
+          <w:sz w:val="28"/>
+          <w:szCs w:val="28"/>
+        </w:rPr>
+        <w:t>Троелсен</w:t>
+      </w:r>
+      <w:proofErr w:type="spellEnd"/>
+      <w:r>
+        <w:rPr>
+          <w:rFonts w:ascii="Times New Roman" w:hAnsi="Times New Roman" w:cs="Times New Roman"/>
+          <w:sz w:val="28"/>
+          <w:szCs w:val="28"/>
+        </w:rPr>
+        <w:t xml:space="preserve"> Эндрю</w:t>
       </w:r>
     </w:p>
     <w:p/>
@@ -2418,25 +3230,33 @@
       <w:pPr>
         <w:pStyle w:val="1"/>
       </w:pPr>
-      <w:bookmarkStart w:id="8" w:name="_Toc72096554"/>
+      <w:bookmarkStart w:id="11" w:name="_Toc88743145"/>
       <w:r>
         <w:lastRenderedPageBreak/>
         <w:t>Приложения</w:t>
       </w:r>
-      <w:bookmarkEnd w:id="8"/>
-    </w:p>
-    <w:p>
-      <w:hyperlink r:id="rId14" w:history="1">
+      <w:bookmarkEnd w:id="11"/>
+    </w:p>
+    <w:p>
+      <w:hyperlink r:id="rId17" w:history="1">
+        <w:proofErr w:type="spellStart"/>
         <w:r>
           <w:rPr>
             <w:rStyle w:val="a7"/>
           </w:rPr>
-          <w:t>Репозиторий проекта</w:t>
+          <w:t>Репозиторий</w:t>
+        </w:r>
+        <w:proofErr w:type="spellEnd"/>
+        <w:r>
+          <w:rPr>
+            <w:rStyle w:val="a7"/>
+          </w:rPr>
+          <w:t xml:space="preserve"> проекта</w:t>
         </w:r>
       </w:hyperlink>
     </w:p>
     <w:sectPr>
-      <w:footerReference w:type="default" r:id="rId15"/>
+      <w:footerReference w:type="default" r:id="rId18"/>
       <w:pgSz w:w="11906" w:h="16838"/>
       <w:pgMar w:top="1134" w:right="850" w:bottom="1134" w:left="1701" w:header="708" w:footer="708" w:gutter="0"/>
       <w:cols w:space="708"/>
@@ -3313,6 +4133,50 @@
       <w:szCs w:val="28"/>
     </w:rPr>
   </w:style>
+  <w:style w:type="paragraph" w:styleId="2">
+    <w:name w:val="heading 2"/>
+    <w:basedOn w:val="a"/>
+    <w:next w:val="a"/>
+    <w:link w:val="20"/>
+    <w:uiPriority w:val="9"/>
+    <w:unhideWhenUsed/>
+    <w:qFormat/>
+    <w:rsid w:val="00DA7F02"/>
+    <w:pPr>
+      <w:keepNext/>
+      <w:keepLines/>
+      <w:spacing w:before="40" w:after="0"/>
+      <w:outlineLvl w:val="1"/>
+    </w:pPr>
+    <w:rPr>
+      <w:rFonts w:asciiTheme="majorHAnsi" w:eastAsiaTheme="majorEastAsia" w:hAnsiTheme="majorHAnsi" w:cstheme="majorBidi"/>
+      <w:color w:val="365F91" w:themeColor="accent1" w:themeShade="BF"/>
+      <w:sz w:val="26"/>
+      <w:szCs w:val="26"/>
+    </w:rPr>
+  </w:style>
+  <w:style w:type="paragraph" w:styleId="3">
+    <w:name w:val="heading 3"/>
+    <w:basedOn w:val="a"/>
+    <w:next w:val="a"/>
+    <w:link w:val="30"/>
+    <w:uiPriority w:val="9"/>
+    <w:unhideWhenUsed/>
+    <w:qFormat/>
+    <w:rsid w:val="0090470F"/>
+    <w:pPr>
+      <w:keepNext/>
+      <w:keepLines/>
+      <w:spacing w:before="40" w:after="0"/>
+      <w:outlineLvl w:val="2"/>
+    </w:pPr>
+    <w:rPr>
+      <w:rFonts w:asciiTheme="majorHAnsi" w:eastAsiaTheme="majorEastAsia" w:hAnsiTheme="majorHAnsi" w:cstheme="majorBidi"/>
+      <w:color w:val="243F60" w:themeColor="accent1" w:themeShade="7F"/>
+      <w:sz w:val="24"/>
+      <w:szCs w:val="24"/>
+    </w:rPr>
+  </w:style>
   <w:style w:type="character" w:default="1" w:styleId="a0">
     <w:name w:val="Default Paragraph Font"/>
     <w:uiPriority w:val="1"/>
@@ -3518,6 +4382,58 @@
       <w:color w:val="800080" w:themeColor="followedHyperlink"/>
       <w:u w:val="single"/>
     </w:rPr>
+  </w:style>
+  <w:style w:type="character" w:customStyle="1" w:styleId="20">
+    <w:name w:val="Заголовок 2 Знак"/>
+    <w:basedOn w:val="a0"/>
+    <w:link w:val="2"/>
+    <w:uiPriority w:val="9"/>
+    <w:rsid w:val="00DA7F02"/>
+    <w:rPr>
+      <w:rFonts w:asciiTheme="majorHAnsi" w:eastAsiaTheme="majorEastAsia" w:hAnsiTheme="majorHAnsi" w:cstheme="majorBidi"/>
+      <w:color w:val="365F91" w:themeColor="accent1" w:themeShade="BF"/>
+      <w:sz w:val="26"/>
+      <w:szCs w:val="26"/>
+    </w:rPr>
+  </w:style>
+  <w:style w:type="paragraph" w:styleId="21">
+    <w:name w:val="toc 2"/>
+    <w:basedOn w:val="a"/>
+    <w:next w:val="a"/>
+    <w:autoRedefine/>
+    <w:uiPriority w:val="39"/>
+    <w:unhideWhenUsed/>
+    <w:rsid w:val="00DA7F02"/>
+    <w:pPr>
+      <w:spacing w:after="100"/>
+      <w:ind w:left="220"/>
+    </w:pPr>
+  </w:style>
+  <w:style w:type="character" w:customStyle="1" w:styleId="30">
+    <w:name w:val="Заголовок 3 Знак"/>
+    <w:basedOn w:val="a0"/>
+    <w:link w:val="3"/>
+    <w:uiPriority w:val="9"/>
+    <w:rsid w:val="0090470F"/>
+    <w:rPr>
+      <w:rFonts w:asciiTheme="majorHAnsi" w:eastAsiaTheme="majorEastAsia" w:hAnsiTheme="majorHAnsi" w:cstheme="majorBidi"/>
+      <w:color w:val="243F60" w:themeColor="accent1" w:themeShade="7F"/>
+      <w:sz w:val="24"/>
+      <w:szCs w:val="24"/>
+    </w:rPr>
+  </w:style>
+  <w:style w:type="paragraph" w:styleId="31">
+    <w:name w:val="toc 3"/>
+    <w:basedOn w:val="a"/>
+    <w:next w:val="a"/>
+    <w:autoRedefine/>
+    <w:uiPriority w:val="39"/>
+    <w:unhideWhenUsed/>
+    <w:rsid w:val="00B854AD"/>
+    <w:pPr>
+      <w:spacing w:after="100"/>
+      <w:ind w:left="440"/>
+    </w:pPr>
   </w:style>
 </w:styles>
 </file>
@@ -3810,7 +4726,7 @@
 </file>
 
 <file path=customXml/itemProps1.xml><?xml version="1.0" encoding="utf-8"?>
-<ds:datastoreItem xmlns:ds="http://schemas.openxmlformats.org/officeDocument/2006/customXml" ds:itemID="{528FAB0D-869B-4EF9-9851-F0FFF8C62498}">
+<ds:datastoreItem xmlns:ds="http://schemas.openxmlformats.org/officeDocument/2006/customXml" ds:itemID="{12679061-E003-4A86-A15C-1C6B64BCBA7B}">
   <ds:schemaRefs>
     <ds:schemaRef ds:uri="http://schemas.openxmlformats.org/officeDocument/2006/bibliography"/>
   </ds:schemaRefs>

--- a/Реферат.docx
+++ b/Реферат.docx
@@ -4,455 +4,448 @@
   <w:body>
     <w:p>
       <w:pPr>
+        <w:spacing w:before="100" w:beforeAutospacing="1" w:after="100" w:afterAutospacing="1" w:line="240" w:lineRule="auto"/>
+        <w:ind w:left="-902" w:firstLine="357"/>
+        <w:jc w:val="center"/>
+        <w:rPr>
+          <w:rFonts w:ascii="Times New Roman" w:eastAsia="Times New Roman" w:hAnsi="Times New Roman" w:cs="Times New Roman"/>
+          <w:b/>
+          <w:sz w:val="28"/>
+          <w:szCs w:val="28"/>
+        </w:rPr>
+      </w:pPr>
+      <w:r>
+        <w:rPr>
+          <w:rFonts w:ascii="Times New Roman" w:eastAsia="Times New Roman" w:hAnsi="Times New Roman" w:cs="Times New Roman"/>
+          <w:b/>
+          <w:sz w:val="28"/>
+          <w:szCs w:val="28"/>
+        </w:rPr>
+        <w:t>Департамент образования мэрии города Новосибирска</w:t>
+      </w:r>
+    </w:p>
+    <w:p>
+      <w:pPr>
+        <w:spacing w:before="100" w:beforeAutospacing="1" w:after="100" w:afterAutospacing="1" w:line="240" w:lineRule="auto"/>
+        <w:ind w:left="-902" w:firstLine="357"/>
+        <w:jc w:val="center"/>
+        <w:rPr>
+          <w:rFonts w:ascii="Times New Roman" w:eastAsia="Times New Roman" w:hAnsi="Times New Roman" w:cs="Times New Roman"/>
+          <w:b/>
+          <w:sz w:val="28"/>
+          <w:szCs w:val="28"/>
+        </w:rPr>
+      </w:pPr>
+      <w:r>
+        <w:rPr>
+          <w:rFonts w:ascii="Times New Roman" w:eastAsia="Times New Roman" w:hAnsi="Times New Roman" w:cs="Times New Roman"/>
+          <w:b/>
+          <w:sz w:val="28"/>
+          <w:szCs w:val="28"/>
+        </w:rPr>
+        <w:t>Дворец творчества детей и учащейся молодёжи «Юниор»</w:t>
+      </w:r>
+    </w:p>
+    <w:p>
+      <w:pPr>
+        <w:spacing w:before="100" w:beforeAutospacing="1" w:after="100" w:afterAutospacing="1" w:line="240" w:lineRule="auto"/>
+        <w:ind w:left="-902" w:firstLine="357"/>
+        <w:jc w:val="center"/>
+        <w:rPr>
+          <w:rFonts w:ascii="Times New Roman" w:eastAsia="Times New Roman" w:hAnsi="Times New Roman" w:cs="Times New Roman"/>
+          <w:b/>
+          <w:sz w:val="28"/>
+          <w:szCs w:val="28"/>
+        </w:rPr>
+      </w:pPr>
+    </w:p>
+    <w:p>
+      <w:pPr>
+        <w:spacing w:before="100" w:beforeAutospacing="1" w:after="100" w:afterAutospacing="1" w:line="240" w:lineRule="auto"/>
+        <w:ind w:left="-902" w:firstLine="357"/>
+        <w:jc w:val="center"/>
+        <w:rPr>
+          <w:rFonts w:ascii="Times New Roman" w:eastAsia="Times New Roman" w:hAnsi="Times New Roman" w:cs="Times New Roman"/>
+          <w:b/>
+          <w:sz w:val="28"/>
+          <w:szCs w:val="28"/>
+        </w:rPr>
+      </w:pPr>
+      <w:r>
+        <w:rPr>
+          <w:rFonts w:ascii="Times New Roman" w:eastAsia="Times New Roman" w:hAnsi="Times New Roman" w:cs="Times New Roman"/>
+          <w:b/>
+          <w:sz w:val="28"/>
+          <w:szCs w:val="28"/>
+        </w:rPr>
+        <w:t xml:space="preserve">XLI городская открытая научно-практическая </w:t>
+      </w:r>
+    </w:p>
+    <w:p>
+      <w:pPr>
+        <w:spacing w:before="100" w:beforeAutospacing="1" w:after="100" w:afterAutospacing="1" w:line="240" w:lineRule="auto"/>
+        <w:ind w:left="-902" w:firstLine="357"/>
+        <w:jc w:val="center"/>
+        <w:rPr>
+          <w:rFonts w:ascii="Times New Roman" w:eastAsia="Times New Roman" w:hAnsi="Times New Roman" w:cs="Times New Roman"/>
+          <w:b/>
+          <w:sz w:val="28"/>
+          <w:szCs w:val="28"/>
+        </w:rPr>
+      </w:pPr>
+      <w:r>
+        <w:rPr>
+          <w:rFonts w:ascii="Times New Roman" w:eastAsia="Times New Roman" w:hAnsi="Times New Roman" w:cs="Times New Roman"/>
+          <w:b/>
+          <w:sz w:val="28"/>
+          <w:szCs w:val="28"/>
+        </w:rPr>
+        <w:t>конференция НОУ «Сибирь»</w:t>
+      </w:r>
+    </w:p>
+    <w:p>
+      <w:pPr>
+        <w:spacing w:before="100" w:beforeAutospacing="1" w:after="100" w:afterAutospacing="1" w:line="240" w:lineRule="auto"/>
+        <w:ind w:left="-902" w:firstLine="357"/>
+        <w:jc w:val="center"/>
+        <w:rPr>
+          <w:rFonts w:ascii="Times New Roman" w:eastAsia="Times New Roman" w:hAnsi="Times New Roman" w:cs="Times New Roman"/>
+          <w:b/>
+          <w:sz w:val="28"/>
+          <w:szCs w:val="28"/>
+        </w:rPr>
+      </w:pPr>
+    </w:p>
+    <w:p>
+      <w:pPr>
+        <w:spacing w:before="100" w:beforeAutospacing="1" w:after="100" w:afterAutospacing="1" w:line="240" w:lineRule="auto"/>
+        <w:ind w:left="-902" w:firstLine="357"/>
+        <w:jc w:val="center"/>
+        <w:rPr>
+          <w:rFonts w:ascii="Times New Roman" w:eastAsia="Times New Roman" w:hAnsi="Times New Roman" w:cs="Times New Roman"/>
+          <w:b/>
+          <w:sz w:val="28"/>
+          <w:szCs w:val="28"/>
+        </w:rPr>
+      </w:pPr>
+    </w:p>
+    <w:p>
+      <w:pPr>
+        <w:spacing w:before="100" w:beforeAutospacing="1" w:after="100" w:afterAutospacing="1" w:line="240" w:lineRule="auto"/>
+        <w:ind w:left="-902" w:firstLine="357"/>
+        <w:jc w:val="center"/>
+        <w:rPr>
+          <w:rFonts w:ascii="Times New Roman" w:eastAsia="Times New Roman" w:hAnsi="Times New Roman" w:cs="Times New Roman"/>
+          <w:sz w:val="28"/>
+          <w:szCs w:val="28"/>
+        </w:rPr>
+      </w:pPr>
+      <w:r>
+        <w:rPr>
+          <w:rFonts w:ascii="Times New Roman" w:eastAsia="Times New Roman" w:hAnsi="Times New Roman" w:cs="Times New Roman"/>
+          <w:sz w:val="28"/>
+          <w:szCs w:val="28"/>
+        </w:rPr>
+        <w:t>Секция: информатика</w:t>
+      </w:r>
+    </w:p>
+    <w:p>
+      <w:pPr>
+        <w:spacing w:before="100" w:beforeAutospacing="1" w:after="100" w:afterAutospacing="1" w:line="240" w:lineRule="auto"/>
+        <w:ind w:left="-902" w:firstLine="357"/>
+        <w:jc w:val="center"/>
+        <w:rPr>
+          <w:rFonts w:ascii="Times New Roman" w:eastAsia="Times New Roman" w:hAnsi="Times New Roman" w:cs="Times New Roman"/>
+          <w:sz w:val="28"/>
+          <w:szCs w:val="28"/>
+        </w:rPr>
+      </w:pPr>
+    </w:p>
+    <w:p>
+      <w:pPr>
+        <w:spacing w:before="100" w:beforeAutospacing="1" w:after="100" w:afterAutospacing="1" w:line="240" w:lineRule="auto"/>
+        <w:ind w:left="-902" w:firstLine="357"/>
+        <w:jc w:val="center"/>
+        <w:rPr>
+          <w:rFonts w:ascii="Times New Roman" w:eastAsia="Times New Roman" w:hAnsi="Times New Roman" w:cs="Times New Roman"/>
+          <w:b/>
+          <w:sz w:val="28"/>
+          <w:szCs w:val="28"/>
+        </w:rPr>
+      </w:pPr>
+      <w:r>
+        <w:rPr>
+          <w:rFonts w:ascii="Times New Roman" w:eastAsia="Times New Roman" w:hAnsi="Times New Roman" w:cs="Times New Roman"/>
+          <w:b/>
+          <w:sz w:val="28"/>
+          <w:szCs w:val="28"/>
+        </w:rPr>
+        <w:t xml:space="preserve">Тема: </w:t>
+      </w:r>
+      <w:r>
+        <w:rPr>
+          <w:rFonts w:ascii="Times New Roman" w:hAnsi="Times New Roman" w:cs="Times New Roman"/>
+          <w:b/>
+          <w:sz w:val="28"/>
+          <w:szCs w:val="28"/>
+        </w:rPr>
+        <w:t>Создание сервера и клиента для распределённых вычислений</w:t>
+      </w:r>
+    </w:p>
+    <w:p>
+      <w:pPr>
+        <w:spacing w:before="100" w:beforeAutospacing="1" w:after="100" w:afterAutospacing="1" w:line="240" w:lineRule="auto"/>
+        <w:ind w:left="1134" w:right="1417"/>
+        <w:jc w:val="center"/>
+        <w:rPr>
+          <w:rFonts w:ascii="Times New Roman" w:eastAsia="Times New Roman" w:hAnsi="Times New Roman" w:cs="Times New Roman"/>
+          <w:sz w:val="28"/>
+          <w:szCs w:val="28"/>
+        </w:rPr>
+      </w:pPr>
+      <w:r>
+        <w:rPr>
+          <w:rFonts w:ascii="Times New Roman" w:eastAsia="Times New Roman" w:hAnsi="Times New Roman" w:cs="Times New Roman"/>
+          <w:sz w:val="28"/>
+          <w:szCs w:val="28"/>
+        </w:rPr>
+        <w:t>Автор:</w:t>
+      </w:r>
+    </w:p>
+    <w:p>
+      <w:pPr>
+        <w:spacing w:before="100" w:beforeAutospacing="1" w:after="100" w:afterAutospacing="1" w:line="240" w:lineRule="auto"/>
+        <w:ind w:left="1276" w:right="283" w:firstLine="1633"/>
+        <w:rPr>
+          <w:rFonts w:ascii="Times New Roman" w:eastAsia="Times New Roman" w:hAnsi="Times New Roman" w:cs="Times New Roman"/>
+          <w:b/>
+          <w:sz w:val="28"/>
+          <w:szCs w:val="28"/>
+        </w:rPr>
+      </w:pPr>
+      <w:proofErr w:type="spellStart"/>
+      <w:r>
+        <w:rPr>
+          <w:rFonts w:ascii="Times New Roman" w:eastAsia="Times New Roman" w:hAnsi="Times New Roman" w:cs="Times New Roman"/>
+          <w:b/>
+          <w:sz w:val="28"/>
+          <w:szCs w:val="28"/>
+        </w:rPr>
+        <w:t>Завёрткин</w:t>
+      </w:r>
+      <w:proofErr w:type="spellEnd"/>
+      <w:r>
+        <w:rPr>
+          <w:rFonts w:ascii="Times New Roman" w:eastAsia="Times New Roman" w:hAnsi="Times New Roman" w:cs="Times New Roman"/>
+          <w:b/>
+          <w:sz w:val="28"/>
+          <w:szCs w:val="28"/>
+        </w:rPr>
+        <w:t xml:space="preserve"> Михаил Александрович</w:t>
+      </w:r>
+    </w:p>
+    <w:p>
+      <w:pPr>
+        <w:spacing w:before="100" w:beforeAutospacing="1" w:after="100" w:afterAutospacing="1" w:line="240" w:lineRule="auto"/>
+        <w:ind w:left="1276" w:right="-1" w:firstLine="1633"/>
+        <w:rPr>
+          <w:rFonts w:ascii="Times New Roman" w:eastAsia="Times New Roman" w:hAnsi="Times New Roman" w:cs="Times New Roman"/>
+          <w:sz w:val="28"/>
+          <w:szCs w:val="28"/>
+        </w:rPr>
+      </w:pPr>
+      <w:r>
+        <w:rPr>
+          <w:rFonts w:ascii="Times New Roman" w:eastAsia="Times New Roman" w:hAnsi="Times New Roman" w:cs="Times New Roman"/>
+          <w:sz w:val="28"/>
+          <w:szCs w:val="28"/>
+        </w:rPr>
+        <w:t>11 класс МБОУ «Лицей 136»</w:t>
+      </w:r>
+    </w:p>
+    <w:p>
+      <w:pPr>
+        <w:spacing w:before="100" w:beforeAutospacing="1" w:after="100" w:afterAutospacing="1" w:line="240" w:lineRule="auto"/>
+        <w:ind w:left="1276" w:right="-1" w:firstLine="1633"/>
+        <w:rPr>
+          <w:rFonts w:ascii="Times New Roman" w:eastAsia="Times New Roman" w:hAnsi="Times New Roman" w:cs="Times New Roman"/>
+          <w:sz w:val="28"/>
+          <w:szCs w:val="28"/>
+        </w:rPr>
+      </w:pPr>
+      <w:r>
+        <w:rPr>
+          <w:rFonts w:ascii="Times New Roman" w:eastAsia="Times New Roman" w:hAnsi="Times New Roman" w:cs="Times New Roman"/>
+          <w:sz w:val="28"/>
+          <w:szCs w:val="28"/>
+        </w:rPr>
+        <w:t xml:space="preserve">Ленинского района </w:t>
+      </w:r>
+    </w:p>
+    <w:p>
+      <w:pPr>
+        <w:spacing w:before="100" w:beforeAutospacing="1" w:after="100" w:afterAutospacing="1" w:line="240" w:lineRule="auto"/>
+        <w:ind w:left="1276" w:right="-1" w:firstLine="1633"/>
+        <w:rPr>
+          <w:rFonts w:ascii="Times New Roman" w:eastAsia="Times New Roman" w:hAnsi="Times New Roman" w:cs="Times New Roman"/>
+          <w:b/>
+          <w:sz w:val="28"/>
+          <w:szCs w:val="28"/>
+        </w:rPr>
+      </w:pPr>
+      <w:r>
+        <w:rPr>
+          <w:rFonts w:ascii="Times New Roman" w:eastAsia="Times New Roman" w:hAnsi="Times New Roman" w:cs="Times New Roman"/>
+          <w:sz w:val="28"/>
+          <w:szCs w:val="28"/>
+        </w:rPr>
+        <w:t>города Новосибирска</w:t>
+      </w:r>
+    </w:p>
+    <w:p>
+      <w:pPr>
+        <w:spacing w:line="240" w:lineRule="auto"/>
+        <w:jc w:val="center"/>
+        <w:rPr>
+          <w:rFonts w:ascii="Times New Roman" w:eastAsia="Times New Roman" w:hAnsi="Times New Roman" w:cs="Times New Roman"/>
+          <w:b/>
+          <w:sz w:val="28"/>
+          <w:szCs w:val="28"/>
+        </w:rPr>
+      </w:pPr>
+    </w:p>
+    <w:p>
+      <w:pPr>
+        <w:spacing w:line="240" w:lineRule="auto"/>
+        <w:ind w:left="142" w:hanging="567"/>
+        <w:jc w:val="center"/>
+        <w:rPr>
+          <w:rFonts w:ascii="Times New Roman" w:eastAsia="Times New Roman" w:hAnsi="Times New Roman" w:cs="Times New Roman"/>
+          <w:sz w:val="28"/>
+          <w:szCs w:val="28"/>
+        </w:rPr>
+      </w:pPr>
+      <w:r>
+        <w:rPr>
+          <w:rFonts w:ascii="Times New Roman" w:eastAsia="Times New Roman" w:hAnsi="Times New Roman" w:cs="Times New Roman"/>
+          <w:sz w:val="28"/>
+          <w:szCs w:val="28"/>
+        </w:rPr>
+        <w:t>Научный руководитель:</w:t>
+      </w:r>
+    </w:p>
+    <w:p>
+      <w:pPr>
+        <w:spacing w:line="240" w:lineRule="auto"/>
+        <w:ind w:left="142" w:hanging="567"/>
+        <w:jc w:val="center"/>
+        <w:rPr>
+          <w:rFonts w:ascii="Times New Roman" w:eastAsia="Times New Roman" w:hAnsi="Times New Roman" w:cs="Times New Roman"/>
+          <w:b/>
+          <w:sz w:val="28"/>
+          <w:szCs w:val="28"/>
+        </w:rPr>
+      </w:pPr>
+      <w:proofErr w:type="spellStart"/>
+      <w:r>
+        <w:rPr>
+          <w:rFonts w:ascii="Times New Roman" w:eastAsia="Times New Roman" w:hAnsi="Times New Roman" w:cs="Times New Roman"/>
+          <w:b/>
+          <w:sz w:val="28"/>
+          <w:szCs w:val="28"/>
+        </w:rPr>
+        <w:t>Валюхова</w:t>
+      </w:r>
+      <w:proofErr w:type="spellEnd"/>
+      <w:r>
+        <w:rPr>
+          <w:rFonts w:ascii="Times New Roman" w:eastAsia="Times New Roman" w:hAnsi="Times New Roman" w:cs="Times New Roman"/>
+          <w:b/>
+          <w:sz w:val="28"/>
+          <w:szCs w:val="28"/>
+        </w:rPr>
+        <w:t xml:space="preserve"> Светлана Викторовна</w:t>
+      </w:r>
+    </w:p>
+    <w:p>
+      <w:pPr>
+        <w:spacing w:line="240" w:lineRule="auto"/>
+        <w:ind w:left="142" w:hanging="567"/>
+        <w:jc w:val="center"/>
+        <w:rPr>
+          <w:rFonts w:ascii="Times New Roman" w:eastAsia="Times New Roman" w:hAnsi="Times New Roman" w:cs="Times New Roman"/>
+          <w:sz w:val="28"/>
+          <w:szCs w:val="28"/>
+        </w:rPr>
+      </w:pPr>
+      <w:r>
+        <w:rPr>
+          <w:rFonts w:ascii="Times New Roman" w:eastAsia="Times New Roman" w:hAnsi="Times New Roman" w:cs="Times New Roman"/>
+          <w:sz w:val="28"/>
+          <w:szCs w:val="28"/>
+        </w:rPr>
+        <w:t xml:space="preserve">учитель информатики </w:t>
+      </w:r>
+      <w:proofErr w:type="spellStart"/>
+      <w:r>
+        <w:rPr>
+          <w:rFonts w:ascii="Times New Roman" w:eastAsia="Times New Roman" w:hAnsi="Times New Roman" w:cs="Times New Roman"/>
+          <w:sz w:val="28"/>
+          <w:szCs w:val="28"/>
+        </w:rPr>
+        <w:t>в.к.к</w:t>
+      </w:r>
+      <w:proofErr w:type="spellEnd"/>
+      <w:r>
+        <w:rPr>
+          <w:rFonts w:ascii="Times New Roman" w:eastAsia="Times New Roman" w:hAnsi="Times New Roman" w:cs="Times New Roman"/>
+          <w:sz w:val="28"/>
+          <w:szCs w:val="28"/>
+        </w:rPr>
+        <w:t>.</w:t>
+      </w:r>
+    </w:p>
+    <w:p>
+      <w:pPr>
+        <w:spacing w:line="240" w:lineRule="auto"/>
+        <w:ind w:left="142" w:hanging="567"/>
+        <w:jc w:val="center"/>
+        <w:rPr>
+          <w:rFonts w:ascii="Times New Roman" w:eastAsia="Times New Roman" w:hAnsi="Times New Roman" w:cs="Times New Roman"/>
+          <w:sz w:val="28"/>
+          <w:szCs w:val="28"/>
+        </w:rPr>
+      </w:pPr>
+      <w:r>
+        <w:rPr>
+          <w:rFonts w:ascii="Times New Roman" w:eastAsia="Times New Roman" w:hAnsi="Times New Roman" w:cs="Times New Roman"/>
+          <w:sz w:val="28"/>
+          <w:szCs w:val="28"/>
+        </w:rPr>
+        <w:t>МБОУ «Лицей №136»</w:t>
+      </w:r>
+    </w:p>
+    <w:p>
+      <w:pPr>
         <w:pStyle w:val="paragraph"/>
         <w:spacing w:before="0" w:beforeAutospacing="0" w:after="0" w:afterAutospacing="0"/>
+        <w:ind w:left="-284"/>
         <w:jc w:val="center"/>
         <w:textAlignment w:val="baseline"/>
         <w:rPr>
-          <w:rStyle w:val="normaltextrun"/>
-          <w:b/>
-          <w:bCs/>
-          <w:color w:val="000000"/>
-          <w:sz w:val="28"/>
-          <w:szCs w:val="28"/>
-        </w:rPr>
-      </w:pPr>
-    </w:p>
-    <w:p>
-      <w:pPr>
-        <w:pStyle w:val="paragraph"/>
-        <w:spacing w:before="0" w:beforeAutospacing="0" w:after="0" w:afterAutospacing="0"/>
-        <w:jc w:val="center"/>
-        <w:textAlignment w:val="baseline"/>
-        <w:rPr>
-          <w:rStyle w:val="normaltextrun"/>
-          <w:b/>
-          <w:bCs/>
-          <w:color w:val="000000"/>
-          <w:sz w:val="28"/>
-          <w:szCs w:val="28"/>
-        </w:rPr>
-      </w:pPr>
-    </w:p>
-    <w:p>
-      <w:pPr>
-        <w:pStyle w:val="paragraph"/>
-        <w:spacing w:before="0" w:beforeAutospacing="0" w:after="0" w:afterAutospacing="0"/>
-        <w:jc w:val="center"/>
-        <w:textAlignment w:val="baseline"/>
-        <w:rPr>
-          <w:rStyle w:val="normaltextrun"/>
-          <w:b/>
-          <w:bCs/>
-          <w:color w:val="000000"/>
-          <w:sz w:val="28"/>
-          <w:szCs w:val="28"/>
-        </w:rPr>
-      </w:pPr>
-    </w:p>
-    <w:p>
-      <w:pPr>
-        <w:pStyle w:val="paragraph"/>
-        <w:spacing w:before="0" w:beforeAutospacing="0" w:after="0" w:afterAutospacing="0"/>
-        <w:jc w:val="center"/>
-        <w:textAlignment w:val="baseline"/>
-        <w:rPr>
-          <w:rStyle w:val="normaltextrun"/>
-          <w:b/>
-          <w:bCs/>
-          <w:color w:val="000000"/>
-          <w:sz w:val="28"/>
-          <w:szCs w:val="28"/>
-        </w:rPr>
-      </w:pPr>
-    </w:p>
-    <w:p>
-      <w:pPr>
-        <w:pStyle w:val="paragraph"/>
-        <w:spacing w:before="0" w:beforeAutospacing="0" w:after="0" w:afterAutospacing="0"/>
-        <w:jc w:val="center"/>
-        <w:textAlignment w:val="baseline"/>
-        <w:rPr>
-          <w:rStyle w:val="normaltextrun"/>
-          <w:b/>
-          <w:bCs/>
-          <w:color w:val="000000"/>
-          <w:sz w:val="28"/>
-          <w:szCs w:val="28"/>
-        </w:rPr>
-      </w:pPr>
-    </w:p>
-    <w:p>
-      <w:pPr>
-        <w:pStyle w:val="paragraph"/>
-        <w:spacing w:before="0" w:beforeAutospacing="0" w:after="0" w:afterAutospacing="0"/>
-        <w:jc w:val="center"/>
-        <w:textAlignment w:val="baseline"/>
-        <w:rPr>
           <w:rFonts w:ascii="Segoe UI" w:hAnsi="Segoe UI" w:cs="Segoe UI"/>
           <w:sz w:val="28"/>
           <w:szCs w:val="28"/>
         </w:rPr>
       </w:pPr>
-    </w:p>
-    <w:p>
-      <w:pPr>
-        <w:pStyle w:val="paragraph"/>
-        <w:spacing w:before="0" w:beforeAutospacing="0" w:after="0" w:afterAutospacing="0"/>
-        <w:jc w:val="center"/>
-        <w:textAlignment w:val="baseline"/>
+      <w:r>
         <w:rPr>
           <w:rFonts w:ascii="Segoe UI" w:hAnsi="Segoe UI" w:cs="Segoe UI"/>
           <w:sz w:val="28"/>
           <w:szCs w:val="28"/>
         </w:rPr>
-      </w:pPr>
-    </w:p>
-    <w:p>
-      <w:pPr>
-        <w:pStyle w:val="paragraph"/>
-        <w:spacing w:before="0" w:beforeAutospacing="0" w:after="0" w:afterAutospacing="0"/>
-        <w:jc w:val="center"/>
-        <w:textAlignment w:val="baseline"/>
-        <w:rPr>
-          <w:rFonts w:ascii="Segoe UI" w:hAnsi="Segoe UI" w:cs="Segoe UI"/>
-          <w:sz w:val="28"/>
-          <w:szCs w:val="28"/>
-        </w:rPr>
-      </w:pPr>
-    </w:p>
-    <w:p>
-      <w:pPr>
-        <w:pStyle w:val="paragraph"/>
-        <w:spacing w:before="0" w:beforeAutospacing="0" w:after="0" w:afterAutospacing="0"/>
-        <w:jc w:val="center"/>
-        <w:textAlignment w:val="baseline"/>
-        <w:rPr>
-          <w:rFonts w:ascii="Segoe UI" w:hAnsi="Segoe UI" w:cs="Segoe UI"/>
-          <w:sz w:val="28"/>
-          <w:szCs w:val="28"/>
-        </w:rPr>
-      </w:pPr>
-    </w:p>
-    <w:p>
-      <w:pPr>
-        <w:pStyle w:val="paragraph"/>
-        <w:spacing w:before="0" w:beforeAutospacing="0" w:after="0" w:afterAutospacing="0"/>
-        <w:jc w:val="center"/>
-        <w:textAlignment w:val="baseline"/>
-        <w:rPr>
-          <w:rFonts w:ascii="Segoe UI" w:hAnsi="Segoe UI" w:cs="Segoe UI"/>
-          <w:sz w:val="28"/>
-          <w:szCs w:val="28"/>
-        </w:rPr>
-      </w:pPr>
-    </w:p>
-    <w:p>
-      <w:pPr>
-        <w:pStyle w:val="paragraph"/>
-        <w:spacing w:before="0" w:beforeAutospacing="0" w:after="0" w:afterAutospacing="0"/>
-        <w:jc w:val="center"/>
-        <w:textAlignment w:val="baseline"/>
-        <w:rPr>
-          <w:rFonts w:ascii="Segoe UI" w:hAnsi="Segoe UI" w:cs="Segoe UI"/>
-          <w:sz w:val="28"/>
-          <w:szCs w:val="28"/>
-        </w:rPr>
-      </w:pPr>
-    </w:p>
-    <w:p>
-      <w:pPr>
-        <w:pStyle w:val="paragraph"/>
-        <w:spacing w:before="0" w:beforeAutospacing="0" w:after="0" w:afterAutospacing="0"/>
-        <w:jc w:val="center"/>
-        <w:textAlignment w:val="baseline"/>
-        <w:rPr>
-          <w:rFonts w:ascii="Segoe UI" w:hAnsi="Segoe UI" w:cs="Segoe UI"/>
-          <w:sz w:val="28"/>
-          <w:szCs w:val="28"/>
-        </w:rPr>
-      </w:pPr>
-    </w:p>
-    <w:p>
-      <w:pPr>
-        <w:pStyle w:val="paragraph"/>
-        <w:spacing w:before="0" w:beforeAutospacing="0" w:after="0" w:afterAutospacing="0"/>
-        <w:jc w:val="center"/>
-        <w:textAlignment w:val="baseline"/>
-        <w:rPr>
-          <w:rFonts w:ascii="Segoe UI" w:hAnsi="Segoe UI" w:cs="Segoe UI"/>
-          <w:sz w:val="28"/>
-          <w:szCs w:val="28"/>
-        </w:rPr>
-      </w:pPr>
-      <w:r>
-        <w:rPr>
-          <w:rStyle w:val="normaltextrun"/>
-          <w:b/>
-          <w:bCs/>
-          <w:color w:val="000000"/>
-          <w:sz w:val="28"/>
-          <w:szCs w:val="28"/>
-        </w:rPr>
-        <w:t>Создание сервера и клиента для распределённых вычислений</w:t>
-      </w:r>
-      <w:r>
-        <w:rPr>
-          <w:rStyle w:val="eop"/>
-          <w:color w:val="000000"/>
-          <w:sz w:val="28"/>
-          <w:szCs w:val="28"/>
-        </w:rPr>
-        <w:t> </w:t>
-      </w:r>
-    </w:p>
-    <w:p>
-      <w:pPr>
-        <w:pStyle w:val="paragraph"/>
-        <w:spacing w:before="0" w:beforeAutospacing="0" w:after="0" w:afterAutospacing="0"/>
-        <w:jc w:val="center"/>
-        <w:textAlignment w:val="baseline"/>
-        <w:rPr>
-          <w:rFonts w:ascii="Segoe UI" w:hAnsi="Segoe UI" w:cs="Segoe UI"/>
-          <w:sz w:val="28"/>
-          <w:szCs w:val="28"/>
-        </w:rPr>
-      </w:pPr>
-    </w:p>
-    <w:p>
-      <w:pPr>
-        <w:pStyle w:val="paragraph"/>
-        <w:spacing w:before="0" w:beforeAutospacing="0" w:after="0" w:afterAutospacing="0"/>
-        <w:jc w:val="center"/>
-        <w:textAlignment w:val="baseline"/>
-        <w:rPr>
-          <w:rFonts w:ascii="Segoe UI" w:hAnsi="Segoe UI" w:cs="Segoe UI"/>
-          <w:sz w:val="28"/>
-          <w:szCs w:val="28"/>
-        </w:rPr>
-      </w:pPr>
-    </w:p>
-    <w:p>
-      <w:pPr>
-        <w:pStyle w:val="paragraph"/>
-        <w:spacing w:before="0" w:beforeAutospacing="0" w:after="0" w:afterAutospacing="0"/>
-        <w:jc w:val="center"/>
-        <w:textAlignment w:val="baseline"/>
-        <w:rPr>
-          <w:rStyle w:val="eop"/>
-          <w:color w:val="000000"/>
-          <w:sz w:val="28"/>
-          <w:szCs w:val="28"/>
-        </w:rPr>
-      </w:pPr>
-    </w:p>
-    <w:p>
-      <w:pPr>
-        <w:pStyle w:val="paragraph"/>
-        <w:spacing w:before="0" w:beforeAutospacing="0" w:after="0" w:afterAutospacing="0"/>
-        <w:jc w:val="center"/>
-        <w:textAlignment w:val="baseline"/>
-        <w:rPr>
-          <w:rStyle w:val="eop"/>
-          <w:color w:val="000000"/>
-          <w:sz w:val="28"/>
-          <w:szCs w:val="28"/>
-        </w:rPr>
-      </w:pPr>
-    </w:p>
-    <w:p>
-      <w:pPr>
-        <w:pStyle w:val="paragraph"/>
-        <w:spacing w:before="0" w:beforeAutospacing="0" w:after="0" w:afterAutospacing="0"/>
-        <w:jc w:val="center"/>
-        <w:textAlignment w:val="baseline"/>
-        <w:rPr>
-          <w:rStyle w:val="eop"/>
-          <w:color w:val="000000"/>
-          <w:sz w:val="28"/>
-          <w:szCs w:val="28"/>
-        </w:rPr>
-      </w:pPr>
-    </w:p>
-    <w:p>
-      <w:pPr>
-        <w:pStyle w:val="paragraph"/>
-        <w:spacing w:before="0" w:beforeAutospacing="0" w:after="0" w:afterAutospacing="0"/>
-        <w:jc w:val="center"/>
-        <w:textAlignment w:val="baseline"/>
-        <w:rPr>
-          <w:rStyle w:val="eop"/>
-          <w:color w:val="000000"/>
-          <w:sz w:val="28"/>
-          <w:szCs w:val="28"/>
-        </w:rPr>
-      </w:pPr>
-    </w:p>
-    <w:p>
-      <w:pPr>
-        <w:pStyle w:val="paragraph"/>
-        <w:spacing w:before="0" w:beforeAutospacing="0" w:after="0" w:afterAutospacing="0"/>
-        <w:jc w:val="center"/>
-        <w:textAlignment w:val="baseline"/>
-        <w:rPr>
-          <w:rStyle w:val="eop"/>
-          <w:color w:val="000000"/>
-          <w:sz w:val="28"/>
-          <w:szCs w:val="28"/>
-        </w:rPr>
-      </w:pPr>
-    </w:p>
-    <w:p>
-      <w:pPr>
-        <w:pStyle w:val="paragraph"/>
-        <w:spacing w:before="0" w:beforeAutospacing="0" w:after="0" w:afterAutospacing="0"/>
-        <w:jc w:val="center"/>
-        <w:textAlignment w:val="baseline"/>
-        <w:rPr>
-          <w:rStyle w:val="eop"/>
-          <w:color w:val="000000"/>
-          <w:sz w:val="28"/>
-          <w:szCs w:val="28"/>
-        </w:rPr>
-      </w:pPr>
-    </w:p>
-    <w:p>
-      <w:pPr>
-        <w:pStyle w:val="paragraph"/>
-        <w:spacing w:before="0" w:beforeAutospacing="0" w:after="0" w:afterAutospacing="0"/>
-        <w:jc w:val="center"/>
-        <w:textAlignment w:val="baseline"/>
-        <w:rPr>
-          <w:rStyle w:val="eop"/>
-          <w:color w:val="000000"/>
-          <w:sz w:val="28"/>
-          <w:szCs w:val="28"/>
-        </w:rPr>
-      </w:pPr>
-    </w:p>
-    <w:p>
-      <w:pPr>
-        <w:pStyle w:val="paragraph"/>
-        <w:spacing w:before="0" w:beforeAutospacing="0" w:after="0" w:afterAutospacing="0"/>
-        <w:jc w:val="center"/>
-        <w:textAlignment w:val="baseline"/>
-        <w:rPr>
-          <w:rStyle w:val="eop"/>
-          <w:color w:val="000000"/>
-          <w:sz w:val="28"/>
-          <w:szCs w:val="28"/>
-        </w:rPr>
-      </w:pPr>
-    </w:p>
-    <w:p>
-      <w:pPr>
-        <w:pStyle w:val="paragraph"/>
-        <w:spacing w:before="0" w:beforeAutospacing="0" w:after="0" w:afterAutospacing="0"/>
-        <w:jc w:val="center"/>
-        <w:textAlignment w:val="baseline"/>
-        <w:rPr>
-          <w:rStyle w:val="eop"/>
-          <w:color w:val="000000"/>
-          <w:sz w:val="28"/>
-          <w:szCs w:val="28"/>
-        </w:rPr>
-      </w:pPr>
-    </w:p>
-    <w:p>
-      <w:pPr>
-        <w:pStyle w:val="paragraph"/>
-        <w:spacing w:before="0" w:beforeAutospacing="0" w:after="0" w:afterAutospacing="0"/>
-        <w:jc w:val="center"/>
-        <w:textAlignment w:val="baseline"/>
-        <w:rPr>
-          <w:rStyle w:val="eop"/>
-          <w:color w:val="000000"/>
-          <w:sz w:val="28"/>
-          <w:szCs w:val="28"/>
-        </w:rPr>
-      </w:pPr>
-    </w:p>
-    <w:p>
-      <w:pPr>
-        <w:pStyle w:val="paragraph"/>
-        <w:spacing w:before="0" w:beforeAutospacing="0" w:after="0" w:afterAutospacing="0"/>
-        <w:jc w:val="center"/>
-        <w:textAlignment w:val="baseline"/>
-        <w:rPr>
-          <w:rStyle w:val="eop"/>
-          <w:color w:val="000000"/>
-          <w:sz w:val="28"/>
-          <w:szCs w:val="28"/>
-        </w:rPr>
-      </w:pPr>
-    </w:p>
-    <w:p>
-      <w:pPr>
-        <w:pStyle w:val="paragraph"/>
-        <w:spacing w:before="0" w:beforeAutospacing="0" w:after="0" w:afterAutospacing="0"/>
-        <w:jc w:val="center"/>
-        <w:textAlignment w:val="baseline"/>
-        <w:rPr>
-          <w:rStyle w:val="eop"/>
-          <w:color w:val="000000"/>
-          <w:sz w:val="28"/>
-          <w:szCs w:val="28"/>
-        </w:rPr>
-      </w:pPr>
-    </w:p>
-    <w:p>
-      <w:pPr>
-        <w:pStyle w:val="paragraph"/>
-        <w:spacing w:before="0" w:beforeAutospacing="0" w:after="0" w:afterAutospacing="0"/>
-        <w:jc w:val="center"/>
-        <w:textAlignment w:val="baseline"/>
-        <w:rPr>
-          <w:rStyle w:val="eop"/>
-          <w:color w:val="000000"/>
-          <w:sz w:val="28"/>
-          <w:szCs w:val="28"/>
-        </w:rPr>
-      </w:pPr>
-    </w:p>
-    <w:p>
-      <w:pPr>
-        <w:pStyle w:val="paragraph"/>
-        <w:spacing w:before="0" w:beforeAutospacing="0" w:after="0" w:afterAutospacing="0"/>
-        <w:jc w:val="center"/>
-        <w:textAlignment w:val="baseline"/>
-        <w:rPr>
-          <w:rStyle w:val="eop"/>
-          <w:color w:val="000000"/>
-          <w:sz w:val="28"/>
-          <w:szCs w:val="28"/>
-        </w:rPr>
-      </w:pPr>
-    </w:p>
-    <w:p>
-      <w:pPr>
-        <w:pStyle w:val="paragraph"/>
-        <w:spacing w:before="0" w:beforeAutospacing="0" w:after="0" w:afterAutospacing="0"/>
-        <w:jc w:val="center"/>
-        <w:textAlignment w:val="baseline"/>
-        <w:rPr>
-          <w:rFonts w:ascii="Segoe UI" w:hAnsi="Segoe UI" w:cs="Segoe UI"/>
-          <w:sz w:val="28"/>
-          <w:szCs w:val="28"/>
-        </w:rPr>
-      </w:pPr>
-    </w:p>
-    <w:p>
-      <w:pPr>
-        <w:pStyle w:val="paragraph"/>
-        <w:spacing w:before="0" w:beforeAutospacing="0" w:after="0" w:afterAutospacing="0"/>
-        <w:ind w:left="3825"/>
-        <w:textAlignment w:val="baseline"/>
-        <w:rPr>
-          <w:rFonts w:ascii="Segoe UI" w:hAnsi="Segoe UI" w:cs="Segoe UI"/>
-          <w:sz w:val="28"/>
-          <w:szCs w:val="28"/>
-        </w:rPr>
-      </w:pPr>
+        <w:t xml:space="preserve">Контактный телефон: </w:t>
+      </w:r>
       <w:r>
         <w:rPr>
           <w:rStyle w:val="normaltextrun"/>
@@ -460,180 +453,7 @@
           <w:sz w:val="28"/>
           <w:szCs w:val="28"/>
         </w:rPr>
-        <w:t>Автор: </w:t>
-      </w:r>
-      <w:proofErr w:type="spellStart"/>
-      <w:r>
-        <w:rPr>
-          <w:rStyle w:val="spellingerror"/>
-          <w:color w:val="000000"/>
-          <w:sz w:val="28"/>
-          <w:szCs w:val="28"/>
-        </w:rPr>
-        <w:t>Завёрткин</w:t>
-      </w:r>
-      <w:proofErr w:type="spellEnd"/>
-      <w:r>
-        <w:rPr>
-          <w:rStyle w:val="normaltextrun"/>
-          <w:color w:val="000000"/>
-          <w:sz w:val="28"/>
-          <w:szCs w:val="28"/>
-        </w:rPr>
-        <w:t> Михаил Александрович, </w:t>
-      </w:r>
-      <w:r>
-        <w:rPr>
-          <w:rStyle w:val="eop"/>
-          <w:color w:val="000000"/>
-          <w:sz w:val="28"/>
-          <w:szCs w:val="28"/>
-        </w:rPr>
-        <w:t> </w:t>
-      </w:r>
-    </w:p>
-    <w:p>
-      <w:pPr>
-        <w:pStyle w:val="paragraph"/>
-        <w:spacing w:before="0" w:beforeAutospacing="0" w:after="0" w:afterAutospacing="0"/>
-        <w:ind w:left="3825"/>
-        <w:textAlignment w:val="baseline"/>
-        <w:rPr>
-          <w:rFonts w:ascii="Segoe UI" w:hAnsi="Segoe UI" w:cs="Segoe UI"/>
-          <w:sz w:val="28"/>
-          <w:szCs w:val="28"/>
-        </w:rPr>
-      </w:pPr>
-      <w:r>
-        <w:rPr>
-          <w:rStyle w:val="normaltextrun"/>
-          <w:color w:val="000000"/>
-          <w:sz w:val="28"/>
-          <w:szCs w:val="28"/>
-        </w:rPr>
-        <w:t>МБОУ Лицей №136</w:t>
-      </w:r>
-      <w:r>
-        <w:rPr>
-          <w:rStyle w:val="eop"/>
-          <w:color w:val="000000"/>
-          <w:sz w:val="28"/>
-          <w:szCs w:val="28"/>
-        </w:rPr>
-        <w:t> </w:t>
-      </w:r>
-    </w:p>
-    <w:p>
-      <w:pPr>
-        <w:pStyle w:val="paragraph"/>
-        <w:spacing w:before="0" w:beforeAutospacing="0" w:after="0" w:afterAutospacing="0"/>
-        <w:ind w:left="3825"/>
-        <w:textAlignment w:val="baseline"/>
-        <w:rPr>
-          <w:rFonts w:ascii="Segoe UI" w:hAnsi="Segoe UI" w:cs="Segoe UI"/>
-          <w:sz w:val="28"/>
-          <w:szCs w:val="28"/>
-        </w:rPr>
-      </w:pPr>
-      <w:r>
-        <w:rPr>
-          <w:rStyle w:val="normaltextrun"/>
-          <w:color w:val="000000"/>
-          <w:sz w:val="28"/>
-          <w:szCs w:val="28"/>
-        </w:rPr>
-        <w:t>Руководитель: </w:t>
-      </w:r>
-      <w:proofErr w:type="spellStart"/>
-      <w:r>
-        <w:rPr>
-          <w:rStyle w:val="spellingerror"/>
-          <w:color w:val="000000"/>
-          <w:sz w:val="28"/>
-          <w:szCs w:val="28"/>
-        </w:rPr>
-        <w:t>Валюхова</w:t>
-      </w:r>
-      <w:proofErr w:type="spellEnd"/>
-      <w:r>
-        <w:rPr>
-          <w:rStyle w:val="normaltextrun"/>
-          <w:color w:val="000000"/>
-          <w:sz w:val="28"/>
-          <w:szCs w:val="28"/>
-        </w:rPr>
-        <w:t> Светлана Викторовна, </w:t>
-      </w:r>
-      <w:r>
-        <w:rPr>
-          <w:rStyle w:val="eop"/>
-          <w:color w:val="000000"/>
-          <w:sz w:val="28"/>
-          <w:szCs w:val="28"/>
-        </w:rPr>
-        <w:t> </w:t>
-      </w:r>
-    </w:p>
-    <w:p>
-      <w:pPr>
-        <w:pStyle w:val="paragraph"/>
-        <w:spacing w:before="0" w:beforeAutospacing="0" w:after="0" w:afterAutospacing="0"/>
-        <w:ind w:left="3825"/>
-        <w:textAlignment w:val="baseline"/>
-        <w:rPr>
-          <w:rFonts w:ascii="Segoe UI" w:hAnsi="Segoe UI" w:cs="Segoe UI"/>
-          <w:sz w:val="28"/>
-          <w:szCs w:val="28"/>
-        </w:rPr>
-      </w:pPr>
-      <w:r>
-        <w:rPr>
-          <w:rStyle w:val="normaltextrun"/>
-          <w:color w:val="000000"/>
-          <w:sz w:val="28"/>
-          <w:szCs w:val="28"/>
-        </w:rPr>
-        <w:t>учитель информатики, высшая категория, </w:t>
-      </w:r>
-      <w:r>
-        <w:rPr>
-          <w:rStyle w:val="eop"/>
-          <w:color w:val="000000"/>
-          <w:sz w:val="28"/>
-          <w:szCs w:val="28"/>
-        </w:rPr>
-        <w:t> </w:t>
-      </w:r>
-    </w:p>
-    <w:p>
-      <w:pPr>
-        <w:pStyle w:val="paragraph"/>
-        <w:spacing w:before="0" w:beforeAutospacing="0" w:after="0" w:afterAutospacing="0"/>
-        <w:ind w:left="3825"/>
-        <w:textAlignment w:val="baseline"/>
-        <w:rPr>
-          <w:rFonts w:ascii="Segoe UI" w:hAnsi="Segoe UI" w:cs="Segoe UI"/>
-          <w:sz w:val="28"/>
-          <w:szCs w:val="28"/>
-        </w:rPr>
-      </w:pPr>
-      <w:r>
-        <w:rPr>
-          <w:rStyle w:val="normaltextrun"/>
-          <w:color w:val="000000"/>
-          <w:sz w:val="28"/>
-          <w:szCs w:val="28"/>
-        </w:rPr>
         <w:t>8-952-949-37-32</w:t>
-      </w:r>
-      <w:r>
-        <w:rPr>
-          <w:rStyle w:val="eop"/>
-          <w:color w:val="000000"/>
-          <w:sz w:val="28"/>
-          <w:szCs w:val="28"/>
-        </w:rPr>
-        <w:t> </w:t>
       </w:r>
     </w:p>
     <w:p>
@@ -821,13 +641,13 @@
             </w:rPr>
             <w:fldChar w:fldCharType="separate"/>
           </w:r>
-          <w:hyperlink w:anchor="_Toc88743135" w:history="1">
+          <w:hyperlink w:anchor="_Toc88744804" w:history="1">
             <w:r>
               <w:rPr>
                 <w:rStyle w:val="a7"/>
                 <w:noProof/>
               </w:rPr>
-              <w:t>Введение</w:t>
+              <w:t>Паспорт проекта</w:t>
             </w:r>
             <w:r>
               <w:rPr>
@@ -848,7 +668,7 @@
                 <w:noProof/>
                 <w:webHidden/>
               </w:rPr>
-              <w:instrText xml:space="preserve"> PAGEREF _Toc88743135 \h </w:instrText>
+              <w:instrText xml:space="preserve"> PAGEREF _Toc88744804 \h </w:instrText>
             </w:r>
             <w:r>
               <w:rPr>
@@ -889,13 +709,13 @@
               <w:noProof/>
             </w:rPr>
           </w:pPr>
-          <w:hyperlink w:anchor="_Toc88743136" w:history="1">
+          <w:hyperlink w:anchor="_Toc88744805" w:history="1">
             <w:r>
               <w:rPr>
                 <w:rStyle w:val="a7"/>
                 <w:noProof/>
               </w:rPr>
-              <w:t>Цели</w:t>
+              <w:t>Введение</w:t>
             </w:r>
             <w:r>
               <w:rPr>
@@ -916,7 +736,7 @@
                 <w:noProof/>
                 <w:webHidden/>
               </w:rPr>
-              <w:instrText xml:space="preserve"> PAGEREF _Toc88743136 \h </w:instrText>
+              <w:instrText xml:space="preserve"> PAGEREF _Toc88744805 \h </w:instrText>
             </w:r>
             <w:r>
               <w:rPr>
@@ -957,13 +777,36 @@
               <w:noProof/>
             </w:rPr>
           </w:pPr>
-          <w:hyperlink w:anchor="_Toc88743137" w:history="1">
+          <w:hyperlink w:anchor="_Toc88744806" w:history="1">
             <w:r>
               <w:rPr>
                 <w:rStyle w:val="a7"/>
                 <w:noProof/>
               </w:rPr>
-              <w:t>Задачи</w:t>
+              <w:t xml:space="preserve">Первая программа на </w:t>
+            </w:r>
+            <w:r>
+              <w:rPr>
+                <w:rStyle w:val="a7"/>
+                <w:noProof/>
+                <w:lang w:val="en-US"/>
+              </w:rPr>
+              <w:t>PascalABC</w:t>
+            </w:r>
+            <w:r>
+              <w:rPr>
+                <w:rStyle w:val="a7"/>
+                <w:noProof/>
+              </w:rPr>
+              <w:t>.</w:t>
+            </w:r>
+            <w:r>
+              <w:rPr>
+                <w:rStyle w:val="a7"/>
+                <w:noProof/>
+                <w:lang w:val="en-US"/>
+              </w:rPr>
+              <w:t>NET</w:t>
             </w:r>
             <w:r>
               <w:rPr>
@@ -984,7 +827,7 @@
                 <w:noProof/>
                 <w:webHidden/>
               </w:rPr>
-              <w:instrText xml:space="preserve"> PAGEREF _Toc88743137 \h </w:instrText>
+              <w:instrText xml:space="preserve"> PAGEREF _Toc88744806 \h </w:instrText>
             </w:r>
             <w:r>
               <w:rPr>
@@ -1004,7 +847,7 @@
                 <w:noProof/>
                 <w:webHidden/>
               </w:rPr>
-              <w:t>3</w:t>
+              <w:t>5</w:t>
             </w:r>
             <w:r>
               <w:rPr>
@@ -1025,36 +868,217 @@
               <w:noProof/>
             </w:rPr>
           </w:pPr>
-          <w:hyperlink w:anchor="_Toc88743138" w:history="1">
+          <w:hyperlink w:anchor="_Toc88744807" w:history="1">
             <w:r>
               <w:rPr>
                 <w:rStyle w:val="a7"/>
                 <w:noProof/>
               </w:rPr>
-              <w:t xml:space="preserve">Первая программа на </w:t>
-            </w:r>
+              <w:t>Разрабатываемая версия</w:t>
+            </w:r>
+            <w:r>
+              <w:rPr>
+                <w:noProof/>
+                <w:webHidden/>
+              </w:rPr>
+              <w:tab/>
+            </w:r>
+            <w:r>
+              <w:rPr>
+                <w:noProof/>
+                <w:webHidden/>
+              </w:rPr>
+              <w:fldChar w:fldCharType="begin"/>
+            </w:r>
+            <w:r>
+              <w:rPr>
+                <w:noProof/>
+                <w:webHidden/>
+              </w:rPr>
+              <w:instrText xml:space="preserve"> PAGEREF _Toc88744807 \h </w:instrText>
+            </w:r>
+            <w:r>
+              <w:rPr>
+                <w:noProof/>
+                <w:webHidden/>
+              </w:rPr>
+            </w:r>
+            <w:r>
+              <w:rPr>
+                <w:noProof/>
+                <w:webHidden/>
+              </w:rPr>
+              <w:fldChar w:fldCharType="separate"/>
+            </w:r>
+            <w:r>
+              <w:rPr>
+                <w:noProof/>
+                <w:webHidden/>
+              </w:rPr>
+              <w:t>5</w:t>
+            </w:r>
+            <w:r>
+              <w:rPr>
+                <w:noProof/>
+                <w:webHidden/>
+              </w:rPr>
+              <w:fldChar w:fldCharType="end"/>
+            </w:r>
+          </w:hyperlink>
+        </w:p>
+        <w:p>
+          <w:pPr>
+            <w:pStyle w:val="21"/>
+            <w:tabs>
+              <w:tab w:val="right" w:leader="dot" w:pos="9345"/>
+            </w:tabs>
+            <w:rPr>
+              <w:noProof/>
+            </w:rPr>
+          </w:pPr>
+          <w:hyperlink w:anchor="_Toc88744808" w:history="1">
             <w:r>
               <w:rPr>
                 <w:rStyle w:val="a7"/>
                 <w:noProof/>
-                <w:lang w:val="en-US"/>
-              </w:rPr>
-              <w:t>PascalABC</w:t>
-            </w:r>
+              </w:rPr>
+              <w:t>Архитектура</w:t>
+            </w:r>
+            <w:r>
+              <w:rPr>
+                <w:noProof/>
+                <w:webHidden/>
+              </w:rPr>
+              <w:tab/>
+            </w:r>
+            <w:r>
+              <w:rPr>
+                <w:noProof/>
+                <w:webHidden/>
+              </w:rPr>
+              <w:fldChar w:fldCharType="begin"/>
+            </w:r>
+            <w:r>
+              <w:rPr>
+                <w:noProof/>
+                <w:webHidden/>
+              </w:rPr>
+              <w:instrText xml:space="preserve"> PAGEREF _Toc88744808 \h </w:instrText>
+            </w:r>
+            <w:r>
+              <w:rPr>
+                <w:noProof/>
+                <w:webHidden/>
+              </w:rPr>
+            </w:r>
+            <w:r>
+              <w:rPr>
+                <w:noProof/>
+                <w:webHidden/>
+              </w:rPr>
+              <w:fldChar w:fldCharType="separate"/>
+            </w:r>
+            <w:r>
+              <w:rPr>
+                <w:noProof/>
+                <w:webHidden/>
+              </w:rPr>
+              <w:t>6</w:t>
+            </w:r>
+            <w:r>
+              <w:rPr>
+                <w:noProof/>
+                <w:webHidden/>
+              </w:rPr>
+              <w:fldChar w:fldCharType="end"/>
+            </w:r>
+          </w:hyperlink>
+        </w:p>
+        <w:p>
+          <w:pPr>
+            <w:pStyle w:val="31"/>
+            <w:tabs>
+              <w:tab w:val="right" w:leader="dot" w:pos="9345"/>
+            </w:tabs>
+            <w:rPr>
+              <w:noProof/>
+            </w:rPr>
+          </w:pPr>
+          <w:hyperlink w:anchor="_Toc88744809" w:history="1">
             <w:r>
               <w:rPr>
                 <w:rStyle w:val="a7"/>
                 <w:noProof/>
               </w:rPr>
-              <w:t>.</w:t>
-            </w:r>
+              <w:t>Сервер</w:t>
+            </w:r>
+            <w:r>
+              <w:rPr>
+                <w:noProof/>
+                <w:webHidden/>
+              </w:rPr>
+              <w:tab/>
+            </w:r>
+            <w:r>
+              <w:rPr>
+                <w:noProof/>
+                <w:webHidden/>
+              </w:rPr>
+              <w:fldChar w:fldCharType="begin"/>
+            </w:r>
+            <w:r>
+              <w:rPr>
+                <w:noProof/>
+                <w:webHidden/>
+              </w:rPr>
+              <w:instrText xml:space="preserve"> PAGEREF _Toc88744809 \h </w:instrText>
+            </w:r>
+            <w:r>
+              <w:rPr>
+                <w:noProof/>
+                <w:webHidden/>
+              </w:rPr>
+            </w:r>
+            <w:r>
+              <w:rPr>
+                <w:noProof/>
+                <w:webHidden/>
+              </w:rPr>
+              <w:fldChar w:fldCharType="separate"/>
+            </w:r>
+            <w:r>
+              <w:rPr>
+                <w:noProof/>
+                <w:webHidden/>
+              </w:rPr>
+              <w:t>6</w:t>
+            </w:r>
+            <w:r>
+              <w:rPr>
+                <w:noProof/>
+                <w:webHidden/>
+              </w:rPr>
+              <w:fldChar w:fldCharType="end"/>
+            </w:r>
+          </w:hyperlink>
+        </w:p>
+        <w:p>
+          <w:pPr>
+            <w:pStyle w:val="31"/>
+            <w:tabs>
+              <w:tab w:val="right" w:leader="dot" w:pos="9345"/>
+            </w:tabs>
+            <w:rPr>
+              <w:noProof/>
+            </w:rPr>
+          </w:pPr>
+          <w:hyperlink w:anchor="_Toc88744810" w:history="1">
             <w:r>
               <w:rPr>
                 <w:rStyle w:val="a7"/>
                 <w:noProof/>
-                <w:lang w:val="en-US"/>
-              </w:rPr>
-              <w:t>NET</w:t>
+              </w:rPr>
+              <w:t>Клиент</w:t>
             </w:r>
             <w:r>
               <w:rPr>
@@ -1075,7 +1099,7 @@
                 <w:noProof/>
                 <w:webHidden/>
               </w:rPr>
-              <w:instrText xml:space="preserve"> PAGEREF _Toc88743138 \h </w:instrText>
+              <w:instrText xml:space="preserve"> PAGEREF _Toc88744810 \h </w:instrText>
             </w:r>
             <w:r>
               <w:rPr>
@@ -1095,7 +1119,7 @@
                 <w:noProof/>
                 <w:webHidden/>
               </w:rPr>
-              <w:t>4</w:t>
+              <w:t>6</w:t>
             </w:r>
             <w:r>
               <w:rPr>
@@ -1116,13 +1140,13 @@
               <w:noProof/>
             </w:rPr>
           </w:pPr>
-          <w:hyperlink w:anchor="_Toc88743139" w:history="1">
+          <w:hyperlink w:anchor="_Toc88744811" w:history="1">
             <w:r>
               <w:rPr>
                 <w:rStyle w:val="a7"/>
                 <w:noProof/>
               </w:rPr>
-              <w:t>Разрабатываемая версия</w:t>
+              <w:t>Заключение</w:t>
             </w:r>
             <w:r>
               <w:rPr>
@@ -1143,7 +1167,7 @@
                 <w:noProof/>
                 <w:webHidden/>
               </w:rPr>
-              <w:instrText xml:space="preserve"> PAGEREF _Toc88743139 \h </w:instrText>
+              <w:instrText xml:space="preserve"> PAGEREF _Toc88744811 \h </w:instrText>
             </w:r>
             <w:r>
               <w:rPr>
@@ -1163,211 +1187,7 @@
                 <w:noProof/>
                 <w:webHidden/>
               </w:rPr>
-              <w:t>4</w:t>
-            </w:r>
-            <w:r>
-              <w:rPr>
-                <w:noProof/>
-                <w:webHidden/>
-              </w:rPr>
-              <w:fldChar w:fldCharType="end"/>
-            </w:r>
-          </w:hyperlink>
-        </w:p>
-        <w:p>
-          <w:pPr>
-            <w:pStyle w:val="21"/>
-            <w:tabs>
-              <w:tab w:val="right" w:leader="dot" w:pos="9345"/>
-            </w:tabs>
-            <w:rPr>
-              <w:noProof/>
-            </w:rPr>
-          </w:pPr>
-          <w:hyperlink w:anchor="_Toc88743140" w:history="1">
-            <w:r>
-              <w:rPr>
-                <w:rStyle w:val="a7"/>
-                <w:noProof/>
-              </w:rPr>
-              <w:t>Архитектура</w:t>
-            </w:r>
-            <w:r>
-              <w:rPr>
-                <w:noProof/>
-                <w:webHidden/>
-              </w:rPr>
-              <w:tab/>
-            </w:r>
-            <w:r>
-              <w:rPr>
-                <w:noProof/>
-                <w:webHidden/>
-              </w:rPr>
-              <w:fldChar w:fldCharType="begin"/>
-            </w:r>
-            <w:r>
-              <w:rPr>
-                <w:noProof/>
-                <w:webHidden/>
-              </w:rPr>
-              <w:instrText xml:space="preserve"> PAGEREF _Toc88743140 \h </w:instrText>
-            </w:r>
-            <w:r>
-              <w:rPr>
-                <w:noProof/>
-                <w:webHidden/>
-              </w:rPr>
-            </w:r>
-            <w:r>
-              <w:rPr>
-                <w:noProof/>
-                <w:webHidden/>
-              </w:rPr>
-              <w:fldChar w:fldCharType="separate"/>
-            </w:r>
-            <w:r>
-              <w:rPr>
-                <w:noProof/>
-                <w:webHidden/>
-              </w:rPr>
-              <w:t>5</w:t>
-            </w:r>
-            <w:r>
-              <w:rPr>
-                <w:noProof/>
-                <w:webHidden/>
-              </w:rPr>
-              <w:fldChar w:fldCharType="end"/>
-            </w:r>
-          </w:hyperlink>
-        </w:p>
-        <w:p>
-          <w:pPr>
-            <w:pStyle w:val="31"/>
-            <w:tabs>
-              <w:tab w:val="right" w:leader="dot" w:pos="9345"/>
-            </w:tabs>
-            <w:rPr>
-              <w:noProof/>
-            </w:rPr>
-          </w:pPr>
-          <w:hyperlink w:anchor="_Toc88743141" w:history="1">
-            <w:r>
-              <w:rPr>
-                <w:rStyle w:val="a7"/>
-                <w:noProof/>
-              </w:rPr>
-              <w:t>Сервер</w:t>
-            </w:r>
-            <w:r>
-              <w:rPr>
-                <w:noProof/>
-                <w:webHidden/>
-              </w:rPr>
-              <w:tab/>
-            </w:r>
-            <w:r>
-              <w:rPr>
-                <w:noProof/>
-                <w:webHidden/>
-              </w:rPr>
-              <w:fldChar w:fldCharType="begin"/>
-            </w:r>
-            <w:r>
-              <w:rPr>
-                <w:noProof/>
-                <w:webHidden/>
-              </w:rPr>
-              <w:instrText xml:space="preserve"> PAGEREF _Toc88743141 \h </w:instrText>
-            </w:r>
-            <w:r>
-              <w:rPr>
-                <w:noProof/>
-                <w:webHidden/>
-              </w:rPr>
-            </w:r>
-            <w:r>
-              <w:rPr>
-                <w:noProof/>
-                <w:webHidden/>
-              </w:rPr>
-              <w:fldChar w:fldCharType="separate"/>
-            </w:r>
-            <w:r>
-              <w:rPr>
-                <w:noProof/>
-                <w:webHidden/>
-              </w:rPr>
-              <w:t>5</w:t>
-            </w:r>
-            <w:r>
-              <w:rPr>
-                <w:noProof/>
-                <w:webHidden/>
-              </w:rPr>
-              <w:fldChar w:fldCharType="end"/>
-            </w:r>
-          </w:hyperlink>
-        </w:p>
-        <w:p>
-          <w:pPr>
-            <w:pStyle w:val="31"/>
-            <w:tabs>
-              <w:tab w:val="right" w:leader="dot" w:pos="9345"/>
-            </w:tabs>
-            <w:rPr>
-              <w:noProof/>
-            </w:rPr>
-          </w:pPr>
-          <w:hyperlink w:anchor="_Toc88743142" w:history="1">
-            <w:r>
-              <w:rPr>
-                <w:rStyle w:val="a7"/>
-                <w:noProof/>
-              </w:rPr>
-              <w:t>Клиент</w:t>
-            </w:r>
-            <w:r>
-              <w:rPr>
-                <w:noProof/>
-                <w:webHidden/>
-              </w:rPr>
-              <w:tab/>
-            </w:r>
-            <w:r>
-              <w:rPr>
-                <w:noProof/>
-                <w:webHidden/>
-              </w:rPr>
-              <w:fldChar w:fldCharType="begin"/>
-            </w:r>
-            <w:r>
-              <w:rPr>
-                <w:noProof/>
-                <w:webHidden/>
-              </w:rPr>
-              <w:instrText xml:space="preserve"> PAGEREF _Toc88743142 \h </w:instrText>
-            </w:r>
-            <w:r>
-              <w:rPr>
-                <w:noProof/>
-                <w:webHidden/>
-              </w:rPr>
-            </w:r>
-            <w:r>
-              <w:rPr>
-                <w:noProof/>
-                <w:webHidden/>
-              </w:rPr>
-              <w:fldChar w:fldCharType="separate"/>
-            </w:r>
-            <w:r>
-              <w:rPr>
-                <w:noProof/>
-                <w:webHidden/>
-              </w:rPr>
-              <w:t>5</w:t>
+              <w:t>7</w:t>
             </w:r>
             <w:r>
               <w:rPr>
@@ -1388,13 +1208,13 @@
               <w:noProof/>
             </w:rPr>
           </w:pPr>
-          <w:hyperlink w:anchor="_Toc88743143" w:history="1">
+          <w:hyperlink w:anchor="_Toc88744812" w:history="1">
             <w:r>
               <w:rPr>
                 <w:rStyle w:val="a7"/>
                 <w:noProof/>
               </w:rPr>
-              <w:t>Заключение</w:t>
+              <w:t>Список использованной литературы</w:t>
             </w:r>
             <w:r>
               <w:rPr>
@@ -1415,7 +1235,7 @@
                 <w:noProof/>
                 <w:webHidden/>
               </w:rPr>
-              <w:instrText xml:space="preserve"> PAGEREF _Toc88743143 \h </w:instrText>
+              <w:instrText xml:space="preserve"> PAGEREF _Toc88744812 \h </w:instrText>
             </w:r>
             <w:r>
               <w:rPr>
@@ -1435,7 +1255,7 @@
                 <w:noProof/>
                 <w:webHidden/>
               </w:rPr>
-              <w:t>6</w:t>
+              <w:t>8</w:t>
             </w:r>
             <w:r>
               <w:rPr>
@@ -1456,13 +1276,13 @@
               <w:noProof/>
             </w:rPr>
           </w:pPr>
-          <w:hyperlink w:anchor="_Toc88743144" w:history="1">
+          <w:hyperlink w:anchor="_Toc88744813" w:history="1">
             <w:r>
               <w:rPr>
                 <w:rStyle w:val="a7"/>
                 <w:noProof/>
               </w:rPr>
-              <w:t>Список использованной литературы</w:t>
+              <w:t>Приложения</w:t>
             </w:r>
             <w:r>
               <w:rPr>
@@ -1483,7 +1303,7 @@
                 <w:noProof/>
                 <w:webHidden/>
               </w:rPr>
-              <w:instrText xml:space="preserve"> PAGEREF _Toc88743144 \h </w:instrText>
+              <w:instrText xml:space="preserve"> PAGEREF _Toc88744813 \h </w:instrText>
             </w:r>
             <w:r>
               <w:rPr>
@@ -1503,75 +1323,7 @@
                 <w:noProof/>
                 <w:webHidden/>
               </w:rPr>
-              <w:t>7</w:t>
-            </w:r>
-            <w:r>
-              <w:rPr>
-                <w:noProof/>
-                <w:webHidden/>
-              </w:rPr>
-              <w:fldChar w:fldCharType="end"/>
-            </w:r>
-          </w:hyperlink>
-        </w:p>
-        <w:p>
-          <w:pPr>
-            <w:pStyle w:val="11"/>
-            <w:tabs>
-              <w:tab w:val="right" w:leader="dot" w:pos="9345"/>
-            </w:tabs>
-            <w:rPr>
-              <w:noProof/>
-            </w:rPr>
-          </w:pPr>
-          <w:hyperlink w:anchor="_Toc88743145" w:history="1">
-            <w:r>
-              <w:rPr>
-                <w:rStyle w:val="a7"/>
-                <w:noProof/>
-              </w:rPr>
-              <w:t>Приложения</w:t>
-            </w:r>
-            <w:r>
-              <w:rPr>
-                <w:noProof/>
-                <w:webHidden/>
-              </w:rPr>
-              <w:tab/>
-            </w:r>
-            <w:r>
-              <w:rPr>
-                <w:noProof/>
-                <w:webHidden/>
-              </w:rPr>
-              <w:fldChar w:fldCharType="begin"/>
-            </w:r>
-            <w:r>
-              <w:rPr>
-                <w:noProof/>
-                <w:webHidden/>
-              </w:rPr>
-              <w:instrText xml:space="preserve"> PAGEREF _Toc88743145 \h </w:instrText>
-            </w:r>
-            <w:r>
-              <w:rPr>
-                <w:noProof/>
-                <w:webHidden/>
-              </w:rPr>
-            </w:r>
-            <w:r>
-              <w:rPr>
-                <w:noProof/>
-                <w:webHidden/>
-              </w:rPr>
-              <w:fldChar w:fldCharType="separate"/>
-            </w:r>
-            <w:r>
-              <w:rPr>
-                <w:noProof/>
-                <w:webHidden/>
-              </w:rPr>
-              <w:t>8</w:t>
+              <w:t>9</w:t>
             </w:r>
             <w:r>
               <w:rPr>
@@ -1598,17 +1350,694 @@
       <w:r>
         <w:br w:type="page"/>
       </w:r>
+      <w:bookmarkStart w:id="0" w:name="_GoBack"/>
+      <w:bookmarkEnd w:id="0"/>
     </w:p>
     <w:p>
       <w:pPr>
         <w:pStyle w:val="1"/>
       </w:pPr>
-      <w:bookmarkStart w:id="0" w:name="_Toc88743135"/>
+      <w:bookmarkStart w:id="1" w:name="_Toc88727937"/>
+      <w:bookmarkStart w:id="2" w:name="_Toc88744804"/>
       <w:r>
         <w:lastRenderedPageBreak/>
+        <w:t>Паспорт проекта</w:t>
+      </w:r>
+      <w:bookmarkEnd w:id="1"/>
+      <w:bookmarkEnd w:id="2"/>
+    </w:p>
+    <w:tbl>
+      <w:tblPr>
+        <w:tblW w:w="0" w:type="auto"/>
+        <w:tblInd w:w="-459" w:type="dxa"/>
+        <w:tblBorders>
+          <w:top w:val="single" w:sz="4" w:space="0" w:color="auto"/>
+          <w:left w:val="single" w:sz="4" w:space="0" w:color="auto"/>
+          <w:bottom w:val="single" w:sz="4" w:space="0" w:color="auto"/>
+          <w:right w:val="single" w:sz="4" w:space="0" w:color="auto"/>
+          <w:insideH w:val="single" w:sz="4" w:space="0" w:color="auto"/>
+          <w:insideV w:val="single" w:sz="4" w:space="0" w:color="auto"/>
+        </w:tblBorders>
+        <w:tblLook w:val="01E0" w:firstRow="1" w:lastRow="1" w:firstColumn="1" w:lastColumn="1" w:noHBand="0" w:noVBand="0"/>
+      </w:tblPr>
+      <w:tblGrid>
+        <w:gridCol w:w="2907"/>
+        <w:gridCol w:w="7123"/>
+      </w:tblGrid>
+      <w:tr>
+        <w:tc>
+          <w:tcPr>
+            <w:tcW w:w="2907" w:type="dxa"/>
+            <w:tcBorders>
+              <w:top w:val="single" w:sz="4" w:space="0" w:color="auto"/>
+              <w:left w:val="single" w:sz="4" w:space="0" w:color="auto"/>
+              <w:bottom w:val="single" w:sz="4" w:space="0" w:color="auto"/>
+              <w:right w:val="single" w:sz="4" w:space="0" w:color="auto"/>
+            </w:tcBorders>
+            <w:hideMark/>
+          </w:tcPr>
+          <w:p>
+            <w:pPr>
+              <w:spacing w:after="0" w:line="240" w:lineRule="auto"/>
+              <w:jc w:val="center"/>
+              <w:rPr>
+                <w:rFonts w:ascii="Times New Roman" w:eastAsia="Times New Roman" w:hAnsi="Times New Roman" w:cs="Times New Roman"/>
+                <w:b/>
+                <w:sz w:val="28"/>
+                <w:szCs w:val="28"/>
+              </w:rPr>
+            </w:pPr>
+            <w:r>
+              <w:rPr>
+                <w:rFonts w:ascii="Times New Roman" w:eastAsia="Times New Roman" w:hAnsi="Times New Roman" w:cs="Times New Roman"/>
+                <w:b/>
+                <w:sz w:val="28"/>
+                <w:szCs w:val="28"/>
+              </w:rPr>
+              <w:t>Полное</w:t>
+            </w:r>
+          </w:p>
+          <w:p>
+            <w:pPr>
+              <w:spacing w:after="0" w:line="240" w:lineRule="auto"/>
+              <w:jc w:val="center"/>
+              <w:rPr>
+                <w:rFonts w:ascii="Times New Roman" w:eastAsia="Times New Roman" w:hAnsi="Times New Roman" w:cs="Times New Roman"/>
+                <w:b/>
+                <w:sz w:val="28"/>
+                <w:szCs w:val="28"/>
+              </w:rPr>
+            </w:pPr>
+            <w:r>
+              <w:rPr>
+                <w:rFonts w:ascii="Times New Roman" w:eastAsia="Times New Roman" w:hAnsi="Times New Roman" w:cs="Times New Roman"/>
+                <w:b/>
+                <w:sz w:val="28"/>
+                <w:szCs w:val="28"/>
+              </w:rPr>
+              <w:t>название проекта</w:t>
+            </w:r>
+          </w:p>
+        </w:tc>
+        <w:tc>
+          <w:tcPr>
+            <w:tcW w:w="7123" w:type="dxa"/>
+            <w:tcBorders>
+              <w:top w:val="single" w:sz="4" w:space="0" w:color="auto"/>
+              <w:left w:val="single" w:sz="4" w:space="0" w:color="auto"/>
+              <w:bottom w:val="single" w:sz="4" w:space="0" w:color="auto"/>
+              <w:right w:val="single" w:sz="4" w:space="0" w:color="auto"/>
+            </w:tcBorders>
+            <w:hideMark/>
+          </w:tcPr>
+          <w:p>
+            <w:pPr>
+              <w:spacing w:after="0" w:line="240" w:lineRule="auto"/>
+              <w:ind w:right="141" w:firstLine="108"/>
+              <w:jc w:val="center"/>
+              <w:rPr>
+                <w:rFonts w:ascii="Times New Roman" w:eastAsia="Times New Roman" w:hAnsi="Times New Roman" w:cs="Times New Roman"/>
+                <w:sz w:val="28"/>
+                <w:szCs w:val="28"/>
+              </w:rPr>
+            </w:pPr>
+            <w:r>
+              <w:rPr>
+                <w:rFonts w:ascii="Times New Roman" w:hAnsi="Times New Roman" w:cs="Times New Roman"/>
+                <w:sz w:val="28"/>
+                <w:szCs w:val="28"/>
+              </w:rPr>
+              <w:t>Создание сервера и клиента для распределённых вычислений</w:t>
+            </w:r>
+          </w:p>
+        </w:tc>
+      </w:tr>
+      <w:tr>
+        <w:tc>
+          <w:tcPr>
+            <w:tcW w:w="2907" w:type="dxa"/>
+            <w:tcBorders>
+              <w:top w:val="single" w:sz="4" w:space="0" w:color="auto"/>
+              <w:left w:val="single" w:sz="4" w:space="0" w:color="auto"/>
+              <w:bottom w:val="single" w:sz="4" w:space="0" w:color="auto"/>
+              <w:right w:val="single" w:sz="4" w:space="0" w:color="auto"/>
+            </w:tcBorders>
+            <w:vAlign w:val="center"/>
+            <w:hideMark/>
+          </w:tcPr>
+          <w:p>
+            <w:pPr>
+              <w:spacing w:after="0" w:line="240" w:lineRule="auto"/>
+              <w:jc w:val="center"/>
+              <w:rPr>
+                <w:rFonts w:ascii="Times New Roman" w:eastAsia="Times New Roman" w:hAnsi="Times New Roman" w:cs="Times New Roman"/>
+                <w:b/>
+                <w:sz w:val="28"/>
+                <w:szCs w:val="28"/>
+              </w:rPr>
+            </w:pPr>
+            <w:r>
+              <w:rPr>
+                <w:rFonts w:ascii="Times New Roman" w:eastAsia="Times New Roman" w:hAnsi="Times New Roman" w:cs="Times New Roman"/>
+                <w:b/>
+                <w:sz w:val="28"/>
+                <w:szCs w:val="28"/>
+              </w:rPr>
+              <w:t xml:space="preserve">Разработчик </w:t>
+            </w:r>
+          </w:p>
+          <w:p>
+            <w:pPr>
+              <w:spacing w:after="0" w:line="240" w:lineRule="auto"/>
+              <w:jc w:val="center"/>
+              <w:rPr>
+                <w:rFonts w:ascii="Times New Roman" w:eastAsia="Times New Roman" w:hAnsi="Times New Roman" w:cs="Times New Roman"/>
+                <w:b/>
+                <w:sz w:val="28"/>
+                <w:szCs w:val="28"/>
+              </w:rPr>
+            </w:pPr>
+            <w:r>
+              <w:rPr>
+                <w:rFonts w:ascii="Times New Roman" w:eastAsia="Times New Roman" w:hAnsi="Times New Roman" w:cs="Times New Roman"/>
+                <w:b/>
+                <w:sz w:val="28"/>
+                <w:szCs w:val="28"/>
+              </w:rPr>
+              <w:t>проекта</w:t>
+            </w:r>
+          </w:p>
+        </w:tc>
+        <w:tc>
+          <w:tcPr>
+            <w:tcW w:w="7123" w:type="dxa"/>
+            <w:tcBorders>
+              <w:top w:val="single" w:sz="4" w:space="0" w:color="auto"/>
+              <w:left w:val="single" w:sz="4" w:space="0" w:color="auto"/>
+              <w:bottom w:val="single" w:sz="4" w:space="0" w:color="auto"/>
+              <w:right w:val="single" w:sz="4" w:space="0" w:color="auto"/>
+            </w:tcBorders>
+            <w:hideMark/>
+          </w:tcPr>
+          <w:p>
+            <w:pPr>
+              <w:autoSpaceDE w:val="0"/>
+              <w:autoSpaceDN w:val="0"/>
+              <w:adjustRightInd w:val="0"/>
+              <w:spacing w:after="0" w:line="240" w:lineRule="auto"/>
+              <w:ind w:right="141" w:firstLine="108"/>
+              <w:jc w:val="center"/>
+              <w:rPr>
+                <w:rFonts w:ascii="Times New Roman" w:eastAsia="Times New Roman" w:hAnsi="Times New Roman" w:cs="Times New Roman"/>
+                <w:sz w:val="28"/>
+                <w:szCs w:val="28"/>
+              </w:rPr>
+            </w:pPr>
+            <w:proofErr w:type="spellStart"/>
+            <w:r>
+              <w:rPr>
+                <w:rFonts w:ascii="Times New Roman" w:eastAsia="Times New Roman" w:hAnsi="Times New Roman" w:cs="Times New Roman"/>
+                <w:sz w:val="28"/>
+                <w:szCs w:val="28"/>
+              </w:rPr>
+              <w:t>Завёрткин</w:t>
+            </w:r>
+            <w:proofErr w:type="spellEnd"/>
+            <w:r>
+              <w:rPr>
+                <w:rFonts w:ascii="Times New Roman" w:eastAsia="Times New Roman" w:hAnsi="Times New Roman" w:cs="Times New Roman"/>
+                <w:sz w:val="28"/>
+                <w:szCs w:val="28"/>
+              </w:rPr>
+              <w:t xml:space="preserve"> Михаил, учащий</w:t>
+            </w:r>
+            <w:r>
+              <w:rPr>
+                <w:rFonts w:ascii="Times New Roman" w:eastAsia="Times New Roman" w:hAnsi="Times New Roman" w:cs="Times New Roman"/>
+                <w:sz w:val="28"/>
+                <w:szCs w:val="28"/>
+              </w:rPr>
+              <w:t>ся 11-го класса</w:t>
+            </w:r>
+          </w:p>
+        </w:tc>
+      </w:tr>
+      <w:tr>
+        <w:tc>
+          <w:tcPr>
+            <w:tcW w:w="2907" w:type="dxa"/>
+            <w:tcBorders>
+              <w:top w:val="single" w:sz="4" w:space="0" w:color="auto"/>
+              <w:left w:val="single" w:sz="4" w:space="0" w:color="auto"/>
+              <w:bottom w:val="single" w:sz="4" w:space="0" w:color="auto"/>
+              <w:right w:val="single" w:sz="4" w:space="0" w:color="auto"/>
+            </w:tcBorders>
+            <w:vAlign w:val="center"/>
+            <w:hideMark/>
+          </w:tcPr>
+          <w:p>
+            <w:pPr>
+              <w:spacing w:after="0" w:line="240" w:lineRule="auto"/>
+              <w:jc w:val="center"/>
+              <w:rPr>
+                <w:rFonts w:ascii="Times New Roman" w:eastAsia="Times New Roman" w:hAnsi="Times New Roman" w:cs="Times New Roman"/>
+                <w:b/>
+                <w:sz w:val="28"/>
+                <w:szCs w:val="28"/>
+              </w:rPr>
+            </w:pPr>
+            <w:r>
+              <w:rPr>
+                <w:rFonts w:ascii="Times New Roman" w:eastAsia="Times New Roman" w:hAnsi="Times New Roman" w:cs="Times New Roman"/>
+                <w:b/>
+                <w:sz w:val="28"/>
+                <w:szCs w:val="28"/>
+              </w:rPr>
+              <w:t>Исполнители</w:t>
+            </w:r>
+          </w:p>
+          <w:p>
+            <w:pPr>
+              <w:spacing w:after="0" w:line="240" w:lineRule="auto"/>
+              <w:jc w:val="center"/>
+              <w:rPr>
+                <w:rFonts w:ascii="Times New Roman" w:eastAsia="Times New Roman" w:hAnsi="Times New Roman" w:cs="Times New Roman"/>
+                <w:b/>
+                <w:sz w:val="28"/>
+                <w:szCs w:val="28"/>
+              </w:rPr>
+            </w:pPr>
+            <w:r>
+              <w:rPr>
+                <w:rFonts w:ascii="Times New Roman" w:eastAsia="Times New Roman" w:hAnsi="Times New Roman" w:cs="Times New Roman"/>
+                <w:b/>
+                <w:sz w:val="28"/>
+                <w:szCs w:val="28"/>
+              </w:rPr>
+              <w:t>проекта</w:t>
+            </w:r>
+          </w:p>
+        </w:tc>
+        <w:tc>
+          <w:tcPr>
+            <w:tcW w:w="7123" w:type="dxa"/>
+            <w:tcBorders>
+              <w:top w:val="single" w:sz="4" w:space="0" w:color="auto"/>
+              <w:left w:val="single" w:sz="4" w:space="0" w:color="auto"/>
+              <w:bottom w:val="single" w:sz="4" w:space="0" w:color="auto"/>
+              <w:right w:val="single" w:sz="4" w:space="0" w:color="auto"/>
+            </w:tcBorders>
+            <w:hideMark/>
+          </w:tcPr>
+          <w:p>
+            <w:pPr>
+              <w:spacing w:after="0" w:line="240" w:lineRule="auto"/>
+              <w:ind w:right="141" w:firstLine="108"/>
+              <w:jc w:val="center"/>
+              <w:rPr>
+                <w:rFonts w:ascii="Times New Roman" w:eastAsia="Times New Roman" w:hAnsi="Times New Roman" w:cs="Times New Roman"/>
+                <w:sz w:val="28"/>
+                <w:szCs w:val="28"/>
+              </w:rPr>
+            </w:pPr>
+            <w:r>
+              <w:rPr>
+                <w:rFonts w:ascii="Times New Roman" w:eastAsia="Times New Roman" w:hAnsi="Times New Roman" w:cs="Times New Roman"/>
+                <w:sz w:val="28"/>
+                <w:szCs w:val="28"/>
+              </w:rPr>
+              <w:t>А</w:t>
+            </w:r>
+            <w:r>
+              <w:rPr>
+                <w:rFonts w:ascii="Times New Roman" w:eastAsia="Times New Roman" w:hAnsi="Times New Roman" w:cs="Times New Roman"/>
+                <w:sz w:val="28"/>
+                <w:szCs w:val="28"/>
+              </w:rPr>
+              <w:t xml:space="preserve">вторы проекта </w:t>
+            </w:r>
+          </w:p>
+        </w:tc>
+      </w:tr>
+      <w:tr>
+        <w:tc>
+          <w:tcPr>
+            <w:tcW w:w="2907" w:type="dxa"/>
+            <w:tcBorders>
+              <w:top w:val="single" w:sz="4" w:space="0" w:color="auto"/>
+              <w:left w:val="single" w:sz="4" w:space="0" w:color="auto"/>
+              <w:bottom w:val="single" w:sz="4" w:space="0" w:color="auto"/>
+              <w:right w:val="single" w:sz="4" w:space="0" w:color="auto"/>
+            </w:tcBorders>
+            <w:vAlign w:val="center"/>
+            <w:hideMark/>
+          </w:tcPr>
+          <w:p>
+            <w:pPr>
+              <w:spacing w:after="0" w:line="240" w:lineRule="auto"/>
+              <w:jc w:val="center"/>
+              <w:rPr>
+                <w:rFonts w:ascii="Times New Roman" w:eastAsia="Times New Roman" w:hAnsi="Times New Roman" w:cs="Times New Roman"/>
+                <w:b/>
+                <w:sz w:val="28"/>
+                <w:szCs w:val="28"/>
+              </w:rPr>
+            </w:pPr>
+            <w:r>
+              <w:rPr>
+                <w:rFonts w:ascii="Times New Roman" w:eastAsia="Times New Roman" w:hAnsi="Times New Roman" w:cs="Times New Roman"/>
+                <w:b/>
+                <w:sz w:val="28"/>
+                <w:szCs w:val="28"/>
+              </w:rPr>
+              <w:t>Новизна проекта</w:t>
+            </w:r>
+          </w:p>
+        </w:tc>
+        <w:tc>
+          <w:tcPr>
+            <w:tcW w:w="7123" w:type="dxa"/>
+            <w:tcBorders>
+              <w:top w:val="single" w:sz="4" w:space="0" w:color="auto"/>
+              <w:left w:val="single" w:sz="4" w:space="0" w:color="auto"/>
+              <w:bottom w:val="single" w:sz="4" w:space="0" w:color="auto"/>
+              <w:right w:val="single" w:sz="4" w:space="0" w:color="auto"/>
+            </w:tcBorders>
+            <w:hideMark/>
+          </w:tcPr>
+          <w:p>
+            <w:pPr>
+              <w:spacing w:after="0" w:line="240" w:lineRule="auto"/>
+              <w:ind w:right="141" w:firstLine="108"/>
+              <w:jc w:val="center"/>
+              <w:rPr>
+                <w:rFonts w:ascii="Times New Roman" w:eastAsiaTheme="minorHAnsi" w:hAnsi="Times New Roman" w:cs="Times New Roman"/>
+                <w:sz w:val="28"/>
+                <w:szCs w:val="28"/>
+                <w:lang w:eastAsia="en-US"/>
+              </w:rPr>
+            </w:pPr>
+            <w:r>
+              <w:rPr>
+                <w:rFonts w:ascii="Times New Roman" w:hAnsi="Times New Roman" w:cs="Times New Roman"/>
+                <w:sz w:val="28"/>
+                <w:szCs w:val="28"/>
+              </w:rPr>
+              <w:t>-</w:t>
+            </w:r>
+          </w:p>
+        </w:tc>
+      </w:tr>
+      <w:tr>
+        <w:tc>
+          <w:tcPr>
+            <w:tcW w:w="2907" w:type="dxa"/>
+            <w:tcBorders>
+              <w:top w:val="single" w:sz="4" w:space="0" w:color="auto"/>
+              <w:left w:val="single" w:sz="4" w:space="0" w:color="auto"/>
+              <w:bottom w:val="single" w:sz="4" w:space="0" w:color="auto"/>
+              <w:right w:val="single" w:sz="4" w:space="0" w:color="auto"/>
+            </w:tcBorders>
+            <w:hideMark/>
+          </w:tcPr>
+          <w:p>
+            <w:pPr>
+              <w:spacing w:after="0" w:line="240" w:lineRule="auto"/>
+              <w:jc w:val="center"/>
+              <w:rPr>
+                <w:rFonts w:ascii="Times New Roman" w:eastAsia="Times New Roman" w:hAnsi="Times New Roman" w:cs="Times New Roman"/>
+                <w:b/>
+                <w:sz w:val="28"/>
+                <w:szCs w:val="28"/>
+              </w:rPr>
+            </w:pPr>
+            <w:r>
+              <w:rPr>
+                <w:rFonts w:ascii="Times New Roman" w:eastAsia="Times New Roman" w:hAnsi="Times New Roman" w:cs="Times New Roman"/>
+                <w:b/>
+                <w:sz w:val="28"/>
+                <w:szCs w:val="28"/>
+              </w:rPr>
+              <w:t>Цель проекта</w:t>
+            </w:r>
+          </w:p>
+        </w:tc>
+        <w:tc>
+          <w:tcPr>
+            <w:tcW w:w="7123" w:type="dxa"/>
+            <w:tcBorders>
+              <w:top w:val="single" w:sz="4" w:space="0" w:color="auto"/>
+              <w:left w:val="single" w:sz="4" w:space="0" w:color="auto"/>
+              <w:bottom w:val="single" w:sz="4" w:space="0" w:color="auto"/>
+              <w:right w:val="single" w:sz="4" w:space="0" w:color="auto"/>
+            </w:tcBorders>
+            <w:hideMark/>
+          </w:tcPr>
+          <w:p>
+            <w:pPr>
+              <w:spacing w:after="0" w:line="240" w:lineRule="auto"/>
+              <w:ind w:right="141" w:firstLine="108"/>
+              <w:jc w:val="center"/>
+              <w:rPr>
+                <w:rFonts w:ascii="Times New Roman" w:eastAsia="Times New Roman" w:hAnsi="Times New Roman" w:cs="Times New Roman"/>
+                <w:sz w:val="28"/>
+                <w:szCs w:val="28"/>
+              </w:rPr>
+            </w:pPr>
+            <w:r>
+              <w:rPr>
+                <w:rFonts w:ascii="Times New Roman" w:hAnsi="Times New Roman" w:cs="Times New Roman"/>
+                <w:sz w:val="28"/>
+                <w:szCs w:val="28"/>
+              </w:rPr>
+              <w:t>Создать клиент-серверное приложение для проведения распределённых вычислений.</w:t>
+            </w:r>
+          </w:p>
+        </w:tc>
+      </w:tr>
+      <w:tr>
+        <w:tc>
+          <w:tcPr>
+            <w:tcW w:w="2907" w:type="dxa"/>
+            <w:tcBorders>
+              <w:top w:val="single" w:sz="4" w:space="0" w:color="auto"/>
+              <w:left w:val="single" w:sz="4" w:space="0" w:color="auto"/>
+              <w:bottom w:val="single" w:sz="4" w:space="0" w:color="auto"/>
+              <w:right w:val="single" w:sz="4" w:space="0" w:color="auto"/>
+            </w:tcBorders>
+            <w:hideMark/>
+          </w:tcPr>
+          <w:p>
+            <w:pPr>
+              <w:spacing w:after="0" w:line="240" w:lineRule="auto"/>
+              <w:jc w:val="center"/>
+              <w:rPr>
+                <w:rFonts w:ascii="Times New Roman" w:eastAsia="Times New Roman" w:hAnsi="Times New Roman" w:cs="Times New Roman"/>
+                <w:b/>
+                <w:sz w:val="28"/>
+                <w:szCs w:val="28"/>
+              </w:rPr>
+            </w:pPr>
+            <w:r>
+              <w:rPr>
+                <w:rFonts w:ascii="Times New Roman" w:eastAsia="Times New Roman" w:hAnsi="Times New Roman" w:cs="Times New Roman"/>
+                <w:b/>
+                <w:sz w:val="28"/>
+                <w:szCs w:val="28"/>
+              </w:rPr>
+              <w:t>Задачи проекта</w:t>
+            </w:r>
+          </w:p>
+        </w:tc>
+        <w:tc>
+          <w:tcPr>
+            <w:tcW w:w="7123" w:type="dxa"/>
+            <w:tcBorders>
+              <w:top w:val="single" w:sz="4" w:space="0" w:color="auto"/>
+              <w:left w:val="single" w:sz="4" w:space="0" w:color="auto"/>
+              <w:bottom w:val="single" w:sz="4" w:space="0" w:color="auto"/>
+              <w:right w:val="single" w:sz="4" w:space="0" w:color="auto"/>
+            </w:tcBorders>
+            <w:hideMark/>
+          </w:tcPr>
+          <w:p>
+            <w:pPr>
+              <w:pStyle w:val="a6"/>
+              <w:numPr>
+                <w:ilvl w:val="0"/>
+                <w:numId w:val="4"/>
+              </w:numPr>
+              <w:spacing w:after="0" w:line="240" w:lineRule="auto"/>
+              <w:jc w:val="both"/>
+              <w:rPr>
+                <w:rFonts w:ascii="Times New Roman" w:hAnsi="Times New Roman" w:cs="Times New Roman"/>
+                <w:sz w:val="28"/>
+                <w:szCs w:val="28"/>
+              </w:rPr>
+            </w:pPr>
+            <w:r>
+              <w:rPr>
+                <w:rFonts w:ascii="Times New Roman" w:hAnsi="Times New Roman" w:cs="Times New Roman"/>
+                <w:sz w:val="28"/>
+                <w:szCs w:val="28"/>
+              </w:rPr>
+              <w:t>Изучение недостающей для решения информации</w:t>
+            </w:r>
+          </w:p>
+          <w:p>
+            <w:pPr>
+              <w:pStyle w:val="a6"/>
+              <w:numPr>
+                <w:ilvl w:val="0"/>
+                <w:numId w:val="4"/>
+              </w:numPr>
+              <w:spacing w:after="0" w:line="240" w:lineRule="auto"/>
+              <w:jc w:val="both"/>
+              <w:rPr>
+                <w:rFonts w:ascii="Times New Roman" w:hAnsi="Times New Roman" w:cs="Times New Roman"/>
+                <w:sz w:val="28"/>
+                <w:szCs w:val="28"/>
+              </w:rPr>
+            </w:pPr>
+            <w:r>
+              <w:rPr>
+                <w:rFonts w:ascii="Times New Roman" w:hAnsi="Times New Roman" w:cs="Times New Roman"/>
+                <w:sz w:val="28"/>
+                <w:szCs w:val="28"/>
+              </w:rPr>
+              <w:t>Написание программ сервера и клиента</w:t>
+            </w:r>
+          </w:p>
+          <w:p>
+            <w:pPr>
+              <w:pStyle w:val="a6"/>
+              <w:numPr>
+                <w:ilvl w:val="0"/>
+                <w:numId w:val="4"/>
+              </w:numPr>
+              <w:spacing w:after="0" w:line="240" w:lineRule="auto"/>
+              <w:jc w:val="both"/>
+              <w:rPr>
+                <w:rFonts w:ascii="Times New Roman" w:hAnsi="Times New Roman" w:cs="Times New Roman"/>
+                <w:sz w:val="28"/>
+                <w:szCs w:val="28"/>
+              </w:rPr>
+            </w:pPr>
+            <w:r>
+              <w:rPr>
+                <w:rFonts w:ascii="Times New Roman" w:hAnsi="Times New Roman" w:cs="Times New Roman"/>
+                <w:sz w:val="28"/>
+                <w:szCs w:val="28"/>
+              </w:rPr>
+              <w:t>Отладка программы</w:t>
+            </w:r>
+          </w:p>
+        </w:tc>
+      </w:tr>
+      <w:tr>
+        <w:tc>
+          <w:tcPr>
+            <w:tcW w:w="2907" w:type="dxa"/>
+            <w:tcBorders>
+              <w:top w:val="single" w:sz="4" w:space="0" w:color="auto"/>
+              <w:left w:val="single" w:sz="4" w:space="0" w:color="auto"/>
+              <w:bottom w:val="single" w:sz="4" w:space="0" w:color="auto"/>
+              <w:right w:val="single" w:sz="4" w:space="0" w:color="auto"/>
+            </w:tcBorders>
+            <w:hideMark/>
+          </w:tcPr>
+          <w:p>
+            <w:pPr>
+              <w:spacing w:after="0" w:line="240" w:lineRule="auto"/>
+              <w:jc w:val="center"/>
+              <w:rPr>
+                <w:rFonts w:ascii="Times New Roman" w:eastAsia="Times New Roman" w:hAnsi="Times New Roman" w:cs="Times New Roman"/>
+                <w:b/>
+                <w:sz w:val="28"/>
+                <w:szCs w:val="28"/>
+              </w:rPr>
+            </w:pPr>
+            <w:r>
+              <w:rPr>
+                <w:rFonts w:ascii="Times New Roman" w:eastAsia="Times New Roman" w:hAnsi="Times New Roman" w:cs="Times New Roman"/>
+                <w:b/>
+                <w:sz w:val="28"/>
+                <w:szCs w:val="28"/>
+              </w:rPr>
+              <w:t>Срок реализации</w:t>
+            </w:r>
+          </w:p>
+          <w:p>
+            <w:pPr>
+              <w:spacing w:after="0" w:line="240" w:lineRule="auto"/>
+              <w:jc w:val="center"/>
+              <w:rPr>
+                <w:rFonts w:ascii="Times New Roman" w:eastAsia="Times New Roman" w:hAnsi="Times New Roman" w:cs="Times New Roman"/>
+                <w:b/>
+                <w:sz w:val="28"/>
+                <w:szCs w:val="28"/>
+              </w:rPr>
+            </w:pPr>
+            <w:r>
+              <w:rPr>
+                <w:rFonts w:ascii="Times New Roman" w:eastAsia="Times New Roman" w:hAnsi="Times New Roman" w:cs="Times New Roman"/>
+                <w:b/>
+                <w:sz w:val="28"/>
+                <w:szCs w:val="28"/>
+              </w:rPr>
+              <w:t xml:space="preserve"> проекта</w:t>
+            </w:r>
+          </w:p>
+        </w:tc>
+        <w:tc>
+          <w:tcPr>
+            <w:tcW w:w="7123" w:type="dxa"/>
+            <w:tcBorders>
+              <w:top w:val="single" w:sz="4" w:space="0" w:color="auto"/>
+              <w:left w:val="single" w:sz="4" w:space="0" w:color="auto"/>
+              <w:bottom w:val="single" w:sz="4" w:space="0" w:color="auto"/>
+              <w:right w:val="single" w:sz="4" w:space="0" w:color="auto"/>
+            </w:tcBorders>
+            <w:vAlign w:val="center"/>
+            <w:hideMark/>
+          </w:tcPr>
+          <w:p>
+            <w:pPr>
+              <w:spacing w:after="0" w:line="240" w:lineRule="auto"/>
+              <w:ind w:right="141" w:firstLine="108"/>
+              <w:jc w:val="center"/>
+              <w:rPr>
+                <w:rFonts w:ascii="Times New Roman" w:eastAsia="Times New Roman" w:hAnsi="Times New Roman" w:cs="Times New Roman"/>
+                <w:sz w:val="28"/>
+                <w:szCs w:val="28"/>
+              </w:rPr>
+            </w:pPr>
+            <w:r>
+              <w:rPr>
+                <w:rFonts w:ascii="Times New Roman" w:hAnsi="Times New Roman" w:cs="Times New Roman"/>
+                <w:sz w:val="28"/>
+                <w:szCs w:val="28"/>
+              </w:rPr>
+              <w:t>Сентябрь 2021 года - март 2022 года</w:t>
+            </w:r>
+          </w:p>
+        </w:tc>
+      </w:tr>
+    </w:tbl>
+    <w:p>
+      <w:pPr>
+        <w:pStyle w:val="1"/>
+      </w:pPr>
+    </w:p>
+    <w:p>
+      <w:pPr>
+        <w:pStyle w:val="1"/>
+      </w:pPr>
+      <w:bookmarkStart w:id="3" w:name="_Toc88744805"/>
+      <w:r>
         <w:t>Введение</w:t>
       </w:r>
-      <w:bookmarkEnd w:id="0"/>
+      <w:bookmarkEnd w:id="3"/>
     </w:p>
     <w:p>
       <w:pPr>
@@ -1758,6 +2187,7 @@
         <w:rPr>
           <w:noProof/>
         </w:rPr>
+        <w:lastRenderedPageBreak/>
         <w:drawing>
           <wp:inline distT="0" distB="0" distL="0" distR="0">
             <wp:extent cx="5940425" cy="3745226"/>
@@ -1807,154 +2237,15 @@
           </wp:inline>
         </w:drawing>
       </w:r>
-    </w:p>
-    <w:p/>
+      <w:r>
+        <w:br w:type="page"/>
+      </w:r>
+    </w:p>
     <w:p>
       <w:pPr>
         <w:pStyle w:val="1"/>
       </w:pPr>
-      <w:bookmarkStart w:id="1" w:name="_Toc88743136"/>
-      <w:r>
-        <w:t>Цели</w:t>
-      </w:r>
-      <w:bookmarkEnd w:id="1"/>
-    </w:p>
-    <w:p>
-      <w:pPr>
-        <w:pStyle w:val="a6"/>
-        <w:numPr>
-          <w:ilvl w:val="0"/>
-          <w:numId w:val="1"/>
-        </w:numPr>
-        <w:jc w:val="both"/>
-        <w:rPr>
-          <w:rFonts w:ascii="Times New Roman" w:hAnsi="Times New Roman" w:cs="Times New Roman"/>
-          <w:sz w:val="28"/>
-          <w:szCs w:val="28"/>
-        </w:rPr>
-      </w:pPr>
-      <w:r>
-        <w:rPr>
-          <w:rFonts w:ascii="Times New Roman" w:hAnsi="Times New Roman" w:cs="Times New Roman"/>
-          <w:sz w:val="28"/>
-          <w:szCs w:val="28"/>
-        </w:rPr>
-        <w:t>Создать клиент-серверное</w:t>
-      </w:r>
-      <w:r>
-        <w:rPr>
-          <w:rFonts w:ascii="Times New Roman" w:hAnsi="Times New Roman" w:cs="Times New Roman"/>
-          <w:sz w:val="28"/>
-          <w:szCs w:val="28"/>
-        </w:rPr>
-        <w:t xml:space="preserve"> </w:t>
-      </w:r>
-      <w:r>
-        <w:rPr>
-          <w:rFonts w:ascii="Times New Roman" w:hAnsi="Times New Roman" w:cs="Times New Roman"/>
-          <w:sz w:val="28"/>
-          <w:szCs w:val="28"/>
-        </w:rPr>
-        <w:t>приложение</w:t>
-      </w:r>
-      <w:r>
-        <w:rPr>
-          <w:rFonts w:ascii="Times New Roman" w:hAnsi="Times New Roman" w:cs="Times New Roman"/>
-          <w:sz w:val="28"/>
-          <w:szCs w:val="28"/>
-        </w:rPr>
-        <w:t xml:space="preserve"> для проведения распределённых вычислений.</w:t>
-      </w:r>
-    </w:p>
-    <w:p>
-      <w:pPr>
-        <w:pStyle w:val="1"/>
-      </w:pPr>
-      <w:bookmarkStart w:id="2" w:name="_Toc88743137"/>
-      <w:r>
-        <w:t>Задачи</w:t>
-      </w:r>
-      <w:bookmarkEnd w:id="2"/>
-    </w:p>
-    <w:p>
-      <w:pPr>
-        <w:pStyle w:val="a6"/>
-        <w:numPr>
-          <w:ilvl w:val="0"/>
-          <w:numId w:val="1"/>
-        </w:numPr>
-        <w:jc w:val="both"/>
-        <w:rPr>
-          <w:rFonts w:ascii="Times New Roman" w:hAnsi="Times New Roman" w:cs="Times New Roman"/>
-          <w:sz w:val="28"/>
-          <w:szCs w:val="28"/>
-        </w:rPr>
-      </w:pPr>
-      <w:r>
-        <w:rPr>
-          <w:rFonts w:ascii="Times New Roman" w:hAnsi="Times New Roman" w:cs="Times New Roman"/>
-          <w:sz w:val="28"/>
-          <w:szCs w:val="28"/>
-        </w:rPr>
-        <w:t>Изучение недостающей для решения информации</w:t>
-      </w:r>
-    </w:p>
-    <w:p>
-      <w:pPr>
-        <w:pStyle w:val="a6"/>
-        <w:numPr>
-          <w:ilvl w:val="0"/>
-          <w:numId w:val="1"/>
-        </w:numPr>
-        <w:jc w:val="both"/>
-        <w:rPr>
-          <w:rFonts w:ascii="Times New Roman" w:hAnsi="Times New Roman" w:cs="Times New Roman"/>
-          <w:sz w:val="28"/>
-          <w:szCs w:val="28"/>
-        </w:rPr>
-      </w:pPr>
-      <w:r>
-        <w:rPr>
-          <w:rFonts w:ascii="Times New Roman" w:hAnsi="Times New Roman" w:cs="Times New Roman"/>
-          <w:sz w:val="28"/>
-          <w:szCs w:val="28"/>
-        </w:rPr>
-        <w:t>Написание программ сервера и клиента</w:t>
-      </w:r>
-    </w:p>
-    <w:p>
-      <w:pPr>
-        <w:pStyle w:val="a6"/>
-        <w:numPr>
-          <w:ilvl w:val="0"/>
-          <w:numId w:val="1"/>
-        </w:numPr>
-        <w:jc w:val="both"/>
-        <w:rPr>
-          <w:rFonts w:ascii="Times New Roman" w:hAnsi="Times New Roman" w:cs="Times New Roman"/>
-          <w:sz w:val="28"/>
-          <w:szCs w:val="28"/>
-        </w:rPr>
-      </w:pPr>
-      <w:r>
-        <w:rPr>
-          <w:rFonts w:ascii="Times New Roman" w:hAnsi="Times New Roman" w:cs="Times New Roman"/>
-          <w:sz w:val="28"/>
-          <w:szCs w:val="28"/>
-        </w:rPr>
-        <w:t>Отладка программы</w:t>
-      </w:r>
-    </w:p>
-    <w:p>
-      <w:r>
-        <w:br w:type="page"/>
-      </w:r>
-    </w:p>
-    <w:p>
-      <w:pPr>
-        <w:pStyle w:val="1"/>
-      </w:pPr>
-      <w:bookmarkStart w:id="3" w:name="_Toc88743138"/>
+      <w:bookmarkStart w:id="4" w:name="_Toc88744806"/>
       <w:r>
         <w:lastRenderedPageBreak/>
         <w:t xml:space="preserve">Первая </w:t>
@@ -1985,7 +2276,7 @@
         </w:rPr>
         <w:t>NET</w:t>
       </w:r>
-      <w:bookmarkEnd w:id="3"/>
+      <w:bookmarkEnd w:id="4"/>
     </w:p>
     <w:p>
       <w:pPr>
@@ -2275,11 +2566,11 @@
       <w:pPr>
         <w:pStyle w:val="1"/>
       </w:pPr>
-      <w:bookmarkStart w:id="4" w:name="_Toc88743139"/>
+      <w:bookmarkStart w:id="5" w:name="_Toc88744807"/>
       <w:r>
         <w:t>Разрабатываемая версия</w:t>
       </w:r>
-      <w:bookmarkEnd w:id="4"/>
+      <w:bookmarkEnd w:id="5"/>
     </w:p>
     <w:p>
       <w:pPr>
@@ -2457,8 +2748,6 @@
         </w:rPr>
         <w:t>Сервер спроектирован с учётом возможности координации обработки нескольких задач одновременно</w:t>
       </w:r>
-      <w:bookmarkStart w:id="5" w:name="_GoBack"/>
-      <w:bookmarkEnd w:id="5"/>
     </w:p>
     <w:p/>
     <w:p>
@@ -2468,7 +2757,7 @@
       <w:r>
         <w:br w:type="page"/>
       </w:r>
-      <w:bookmarkStart w:id="6" w:name="_Toc88743140"/>
+      <w:bookmarkStart w:id="6" w:name="_Toc88744808"/>
       <w:r>
         <w:lastRenderedPageBreak/>
         <w:t>Архитектура</w:t>
@@ -2567,7 +2856,7 @@
       <w:pPr>
         <w:pStyle w:val="3"/>
       </w:pPr>
-      <w:bookmarkStart w:id="7" w:name="_Toc88743141"/>
+      <w:bookmarkStart w:id="7" w:name="_Toc88744809"/>
       <w:r>
         <w:t>Сервер</w:t>
       </w:r>
@@ -2602,7 +2891,7 @@
       <w:pPr>
         <w:pStyle w:val="3"/>
       </w:pPr>
-      <w:bookmarkStart w:id="8" w:name="_Toc88743142"/>
+      <w:bookmarkStart w:id="8" w:name="_Toc88744810"/>
       <w:r>
         <w:t>Клиент</w:t>
       </w:r>
@@ -2738,9 +3027,25 @@
           <w:rFonts w:ascii="Times New Roman" w:hAnsi="Times New Roman" w:cs="Times New Roman"/>
           <w:sz w:val="28"/>
           <w:szCs w:val="28"/>
+        </w:rPr>
+        <w:t xml:space="preserve"> </w:t>
+      </w:r>
+      <w:r>
+        <w:rPr>
+          <w:rFonts w:ascii="Times New Roman" w:hAnsi="Times New Roman" w:cs="Times New Roman"/>
+          <w:sz w:val="28"/>
+          <w:szCs w:val="28"/>
           <w:lang w:val="en-US"/>
         </w:rPr>
-        <w:t xml:space="preserve"> SHA256</w:t>
+        <w:t>SHA</w:t>
+      </w:r>
+      <w:r>
+        <w:rPr>
+          <w:rFonts w:ascii="Times New Roman" w:hAnsi="Times New Roman" w:cs="Times New Roman"/>
+          <w:sz w:val="28"/>
+          <w:szCs w:val="28"/>
+        </w:rPr>
+        <w:t>256</w:t>
       </w:r>
       <w:r>
         <w:rPr>
@@ -2938,7 +3243,7 @@
       <w:pPr>
         <w:pStyle w:val="1"/>
       </w:pPr>
-      <w:bookmarkStart w:id="9" w:name="_Toc88743143"/>
+      <w:bookmarkStart w:id="9" w:name="_Toc88744811"/>
       <w:r>
         <w:t>Заключение</w:t>
       </w:r>
@@ -2995,7 +3300,7 @@
       <w:pPr>
         <w:pStyle w:val="1"/>
       </w:pPr>
-      <w:bookmarkStart w:id="10" w:name="_Toc88743144"/>
+      <w:bookmarkStart w:id="10" w:name="_Toc88744812"/>
       <w:r>
         <w:lastRenderedPageBreak/>
         <w:t>Список</w:t>
@@ -3230,7 +3535,7 @@
       <w:pPr>
         <w:pStyle w:val="1"/>
       </w:pPr>
-      <w:bookmarkStart w:id="11" w:name="_Toc88743145"/>
+      <w:bookmarkStart w:id="11" w:name="_Toc88744813"/>
       <w:r>
         <w:lastRenderedPageBreak/>
         <w:t>Приложения</w:t>
@@ -3321,7 +3626,7 @@
           <w:rPr>
             <w:noProof/>
           </w:rPr>
-          <w:t>4</w:t>
+          <w:t>9</w:t>
         </w:r>
         <w:r>
           <w:fldChar w:fldCharType="end"/>
@@ -3703,6 +4008,92 @@
       </w:rPr>
     </w:lvl>
   </w:abstractNum>
+  <w:abstractNum w:abstractNumId="3" w15:restartNumberingAfterBreak="0">
+    <w:nsid w:val="739C6A21"/>
+    <w:multiLevelType w:val="hybridMultilevel"/>
+    <w:tmpl w:val="DFC061FE"/>
+    <w:lvl w:ilvl="0" w:tplc="D5F4A604">
+      <w:start w:val="1"/>
+      <w:numFmt w:val="decimal"/>
+      <w:lvlText w:val="%1."/>
+      <w:lvlJc w:val="left"/>
+      <w:pPr>
+        <w:ind w:left="498" w:hanging="390"/>
+      </w:pPr>
+    </w:lvl>
+    <w:lvl w:ilvl="1" w:tplc="04190019">
+      <w:start w:val="1"/>
+      <w:numFmt w:val="lowerLetter"/>
+      <w:lvlText w:val="%2."/>
+      <w:lvlJc w:val="left"/>
+      <w:pPr>
+        <w:ind w:left="1188" w:hanging="360"/>
+      </w:pPr>
+    </w:lvl>
+    <w:lvl w:ilvl="2" w:tplc="0419001B">
+      <w:start w:val="1"/>
+      <w:numFmt w:val="lowerRoman"/>
+      <w:lvlText w:val="%3."/>
+      <w:lvlJc w:val="right"/>
+      <w:pPr>
+        <w:ind w:left="1908" w:hanging="180"/>
+      </w:pPr>
+    </w:lvl>
+    <w:lvl w:ilvl="3" w:tplc="0419000F">
+      <w:start w:val="1"/>
+      <w:numFmt w:val="decimal"/>
+      <w:lvlText w:val="%4."/>
+      <w:lvlJc w:val="left"/>
+      <w:pPr>
+        <w:ind w:left="2628" w:hanging="360"/>
+      </w:pPr>
+    </w:lvl>
+    <w:lvl w:ilvl="4" w:tplc="04190019">
+      <w:start w:val="1"/>
+      <w:numFmt w:val="lowerLetter"/>
+      <w:lvlText w:val="%5."/>
+      <w:lvlJc w:val="left"/>
+      <w:pPr>
+        <w:ind w:left="3348" w:hanging="360"/>
+      </w:pPr>
+    </w:lvl>
+    <w:lvl w:ilvl="5" w:tplc="0419001B">
+      <w:start w:val="1"/>
+      <w:numFmt w:val="lowerRoman"/>
+      <w:lvlText w:val="%6."/>
+      <w:lvlJc w:val="right"/>
+      <w:pPr>
+        <w:ind w:left="4068" w:hanging="180"/>
+      </w:pPr>
+    </w:lvl>
+    <w:lvl w:ilvl="6" w:tplc="0419000F">
+      <w:start w:val="1"/>
+      <w:numFmt w:val="decimal"/>
+      <w:lvlText w:val="%7."/>
+      <w:lvlJc w:val="left"/>
+      <w:pPr>
+        <w:ind w:left="4788" w:hanging="360"/>
+      </w:pPr>
+    </w:lvl>
+    <w:lvl w:ilvl="7" w:tplc="04190019">
+      <w:start w:val="1"/>
+      <w:numFmt w:val="lowerLetter"/>
+      <w:lvlText w:val="%8."/>
+      <w:lvlJc w:val="left"/>
+      <w:pPr>
+        <w:ind w:left="5508" w:hanging="360"/>
+      </w:pPr>
+    </w:lvl>
+    <w:lvl w:ilvl="8" w:tplc="0419001B">
+      <w:start w:val="1"/>
+      <w:numFmt w:val="lowerRoman"/>
+      <w:lvlText w:val="%9."/>
+      <w:lvlJc w:val="right"/>
+      <w:pPr>
+        <w:ind w:left="6228" w:hanging="180"/>
+      </w:pPr>
+    </w:lvl>
+  </w:abstractNum>
   <w:num w:numId="1">
     <w:abstractNumId w:val="0"/>
   </w:num>
@@ -3711,6 +4102,36 @@
   </w:num>
   <w:num w:numId="3">
     <w:abstractNumId w:val="1"/>
+  </w:num>
+  <w:num w:numId="4">
+    <w:abstractNumId w:val="3"/>
+    <w:lvlOverride w:ilvl="0">
+      <w:startOverride w:val="1"/>
+    </w:lvlOverride>
+    <w:lvlOverride w:ilvl="1">
+      <w:startOverride w:val="1"/>
+    </w:lvlOverride>
+    <w:lvlOverride w:ilvl="2">
+      <w:startOverride w:val="1"/>
+    </w:lvlOverride>
+    <w:lvlOverride w:ilvl="3">
+      <w:startOverride w:val="1"/>
+    </w:lvlOverride>
+    <w:lvlOverride w:ilvl="4">
+      <w:startOverride w:val="1"/>
+    </w:lvlOverride>
+    <w:lvlOverride w:ilvl="5">
+      <w:startOverride w:val="1"/>
+    </w:lvlOverride>
+    <w:lvlOverride w:ilvl="6">
+      <w:startOverride w:val="1"/>
+    </w:lvlOverride>
+    <w:lvlOverride w:ilvl="7">
+      <w:startOverride w:val="1"/>
+    </w:lvlOverride>
+    <w:lvlOverride w:ilvl="8">
+      <w:startOverride w:val="1"/>
+    </w:lvlOverride>
   </w:num>
 </w:numbering>
 </file>
@@ -4726,7 +5147,7 @@
 </file>
 
 <file path=customXml/itemProps1.xml><?xml version="1.0" encoding="utf-8"?>
-<ds:datastoreItem xmlns:ds="http://schemas.openxmlformats.org/officeDocument/2006/customXml" ds:itemID="{12679061-E003-4A86-A15C-1C6B64BCBA7B}">
+<ds:datastoreItem xmlns:ds="http://schemas.openxmlformats.org/officeDocument/2006/customXml" ds:itemID="{9A3A9E88-1045-4AF6-95C3-0F16F2994656}">
   <ds:schemaRefs>
     <ds:schemaRef ds:uri="http://schemas.openxmlformats.org/officeDocument/2006/bibliography"/>
   </ds:schemaRefs>

--- a/Реферат.docx
+++ b/Реферат.docx
@@ -4,188 +4,170 @@
   <w:body>
     <w:p>
       <w:pPr>
-        <w:spacing w:before="100" w:beforeAutospacing="1" w:after="100" w:afterAutospacing="1" w:line="240" w:lineRule="auto"/>
-        <w:ind w:left="-902" w:firstLine="357"/>
+        <w:pStyle w:val="paragraph"/>
+        <w:spacing w:after="0"/>
+        <w:ind w:right="283" w:firstLine="851"/>
         <w:jc w:val="center"/>
-        <w:rPr>
-          <w:rFonts w:ascii="Times New Roman" w:eastAsia="Times New Roman" w:hAnsi="Times New Roman" w:cs="Times New Roman"/>
-          <w:b/>
-          <w:sz w:val="28"/>
-          <w:szCs w:val="28"/>
-        </w:rPr>
-      </w:pPr>
-      <w:r>
-        <w:rPr>
-          <w:rFonts w:ascii="Times New Roman" w:eastAsia="Times New Roman" w:hAnsi="Times New Roman" w:cs="Times New Roman"/>
-          <w:b/>
-          <w:sz w:val="28"/>
-          <w:szCs w:val="28"/>
-        </w:rPr>
-        <w:t>Департамент образования мэрии города Новосибирска</w:t>
-      </w:r>
-    </w:p>
-    <w:p>
-      <w:pPr>
-        <w:spacing w:before="100" w:beforeAutospacing="1" w:after="100" w:afterAutospacing="1" w:line="240" w:lineRule="auto"/>
-        <w:ind w:left="-902" w:firstLine="357"/>
+        <w:textAlignment w:val="baseline"/>
+        <w:rPr>
+          <w:sz w:val="28"/>
+          <w:szCs w:val="28"/>
+        </w:rPr>
+      </w:pPr>
+      <w:r>
+        <w:rPr>
+          <w:sz w:val="28"/>
+          <w:szCs w:val="28"/>
+        </w:rPr>
+        <w:t>Муниципальное бюджетное общеобразовательное учреждение</w:t>
+      </w:r>
+    </w:p>
+    <w:p>
+      <w:pPr>
+        <w:pStyle w:val="paragraph"/>
+        <w:spacing w:after="0"/>
+        <w:ind w:right="283" w:firstLine="851"/>
         <w:jc w:val="center"/>
-        <w:rPr>
-          <w:rFonts w:ascii="Times New Roman" w:eastAsia="Times New Roman" w:hAnsi="Times New Roman" w:cs="Times New Roman"/>
-          <w:b/>
-          <w:sz w:val="28"/>
-          <w:szCs w:val="28"/>
-        </w:rPr>
-      </w:pPr>
-      <w:r>
-        <w:rPr>
-          <w:rFonts w:ascii="Times New Roman" w:eastAsia="Times New Roman" w:hAnsi="Times New Roman" w:cs="Times New Roman"/>
-          <w:b/>
-          <w:sz w:val="28"/>
-          <w:szCs w:val="28"/>
-        </w:rPr>
-        <w:t>Дворец творчества детей и учащейся молодёжи «Юниор»</w:t>
-      </w:r>
-    </w:p>
-    <w:p>
-      <w:pPr>
-        <w:spacing w:before="100" w:beforeAutospacing="1" w:after="100" w:afterAutospacing="1" w:line="240" w:lineRule="auto"/>
-        <w:ind w:left="-902" w:firstLine="357"/>
+        <w:textAlignment w:val="baseline"/>
+        <w:rPr>
+          <w:sz w:val="28"/>
+          <w:szCs w:val="28"/>
+        </w:rPr>
+      </w:pPr>
+      <w:r>
+        <w:rPr>
+          <w:sz w:val="28"/>
+          <w:szCs w:val="28"/>
+        </w:rPr>
+        <w:t>города Новосибирска «Лицей № 136 имени Героя Российской Федерации</w:t>
+      </w:r>
+    </w:p>
+    <w:p>
+      <w:pPr>
+        <w:pStyle w:val="paragraph"/>
+        <w:spacing w:after="0"/>
+        <w:ind w:right="283" w:firstLine="851"/>
         <w:jc w:val="center"/>
-        <w:rPr>
-          <w:rFonts w:ascii="Times New Roman" w:eastAsia="Times New Roman" w:hAnsi="Times New Roman" w:cs="Times New Roman"/>
-          <w:b/>
-          <w:sz w:val="28"/>
-          <w:szCs w:val="28"/>
-        </w:rPr>
-      </w:pPr>
-    </w:p>
-    <w:p>
-      <w:pPr>
-        <w:spacing w:before="100" w:beforeAutospacing="1" w:after="100" w:afterAutospacing="1" w:line="240" w:lineRule="auto"/>
-        <w:ind w:left="-902" w:firstLine="357"/>
+        <w:textAlignment w:val="baseline"/>
+        <w:rPr>
+          <w:sz w:val="28"/>
+          <w:szCs w:val="28"/>
+        </w:rPr>
+      </w:pPr>
+      <w:r>
+        <w:rPr>
+          <w:sz w:val="28"/>
+          <w:szCs w:val="28"/>
+        </w:rPr>
+        <w:t>Сидорова Романа Викторовича»</w:t>
+      </w:r>
+    </w:p>
+    <w:p>
+      <w:pPr>
+        <w:pStyle w:val="paragraph"/>
+        <w:spacing w:after="0"/>
+        <w:ind w:right="283" w:firstLine="851"/>
         <w:jc w:val="center"/>
-        <w:rPr>
-          <w:rFonts w:ascii="Times New Roman" w:eastAsia="Times New Roman" w:hAnsi="Times New Roman" w:cs="Times New Roman"/>
-          <w:b/>
-          <w:sz w:val="28"/>
-          <w:szCs w:val="28"/>
-        </w:rPr>
-      </w:pPr>
-      <w:r>
-        <w:rPr>
-          <w:rFonts w:ascii="Times New Roman" w:eastAsia="Times New Roman" w:hAnsi="Times New Roman" w:cs="Times New Roman"/>
-          <w:b/>
-          <w:sz w:val="28"/>
-          <w:szCs w:val="28"/>
-        </w:rPr>
-        <w:t xml:space="preserve">XLI городская открытая научно-практическая </w:t>
-      </w:r>
-    </w:p>
-    <w:p>
-      <w:pPr>
-        <w:spacing w:before="100" w:beforeAutospacing="1" w:after="100" w:afterAutospacing="1" w:line="240" w:lineRule="auto"/>
-        <w:ind w:left="-902" w:firstLine="357"/>
+        <w:textAlignment w:val="baseline"/>
+        <w:rPr>
+          <w:sz w:val="28"/>
+          <w:szCs w:val="28"/>
+        </w:rPr>
+      </w:pPr>
+    </w:p>
+    <w:p>
+      <w:pPr>
+        <w:pStyle w:val="paragraph"/>
+        <w:spacing w:after="0"/>
+        <w:ind w:right="283" w:firstLine="851"/>
         <w:jc w:val="center"/>
-        <w:rPr>
-          <w:rFonts w:ascii="Times New Roman" w:eastAsia="Times New Roman" w:hAnsi="Times New Roman" w:cs="Times New Roman"/>
-          <w:b/>
-          <w:sz w:val="28"/>
-          <w:szCs w:val="28"/>
-        </w:rPr>
-      </w:pPr>
-      <w:r>
-        <w:rPr>
-          <w:rFonts w:ascii="Times New Roman" w:eastAsia="Times New Roman" w:hAnsi="Times New Roman" w:cs="Times New Roman"/>
-          <w:b/>
-          <w:sz w:val="28"/>
-          <w:szCs w:val="28"/>
-        </w:rPr>
-        <w:t>конференция НОУ «Сибирь»</w:t>
-      </w:r>
-    </w:p>
-    <w:p>
-      <w:pPr>
-        <w:spacing w:before="100" w:beforeAutospacing="1" w:after="100" w:afterAutospacing="1" w:line="240" w:lineRule="auto"/>
-        <w:ind w:left="-902" w:firstLine="357"/>
+        <w:textAlignment w:val="baseline"/>
+        <w:rPr>
+          <w:sz w:val="28"/>
+          <w:szCs w:val="28"/>
+        </w:rPr>
+      </w:pPr>
+    </w:p>
+    <w:p>
+      <w:pPr>
+        <w:pStyle w:val="paragraph"/>
+        <w:spacing w:after="0"/>
+        <w:ind w:right="283" w:firstLine="851"/>
         <w:jc w:val="center"/>
-        <w:rPr>
-          <w:rFonts w:ascii="Times New Roman" w:eastAsia="Times New Roman" w:hAnsi="Times New Roman" w:cs="Times New Roman"/>
-          <w:b/>
-          <w:sz w:val="28"/>
-          <w:szCs w:val="28"/>
-        </w:rPr>
-      </w:pPr>
-    </w:p>
-    <w:p>
-      <w:pPr>
-        <w:spacing w:before="100" w:beforeAutospacing="1" w:after="100" w:afterAutospacing="1" w:line="240" w:lineRule="auto"/>
-        <w:ind w:left="-902" w:firstLine="357"/>
+        <w:textAlignment w:val="baseline"/>
+        <w:rPr>
+          <w:sz w:val="28"/>
+          <w:szCs w:val="28"/>
+        </w:rPr>
+      </w:pPr>
+      <w:r>
+        <w:rPr>
+          <w:sz w:val="28"/>
+          <w:szCs w:val="28"/>
+        </w:rPr>
+        <w:t>Образовательная область: технология</w:t>
+      </w:r>
+    </w:p>
+    <w:p>
+      <w:pPr>
+        <w:pStyle w:val="paragraph"/>
+        <w:spacing w:after="0"/>
+        <w:ind w:right="283" w:firstLine="851"/>
         <w:jc w:val="center"/>
-        <w:rPr>
-          <w:rFonts w:ascii="Times New Roman" w:eastAsia="Times New Roman" w:hAnsi="Times New Roman" w:cs="Times New Roman"/>
-          <w:b/>
-          <w:sz w:val="28"/>
-          <w:szCs w:val="28"/>
-        </w:rPr>
-      </w:pPr>
-    </w:p>
-    <w:p>
-      <w:pPr>
-        <w:spacing w:before="100" w:beforeAutospacing="1" w:after="100" w:afterAutospacing="1" w:line="240" w:lineRule="auto"/>
-        <w:ind w:left="-902" w:firstLine="357"/>
+        <w:textAlignment w:val="baseline"/>
+        <w:rPr>
+          <w:sz w:val="28"/>
+          <w:szCs w:val="28"/>
+        </w:rPr>
+      </w:pPr>
+      <w:r>
+        <w:rPr>
+          <w:sz w:val="28"/>
+          <w:szCs w:val="28"/>
+        </w:rPr>
+        <w:t>Предмет: информатика</w:t>
+      </w:r>
+    </w:p>
+    <w:p>
+      <w:pPr>
+        <w:pStyle w:val="paragraph"/>
+        <w:spacing w:after="0"/>
+        <w:ind w:right="283" w:firstLine="851"/>
         <w:jc w:val="center"/>
-        <w:rPr>
-          <w:rFonts w:ascii="Times New Roman" w:eastAsia="Times New Roman" w:hAnsi="Times New Roman" w:cs="Times New Roman"/>
-          <w:sz w:val="28"/>
-          <w:szCs w:val="28"/>
-        </w:rPr>
-      </w:pPr>
-      <w:r>
-        <w:rPr>
-          <w:rFonts w:ascii="Times New Roman" w:eastAsia="Times New Roman" w:hAnsi="Times New Roman" w:cs="Times New Roman"/>
-          <w:sz w:val="28"/>
-          <w:szCs w:val="28"/>
-        </w:rPr>
-        <w:t>Секция: информатика</w:t>
-      </w:r>
-    </w:p>
-    <w:p>
-      <w:pPr>
-        <w:spacing w:before="100" w:beforeAutospacing="1" w:after="100" w:afterAutospacing="1" w:line="240" w:lineRule="auto"/>
-        <w:ind w:left="-902" w:firstLine="357"/>
+        <w:textAlignment w:val="baseline"/>
+        <w:rPr>
+          <w:sz w:val="28"/>
+          <w:szCs w:val="28"/>
+        </w:rPr>
+      </w:pPr>
+    </w:p>
+    <w:p>
+      <w:pPr>
+        <w:pStyle w:val="paragraph"/>
+        <w:spacing w:after="0"/>
+        <w:ind w:right="283" w:firstLine="851"/>
         <w:jc w:val="center"/>
-        <w:rPr>
-          <w:rFonts w:ascii="Times New Roman" w:eastAsia="Times New Roman" w:hAnsi="Times New Roman" w:cs="Times New Roman"/>
-          <w:sz w:val="28"/>
-          <w:szCs w:val="28"/>
-        </w:rPr>
-      </w:pPr>
-    </w:p>
-    <w:p>
-      <w:pPr>
-        <w:spacing w:before="100" w:beforeAutospacing="1" w:after="100" w:afterAutospacing="1" w:line="240" w:lineRule="auto"/>
-        <w:ind w:left="-902" w:firstLine="357"/>
+        <w:textAlignment w:val="baseline"/>
+        <w:rPr>
+          <w:sz w:val="28"/>
+          <w:szCs w:val="28"/>
+        </w:rPr>
+      </w:pPr>
+    </w:p>
+    <w:p>
+      <w:pPr>
+        <w:pStyle w:val="paragraph"/>
+        <w:spacing w:after="0"/>
+        <w:ind w:right="283" w:firstLine="851"/>
         <w:jc w:val="center"/>
-        <w:rPr>
-          <w:rFonts w:ascii="Times New Roman" w:eastAsia="Times New Roman" w:hAnsi="Times New Roman" w:cs="Times New Roman"/>
-          <w:b/>
-          <w:sz w:val="28"/>
-          <w:szCs w:val="28"/>
-        </w:rPr>
-      </w:pPr>
-      <w:r>
-        <w:rPr>
-          <w:rFonts w:ascii="Times New Roman" w:eastAsia="Times New Roman" w:hAnsi="Times New Roman" w:cs="Times New Roman"/>
-          <w:b/>
-          <w:sz w:val="28"/>
-          <w:szCs w:val="28"/>
-        </w:rPr>
-        <w:t xml:space="preserve">Тема: </w:t>
-      </w:r>
-      <w:r>
-        <w:rPr>
-          <w:rFonts w:ascii="Times New Roman" w:hAnsi="Times New Roman" w:cs="Times New Roman"/>
-          <w:b/>
+        <w:textAlignment w:val="baseline"/>
+        <w:rPr>
+          <w:sz w:val="28"/>
+          <w:szCs w:val="28"/>
+        </w:rPr>
+      </w:pPr>
+      <w:r>
+        <w:rPr>
           <w:sz w:val="28"/>
           <w:szCs w:val="28"/>
         </w:rPr>
@@ -194,40 +176,80 @@
     </w:p>
     <w:p>
       <w:pPr>
-        <w:spacing w:before="100" w:beforeAutospacing="1" w:after="100" w:afterAutospacing="1" w:line="240" w:lineRule="auto"/>
-        <w:ind w:left="1134" w:right="1417"/>
-        <w:jc w:val="center"/>
-        <w:rPr>
-          <w:rFonts w:ascii="Times New Roman" w:eastAsia="Times New Roman" w:hAnsi="Times New Roman" w:cs="Times New Roman"/>
-          <w:sz w:val="28"/>
-          <w:szCs w:val="28"/>
-        </w:rPr>
-      </w:pPr>
-      <w:r>
-        <w:rPr>
-          <w:rFonts w:ascii="Times New Roman" w:eastAsia="Times New Roman" w:hAnsi="Times New Roman" w:cs="Times New Roman"/>
-          <w:sz w:val="28"/>
-          <w:szCs w:val="28"/>
-        </w:rPr>
-        <w:t>Автор:</w:t>
-      </w:r>
-    </w:p>
-    <w:p>
-      <w:pPr>
-        <w:spacing w:before="100" w:beforeAutospacing="1" w:after="100" w:afterAutospacing="1" w:line="240" w:lineRule="auto"/>
-        <w:ind w:left="1276" w:right="283" w:firstLine="1633"/>
-        <w:rPr>
-          <w:rFonts w:ascii="Times New Roman" w:eastAsia="Times New Roman" w:hAnsi="Times New Roman" w:cs="Times New Roman"/>
-          <w:b/>
-          <w:sz w:val="28"/>
-          <w:szCs w:val="28"/>
-        </w:rPr>
-      </w:pPr>
+        <w:pStyle w:val="paragraph"/>
+        <w:spacing w:after="0"/>
+        <w:ind w:right="283" w:firstLine="851"/>
+        <w:jc w:val="right"/>
+        <w:textAlignment w:val="baseline"/>
+        <w:rPr>
+          <w:sz w:val="28"/>
+          <w:szCs w:val="28"/>
+        </w:rPr>
+      </w:pPr>
+    </w:p>
+    <w:p>
+      <w:pPr>
+        <w:pStyle w:val="paragraph"/>
+        <w:spacing w:after="0"/>
+        <w:ind w:right="283" w:firstLine="851"/>
+        <w:jc w:val="right"/>
+        <w:textAlignment w:val="baseline"/>
+        <w:rPr>
+          <w:sz w:val="28"/>
+          <w:szCs w:val="28"/>
+        </w:rPr>
+      </w:pPr>
+    </w:p>
+    <w:p>
+      <w:pPr>
+        <w:pStyle w:val="paragraph"/>
+        <w:spacing w:after="0"/>
+        <w:ind w:right="283" w:firstLine="851"/>
+        <w:jc w:val="right"/>
+        <w:textAlignment w:val="baseline"/>
+        <w:rPr>
+          <w:sz w:val="28"/>
+          <w:szCs w:val="28"/>
+        </w:rPr>
+      </w:pPr>
+    </w:p>
+    <w:p>
+      <w:pPr>
+        <w:pStyle w:val="paragraph"/>
+        <w:tabs>
+          <w:tab w:val="left" w:pos="3750"/>
+        </w:tabs>
+        <w:spacing w:after="0"/>
+        <w:ind w:right="283"/>
+        <w:textAlignment w:val="baseline"/>
+        <w:rPr>
+          <w:sz w:val="28"/>
+          <w:szCs w:val="28"/>
+        </w:rPr>
+      </w:pPr>
+    </w:p>
+    <w:p>
+      <w:pPr>
+        <w:pStyle w:val="paragraph"/>
+        <w:spacing w:after="0"/>
+        <w:ind w:right="283" w:firstLine="851"/>
+        <w:jc w:val="right"/>
+        <w:textAlignment w:val="baseline"/>
+        <w:rPr>
+          <w:sz w:val="28"/>
+          <w:szCs w:val="28"/>
+        </w:rPr>
+      </w:pPr>
+      <w:r>
+        <w:rPr>
+          <w:sz w:val="28"/>
+          <w:szCs w:val="28"/>
+        </w:rPr>
+        <w:t xml:space="preserve">Исполнитель: </w:t>
+      </w:r>
       <w:proofErr w:type="spellStart"/>
       <w:r>
         <w:rPr>
-          <w:rFonts w:ascii="Times New Roman" w:eastAsia="Times New Roman" w:hAnsi="Times New Roman" w:cs="Times New Roman"/>
-          <w:b/>
           <w:sz w:val="28"/>
           <w:szCs w:val="28"/>
         </w:rPr>
@@ -236,121 +258,81 @@
       <w:proofErr w:type="spellEnd"/>
       <w:r>
         <w:rPr>
-          <w:rFonts w:ascii="Times New Roman" w:eastAsia="Times New Roman" w:hAnsi="Times New Roman" w:cs="Times New Roman"/>
-          <w:b/>
           <w:sz w:val="28"/>
           <w:szCs w:val="28"/>
         </w:rPr>
         <w:t xml:space="preserve"> Михаил Александрович</w:t>
       </w:r>
-    </w:p>
-    <w:p>
-      <w:pPr>
-        <w:spacing w:before="100" w:beforeAutospacing="1" w:after="100" w:afterAutospacing="1" w:line="240" w:lineRule="auto"/>
-        <w:ind w:left="1276" w:right="-1" w:firstLine="1633"/>
-        <w:rPr>
-          <w:rFonts w:ascii="Times New Roman" w:eastAsia="Times New Roman" w:hAnsi="Times New Roman" w:cs="Times New Roman"/>
-          <w:sz w:val="28"/>
-          <w:szCs w:val="28"/>
-        </w:rPr>
-      </w:pPr>
-      <w:r>
-        <w:rPr>
-          <w:rFonts w:ascii="Times New Roman" w:eastAsia="Times New Roman" w:hAnsi="Times New Roman" w:cs="Times New Roman"/>
-          <w:sz w:val="28"/>
-          <w:szCs w:val="28"/>
-        </w:rPr>
-        <w:t>11 класс МБОУ «Лицей 136»</w:t>
-      </w:r>
-    </w:p>
-    <w:p>
-      <w:pPr>
-        <w:spacing w:before="100" w:beforeAutospacing="1" w:after="100" w:afterAutospacing="1" w:line="240" w:lineRule="auto"/>
-        <w:ind w:left="1276" w:right="-1" w:firstLine="1633"/>
-        <w:rPr>
-          <w:rFonts w:ascii="Times New Roman" w:eastAsia="Times New Roman" w:hAnsi="Times New Roman" w:cs="Times New Roman"/>
-          <w:sz w:val="28"/>
-          <w:szCs w:val="28"/>
-        </w:rPr>
-      </w:pPr>
-      <w:r>
-        <w:rPr>
-          <w:rFonts w:ascii="Times New Roman" w:eastAsia="Times New Roman" w:hAnsi="Times New Roman" w:cs="Times New Roman"/>
-          <w:sz w:val="28"/>
-          <w:szCs w:val="28"/>
-        </w:rPr>
-        <w:t xml:space="preserve">Ленинского района </w:t>
-      </w:r>
-    </w:p>
-    <w:p>
-      <w:pPr>
-        <w:spacing w:before="100" w:beforeAutospacing="1" w:after="100" w:afterAutospacing="1" w:line="240" w:lineRule="auto"/>
-        <w:ind w:left="1276" w:right="-1" w:firstLine="1633"/>
-        <w:rPr>
-          <w:rFonts w:ascii="Times New Roman" w:eastAsia="Times New Roman" w:hAnsi="Times New Roman" w:cs="Times New Roman"/>
-          <w:b/>
-          <w:sz w:val="28"/>
-          <w:szCs w:val="28"/>
-        </w:rPr>
-      </w:pPr>
-      <w:r>
-        <w:rPr>
-          <w:rFonts w:ascii="Times New Roman" w:eastAsia="Times New Roman" w:hAnsi="Times New Roman" w:cs="Times New Roman"/>
-          <w:sz w:val="28"/>
-          <w:szCs w:val="28"/>
-        </w:rPr>
-        <w:t>города Новосибирска</w:t>
-      </w:r>
-    </w:p>
-    <w:p>
-      <w:pPr>
-        <w:spacing w:line="240" w:lineRule="auto"/>
-        <w:jc w:val="center"/>
-        <w:rPr>
-          <w:rFonts w:ascii="Times New Roman" w:eastAsia="Times New Roman" w:hAnsi="Times New Roman" w:cs="Times New Roman"/>
-          <w:b/>
-          <w:sz w:val="28"/>
-          <w:szCs w:val="28"/>
-        </w:rPr>
-      </w:pPr>
-    </w:p>
-    <w:p>
-      <w:pPr>
-        <w:spacing w:line="240" w:lineRule="auto"/>
-        <w:ind w:left="142" w:hanging="567"/>
-        <w:jc w:val="center"/>
-        <w:rPr>
-          <w:rFonts w:ascii="Times New Roman" w:eastAsia="Times New Roman" w:hAnsi="Times New Roman" w:cs="Times New Roman"/>
-          <w:sz w:val="28"/>
-          <w:szCs w:val="28"/>
-        </w:rPr>
-      </w:pPr>
-      <w:r>
-        <w:rPr>
-          <w:rFonts w:ascii="Times New Roman" w:eastAsia="Times New Roman" w:hAnsi="Times New Roman" w:cs="Times New Roman"/>
-          <w:sz w:val="28"/>
-          <w:szCs w:val="28"/>
-        </w:rPr>
-        <w:t>Научный руководитель:</w:t>
-      </w:r>
-    </w:p>
-    <w:p>
-      <w:pPr>
-        <w:spacing w:line="240" w:lineRule="auto"/>
-        <w:ind w:left="142" w:hanging="567"/>
-        <w:jc w:val="center"/>
-        <w:rPr>
-          <w:rFonts w:ascii="Times New Roman" w:eastAsia="Times New Roman" w:hAnsi="Times New Roman" w:cs="Times New Roman"/>
-          <w:b/>
-          <w:sz w:val="28"/>
-          <w:szCs w:val="28"/>
-        </w:rPr>
-      </w:pPr>
+      <w:r>
+        <w:rPr>
+          <w:sz w:val="28"/>
+          <w:szCs w:val="28"/>
+        </w:rPr>
+        <w:t>,</w:t>
+      </w:r>
+    </w:p>
+    <w:p>
+      <w:pPr>
+        <w:pStyle w:val="paragraph"/>
+        <w:spacing w:after="0"/>
+        <w:ind w:right="283" w:firstLine="851"/>
+        <w:jc w:val="right"/>
+        <w:textAlignment w:val="baseline"/>
+        <w:rPr>
+          <w:sz w:val="28"/>
+          <w:szCs w:val="28"/>
+        </w:rPr>
+      </w:pPr>
+      <w:r>
+        <w:rPr>
+          <w:sz w:val="28"/>
+          <w:szCs w:val="28"/>
+        </w:rPr>
+        <w:t>11</w:t>
+      </w:r>
+      <w:r>
+        <w:rPr>
+          <w:sz w:val="28"/>
+          <w:szCs w:val="28"/>
+        </w:rPr>
+        <w:t xml:space="preserve"> класс</w:t>
+      </w:r>
+    </w:p>
+    <w:p>
+      <w:pPr>
+        <w:pStyle w:val="paragraph"/>
+        <w:spacing w:after="0"/>
+        <w:ind w:right="283" w:firstLine="851"/>
+        <w:jc w:val="right"/>
+        <w:textAlignment w:val="baseline"/>
+        <w:rPr>
+          <w:sz w:val="28"/>
+          <w:szCs w:val="28"/>
+        </w:rPr>
+      </w:pPr>
+    </w:p>
+    <w:p>
+      <w:pPr>
+        <w:pStyle w:val="paragraph"/>
+        <w:spacing w:after="0"/>
+        <w:ind w:right="283" w:firstLine="851"/>
+        <w:jc w:val="right"/>
+        <w:textAlignment w:val="baseline"/>
+        <w:rPr>
+          <w:sz w:val="28"/>
+          <w:szCs w:val="28"/>
+        </w:rPr>
+      </w:pPr>
+      <w:r>
+        <w:rPr>
+          <w:sz w:val="28"/>
+          <w:szCs w:val="28"/>
+        </w:rPr>
+        <w:t xml:space="preserve">Руководитель: </w:t>
+      </w:r>
       <w:proofErr w:type="spellStart"/>
       <w:r>
         <w:rPr>
-          <w:rFonts w:ascii="Times New Roman" w:eastAsia="Times New Roman" w:hAnsi="Times New Roman" w:cs="Times New Roman"/>
-          <w:b/>
           <w:sz w:val="28"/>
           <w:szCs w:val="28"/>
         </w:rPr>
@@ -359,236 +341,150 @@
       <w:proofErr w:type="spellEnd"/>
       <w:r>
         <w:rPr>
-          <w:rFonts w:ascii="Times New Roman" w:eastAsia="Times New Roman" w:hAnsi="Times New Roman" w:cs="Times New Roman"/>
-          <w:b/>
           <w:sz w:val="28"/>
           <w:szCs w:val="28"/>
         </w:rPr>
         <w:t xml:space="preserve"> Светлана Викторовна</w:t>
       </w:r>
-    </w:p>
-    <w:p>
-      <w:pPr>
-        <w:spacing w:line="240" w:lineRule="auto"/>
-        <w:ind w:left="142" w:hanging="567"/>
-        <w:jc w:val="center"/>
-        <w:rPr>
-          <w:rFonts w:ascii="Times New Roman" w:eastAsia="Times New Roman" w:hAnsi="Times New Roman" w:cs="Times New Roman"/>
-          <w:sz w:val="28"/>
-          <w:szCs w:val="28"/>
-        </w:rPr>
-      </w:pPr>
-      <w:r>
-        <w:rPr>
-          <w:rFonts w:ascii="Times New Roman" w:eastAsia="Times New Roman" w:hAnsi="Times New Roman" w:cs="Times New Roman"/>
-          <w:sz w:val="28"/>
-          <w:szCs w:val="28"/>
-        </w:rPr>
-        <w:t xml:space="preserve">учитель информатики </w:t>
-      </w:r>
-      <w:proofErr w:type="spellStart"/>
-      <w:r>
-        <w:rPr>
-          <w:rFonts w:ascii="Times New Roman" w:eastAsia="Times New Roman" w:hAnsi="Times New Roman" w:cs="Times New Roman"/>
-          <w:sz w:val="28"/>
-          <w:szCs w:val="28"/>
-        </w:rPr>
-        <w:t>в.к.к</w:t>
-      </w:r>
-      <w:proofErr w:type="spellEnd"/>
-      <w:r>
-        <w:rPr>
-          <w:rFonts w:ascii="Times New Roman" w:eastAsia="Times New Roman" w:hAnsi="Times New Roman" w:cs="Times New Roman"/>
-          <w:sz w:val="28"/>
-          <w:szCs w:val="28"/>
-        </w:rPr>
-        <w:t>.</w:t>
-      </w:r>
-    </w:p>
-    <w:p>
-      <w:pPr>
-        <w:spacing w:line="240" w:lineRule="auto"/>
-        <w:ind w:left="142" w:hanging="567"/>
-        <w:jc w:val="center"/>
-        <w:rPr>
-          <w:rFonts w:ascii="Times New Roman" w:eastAsia="Times New Roman" w:hAnsi="Times New Roman" w:cs="Times New Roman"/>
-          <w:sz w:val="28"/>
-          <w:szCs w:val="28"/>
-        </w:rPr>
-      </w:pPr>
-      <w:r>
-        <w:rPr>
-          <w:rFonts w:ascii="Times New Roman" w:eastAsia="Times New Roman" w:hAnsi="Times New Roman" w:cs="Times New Roman"/>
-          <w:sz w:val="28"/>
-          <w:szCs w:val="28"/>
-        </w:rPr>
-        <w:t>МБОУ «Лицей №136»</w:t>
+      <w:r>
+        <w:rPr>
+          <w:sz w:val="28"/>
+          <w:szCs w:val="28"/>
+        </w:rPr>
+        <w:t>,</w:t>
+      </w:r>
+    </w:p>
+    <w:p>
+      <w:pPr>
+        <w:pStyle w:val="paragraph"/>
+        <w:spacing w:after="0"/>
+        <w:ind w:right="283" w:firstLine="851"/>
+        <w:jc w:val="right"/>
+        <w:textAlignment w:val="baseline"/>
+        <w:rPr>
+          <w:sz w:val="28"/>
+          <w:szCs w:val="28"/>
+        </w:rPr>
+      </w:pPr>
+      <w:r>
+        <w:rPr>
+          <w:sz w:val="28"/>
+          <w:szCs w:val="28"/>
+        </w:rPr>
+        <w:t>учител</w:t>
+      </w:r>
+      <w:r>
+        <w:rPr>
+          <w:sz w:val="28"/>
+          <w:szCs w:val="28"/>
+        </w:rPr>
+        <w:t>ь информатики высшей категории</w:t>
       </w:r>
     </w:p>
     <w:p>
       <w:pPr>
         <w:pStyle w:val="paragraph"/>
         <w:spacing w:before="0" w:beforeAutospacing="0" w:after="0" w:afterAutospacing="0"/>
-        <w:ind w:left="-284"/>
+        <w:ind w:right="283" w:firstLine="851"/>
         <w:jc w:val="center"/>
         <w:textAlignment w:val="baseline"/>
         <w:rPr>
-          <w:rFonts w:ascii="Segoe UI" w:hAnsi="Segoe UI" w:cs="Segoe UI"/>
-          <w:sz w:val="28"/>
-          <w:szCs w:val="28"/>
-        </w:rPr>
-      </w:pPr>
-      <w:r>
-        <w:rPr>
-          <w:rFonts w:ascii="Segoe UI" w:hAnsi="Segoe UI" w:cs="Segoe UI"/>
-          <w:sz w:val="28"/>
-          <w:szCs w:val="28"/>
-        </w:rPr>
-        <w:t xml:space="preserve">Контактный телефон: </w:t>
-      </w:r>
-      <w:r>
+          <w:sz w:val="28"/>
+          <w:szCs w:val="28"/>
+        </w:rPr>
+      </w:pPr>
+    </w:p>
+    <w:p>
+      <w:pPr>
+        <w:pStyle w:val="paragraph"/>
+        <w:spacing w:before="0" w:beforeAutospacing="0" w:after="0" w:afterAutospacing="0"/>
+        <w:ind w:right="283" w:firstLine="851"/>
+        <w:jc w:val="center"/>
+        <w:textAlignment w:val="baseline"/>
+        <w:rPr>
+          <w:sz w:val="28"/>
+          <w:szCs w:val="28"/>
+        </w:rPr>
+      </w:pPr>
+    </w:p>
+    <w:p>
+      <w:pPr>
+        <w:pStyle w:val="paragraph"/>
+        <w:spacing w:before="0" w:beforeAutospacing="0" w:after="0" w:afterAutospacing="0"/>
+        <w:ind w:right="283" w:firstLine="851"/>
+        <w:jc w:val="center"/>
+        <w:textAlignment w:val="baseline"/>
+        <w:rPr>
+          <w:sz w:val="28"/>
+          <w:szCs w:val="28"/>
+        </w:rPr>
+      </w:pPr>
+    </w:p>
+    <w:p>
+      <w:pPr>
+        <w:pStyle w:val="paragraph"/>
+        <w:spacing w:before="0" w:beforeAutospacing="0" w:after="0" w:afterAutospacing="0"/>
+        <w:ind w:right="283" w:firstLine="851"/>
+        <w:jc w:val="center"/>
+        <w:textAlignment w:val="baseline"/>
+        <w:rPr>
+          <w:sz w:val="28"/>
+          <w:szCs w:val="28"/>
+        </w:rPr>
+      </w:pPr>
+    </w:p>
+    <w:p>
+      <w:pPr>
+        <w:pStyle w:val="paragraph"/>
+        <w:spacing w:before="0" w:beforeAutospacing="0" w:after="0" w:afterAutospacing="0"/>
+        <w:ind w:right="283" w:firstLine="851"/>
+        <w:jc w:val="center"/>
+        <w:textAlignment w:val="baseline"/>
         <w:rPr>
           <w:rStyle w:val="normaltextrun"/>
           <w:color w:val="000000"/>
           <w:sz w:val="28"/>
           <w:szCs w:val="28"/>
         </w:rPr>
-        <w:t>8-952-949-37-32</w:t>
-      </w:r>
-    </w:p>
-    <w:p>
-      <w:pPr>
-        <w:pStyle w:val="paragraph"/>
-        <w:spacing w:before="0" w:beforeAutospacing="0" w:after="0" w:afterAutospacing="0"/>
-        <w:ind w:left="3825"/>
-        <w:textAlignment w:val="baseline"/>
-        <w:rPr>
-          <w:rFonts w:ascii="Segoe UI" w:hAnsi="Segoe UI" w:cs="Segoe UI"/>
-          <w:sz w:val="28"/>
-          <w:szCs w:val="28"/>
-        </w:rPr>
-      </w:pPr>
-      <w:r>
-        <w:rPr>
-          <w:rStyle w:val="eop"/>
-          <w:color w:val="000000"/>
-          <w:sz w:val="28"/>
-          <w:szCs w:val="28"/>
-        </w:rPr>
-        <w:t> </w:t>
-      </w:r>
-    </w:p>
-    <w:p>
-      <w:pPr>
-        <w:pStyle w:val="paragraph"/>
-        <w:spacing w:before="0" w:beforeAutospacing="0" w:after="0" w:afterAutospacing="0"/>
-        <w:jc w:val="center"/>
-        <w:textAlignment w:val="baseline"/>
+      </w:pPr>
+      <w:r>
+        <w:rPr>
+          <w:sz w:val="28"/>
+          <w:szCs w:val="28"/>
+        </w:rPr>
+        <w:t>г. Новосибирск, 20</w:t>
+      </w:r>
+      <w:r>
+        <w:rPr>
+          <w:sz w:val="28"/>
+          <w:szCs w:val="28"/>
+        </w:rPr>
+        <w:t>22</w:t>
+      </w:r>
+      <w:r>
+        <w:rPr>
+          <w:sz w:val="28"/>
+          <w:szCs w:val="28"/>
+        </w:rPr>
+        <w:t xml:space="preserve"> г.</w:t>
+      </w:r>
+      <w:r>
         <w:rPr>
           <w:rStyle w:val="normaltextrun"/>
           <w:color w:val="000000"/>
           <w:sz w:val="28"/>
           <w:szCs w:val="28"/>
         </w:rPr>
-      </w:pPr>
-    </w:p>
-    <w:p>
-      <w:pPr>
-        <w:pStyle w:val="paragraph"/>
-        <w:spacing w:before="0" w:beforeAutospacing="0" w:after="0" w:afterAutospacing="0"/>
-        <w:jc w:val="center"/>
-        <w:textAlignment w:val="baseline"/>
-        <w:rPr>
-          <w:rStyle w:val="normaltextrun"/>
-          <w:color w:val="000000"/>
-          <w:sz w:val="28"/>
-          <w:szCs w:val="28"/>
-        </w:rPr>
-      </w:pPr>
-    </w:p>
-    <w:p>
-      <w:pPr>
-        <w:pStyle w:val="paragraph"/>
-        <w:spacing w:before="0" w:beforeAutospacing="0" w:after="0" w:afterAutospacing="0"/>
-        <w:jc w:val="center"/>
-        <w:textAlignment w:val="baseline"/>
-        <w:rPr>
-          <w:rStyle w:val="normaltextrun"/>
-          <w:color w:val="000000"/>
-          <w:sz w:val="28"/>
-          <w:szCs w:val="28"/>
-        </w:rPr>
-      </w:pPr>
-    </w:p>
-    <w:p>
-      <w:pPr>
-        <w:pStyle w:val="paragraph"/>
-        <w:spacing w:before="0" w:beforeAutospacing="0" w:after="0" w:afterAutospacing="0"/>
-        <w:jc w:val="center"/>
-        <w:textAlignment w:val="baseline"/>
-        <w:rPr>
-          <w:rStyle w:val="normaltextrun"/>
-          <w:color w:val="000000"/>
-          <w:sz w:val="28"/>
-          <w:szCs w:val="28"/>
-        </w:rPr>
-      </w:pPr>
-    </w:p>
-    <w:p>
-      <w:pPr>
-        <w:pStyle w:val="paragraph"/>
-        <w:spacing w:before="0" w:beforeAutospacing="0" w:after="0" w:afterAutospacing="0"/>
-        <w:jc w:val="center"/>
-        <w:textAlignment w:val="baseline"/>
-        <w:rPr>
-          <w:rStyle w:val="normaltextrun"/>
-          <w:color w:val="000000"/>
-          <w:sz w:val="28"/>
-          <w:szCs w:val="28"/>
-        </w:rPr>
-      </w:pPr>
-    </w:p>
-    <w:p>
-      <w:pPr>
-        <w:pStyle w:val="paragraph"/>
-        <w:spacing w:before="0" w:beforeAutospacing="0" w:after="0" w:afterAutospacing="0"/>
-        <w:jc w:val="center"/>
-        <w:textAlignment w:val="baseline"/>
-        <w:rPr>
-          <w:rStyle w:val="normaltextrun"/>
-          <w:color w:val="000000"/>
-          <w:sz w:val="28"/>
-          <w:szCs w:val="28"/>
-        </w:rPr>
-      </w:pPr>
-      <w:r>
-        <w:rPr>
-          <w:rStyle w:val="normaltextrun"/>
-          <w:color w:val="000000"/>
-          <w:sz w:val="28"/>
-          <w:szCs w:val="28"/>
-        </w:rPr>
-        <w:t>Новосибирск, 2021</w:t>
-      </w:r>
-      <w:r>
-        <w:rPr>
-          <w:rStyle w:val="normaltextrun"/>
-          <w:color w:val="000000"/>
-          <w:sz w:val="28"/>
-          <w:szCs w:val="28"/>
-        </w:rPr>
         <w:br w:type="page"/>
       </w:r>
     </w:p>
     <w:sdt>
       <w:sdtPr>
         <w:rPr>
-          <w:rFonts w:asciiTheme="minorHAnsi" w:eastAsiaTheme="minorEastAsia" w:hAnsiTheme="minorHAnsi" w:cstheme="minorBidi"/>
+          <w:rFonts w:ascii="Times New Roman" w:eastAsiaTheme="minorEastAsia" w:hAnsi="Times New Roman" w:cs="Times New Roman"/>
           <w:b w:val="0"/>
           <w:bCs w:val="0"/>
           <w:color w:val="auto"/>
-          <w:sz w:val="22"/>
-          <w:szCs w:val="22"/>
           <w:lang w:eastAsia="ru-RU"/>
         </w:rPr>
         <w:id w:val="30724616"/>
@@ -602,8 +498,15 @@
         <w:p>
           <w:pPr>
             <w:pStyle w:val="a3"/>
+            <w:ind w:right="283" w:firstLine="851"/>
+            <w:rPr>
+              <w:rFonts w:ascii="Times New Roman" w:hAnsi="Times New Roman" w:cs="Times New Roman"/>
+            </w:rPr>
           </w:pPr>
           <w:r>
+            <w:rPr>
+              <w:rFonts w:ascii="Times New Roman" w:hAnsi="Times New Roman" w:cs="Times New Roman"/>
+            </w:rPr>
             <w:t>Оглавление</w:t>
           </w:r>
         </w:p>
@@ -615,44 +518,60 @@
             </w:tabs>
             <w:rPr>
               <w:noProof/>
+              <w:sz w:val="28"/>
+              <w:szCs w:val="28"/>
             </w:rPr>
           </w:pPr>
           <w:r>
             <w:rPr>
+              <w:rFonts w:ascii="Times New Roman" w:hAnsi="Times New Roman" w:cs="Times New Roman"/>
               <w:b/>
               <w:bCs/>
               <w:noProof/>
+              <w:sz w:val="28"/>
+              <w:szCs w:val="28"/>
             </w:rPr>
             <w:fldChar w:fldCharType="begin"/>
           </w:r>
           <w:r>
             <w:rPr>
+              <w:rFonts w:ascii="Times New Roman" w:hAnsi="Times New Roman" w:cs="Times New Roman"/>
               <w:b/>
               <w:bCs/>
               <w:noProof/>
+              <w:sz w:val="28"/>
+              <w:szCs w:val="28"/>
             </w:rPr>
             <w:instrText xml:space="preserve"> TOC \o "1-3" \h \z \u </w:instrText>
           </w:r>
           <w:r>
             <w:rPr>
+              <w:rFonts w:ascii="Times New Roman" w:hAnsi="Times New Roman" w:cs="Times New Roman"/>
               <w:b/>
               <w:bCs/>
               <w:noProof/>
+              <w:sz w:val="28"/>
+              <w:szCs w:val="28"/>
             </w:rPr>
             <w:fldChar w:fldCharType="separate"/>
           </w:r>
-          <w:hyperlink w:anchor="_Toc88744804" w:history="1">
+          <w:hyperlink w:anchor="_Toc94952457" w:history="1">
             <w:r>
               <w:rPr>
                 <w:rStyle w:val="a7"/>
-                <w:noProof/>
-              </w:rPr>
-              <w:t>Паспорт проекта</w:t>
-            </w:r>
-            <w:r>
-              <w:rPr>
-                <w:noProof/>
-                <w:webHidden/>
+                <w:rFonts w:ascii="Times New Roman" w:hAnsi="Times New Roman" w:cs="Times New Roman"/>
+                <w:noProof/>
+                <w:sz w:val="28"/>
+                <w:szCs w:val="28"/>
+              </w:rPr>
+              <w:t>Введение</w:t>
+            </w:r>
+            <w:r>
+              <w:rPr>
+                <w:noProof/>
+                <w:webHidden/>
+                <w:sz w:val="28"/>
+                <w:szCs w:val="28"/>
               </w:rPr>
               <w:tab/>
             </w:r>
@@ -660,6 +579,8 @@
               <w:rPr>
                 <w:noProof/>
                 <w:webHidden/>
+                <w:sz w:val="28"/>
+                <w:szCs w:val="28"/>
               </w:rPr>
               <w:fldChar w:fldCharType="begin"/>
             </w:r>
@@ -667,19 +588,25 @@
               <w:rPr>
                 <w:noProof/>
                 <w:webHidden/>
-              </w:rPr>
-              <w:instrText xml:space="preserve"> PAGEREF _Toc88744804 \h </w:instrText>
-            </w:r>
-            <w:r>
-              <w:rPr>
-                <w:noProof/>
-                <w:webHidden/>
-              </w:rPr>
-            </w:r>
-            <w:r>
-              <w:rPr>
-                <w:noProof/>
-                <w:webHidden/>
+                <w:sz w:val="28"/>
+                <w:szCs w:val="28"/>
+              </w:rPr>
+              <w:instrText xml:space="preserve"> PAGEREF _Toc94952457 \h </w:instrText>
+            </w:r>
+            <w:r>
+              <w:rPr>
+                <w:noProof/>
+                <w:webHidden/>
+                <w:sz w:val="28"/>
+                <w:szCs w:val="28"/>
+              </w:rPr>
+            </w:r>
+            <w:r>
+              <w:rPr>
+                <w:noProof/>
+                <w:webHidden/>
+                <w:sz w:val="28"/>
+                <w:szCs w:val="28"/>
               </w:rPr>
               <w:fldChar w:fldCharType="separate"/>
             </w:r>
@@ -687,6 +614,8 @@
               <w:rPr>
                 <w:noProof/>
                 <w:webHidden/>
+                <w:sz w:val="28"/>
+                <w:szCs w:val="28"/>
               </w:rPr>
               <w:t>3</w:t>
             </w:r>
@@ -694,6 +623,8 @@
               <w:rPr>
                 <w:noProof/>
                 <w:webHidden/>
+                <w:sz w:val="28"/>
+                <w:szCs w:val="28"/>
               </w:rPr>
               <w:fldChar w:fldCharType="end"/>
             </w:r>
@@ -707,20 +638,59 @@
             </w:tabs>
             <w:rPr>
               <w:noProof/>
+              <w:sz w:val="28"/>
+              <w:szCs w:val="28"/>
             </w:rPr>
           </w:pPr>
-          <w:hyperlink w:anchor="_Toc88744805" w:history="1">
+          <w:hyperlink w:anchor="_Toc94952458" w:history="1">
             <w:r>
               <w:rPr>
                 <w:rStyle w:val="a7"/>
-                <w:noProof/>
-              </w:rPr>
-              <w:t>Введение</w:t>
-            </w:r>
-            <w:r>
-              <w:rPr>
-                <w:noProof/>
-                <w:webHidden/>
+                <w:rFonts w:ascii="Times New Roman" w:hAnsi="Times New Roman" w:cs="Times New Roman"/>
+                <w:noProof/>
+                <w:sz w:val="28"/>
+                <w:szCs w:val="28"/>
+              </w:rPr>
+              <w:t xml:space="preserve">Первая программа на </w:t>
+            </w:r>
+            <w:r>
+              <w:rPr>
+                <w:rStyle w:val="a7"/>
+                <w:rFonts w:ascii="Times New Roman" w:hAnsi="Times New Roman" w:cs="Times New Roman"/>
+                <w:noProof/>
+                <w:sz w:val="28"/>
+                <w:szCs w:val="28"/>
+                <w:lang w:val="en-US"/>
+              </w:rPr>
+              <w:t>PascalABC</w:t>
+            </w:r>
+            <w:r>
+              <w:rPr>
+                <w:rStyle w:val="a7"/>
+                <w:rFonts w:ascii="Times New Roman" w:hAnsi="Times New Roman" w:cs="Times New Roman"/>
+                <w:noProof/>
+                <w:sz w:val="28"/>
+                <w:szCs w:val="28"/>
+              </w:rPr>
+              <w:t>.</w:t>
+            </w:r>
+            <w:r>
+              <w:rPr>
+                <w:rStyle w:val="a7"/>
+                <w:rFonts w:ascii="Times New Roman" w:hAnsi="Times New Roman" w:cs="Times New Roman"/>
+                <w:noProof/>
+                <w:sz w:val="28"/>
+                <w:szCs w:val="28"/>
+                <w:lang w:val="en-US"/>
+              </w:rPr>
+              <w:t>NET</w:t>
+            </w:r>
+            <w:r>
+              <w:rPr>
+                <w:noProof/>
+                <w:webHidden/>
+                <w:sz w:val="28"/>
+                <w:szCs w:val="28"/>
               </w:rPr>
               <w:tab/>
             </w:r>
@@ -728,6 +698,8 @@
               <w:rPr>
                 <w:noProof/>
                 <w:webHidden/>
+                <w:sz w:val="28"/>
+                <w:szCs w:val="28"/>
               </w:rPr>
               <w:fldChar w:fldCharType="begin"/>
             </w:r>
@@ -735,19 +707,25 @@
               <w:rPr>
                 <w:noProof/>
                 <w:webHidden/>
-              </w:rPr>
-              <w:instrText xml:space="preserve"> PAGEREF _Toc88744805 \h </w:instrText>
-            </w:r>
-            <w:r>
-              <w:rPr>
-                <w:noProof/>
-                <w:webHidden/>
-              </w:rPr>
-            </w:r>
-            <w:r>
-              <w:rPr>
-                <w:noProof/>
-                <w:webHidden/>
+                <w:sz w:val="28"/>
+                <w:szCs w:val="28"/>
+              </w:rPr>
+              <w:instrText xml:space="preserve"> PAGEREF _Toc94952458 \h </w:instrText>
+            </w:r>
+            <w:r>
+              <w:rPr>
+                <w:noProof/>
+                <w:webHidden/>
+                <w:sz w:val="28"/>
+                <w:szCs w:val="28"/>
+              </w:rPr>
+            </w:r>
+            <w:r>
+              <w:rPr>
+                <w:noProof/>
+                <w:webHidden/>
+                <w:sz w:val="28"/>
+                <w:szCs w:val="28"/>
               </w:rPr>
               <w:fldChar w:fldCharType="separate"/>
             </w:r>
@@ -755,13 +733,17 @@
               <w:rPr>
                 <w:noProof/>
                 <w:webHidden/>
-              </w:rPr>
-              <w:t>3</w:t>
-            </w:r>
-            <w:r>
-              <w:rPr>
-                <w:noProof/>
-                <w:webHidden/>
+                <w:sz w:val="28"/>
+                <w:szCs w:val="28"/>
+              </w:rPr>
+              <w:t>4</w:t>
+            </w:r>
+            <w:r>
+              <w:rPr>
+                <w:noProof/>
+                <w:webHidden/>
+                <w:sz w:val="28"/>
+                <w:szCs w:val="28"/>
               </w:rPr>
               <w:fldChar w:fldCharType="end"/>
             </w:r>
@@ -775,43 +757,290 @@
             </w:tabs>
             <w:rPr>
               <w:noProof/>
+              <w:sz w:val="28"/>
+              <w:szCs w:val="28"/>
             </w:rPr>
           </w:pPr>
-          <w:hyperlink w:anchor="_Toc88744806" w:history="1">
+          <w:hyperlink w:anchor="_Toc94952459" w:history="1">
             <w:r>
               <w:rPr>
                 <w:rStyle w:val="a7"/>
-                <w:noProof/>
-              </w:rPr>
-              <w:t xml:space="preserve">Первая программа на </w:t>
-            </w:r>
+                <w:rFonts w:ascii="Times New Roman" w:hAnsi="Times New Roman" w:cs="Times New Roman"/>
+                <w:noProof/>
+                <w:sz w:val="28"/>
+                <w:szCs w:val="28"/>
+              </w:rPr>
+              <w:t>Разрабатываемая версия</w:t>
+            </w:r>
+            <w:r>
+              <w:rPr>
+                <w:noProof/>
+                <w:webHidden/>
+                <w:sz w:val="28"/>
+                <w:szCs w:val="28"/>
+              </w:rPr>
+              <w:tab/>
+            </w:r>
+            <w:r>
+              <w:rPr>
+                <w:noProof/>
+                <w:webHidden/>
+                <w:sz w:val="28"/>
+                <w:szCs w:val="28"/>
+              </w:rPr>
+              <w:fldChar w:fldCharType="begin"/>
+            </w:r>
+            <w:r>
+              <w:rPr>
+                <w:noProof/>
+                <w:webHidden/>
+                <w:sz w:val="28"/>
+                <w:szCs w:val="28"/>
+              </w:rPr>
+              <w:instrText xml:space="preserve"> PAGEREF _Toc94952459 \h </w:instrText>
+            </w:r>
+            <w:r>
+              <w:rPr>
+                <w:noProof/>
+                <w:webHidden/>
+                <w:sz w:val="28"/>
+                <w:szCs w:val="28"/>
+              </w:rPr>
+            </w:r>
+            <w:r>
+              <w:rPr>
+                <w:noProof/>
+                <w:webHidden/>
+                <w:sz w:val="28"/>
+                <w:szCs w:val="28"/>
+              </w:rPr>
+              <w:fldChar w:fldCharType="separate"/>
+            </w:r>
+            <w:r>
+              <w:rPr>
+                <w:noProof/>
+                <w:webHidden/>
+                <w:sz w:val="28"/>
+                <w:szCs w:val="28"/>
+              </w:rPr>
+              <w:t>4</w:t>
+            </w:r>
+            <w:r>
+              <w:rPr>
+                <w:noProof/>
+                <w:webHidden/>
+                <w:sz w:val="28"/>
+                <w:szCs w:val="28"/>
+              </w:rPr>
+              <w:fldChar w:fldCharType="end"/>
+            </w:r>
+          </w:hyperlink>
+        </w:p>
+        <w:p>
+          <w:pPr>
+            <w:pStyle w:val="21"/>
+            <w:tabs>
+              <w:tab w:val="right" w:leader="dot" w:pos="9345"/>
+            </w:tabs>
+            <w:rPr>
+              <w:noProof/>
+              <w:sz w:val="28"/>
+              <w:szCs w:val="28"/>
+            </w:rPr>
+          </w:pPr>
+          <w:hyperlink w:anchor="_Toc94952460" w:history="1">
             <w:r>
               <w:rPr>
                 <w:rStyle w:val="a7"/>
-                <w:noProof/>
-                <w:lang w:val="en-US"/>
-              </w:rPr>
-              <w:t>PascalABC</w:t>
-            </w:r>
+                <w:rFonts w:ascii="Times New Roman" w:hAnsi="Times New Roman" w:cs="Times New Roman"/>
+                <w:noProof/>
+                <w:sz w:val="28"/>
+                <w:szCs w:val="28"/>
+              </w:rPr>
+              <w:t>Вспомогательные инструменты</w:t>
+            </w:r>
+            <w:r>
+              <w:rPr>
+                <w:noProof/>
+                <w:webHidden/>
+                <w:sz w:val="28"/>
+                <w:szCs w:val="28"/>
+              </w:rPr>
+              <w:tab/>
+            </w:r>
+            <w:r>
+              <w:rPr>
+                <w:noProof/>
+                <w:webHidden/>
+                <w:sz w:val="28"/>
+                <w:szCs w:val="28"/>
+              </w:rPr>
+              <w:fldChar w:fldCharType="begin"/>
+            </w:r>
+            <w:r>
+              <w:rPr>
+                <w:noProof/>
+                <w:webHidden/>
+                <w:sz w:val="28"/>
+                <w:szCs w:val="28"/>
+              </w:rPr>
+              <w:instrText xml:space="preserve"> PAGEREF _Toc94952460 \h </w:instrText>
+            </w:r>
+            <w:r>
+              <w:rPr>
+                <w:noProof/>
+                <w:webHidden/>
+                <w:sz w:val="28"/>
+                <w:szCs w:val="28"/>
+              </w:rPr>
+            </w:r>
+            <w:r>
+              <w:rPr>
+                <w:noProof/>
+                <w:webHidden/>
+                <w:sz w:val="28"/>
+                <w:szCs w:val="28"/>
+              </w:rPr>
+              <w:fldChar w:fldCharType="separate"/>
+            </w:r>
+            <w:r>
+              <w:rPr>
+                <w:noProof/>
+                <w:webHidden/>
+                <w:sz w:val="28"/>
+                <w:szCs w:val="28"/>
+              </w:rPr>
+              <w:t>4</w:t>
+            </w:r>
+            <w:r>
+              <w:rPr>
+                <w:noProof/>
+                <w:webHidden/>
+                <w:sz w:val="28"/>
+                <w:szCs w:val="28"/>
+              </w:rPr>
+              <w:fldChar w:fldCharType="end"/>
+            </w:r>
+          </w:hyperlink>
+          <w:bookmarkStart w:id="0" w:name="_GoBack"/>
+          <w:bookmarkEnd w:id="0"/>
+        </w:p>
+        <w:p>
+          <w:pPr>
+            <w:pStyle w:val="21"/>
+            <w:tabs>
+              <w:tab w:val="right" w:leader="dot" w:pos="9345"/>
+            </w:tabs>
+            <w:rPr>
+              <w:noProof/>
+              <w:sz w:val="28"/>
+              <w:szCs w:val="28"/>
+            </w:rPr>
+          </w:pPr>
+          <w:hyperlink w:anchor="_Toc94952461" w:history="1">
             <w:r>
               <w:rPr>
                 <w:rStyle w:val="a7"/>
-                <w:noProof/>
-              </w:rPr>
-              <w:t>.</w:t>
-            </w:r>
+                <w:rFonts w:ascii="Times New Roman" w:hAnsi="Times New Roman" w:cs="Times New Roman"/>
+                <w:noProof/>
+                <w:sz w:val="28"/>
+                <w:szCs w:val="28"/>
+              </w:rPr>
+              <w:t>Архитектура</w:t>
+            </w:r>
+            <w:r>
+              <w:rPr>
+                <w:noProof/>
+                <w:webHidden/>
+                <w:sz w:val="28"/>
+                <w:szCs w:val="28"/>
+              </w:rPr>
+              <w:tab/>
+            </w:r>
+            <w:r>
+              <w:rPr>
+                <w:noProof/>
+                <w:webHidden/>
+                <w:sz w:val="28"/>
+                <w:szCs w:val="28"/>
+              </w:rPr>
+              <w:fldChar w:fldCharType="begin"/>
+            </w:r>
+            <w:r>
+              <w:rPr>
+                <w:noProof/>
+                <w:webHidden/>
+                <w:sz w:val="28"/>
+                <w:szCs w:val="28"/>
+              </w:rPr>
+              <w:instrText xml:space="preserve"> PAGEREF _Toc94952461 \h </w:instrText>
+            </w:r>
+            <w:r>
+              <w:rPr>
+                <w:noProof/>
+                <w:webHidden/>
+                <w:sz w:val="28"/>
+                <w:szCs w:val="28"/>
+              </w:rPr>
+            </w:r>
+            <w:r>
+              <w:rPr>
+                <w:noProof/>
+                <w:webHidden/>
+                <w:sz w:val="28"/>
+                <w:szCs w:val="28"/>
+              </w:rPr>
+              <w:fldChar w:fldCharType="separate"/>
+            </w:r>
+            <w:r>
+              <w:rPr>
+                <w:noProof/>
+                <w:webHidden/>
+                <w:sz w:val="28"/>
+                <w:szCs w:val="28"/>
+              </w:rPr>
+              <w:t>5</w:t>
+            </w:r>
+            <w:r>
+              <w:rPr>
+                <w:noProof/>
+                <w:webHidden/>
+                <w:sz w:val="28"/>
+                <w:szCs w:val="28"/>
+              </w:rPr>
+              <w:fldChar w:fldCharType="end"/>
+            </w:r>
+          </w:hyperlink>
+        </w:p>
+        <w:p>
+          <w:pPr>
+            <w:pStyle w:val="31"/>
+            <w:tabs>
+              <w:tab w:val="right" w:leader="dot" w:pos="9345"/>
+            </w:tabs>
+            <w:rPr>
+              <w:noProof/>
+              <w:sz w:val="28"/>
+              <w:szCs w:val="28"/>
+            </w:rPr>
+          </w:pPr>
+          <w:hyperlink w:anchor="_Toc94952462" w:history="1">
             <w:r>
               <w:rPr>
                 <w:rStyle w:val="a7"/>
-                <w:noProof/>
-                <w:lang w:val="en-US"/>
-              </w:rPr>
-              <w:t>NET</w:t>
-            </w:r>
-            <w:r>
-              <w:rPr>
-                <w:noProof/>
-                <w:webHidden/>
+                <w:rFonts w:ascii="Times New Roman" w:hAnsi="Times New Roman" w:cs="Times New Roman"/>
+                <w:noProof/>
+                <w:sz w:val="28"/>
+                <w:szCs w:val="28"/>
+              </w:rPr>
+              <w:t>Сервер</w:t>
+            </w:r>
+            <w:r>
+              <w:rPr>
+                <w:noProof/>
+                <w:webHidden/>
+                <w:sz w:val="28"/>
+                <w:szCs w:val="28"/>
               </w:rPr>
               <w:tab/>
             </w:r>
@@ -819,6 +1048,8 @@
               <w:rPr>
                 <w:noProof/>
                 <w:webHidden/>
+                <w:sz w:val="28"/>
+                <w:szCs w:val="28"/>
               </w:rPr>
               <w:fldChar w:fldCharType="begin"/>
             </w:r>
@@ -826,19 +1057,25 @@
               <w:rPr>
                 <w:noProof/>
                 <w:webHidden/>
-              </w:rPr>
-              <w:instrText xml:space="preserve"> PAGEREF _Toc88744806 \h </w:instrText>
-            </w:r>
-            <w:r>
-              <w:rPr>
-                <w:noProof/>
-                <w:webHidden/>
-              </w:rPr>
-            </w:r>
-            <w:r>
-              <w:rPr>
-                <w:noProof/>
-                <w:webHidden/>
+                <w:sz w:val="28"/>
+                <w:szCs w:val="28"/>
+              </w:rPr>
+              <w:instrText xml:space="preserve"> PAGEREF _Toc94952462 \h </w:instrText>
+            </w:r>
+            <w:r>
+              <w:rPr>
+                <w:noProof/>
+                <w:webHidden/>
+                <w:sz w:val="28"/>
+                <w:szCs w:val="28"/>
+              </w:rPr>
+            </w:r>
+            <w:r>
+              <w:rPr>
+                <w:noProof/>
+                <w:webHidden/>
+                <w:sz w:val="28"/>
+                <w:szCs w:val="28"/>
               </w:rPr>
               <w:fldChar w:fldCharType="separate"/>
             </w:r>
@@ -846,6 +1083,8 @@
               <w:rPr>
                 <w:noProof/>
                 <w:webHidden/>
+                <w:sz w:val="28"/>
+                <w:szCs w:val="28"/>
               </w:rPr>
               <w:t>5</w:t>
             </w:r>
@@ -853,6 +1092,95 @@
               <w:rPr>
                 <w:noProof/>
                 <w:webHidden/>
+                <w:sz w:val="28"/>
+                <w:szCs w:val="28"/>
+              </w:rPr>
+              <w:fldChar w:fldCharType="end"/>
+            </w:r>
+          </w:hyperlink>
+        </w:p>
+        <w:p>
+          <w:pPr>
+            <w:pStyle w:val="31"/>
+            <w:tabs>
+              <w:tab w:val="right" w:leader="dot" w:pos="9345"/>
+            </w:tabs>
+            <w:rPr>
+              <w:noProof/>
+              <w:sz w:val="28"/>
+              <w:szCs w:val="28"/>
+            </w:rPr>
+          </w:pPr>
+          <w:hyperlink w:anchor="_Toc94952463" w:history="1">
+            <w:r>
+              <w:rPr>
+                <w:rStyle w:val="a7"/>
+                <w:rFonts w:ascii="Times New Roman" w:hAnsi="Times New Roman" w:cs="Times New Roman"/>
+                <w:noProof/>
+                <w:sz w:val="28"/>
+                <w:szCs w:val="28"/>
+              </w:rPr>
+              <w:t>Клиент</w:t>
+            </w:r>
+            <w:r>
+              <w:rPr>
+                <w:noProof/>
+                <w:webHidden/>
+                <w:sz w:val="28"/>
+                <w:szCs w:val="28"/>
+              </w:rPr>
+              <w:tab/>
+            </w:r>
+            <w:r>
+              <w:rPr>
+                <w:noProof/>
+                <w:webHidden/>
+                <w:sz w:val="28"/>
+                <w:szCs w:val="28"/>
+              </w:rPr>
+              <w:fldChar w:fldCharType="begin"/>
+            </w:r>
+            <w:r>
+              <w:rPr>
+                <w:noProof/>
+                <w:webHidden/>
+                <w:sz w:val="28"/>
+                <w:szCs w:val="28"/>
+              </w:rPr>
+              <w:instrText xml:space="preserve"> PAGEREF _Toc94952463 \h </w:instrText>
+            </w:r>
+            <w:r>
+              <w:rPr>
+                <w:noProof/>
+                <w:webHidden/>
+                <w:sz w:val="28"/>
+                <w:szCs w:val="28"/>
+              </w:rPr>
+            </w:r>
+            <w:r>
+              <w:rPr>
+                <w:noProof/>
+                <w:webHidden/>
+                <w:sz w:val="28"/>
+                <w:szCs w:val="28"/>
+              </w:rPr>
+              <w:fldChar w:fldCharType="separate"/>
+            </w:r>
+            <w:r>
+              <w:rPr>
+                <w:noProof/>
+                <w:webHidden/>
+                <w:sz w:val="28"/>
+                <w:szCs w:val="28"/>
+              </w:rPr>
+              <w:t>6</w:t>
+            </w:r>
+            <w:r>
+              <w:rPr>
+                <w:noProof/>
+                <w:webHidden/>
+                <w:sz w:val="28"/>
+                <w:szCs w:val="28"/>
               </w:rPr>
               <w:fldChar w:fldCharType="end"/>
             </w:r>
@@ -866,20 +1194,27 @@
             </w:tabs>
             <w:rPr>
               <w:noProof/>
+              <w:sz w:val="28"/>
+              <w:szCs w:val="28"/>
             </w:rPr>
           </w:pPr>
-          <w:hyperlink w:anchor="_Toc88744807" w:history="1">
+          <w:hyperlink w:anchor="_Toc94952464" w:history="1">
             <w:r>
               <w:rPr>
                 <w:rStyle w:val="a7"/>
-                <w:noProof/>
-              </w:rPr>
-              <w:t>Разрабатываемая версия</w:t>
-            </w:r>
-            <w:r>
-              <w:rPr>
-                <w:noProof/>
-                <w:webHidden/>
+                <w:rFonts w:ascii="Times New Roman" w:hAnsi="Times New Roman" w:cs="Times New Roman"/>
+                <w:noProof/>
+                <w:sz w:val="28"/>
+                <w:szCs w:val="28"/>
+              </w:rPr>
+              <w:t>Заключение</w:t>
+            </w:r>
+            <w:r>
+              <w:rPr>
+                <w:noProof/>
+                <w:webHidden/>
+                <w:sz w:val="28"/>
+                <w:szCs w:val="28"/>
               </w:rPr>
               <w:tab/>
             </w:r>
@@ -887,6 +1222,8 @@
               <w:rPr>
                 <w:noProof/>
                 <w:webHidden/>
+                <w:sz w:val="28"/>
+                <w:szCs w:val="28"/>
               </w:rPr>
               <w:fldChar w:fldCharType="begin"/>
             </w:r>
@@ -894,19 +1231,25 @@
               <w:rPr>
                 <w:noProof/>
                 <w:webHidden/>
-              </w:rPr>
-              <w:instrText xml:space="preserve"> PAGEREF _Toc88744807 \h </w:instrText>
-            </w:r>
-            <w:r>
-              <w:rPr>
-                <w:noProof/>
-                <w:webHidden/>
-              </w:rPr>
-            </w:r>
-            <w:r>
-              <w:rPr>
-                <w:noProof/>
-                <w:webHidden/>
+                <w:sz w:val="28"/>
+                <w:szCs w:val="28"/>
+              </w:rPr>
+              <w:instrText xml:space="preserve"> PAGEREF _Toc94952464 \h </w:instrText>
+            </w:r>
+            <w:r>
+              <w:rPr>
+                <w:noProof/>
+                <w:webHidden/>
+                <w:sz w:val="28"/>
+                <w:szCs w:val="28"/>
+              </w:rPr>
+            </w:r>
+            <w:r>
+              <w:rPr>
+                <w:noProof/>
+                <w:webHidden/>
+                <w:sz w:val="28"/>
+                <w:szCs w:val="28"/>
               </w:rPr>
               <w:fldChar w:fldCharType="separate"/>
             </w:r>
@@ -914,217 +1257,17 @@
               <w:rPr>
                 <w:noProof/>
                 <w:webHidden/>
-              </w:rPr>
-              <w:t>5</w:t>
-            </w:r>
-            <w:r>
-              <w:rPr>
-                <w:noProof/>
-                <w:webHidden/>
-              </w:rPr>
-              <w:fldChar w:fldCharType="end"/>
-            </w:r>
-          </w:hyperlink>
-        </w:p>
-        <w:p>
-          <w:pPr>
-            <w:pStyle w:val="21"/>
-            <w:tabs>
-              <w:tab w:val="right" w:leader="dot" w:pos="9345"/>
-            </w:tabs>
-            <w:rPr>
-              <w:noProof/>
-            </w:rPr>
-          </w:pPr>
-          <w:hyperlink w:anchor="_Toc88744808" w:history="1">
-            <w:r>
-              <w:rPr>
-                <w:rStyle w:val="a7"/>
-                <w:noProof/>
-              </w:rPr>
-              <w:t>Архитектура</w:t>
-            </w:r>
-            <w:r>
-              <w:rPr>
-                <w:noProof/>
-                <w:webHidden/>
-              </w:rPr>
-              <w:tab/>
-            </w:r>
-            <w:r>
-              <w:rPr>
-                <w:noProof/>
-                <w:webHidden/>
-              </w:rPr>
-              <w:fldChar w:fldCharType="begin"/>
-            </w:r>
-            <w:r>
-              <w:rPr>
-                <w:noProof/>
-                <w:webHidden/>
-              </w:rPr>
-              <w:instrText xml:space="preserve"> PAGEREF _Toc88744808 \h </w:instrText>
-            </w:r>
-            <w:r>
-              <w:rPr>
-                <w:noProof/>
-                <w:webHidden/>
-              </w:rPr>
-            </w:r>
-            <w:r>
-              <w:rPr>
-                <w:noProof/>
-                <w:webHidden/>
-              </w:rPr>
-              <w:fldChar w:fldCharType="separate"/>
-            </w:r>
-            <w:r>
-              <w:rPr>
-                <w:noProof/>
-                <w:webHidden/>
-              </w:rPr>
-              <w:t>6</w:t>
-            </w:r>
-            <w:r>
-              <w:rPr>
-                <w:noProof/>
-                <w:webHidden/>
-              </w:rPr>
-              <w:fldChar w:fldCharType="end"/>
-            </w:r>
-          </w:hyperlink>
-        </w:p>
-        <w:p>
-          <w:pPr>
-            <w:pStyle w:val="31"/>
-            <w:tabs>
-              <w:tab w:val="right" w:leader="dot" w:pos="9345"/>
-            </w:tabs>
-            <w:rPr>
-              <w:noProof/>
-            </w:rPr>
-          </w:pPr>
-          <w:hyperlink w:anchor="_Toc88744809" w:history="1">
-            <w:r>
-              <w:rPr>
-                <w:rStyle w:val="a7"/>
-                <w:noProof/>
-              </w:rPr>
-              <w:t>Сервер</w:t>
-            </w:r>
-            <w:r>
-              <w:rPr>
-                <w:noProof/>
-                <w:webHidden/>
-              </w:rPr>
-              <w:tab/>
-            </w:r>
-            <w:r>
-              <w:rPr>
-                <w:noProof/>
-                <w:webHidden/>
-              </w:rPr>
-              <w:fldChar w:fldCharType="begin"/>
-            </w:r>
-            <w:r>
-              <w:rPr>
-                <w:noProof/>
-                <w:webHidden/>
-              </w:rPr>
-              <w:instrText xml:space="preserve"> PAGEREF _Toc88744809 \h </w:instrText>
-            </w:r>
-            <w:r>
-              <w:rPr>
-                <w:noProof/>
-                <w:webHidden/>
-              </w:rPr>
-            </w:r>
-            <w:r>
-              <w:rPr>
-                <w:noProof/>
-                <w:webHidden/>
-              </w:rPr>
-              <w:fldChar w:fldCharType="separate"/>
-            </w:r>
-            <w:r>
-              <w:rPr>
-                <w:noProof/>
-                <w:webHidden/>
-              </w:rPr>
-              <w:t>6</w:t>
-            </w:r>
-            <w:r>
-              <w:rPr>
-                <w:noProof/>
-                <w:webHidden/>
-              </w:rPr>
-              <w:fldChar w:fldCharType="end"/>
-            </w:r>
-          </w:hyperlink>
-        </w:p>
-        <w:p>
-          <w:pPr>
-            <w:pStyle w:val="31"/>
-            <w:tabs>
-              <w:tab w:val="right" w:leader="dot" w:pos="9345"/>
-            </w:tabs>
-            <w:rPr>
-              <w:noProof/>
-            </w:rPr>
-          </w:pPr>
-          <w:hyperlink w:anchor="_Toc88744810" w:history="1">
-            <w:r>
-              <w:rPr>
-                <w:rStyle w:val="a7"/>
-                <w:noProof/>
-              </w:rPr>
-              <w:t>Клиент</w:t>
-            </w:r>
-            <w:r>
-              <w:rPr>
-                <w:noProof/>
-                <w:webHidden/>
-              </w:rPr>
-              <w:tab/>
-            </w:r>
-            <w:r>
-              <w:rPr>
-                <w:noProof/>
-                <w:webHidden/>
-              </w:rPr>
-              <w:fldChar w:fldCharType="begin"/>
-            </w:r>
-            <w:r>
-              <w:rPr>
-                <w:noProof/>
-                <w:webHidden/>
-              </w:rPr>
-              <w:instrText xml:space="preserve"> PAGEREF _Toc88744810 \h </w:instrText>
-            </w:r>
-            <w:r>
-              <w:rPr>
-                <w:noProof/>
-                <w:webHidden/>
-              </w:rPr>
-            </w:r>
-            <w:r>
-              <w:rPr>
-                <w:noProof/>
-                <w:webHidden/>
-              </w:rPr>
-              <w:fldChar w:fldCharType="separate"/>
-            </w:r>
-            <w:r>
-              <w:rPr>
-                <w:noProof/>
-                <w:webHidden/>
-              </w:rPr>
-              <w:t>6</w:t>
-            </w:r>
-            <w:r>
-              <w:rPr>
-                <w:noProof/>
-                <w:webHidden/>
+                <w:sz w:val="28"/>
+                <w:szCs w:val="28"/>
+              </w:rPr>
+              <w:t>7</w:t>
+            </w:r>
+            <w:r>
+              <w:rPr>
+                <w:noProof/>
+                <w:webHidden/>
+                <w:sz w:val="28"/>
+                <w:szCs w:val="28"/>
               </w:rPr>
               <w:fldChar w:fldCharType="end"/>
             </w:r>
@@ -1138,20 +1281,27 @@
             </w:tabs>
             <w:rPr>
               <w:noProof/>
+              <w:sz w:val="28"/>
+              <w:szCs w:val="28"/>
             </w:rPr>
           </w:pPr>
-          <w:hyperlink w:anchor="_Toc88744811" w:history="1">
+          <w:hyperlink w:anchor="_Toc94952465" w:history="1">
             <w:r>
               <w:rPr>
                 <w:rStyle w:val="a7"/>
-                <w:noProof/>
-              </w:rPr>
-              <w:t>Заключение</w:t>
-            </w:r>
-            <w:r>
-              <w:rPr>
-                <w:noProof/>
-                <w:webHidden/>
+                <w:rFonts w:ascii="Times New Roman" w:hAnsi="Times New Roman" w:cs="Times New Roman"/>
+                <w:noProof/>
+                <w:sz w:val="28"/>
+                <w:szCs w:val="28"/>
+              </w:rPr>
+              <w:t>Список использованной литературы</w:t>
+            </w:r>
+            <w:r>
+              <w:rPr>
+                <w:noProof/>
+                <w:webHidden/>
+                <w:sz w:val="28"/>
+                <w:szCs w:val="28"/>
               </w:rPr>
               <w:tab/>
             </w:r>
@@ -1159,6 +1309,8 @@
               <w:rPr>
                 <w:noProof/>
                 <w:webHidden/>
+                <w:sz w:val="28"/>
+                <w:szCs w:val="28"/>
               </w:rPr>
               <w:fldChar w:fldCharType="begin"/>
             </w:r>
@@ -1166,19 +1318,25 @@
               <w:rPr>
                 <w:noProof/>
                 <w:webHidden/>
-              </w:rPr>
-              <w:instrText xml:space="preserve"> PAGEREF _Toc88744811 \h </w:instrText>
-            </w:r>
-            <w:r>
-              <w:rPr>
-                <w:noProof/>
-                <w:webHidden/>
-              </w:rPr>
-            </w:r>
-            <w:r>
-              <w:rPr>
-                <w:noProof/>
-                <w:webHidden/>
+                <w:sz w:val="28"/>
+                <w:szCs w:val="28"/>
+              </w:rPr>
+              <w:instrText xml:space="preserve"> PAGEREF _Toc94952465 \h </w:instrText>
+            </w:r>
+            <w:r>
+              <w:rPr>
+                <w:noProof/>
+                <w:webHidden/>
+                <w:sz w:val="28"/>
+                <w:szCs w:val="28"/>
+              </w:rPr>
+            </w:r>
+            <w:r>
+              <w:rPr>
+                <w:noProof/>
+                <w:webHidden/>
+                <w:sz w:val="28"/>
+                <w:szCs w:val="28"/>
               </w:rPr>
               <w:fldChar w:fldCharType="separate"/>
             </w:r>
@@ -1186,13 +1344,17 @@
               <w:rPr>
                 <w:noProof/>
                 <w:webHidden/>
-              </w:rPr>
-              <w:t>7</w:t>
-            </w:r>
-            <w:r>
-              <w:rPr>
-                <w:noProof/>
-                <w:webHidden/>
+                <w:sz w:val="28"/>
+                <w:szCs w:val="28"/>
+              </w:rPr>
+              <w:t>8</w:t>
+            </w:r>
+            <w:r>
+              <w:rPr>
+                <w:noProof/>
+                <w:webHidden/>
+                <w:sz w:val="28"/>
+                <w:szCs w:val="28"/>
               </w:rPr>
               <w:fldChar w:fldCharType="end"/>
             </w:r>
@@ -1206,20 +1368,27 @@
             </w:tabs>
             <w:rPr>
               <w:noProof/>
+              <w:sz w:val="28"/>
+              <w:szCs w:val="28"/>
             </w:rPr>
           </w:pPr>
-          <w:hyperlink w:anchor="_Toc88744812" w:history="1">
+          <w:hyperlink w:anchor="_Toc94952466" w:history="1">
             <w:r>
               <w:rPr>
                 <w:rStyle w:val="a7"/>
-                <w:noProof/>
-              </w:rPr>
-              <w:t>Список использованной литературы</w:t>
-            </w:r>
-            <w:r>
-              <w:rPr>
-                <w:noProof/>
-                <w:webHidden/>
+                <w:rFonts w:ascii="Times New Roman" w:hAnsi="Times New Roman" w:cs="Times New Roman"/>
+                <w:noProof/>
+                <w:sz w:val="28"/>
+                <w:szCs w:val="28"/>
+              </w:rPr>
+              <w:t>Приложения</w:t>
+            </w:r>
+            <w:r>
+              <w:rPr>
+                <w:noProof/>
+                <w:webHidden/>
+                <w:sz w:val="28"/>
+                <w:szCs w:val="28"/>
               </w:rPr>
               <w:tab/>
             </w:r>
@@ -1227,6 +1396,8 @@
               <w:rPr>
                 <w:noProof/>
                 <w:webHidden/>
+                <w:sz w:val="28"/>
+                <w:szCs w:val="28"/>
               </w:rPr>
               <w:fldChar w:fldCharType="begin"/>
             </w:r>
@@ -1234,19 +1405,25 @@
               <w:rPr>
                 <w:noProof/>
                 <w:webHidden/>
-              </w:rPr>
-              <w:instrText xml:space="preserve"> PAGEREF _Toc88744812 \h </w:instrText>
-            </w:r>
-            <w:r>
-              <w:rPr>
-                <w:noProof/>
-                <w:webHidden/>
-              </w:rPr>
-            </w:r>
-            <w:r>
-              <w:rPr>
-                <w:noProof/>
-                <w:webHidden/>
+                <w:sz w:val="28"/>
+                <w:szCs w:val="28"/>
+              </w:rPr>
+              <w:instrText xml:space="preserve"> PAGEREF _Toc94952466 \h </w:instrText>
+            </w:r>
+            <w:r>
+              <w:rPr>
+                <w:noProof/>
+                <w:webHidden/>
+                <w:sz w:val="28"/>
+                <w:szCs w:val="28"/>
+              </w:rPr>
+            </w:r>
+            <w:r>
+              <w:rPr>
+                <w:noProof/>
+                <w:webHidden/>
+                <w:sz w:val="28"/>
+                <w:szCs w:val="28"/>
               </w:rPr>
               <w:fldChar w:fldCharType="separate"/>
             </w:r>
@@ -1254,13 +1431,17 @@
               <w:rPr>
                 <w:noProof/>
                 <w:webHidden/>
-              </w:rPr>
-              <w:t>8</w:t>
-            </w:r>
-            <w:r>
-              <w:rPr>
-                <w:noProof/>
-                <w:webHidden/>
+                <w:sz w:val="28"/>
+                <w:szCs w:val="28"/>
+              </w:rPr>
+              <w:t>9</w:t>
+            </w:r>
+            <w:r>
+              <w:rPr>
+                <w:noProof/>
+                <w:webHidden/>
+                <w:sz w:val="28"/>
+                <w:szCs w:val="28"/>
               </w:rPr>
               <w:fldChar w:fldCharType="end"/>
             </w:r>
@@ -1268,78 +1449,21 @@
         </w:p>
         <w:p>
           <w:pPr>
-            <w:pStyle w:val="11"/>
-            <w:tabs>
-              <w:tab w:val="right" w:leader="dot" w:pos="9345"/>
-            </w:tabs>
+            <w:ind w:right="283" w:firstLine="851"/>
             <w:rPr>
-              <w:noProof/>
+              <w:rFonts w:ascii="Times New Roman" w:hAnsi="Times New Roman" w:cs="Times New Roman"/>
+              <w:sz w:val="28"/>
+              <w:szCs w:val="28"/>
             </w:rPr>
           </w:pPr>
-          <w:hyperlink w:anchor="_Toc88744813" w:history="1">
-            <w:r>
-              <w:rPr>
-                <w:rStyle w:val="a7"/>
-                <w:noProof/>
-              </w:rPr>
-              <w:t>Приложения</w:t>
-            </w:r>
-            <w:r>
-              <w:rPr>
-                <w:noProof/>
-                <w:webHidden/>
-              </w:rPr>
-              <w:tab/>
-            </w:r>
-            <w:r>
-              <w:rPr>
-                <w:noProof/>
-                <w:webHidden/>
-              </w:rPr>
-              <w:fldChar w:fldCharType="begin"/>
-            </w:r>
-            <w:r>
-              <w:rPr>
-                <w:noProof/>
-                <w:webHidden/>
-              </w:rPr>
-              <w:instrText xml:space="preserve"> PAGEREF _Toc88744813 \h </w:instrText>
-            </w:r>
-            <w:r>
-              <w:rPr>
-                <w:noProof/>
-                <w:webHidden/>
-              </w:rPr>
-            </w:r>
-            <w:r>
-              <w:rPr>
-                <w:noProof/>
-                <w:webHidden/>
-              </w:rPr>
-              <w:fldChar w:fldCharType="separate"/>
-            </w:r>
-            <w:r>
-              <w:rPr>
-                <w:noProof/>
-                <w:webHidden/>
-              </w:rPr>
-              <w:t>9</w:t>
-            </w:r>
-            <w:r>
-              <w:rPr>
-                <w:noProof/>
-                <w:webHidden/>
-              </w:rPr>
-              <w:fldChar w:fldCharType="end"/>
-            </w:r>
-          </w:hyperlink>
-        </w:p>
-        <w:p>
           <w:r>
             <w:rPr>
+              <w:rFonts w:ascii="Times New Roman" w:hAnsi="Times New Roman" w:cs="Times New Roman"/>
               <w:b/>
               <w:bCs/>
               <w:noProof/>
+              <w:sz w:val="28"/>
+              <w:szCs w:val="28"/>
             </w:rPr>
             <w:fldChar w:fldCharType="end"/>
           </w:r>
@@ -1347,700 +1471,44 @@
       </w:sdtContent>
     </w:sdt>
     <w:p>
-      <w:r>
+      <w:pPr>
+        <w:ind w:right="283" w:firstLine="851"/>
+        <w:rPr>
+          <w:rFonts w:ascii="Times New Roman" w:hAnsi="Times New Roman" w:cs="Times New Roman"/>
+          <w:sz w:val="28"/>
+          <w:szCs w:val="28"/>
+        </w:rPr>
+      </w:pPr>
+      <w:r>
+        <w:rPr>
+          <w:rFonts w:ascii="Times New Roman" w:hAnsi="Times New Roman" w:cs="Times New Roman"/>
+          <w:sz w:val="28"/>
+          <w:szCs w:val="28"/>
+        </w:rPr>
         <w:br w:type="page"/>
       </w:r>
-      <w:bookmarkStart w:id="0" w:name="_GoBack"/>
-      <w:bookmarkEnd w:id="0"/>
     </w:p>
     <w:p>
       <w:pPr>
         <w:pStyle w:val="1"/>
-      </w:pPr>
-      <w:bookmarkStart w:id="1" w:name="_Toc88727937"/>
-      <w:bookmarkStart w:id="2" w:name="_Toc88744804"/>
-      <w:r>
+        <w:ind w:right="283" w:firstLine="851"/>
+        <w:rPr>
+          <w:rFonts w:ascii="Times New Roman" w:hAnsi="Times New Roman" w:cs="Times New Roman"/>
+        </w:rPr>
+      </w:pPr>
+      <w:bookmarkStart w:id="1" w:name="_Toc94952457"/>
+      <w:r>
+        <w:rPr>
+          <w:rFonts w:ascii="Times New Roman" w:hAnsi="Times New Roman" w:cs="Times New Roman"/>
+        </w:rPr>
         <w:lastRenderedPageBreak/>
-        <w:t>Паспорт проекта</w:t>
+        <w:t>Введение</w:t>
       </w:r>
       <w:bookmarkEnd w:id="1"/>
-      <w:bookmarkEnd w:id="2"/>
-    </w:p>
-    <w:tbl>
-      <w:tblPr>
-        <w:tblW w:w="0" w:type="auto"/>
-        <w:tblInd w:w="-459" w:type="dxa"/>
-        <w:tblBorders>
-          <w:top w:val="single" w:sz="4" w:space="0" w:color="auto"/>
-          <w:left w:val="single" w:sz="4" w:space="0" w:color="auto"/>
-          <w:bottom w:val="single" w:sz="4" w:space="0" w:color="auto"/>
-          <w:right w:val="single" w:sz="4" w:space="0" w:color="auto"/>
-          <w:insideH w:val="single" w:sz="4" w:space="0" w:color="auto"/>
-          <w:insideV w:val="single" w:sz="4" w:space="0" w:color="auto"/>
-        </w:tblBorders>
-        <w:tblLook w:val="01E0" w:firstRow="1" w:lastRow="1" w:firstColumn="1" w:lastColumn="1" w:noHBand="0" w:noVBand="0"/>
-      </w:tblPr>
-      <w:tblGrid>
-        <w:gridCol w:w="2907"/>
-        <w:gridCol w:w="7123"/>
-      </w:tblGrid>
-      <w:tr>
-        <w:tc>
-          <w:tcPr>
-            <w:tcW w:w="2907" w:type="dxa"/>
-            <w:tcBorders>
-              <w:top w:val="single" w:sz="4" w:space="0" w:color="auto"/>
-              <w:left w:val="single" w:sz="4" w:space="0" w:color="auto"/>
-              <w:bottom w:val="single" w:sz="4" w:space="0" w:color="auto"/>
-              <w:right w:val="single" w:sz="4" w:space="0" w:color="auto"/>
-            </w:tcBorders>
-            <w:hideMark/>
-          </w:tcPr>
-          <w:p>
-            <w:pPr>
-              <w:spacing w:after="0" w:line="240" w:lineRule="auto"/>
-              <w:jc w:val="center"/>
-              <w:rPr>
-                <w:rFonts w:ascii="Times New Roman" w:eastAsia="Times New Roman" w:hAnsi="Times New Roman" w:cs="Times New Roman"/>
-                <w:b/>
-                <w:sz w:val="28"/>
-                <w:szCs w:val="28"/>
-              </w:rPr>
-            </w:pPr>
-            <w:r>
-              <w:rPr>
-                <w:rFonts w:ascii="Times New Roman" w:eastAsia="Times New Roman" w:hAnsi="Times New Roman" w:cs="Times New Roman"/>
-                <w:b/>
-                <w:sz w:val="28"/>
-                <w:szCs w:val="28"/>
-              </w:rPr>
-              <w:t>Полное</w:t>
-            </w:r>
-          </w:p>
-          <w:p>
-            <w:pPr>
-              <w:spacing w:after="0" w:line="240" w:lineRule="auto"/>
-              <w:jc w:val="center"/>
-              <w:rPr>
-                <w:rFonts w:ascii="Times New Roman" w:eastAsia="Times New Roman" w:hAnsi="Times New Roman" w:cs="Times New Roman"/>
-                <w:b/>
-                <w:sz w:val="28"/>
-                <w:szCs w:val="28"/>
-              </w:rPr>
-            </w:pPr>
-            <w:r>
-              <w:rPr>
-                <w:rFonts w:ascii="Times New Roman" w:eastAsia="Times New Roman" w:hAnsi="Times New Roman" w:cs="Times New Roman"/>
-                <w:b/>
-                <w:sz w:val="28"/>
-                <w:szCs w:val="28"/>
-              </w:rPr>
-              <w:t>название проекта</w:t>
-            </w:r>
-          </w:p>
-        </w:tc>
-        <w:tc>
-          <w:tcPr>
-            <w:tcW w:w="7123" w:type="dxa"/>
-            <w:tcBorders>
-              <w:top w:val="single" w:sz="4" w:space="0" w:color="auto"/>
-              <w:left w:val="single" w:sz="4" w:space="0" w:color="auto"/>
-              <w:bottom w:val="single" w:sz="4" w:space="0" w:color="auto"/>
-              <w:right w:val="single" w:sz="4" w:space="0" w:color="auto"/>
-            </w:tcBorders>
-            <w:hideMark/>
-          </w:tcPr>
-          <w:p>
-            <w:pPr>
-              <w:spacing w:after="0" w:line="240" w:lineRule="auto"/>
-              <w:ind w:right="141" w:firstLine="108"/>
-              <w:jc w:val="center"/>
-              <w:rPr>
-                <w:rFonts w:ascii="Times New Roman" w:eastAsia="Times New Roman" w:hAnsi="Times New Roman" w:cs="Times New Roman"/>
-                <w:sz w:val="28"/>
-                <w:szCs w:val="28"/>
-              </w:rPr>
-            </w:pPr>
-            <w:r>
-              <w:rPr>
-                <w:rFonts w:ascii="Times New Roman" w:hAnsi="Times New Roman" w:cs="Times New Roman"/>
-                <w:sz w:val="28"/>
-                <w:szCs w:val="28"/>
-              </w:rPr>
-              <w:t>Создание сервера и клиента для распределённых вычислений</w:t>
-            </w:r>
-          </w:p>
-        </w:tc>
-      </w:tr>
-      <w:tr>
-        <w:tc>
-          <w:tcPr>
-            <w:tcW w:w="2907" w:type="dxa"/>
-            <w:tcBorders>
-              <w:top w:val="single" w:sz="4" w:space="0" w:color="auto"/>
-              <w:left w:val="single" w:sz="4" w:space="0" w:color="auto"/>
-              <w:bottom w:val="single" w:sz="4" w:space="0" w:color="auto"/>
-              <w:right w:val="single" w:sz="4" w:space="0" w:color="auto"/>
-            </w:tcBorders>
-            <w:vAlign w:val="center"/>
-            <w:hideMark/>
-          </w:tcPr>
-          <w:p>
-            <w:pPr>
-              <w:spacing w:after="0" w:line="240" w:lineRule="auto"/>
-              <w:jc w:val="center"/>
-              <w:rPr>
-                <w:rFonts w:ascii="Times New Roman" w:eastAsia="Times New Roman" w:hAnsi="Times New Roman" w:cs="Times New Roman"/>
-                <w:b/>
-                <w:sz w:val="28"/>
-                <w:szCs w:val="28"/>
-              </w:rPr>
-            </w:pPr>
-            <w:r>
-              <w:rPr>
-                <w:rFonts w:ascii="Times New Roman" w:eastAsia="Times New Roman" w:hAnsi="Times New Roman" w:cs="Times New Roman"/>
-                <w:b/>
-                <w:sz w:val="28"/>
-                <w:szCs w:val="28"/>
-              </w:rPr>
-              <w:t xml:space="preserve">Разработчик </w:t>
-            </w:r>
-          </w:p>
-          <w:p>
-            <w:pPr>
-              <w:spacing w:after="0" w:line="240" w:lineRule="auto"/>
-              <w:jc w:val="center"/>
-              <w:rPr>
-                <w:rFonts w:ascii="Times New Roman" w:eastAsia="Times New Roman" w:hAnsi="Times New Roman" w:cs="Times New Roman"/>
-                <w:b/>
-                <w:sz w:val="28"/>
-                <w:szCs w:val="28"/>
-              </w:rPr>
-            </w:pPr>
-            <w:r>
-              <w:rPr>
-                <w:rFonts w:ascii="Times New Roman" w:eastAsia="Times New Roman" w:hAnsi="Times New Roman" w:cs="Times New Roman"/>
-                <w:b/>
-                <w:sz w:val="28"/>
-                <w:szCs w:val="28"/>
-              </w:rPr>
-              <w:t>проекта</w:t>
-            </w:r>
-          </w:p>
-        </w:tc>
-        <w:tc>
-          <w:tcPr>
-            <w:tcW w:w="7123" w:type="dxa"/>
-            <w:tcBorders>
-              <w:top w:val="single" w:sz="4" w:space="0" w:color="auto"/>
-              <w:left w:val="single" w:sz="4" w:space="0" w:color="auto"/>
-              <w:bottom w:val="single" w:sz="4" w:space="0" w:color="auto"/>
-              <w:right w:val="single" w:sz="4" w:space="0" w:color="auto"/>
-            </w:tcBorders>
-            <w:hideMark/>
-          </w:tcPr>
-          <w:p>
-            <w:pPr>
-              <w:autoSpaceDE w:val="0"/>
-              <w:autoSpaceDN w:val="0"/>
-              <w:adjustRightInd w:val="0"/>
-              <w:spacing w:after="0" w:line="240" w:lineRule="auto"/>
-              <w:ind w:right="141" w:firstLine="108"/>
-              <w:jc w:val="center"/>
-              <w:rPr>
-                <w:rFonts w:ascii="Times New Roman" w:eastAsia="Times New Roman" w:hAnsi="Times New Roman" w:cs="Times New Roman"/>
-                <w:sz w:val="28"/>
-                <w:szCs w:val="28"/>
-              </w:rPr>
-            </w:pPr>
-            <w:proofErr w:type="spellStart"/>
-            <w:r>
-              <w:rPr>
-                <w:rFonts w:ascii="Times New Roman" w:eastAsia="Times New Roman" w:hAnsi="Times New Roman" w:cs="Times New Roman"/>
-                <w:sz w:val="28"/>
-                <w:szCs w:val="28"/>
-              </w:rPr>
-              <w:t>Завёрткин</w:t>
-            </w:r>
-            <w:proofErr w:type="spellEnd"/>
-            <w:r>
-              <w:rPr>
-                <w:rFonts w:ascii="Times New Roman" w:eastAsia="Times New Roman" w:hAnsi="Times New Roman" w:cs="Times New Roman"/>
-                <w:sz w:val="28"/>
-                <w:szCs w:val="28"/>
-              </w:rPr>
-              <w:t xml:space="preserve"> Михаил, учащий</w:t>
-            </w:r>
-            <w:r>
-              <w:rPr>
-                <w:rFonts w:ascii="Times New Roman" w:eastAsia="Times New Roman" w:hAnsi="Times New Roman" w:cs="Times New Roman"/>
-                <w:sz w:val="28"/>
-                <w:szCs w:val="28"/>
-              </w:rPr>
-              <w:t>ся 11-го класса</w:t>
-            </w:r>
-          </w:p>
-        </w:tc>
-      </w:tr>
-      <w:tr>
-        <w:tc>
-          <w:tcPr>
-            <w:tcW w:w="2907" w:type="dxa"/>
-            <w:tcBorders>
-              <w:top w:val="single" w:sz="4" w:space="0" w:color="auto"/>
-              <w:left w:val="single" w:sz="4" w:space="0" w:color="auto"/>
-              <w:bottom w:val="single" w:sz="4" w:space="0" w:color="auto"/>
-              <w:right w:val="single" w:sz="4" w:space="0" w:color="auto"/>
-            </w:tcBorders>
-            <w:vAlign w:val="center"/>
-            <w:hideMark/>
-          </w:tcPr>
-          <w:p>
-            <w:pPr>
-              <w:spacing w:after="0" w:line="240" w:lineRule="auto"/>
-              <w:jc w:val="center"/>
-              <w:rPr>
-                <w:rFonts w:ascii="Times New Roman" w:eastAsia="Times New Roman" w:hAnsi="Times New Roman" w:cs="Times New Roman"/>
-                <w:b/>
-                <w:sz w:val="28"/>
-                <w:szCs w:val="28"/>
-              </w:rPr>
-            </w:pPr>
-            <w:r>
-              <w:rPr>
-                <w:rFonts w:ascii="Times New Roman" w:eastAsia="Times New Roman" w:hAnsi="Times New Roman" w:cs="Times New Roman"/>
-                <w:b/>
-                <w:sz w:val="28"/>
-                <w:szCs w:val="28"/>
-              </w:rPr>
-              <w:t>Исполнители</w:t>
-            </w:r>
-          </w:p>
-          <w:p>
-            <w:pPr>
-              <w:spacing w:after="0" w:line="240" w:lineRule="auto"/>
-              <w:jc w:val="center"/>
-              <w:rPr>
-                <w:rFonts w:ascii="Times New Roman" w:eastAsia="Times New Roman" w:hAnsi="Times New Roman" w:cs="Times New Roman"/>
-                <w:b/>
-                <w:sz w:val="28"/>
-                <w:szCs w:val="28"/>
-              </w:rPr>
-            </w:pPr>
-            <w:r>
-              <w:rPr>
-                <w:rFonts w:ascii="Times New Roman" w:eastAsia="Times New Roman" w:hAnsi="Times New Roman" w:cs="Times New Roman"/>
-                <w:b/>
-                <w:sz w:val="28"/>
-                <w:szCs w:val="28"/>
-              </w:rPr>
-              <w:t>проекта</w:t>
-            </w:r>
-          </w:p>
-        </w:tc>
-        <w:tc>
-          <w:tcPr>
-            <w:tcW w:w="7123" w:type="dxa"/>
-            <w:tcBorders>
-              <w:top w:val="single" w:sz="4" w:space="0" w:color="auto"/>
-              <w:left w:val="single" w:sz="4" w:space="0" w:color="auto"/>
-              <w:bottom w:val="single" w:sz="4" w:space="0" w:color="auto"/>
-              <w:right w:val="single" w:sz="4" w:space="0" w:color="auto"/>
-            </w:tcBorders>
-            <w:hideMark/>
-          </w:tcPr>
-          <w:p>
-            <w:pPr>
-              <w:spacing w:after="0" w:line="240" w:lineRule="auto"/>
-              <w:ind w:right="141" w:firstLine="108"/>
-              <w:jc w:val="center"/>
-              <w:rPr>
-                <w:rFonts w:ascii="Times New Roman" w:eastAsia="Times New Roman" w:hAnsi="Times New Roman" w:cs="Times New Roman"/>
-                <w:sz w:val="28"/>
-                <w:szCs w:val="28"/>
-              </w:rPr>
-            </w:pPr>
-            <w:r>
-              <w:rPr>
-                <w:rFonts w:ascii="Times New Roman" w:eastAsia="Times New Roman" w:hAnsi="Times New Roman" w:cs="Times New Roman"/>
-                <w:sz w:val="28"/>
-                <w:szCs w:val="28"/>
-              </w:rPr>
-              <w:t>А</w:t>
-            </w:r>
-            <w:r>
-              <w:rPr>
-                <w:rFonts w:ascii="Times New Roman" w:eastAsia="Times New Roman" w:hAnsi="Times New Roman" w:cs="Times New Roman"/>
-                <w:sz w:val="28"/>
-                <w:szCs w:val="28"/>
-              </w:rPr>
-              <w:t xml:space="preserve">вторы проекта </w:t>
-            </w:r>
-          </w:p>
-        </w:tc>
-      </w:tr>
-      <w:tr>
-        <w:tc>
-          <w:tcPr>
-            <w:tcW w:w="2907" w:type="dxa"/>
-            <w:tcBorders>
-              <w:top w:val="single" w:sz="4" w:space="0" w:color="auto"/>
-              <w:left w:val="single" w:sz="4" w:space="0" w:color="auto"/>
-              <w:bottom w:val="single" w:sz="4" w:space="0" w:color="auto"/>
-              <w:right w:val="single" w:sz="4" w:space="0" w:color="auto"/>
-            </w:tcBorders>
-            <w:vAlign w:val="center"/>
-            <w:hideMark/>
-          </w:tcPr>
-          <w:p>
-            <w:pPr>
-              <w:spacing w:after="0" w:line="240" w:lineRule="auto"/>
-              <w:jc w:val="center"/>
-              <w:rPr>
-                <w:rFonts w:ascii="Times New Roman" w:eastAsia="Times New Roman" w:hAnsi="Times New Roman" w:cs="Times New Roman"/>
-                <w:b/>
-                <w:sz w:val="28"/>
-                <w:szCs w:val="28"/>
-              </w:rPr>
-            </w:pPr>
-            <w:r>
-              <w:rPr>
-                <w:rFonts w:ascii="Times New Roman" w:eastAsia="Times New Roman" w:hAnsi="Times New Roman" w:cs="Times New Roman"/>
-                <w:b/>
-                <w:sz w:val="28"/>
-                <w:szCs w:val="28"/>
-              </w:rPr>
-              <w:t>Новизна проекта</w:t>
-            </w:r>
-          </w:p>
-        </w:tc>
-        <w:tc>
-          <w:tcPr>
-            <w:tcW w:w="7123" w:type="dxa"/>
-            <w:tcBorders>
-              <w:top w:val="single" w:sz="4" w:space="0" w:color="auto"/>
-              <w:left w:val="single" w:sz="4" w:space="0" w:color="auto"/>
-              <w:bottom w:val="single" w:sz="4" w:space="0" w:color="auto"/>
-              <w:right w:val="single" w:sz="4" w:space="0" w:color="auto"/>
-            </w:tcBorders>
-            <w:hideMark/>
-          </w:tcPr>
-          <w:p>
-            <w:pPr>
-              <w:spacing w:after="0" w:line="240" w:lineRule="auto"/>
-              <w:ind w:right="141" w:firstLine="108"/>
-              <w:jc w:val="center"/>
-              <w:rPr>
-                <w:rFonts w:ascii="Times New Roman" w:eastAsiaTheme="minorHAnsi" w:hAnsi="Times New Roman" w:cs="Times New Roman"/>
-                <w:sz w:val="28"/>
-                <w:szCs w:val="28"/>
-                <w:lang w:eastAsia="en-US"/>
-              </w:rPr>
-            </w:pPr>
-            <w:r>
-              <w:rPr>
-                <w:rFonts w:ascii="Times New Roman" w:hAnsi="Times New Roman" w:cs="Times New Roman"/>
-                <w:sz w:val="28"/>
-                <w:szCs w:val="28"/>
-              </w:rPr>
-              <w:t>-</w:t>
-            </w:r>
-          </w:p>
-        </w:tc>
-      </w:tr>
-      <w:tr>
-        <w:tc>
-          <w:tcPr>
-            <w:tcW w:w="2907" w:type="dxa"/>
-            <w:tcBorders>
-              <w:top w:val="single" w:sz="4" w:space="0" w:color="auto"/>
-              <w:left w:val="single" w:sz="4" w:space="0" w:color="auto"/>
-              <w:bottom w:val="single" w:sz="4" w:space="0" w:color="auto"/>
-              <w:right w:val="single" w:sz="4" w:space="0" w:color="auto"/>
-            </w:tcBorders>
-            <w:hideMark/>
-          </w:tcPr>
-          <w:p>
-            <w:pPr>
-              <w:spacing w:after="0" w:line="240" w:lineRule="auto"/>
-              <w:jc w:val="center"/>
-              <w:rPr>
-                <w:rFonts w:ascii="Times New Roman" w:eastAsia="Times New Roman" w:hAnsi="Times New Roman" w:cs="Times New Roman"/>
-                <w:b/>
-                <w:sz w:val="28"/>
-                <w:szCs w:val="28"/>
-              </w:rPr>
-            </w:pPr>
-            <w:r>
-              <w:rPr>
-                <w:rFonts w:ascii="Times New Roman" w:eastAsia="Times New Roman" w:hAnsi="Times New Roman" w:cs="Times New Roman"/>
-                <w:b/>
-                <w:sz w:val="28"/>
-                <w:szCs w:val="28"/>
-              </w:rPr>
-              <w:t>Цель проекта</w:t>
-            </w:r>
-          </w:p>
-        </w:tc>
-        <w:tc>
-          <w:tcPr>
-            <w:tcW w:w="7123" w:type="dxa"/>
-            <w:tcBorders>
-              <w:top w:val="single" w:sz="4" w:space="0" w:color="auto"/>
-              <w:left w:val="single" w:sz="4" w:space="0" w:color="auto"/>
-              <w:bottom w:val="single" w:sz="4" w:space="0" w:color="auto"/>
-              <w:right w:val="single" w:sz="4" w:space="0" w:color="auto"/>
-            </w:tcBorders>
-            <w:hideMark/>
-          </w:tcPr>
-          <w:p>
-            <w:pPr>
-              <w:spacing w:after="0" w:line="240" w:lineRule="auto"/>
-              <w:ind w:right="141" w:firstLine="108"/>
-              <w:jc w:val="center"/>
-              <w:rPr>
-                <w:rFonts w:ascii="Times New Roman" w:eastAsia="Times New Roman" w:hAnsi="Times New Roman" w:cs="Times New Roman"/>
-                <w:sz w:val="28"/>
-                <w:szCs w:val="28"/>
-              </w:rPr>
-            </w:pPr>
-            <w:r>
-              <w:rPr>
-                <w:rFonts w:ascii="Times New Roman" w:hAnsi="Times New Roman" w:cs="Times New Roman"/>
-                <w:sz w:val="28"/>
-                <w:szCs w:val="28"/>
-              </w:rPr>
-              <w:t>Создать клиент-серверное приложение для проведения распределённых вычислений.</w:t>
-            </w:r>
-          </w:p>
-        </w:tc>
-      </w:tr>
-      <w:tr>
-        <w:tc>
-          <w:tcPr>
-            <w:tcW w:w="2907" w:type="dxa"/>
-            <w:tcBorders>
-              <w:top w:val="single" w:sz="4" w:space="0" w:color="auto"/>
-              <w:left w:val="single" w:sz="4" w:space="0" w:color="auto"/>
-              <w:bottom w:val="single" w:sz="4" w:space="0" w:color="auto"/>
-              <w:right w:val="single" w:sz="4" w:space="0" w:color="auto"/>
-            </w:tcBorders>
-            <w:hideMark/>
-          </w:tcPr>
-          <w:p>
-            <w:pPr>
-              <w:spacing w:after="0" w:line="240" w:lineRule="auto"/>
-              <w:jc w:val="center"/>
-              <w:rPr>
-                <w:rFonts w:ascii="Times New Roman" w:eastAsia="Times New Roman" w:hAnsi="Times New Roman" w:cs="Times New Roman"/>
-                <w:b/>
-                <w:sz w:val="28"/>
-                <w:szCs w:val="28"/>
-              </w:rPr>
-            </w:pPr>
-            <w:r>
-              <w:rPr>
-                <w:rFonts w:ascii="Times New Roman" w:eastAsia="Times New Roman" w:hAnsi="Times New Roman" w:cs="Times New Roman"/>
-                <w:b/>
-                <w:sz w:val="28"/>
-                <w:szCs w:val="28"/>
-              </w:rPr>
-              <w:t>Задачи проекта</w:t>
-            </w:r>
-          </w:p>
-        </w:tc>
-        <w:tc>
-          <w:tcPr>
-            <w:tcW w:w="7123" w:type="dxa"/>
-            <w:tcBorders>
-              <w:top w:val="single" w:sz="4" w:space="0" w:color="auto"/>
-              <w:left w:val="single" w:sz="4" w:space="0" w:color="auto"/>
-              <w:bottom w:val="single" w:sz="4" w:space="0" w:color="auto"/>
-              <w:right w:val="single" w:sz="4" w:space="0" w:color="auto"/>
-            </w:tcBorders>
-            <w:hideMark/>
-          </w:tcPr>
-          <w:p>
-            <w:pPr>
-              <w:pStyle w:val="a6"/>
-              <w:numPr>
-                <w:ilvl w:val="0"/>
-                <w:numId w:val="4"/>
-              </w:numPr>
-              <w:spacing w:after="0" w:line="240" w:lineRule="auto"/>
-              <w:jc w:val="both"/>
-              <w:rPr>
-                <w:rFonts w:ascii="Times New Roman" w:hAnsi="Times New Roman" w:cs="Times New Roman"/>
-                <w:sz w:val="28"/>
-                <w:szCs w:val="28"/>
-              </w:rPr>
-            </w:pPr>
-            <w:r>
-              <w:rPr>
-                <w:rFonts w:ascii="Times New Roman" w:hAnsi="Times New Roman" w:cs="Times New Roman"/>
-                <w:sz w:val="28"/>
-                <w:szCs w:val="28"/>
-              </w:rPr>
-              <w:t>Изучение недостающей для решения информации</w:t>
-            </w:r>
-          </w:p>
-          <w:p>
-            <w:pPr>
-              <w:pStyle w:val="a6"/>
-              <w:numPr>
-                <w:ilvl w:val="0"/>
-                <w:numId w:val="4"/>
-              </w:numPr>
-              <w:spacing w:after="0" w:line="240" w:lineRule="auto"/>
-              <w:jc w:val="both"/>
-              <w:rPr>
-                <w:rFonts w:ascii="Times New Roman" w:hAnsi="Times New Roman" w:cs="Times New Roman"/>
-                <w:sz w:val="28"/>
-                <w:szCs w:val="28"/>
-              </w:rPr>
-            </w:pPr>
-            <w:r>
-              <w:rPr>
-                <w:rFonts w:ascii="Times New Roman" w:hAnsi="Times New Roman" w:cs="Times New Roman"/>
-                <w:sz w:val="28"/>
-                <w:szCs w:val="28"/>
-              </w:rPr>
-              <w:t>Написание программ сервера и клиента</w:t>
-            </w:r>
-          </w:p>
-          <w:p>
-            <w:pPr>
-              <w:pStyle w:val="a6"/>
-              <w:numPr>
-                <w:ilvl w:val="0"/>
-                <w:numId w:val="4"/>
-              </w:numPr>
-              <w:spacing w:after="0" w:line="240" w:lineRule="auto"/>
-              <w:jc w:val="both"/>
-              <w:rPr>
-                <w:rFonts w:ascii="Times New Roman" w:hAnsi="Times New Roman" w:cs="Times New Roman"/>
-                <w:sz w:val="28"/>
-                <w:szCs w:val="28"/>
-              </w:rPr>
-            </w:pPr>
-            <w:r>
-              <w:rPr>
-                <w:rFonts w:ascii="Times New Roman" w:hAnsi="Times New Roman" w:cs="Times New Roman"/>
-                <w:sz w:val="28"/>
-                <w:szCs w:val="28"/>
-              </w:rPr>
-              <w:t>Отладка программы</w:t>
-            </w:r>
-          </w:p>
-        </w:tc>
-      </w:tr>
-      <w:tr>
-        <w:tc>
-          <w:tcPr>
-            <w:tcW w:w="2907" w:type="dxa"/>
-            <w:tcBorders>
-              <w:top w:val="single" w:sz="4" w:space="0" w:color="auto"/>
-              <w:left w:val="single" w:sz="4" w:space="0" w:color="auto"/>
-              <w:bottom w:val="single" w:sz="4" w:space="0" w:color="auto"/>
-              <w:right w:val="single" w:sz="4" w:space="0" w:color="auto"/>
-            </w:tcBorders>
-            <w:hideMark/>
-          </w:tcPr>
-          <w:p>
-            <w:pPr>
-              <w:spacing w:after="0" w:line="240" w:lineRule="auto"/>
-              <w:jc w:val="center"/>
-              <w:rPr>
-                <w:rFonts w:ascii="Times New Roman" w:eastAsia="Times New Roman" w:hAnsi="Times New Roman" w:cs="Times New Roman"/>
-                <w:b/>
-                <w:sz w:val="28"/>
-                <w:szCs w:val="28"/>
-              </w:rPr>
-            </w:pPr>
-            <w:r>
-              <w:rPr>
-                <w:rFonts w:ascii="Times New Roman" w:eastAsia="Times New Roman" w:hAnsi="Times New Roman" w:cs="Times New Roman"/>
-                <w:b/>
-                <w:sz w:val="28"/>
-                <w:szCs w:val="28"/>
-              </w:rPr>
-              <w:t>Срок реализации</w:t>
-            </w:r>
-          </w:p>
-          <w:p>
-            <w:pPr>
-              <w:spacing w:after="0" w:line="240" w:lineRule="auto"/>
-              <w:jc w:val="center"/>
-              <w:rPr>
-                <w:rFonts w:ascii="Times New Roman" w:eastAsia="Times New Roman" w:hAnsi="Times New Roman" w:cs="Times New Roman"/>
-                <w:b/>
-                <w:sz w:val="28"/>
-                <w:szCs w:val="28"/>
-              </w:rPr>
-            </w:pPr>
-            <w:r>
-              <w:rPr>
-                <w:rFonts w:ascii="Times New Roman" w:eastAsia="Times New Roman" w:hAnsi="Times New Roman" w:cs="Times New Roman"/>
-                <w:b/>
-                <w:sz w:val="28"/>
-                <w:szCs w:val="28"/>
-              </w:rPr>
-              <w:t xml:space="preserve"> проекта</w:t>
-            </w:r>
-          </w:p>
-        </w:tc>
-        <w:tc>
-          <w:tcPr>
-            <w:tcW w:w="7123" w:type="dxa"/>
-            <w:tcBorders>
-              <w:top w:val="single" w:sz="4" w:space="0" w:color="auto"/>
-              <w:left w:val="single" w:sz="4" w:space="0" w:color="auto"/>
-              <w:bottom w:val="single" w:sz="4" w:space="0" w:color="auto"/>
-              <w:right w:val="single" w:sz="4" w:space="0" w:color="auto"/>
-            </w:tcBorders>
-            <w:vAlign w:val="center"/>
-            <w:hideMark/>
-          </w:tcPr>
-          <w:p>
-            <w:pPr>
-              <w:spacing w:after="0" w:line="240" w:lineRule="auto"/>
-              <w:ind w:right="141" w:firstLine="108"/>
-              <w:jc w:val="center"/>
-              <w:rPr>
-                <w:rFonts w:ascii="Times New Roman" w:eastAsia="Times New Roman" w:hAnsi="Times New Roman" w:cs="Times New Roman"/>
-                <w:sz w:val="28"/>
-                <w:szCs w:val="28"/>
-              </w:rPr>
-            </w:pPr>
-            <w:r>
-              <w:rPr>
-                <w:rFonts w:ascii="Times New Roman" w:hAnsi="Times New Roman" w:cs="Times New Roman"/>
-                <w:sz w:val="28"/>
-                <w:szCs w:val="28"/>
-              </w:rPr>
-              <w:t>Сентябрь 2021 года - март 2022 года</w:t>
-            </w:r>
-          </w:p>
-        </w:tc>
-      </w:tr>
-    </w:tbl>
-    <w:p>
-      <w:pPr>
-        <w:pStyle w:val="1"/>
-      </w:pPr>
-    </w:p>
-    <w:p>
-      <w:pPr>
-        <w:pStyle w:val="1"/>
-      </w:pPr>
-      <w:bookmarkStart w:id="3" w:name="_Toc88744805"/>
-      <w:r>
-        <w:t>Введение</w:t>
-      </w:r>
-      <w:bookmarkEnd w:id="3"/>
-    </w:p>
-    <w:p>
-      <w:pPr>
+    </w:p>
+    <w:p>
+      <w:pPr>
+        <w:ind w:right="283" w:firstLine="851"/>
         <w:jc w:val="both"/>
         <w:rPr>
           <w:rFonts w:ascii="Times New Roman" w:hAnsi="Times New Roman" w:cs="Times New Roman"/>
@@ -2179,15 +1647,21 @@
     </w:p>
     <w:p>
       <w:pPr>
-        <w:rPr>
+        <w:ind w:right="283"/>
+        <w:rPr>
+          <w:rFonts w:ascii="Times New Roman" w:hAnsi="Times New Roman" w:cs="Times New Roman"/>
+          <w:sz w:val="28"/>
+          <w:szCs w:val="28"/>
           <w:lang w:val="en-US"/>
         </w:rPr>
       </w:pPr>
       <w:r>
         <w:rPr>
+          <w:rFonts w:ascii="Times New Roman" w:hAnsi="Times New Roman" w:cs="Times New Roman"/>
           <w:noProof/>
-        </w:rPr>
-        <w:lastRenderedPageBreak/>
+          <w:sz w:val="28"/>
+          <w:szCs w:val="28"/>
+        </w:rPr>
         <w:drawing>
           <wp:inline distT="0" distB="0" distL="0" distR="0">
             <wp:extent cx="5940425" cy="3745226"/>
@@ -2238,48 +1712,75 @@
         </w:drawing>
       </w:r>
       <w:r>
+        <w:rPr>
+          <w:rFonts w:ascii="Times New Roman" w:hAnsi="Times New Roman" w:cs="Times New Roman"/>
+          <w:sz w:val="28"/>
+          <w:szCs w:val="28"/>
+        </w:rPr>
         <w:br w:type="page"/>
       </w:r>
     </w:p>
     <w:p>
       <w:pPr>
         <w:pStyle w:val="1"/>
-      </w:pPr>
-      <w:bookmarkStart w:id="4" w:name="_Toc88744806"/>
-      <w:r>
+        <w:ind w:right="283" w:firstLine="851"/>
+        <w:rPr>
+          <w:rFonts w:ascii="Times New Roman" w:hAnsi="Times New Roman" w:cs="Times New Roman"/>
+        </w:rPr>
+      </w:pPr>
+      <w:bookmarkStart w:id="2" w:name="_Toc94952458"/>
+      <w:r>
+        <w:rPr>
+          <w:rFonts w:ascii="Times New Roman" w:hAnsi="Times New Roman" w:cs="Times New Roman"/>
+        </w:rPr>
         <w:lastRenderedPageBreak/>
         <w:t xml:space="preserve">Первая </w:t>
       </w:r>
       <w:r>
+        <w:rPr>
+          <w:rFonts w:ascii="Times New Roman" w:hAnsi="Times New Roman" w:cs="Times New Roman"/>
+        </w:rPr>
         <w:t>программа</w:t>
       </w:r>
       <w:r>
+        <w:rPr>
+          <w:rFonts w:ascii="Times New Roman" w:hAnsi="Times New Roman" w:cs="Times New Roman"/>
+        </w:rPr>
         <w:t xml:space="preserve"> </w:t>
       </w:r>
       <w:r>
+        <w:rPr>
+          <w:rFonts w:ascii="Times New Roman" w:hAnsi="Times New Roman" w:cs="Times New Roman"/>
+        </w:rPr>
         <w:t xml:space="preserve">на </w:t>
       </w:r>
       <w:proofErr w:type="spellStart"/>
       <w:r>
         <w:rPr>
+          <w:rFonts w:ascii="Times New Roman" w:hAnsi="Times New Roman" w:cs="Times New Roman"/>
           <w:lang w:val="en-US"/>
         </w:rPr>
         <w:t>PascalABC</w:t>
       </w:r>
       <w:proofErr w:type="spellEnd"/>
       <w:r>
+        <w:rPr>
+          <w:rFonts w:ascii="Times New Roman" w:hAnsi="Times New Roman" w:cs="Times New Roman"/>
+        </w:rPr>
         <w:t>.</w:t>
       </w:r>
       <w:r>
         <w:rPr>
+          <w:rFonts w:ascii="Times New Roman" w:hAnsi="Times New Roman" w:cs="Times New Roman"/>
           <w:lang w:val="en-US"/>
         </w:rPr>
         <w:t>NET</w:t>
       </w:r>
-      <w:bookmarkEnd w:id="4"/>
-    </w:p>
-    <w:p>
-      <w:pPr>
+      <w:bookmarkEnd w:id="2"/>
+    </w:p>
+    <w:p>
+      <w:pPr>
+        <w:ind w:right="283" w:firstLine="851"/>
         <w:jc w:val="both"/>
         <w:rPr>
           <w:rFonts w:ascii="Times New Roman" w:hAnsi="Times New Roman" w:cs="Times New Roman"/>
@@ -2361,49 +1862,107 @@
           <w:sz w:val="28"/>
           <w:szCs w:val="28"/>
         </w:rPr>
-        <w:t xml:space="preserve"> С</w:t>
-      </w:r>
-      <w:r>
-        <w:rPr>
-          <w:rFonts w:ascii="Times New Roman" w:hAnsi="Times New Roman" w:cs="Times New Roman"/>
-          <w:sz w:val="28"/>
-          <w:szCs w:val="28"/>
-        </w:rPr>
-        <w:t xml:space="preserve"> начала 2020</w:t>
-      </w:r>
-      <w:r>
-        <w:rPr>
-          <w:rFonts w:ascii="Times New Roman" w:hAnsi="Times New Roman" w:cs="Times New Roman"/>
-          <w:sz w:val="28"/>
-          <w:szCs w:val="28"/>
-        </w:rPr>
-        <w:t xml:space="preserve"> года я начал изучать </w:t>
-      </w:r>
-      <w:r>
-        <w:rPr>
-          <w:rFonts w:ascii="Times New Roman" w:hAnsi="Times New Roman" w:cs="Times New Roman"/>
-          <w:sz w:val="28"/>
-          <w:szCs w:val="28"/>
-          <w:lang w:val="en-US"/>
-        </w:rPr>
-        <w:t>C</w:t>
-      </w:r>
-      <w:r>
-        <w:rPr>
-          <w:rFonts w:ascii="Times New Roman" w:hAnsi="Times New Roman" w:cs="Times New Roman"/>
-          <w:sz w:val="28"/>
-          <w:szCs w:val="28"/>
-        </w:rPr>
-        <w:t># и программирование и увидел следующие проблемы:</w:t>
-      </w:r>
-    </w:p>
-    <w:p>
-      <w:pPr>
-        <w:pStyle w:val="a6"/>
-        <w:numPr>
-          <w:ilvl w:val="0"/>
-          <w:numId w:val="2"/>
-        </w:numPr>
+        <w:t xml:space="preserve"> </w:t>
+      </w:r>
+      <w:r>
+        <w:rPr>
+          <w:rFonts w:ascii="Times New Roman" w:hAnsi="Times New Roman" w:cs="Times New Roman"/>
+          <w:sz w:val="28"/>
+          <w:szCs w:val="28"/>
+        </w:rPr>
+        <w:t>Это была п</w:t>
+      </w:r>
+      <w:r>
+        <w:rPr>
+          <w:rFonts w:ascii="Times New Roman" w:hAnsi="Times New Roman" w:cs="Times New Roman"/>
+          <w:sz w:val="28"/>
+          <w:szCs w:val="28"/>
+        </w:rPr>
+        <w:t>рограмма в функциональном стиле, что сильно снижало её гибкость.</w:t>
+      </w:r>
+      <w:r>
+        <w:rPr>
+          <w:noProof/>
+        </w:rPr>
+        <w:t xml:space="preserve"> </w:t>
+      </w:r>
+      <w:r>
+        <w:rPr>
+          <w:noProof/>
+        </w:rPr>
+        <w:drawing>
+          <wp:inline distT="0" distB="0" distL="0" distR="0" wp14:anchorId="1B1FCE0B" wp14:editId="5944A905">
+            <wp:extent cx="5049672" cy="3309950"/>
+            <wp:effectExtent l="0" t="0" r="0" b="0"/>
+            <wp:docPr id="6" name="Picture 2"/>
+            <wp:cNvGraphicFramePr>
+              <a:graphicFrameLocks xmlns:a="http://schemas.openxmlformats.org/drawingml/2006/main" noChangeAspect="1"/>
+            </wp:cNvGraphicFramePr>
+            <a:graphic xmlns:a="http://schemas.openxmlformats.org/drawingml/2006/main">
+              <a:graphicData uri="http://schemas.openxmlformats.org/drawingml/2006/picture">
+                <pic:pic xmlns:pic="http://schemas.openxmlformats.org/drawingml/2006/picture">
+                  <pic:nvPicPr>
+                    <pic:cNvPr id="4" name="Picture 2"/>
+                    <pic:cNvPicPr>
+                      <a:picLocks noChangeAspect="1" noChangeArrowheads="1"/>
+                    </pic:cNvPicPr>
+                  </pic:nvPicPr>
+                  <pic:blipFill>
+                    <a:blip r:embed="rId9">
+                      <a:clrChange>
+                        <a:clrFrom>
+                          <a:srgbClr val="FFFFFF"/>
+                        </a:clrFrom>
+                        <a:clrTo>
+                          <a:srgbClr val="FFFFFF">
+                            <a:alpha val="0"/>
+                          </a:srgbClr>
+                        </a:clrTo>
+                      </a:clrChange>
+                      <a:duotone>
+                        <a:schemeClr val="accent1">
+                          <a:shade val="45000"/>
+                          <a:satMod val="135000"/>
+                        </a:schemeClr>
+                        <a:prstClr val="white"/>
+                      </a:duotone>
+                    </a:blip>
+                    <a:stretch/>
+                  </pic:blipFill>
+                  <pic:spPr bwMode="auto">
+                    <a:xfrm>
+                      <a:off x="0" y="0"/>
+                      <a:ext cx="5053474" cy="3312442"/>
+                    </a:xfrm>
+                    <a:prstGeom prst="rect">
+                      <a:avLst/>
+                    </a:prstGeom>
+                    <a:solidFill>
+                      <a:schemeClr val="bg1"/>
+                    </a:solidFill>
+                    <a:ln>
+                      <a:noFill/>
+                    </a:ln>
+                    <a:effectLst>
+                      <a:glow>
+                        <a:schemeClr val="accent1"/>
+                      </a:glow>
+                      <a:outerShdw sx="1000" sy="1000" algn="ctr" rotWithShape="0">
+                        <a:schemeClr val="bg2"/>
+                      </a:outerShdw>
+                      <a:reflection endPos="0" dir="2100000" sy="-100000" algn="bl" rotWithShape="0"/>
+                    </a:effectLst>
+                  </pic:spPr>
+                </pic:pic>
+              </a:graphicData>
+            </a:graphic>
+          </wp:inline>
+        </w:drawing>
+      </w:r>
+    </w:p>
+    <w:p>
+      <w:pPr>
+        <w:ind w:right="283" w:firstLine="851"/>
         <w:jc w:val="both"/>
         <w:rPr>
           <w:rFonts w:ascii="Times New Roman" w:hAnsi="Times New Roman" w:cs="Times New Roman"/>
@@ -2417,97 +1976,9 @@
           <w:sz w:val="28"/>
           <w:szCs w:val="28"/>
         </w:rPr>
-        <w:t>Программа была написана в функциональном стиле, что снижало возможности по её расширению</w:t>
-      </w:r>
-    </w:p>
-    <w:p>
-      <w:pPr>
-        <w:pStyle w:val="a6"/>
-        <w:numPr>
-          <w:ilvl w:val="0"/>
-          <w:numId w:val="2"/>
-        </w:numPr>
-        <w:jc w:val="both"/>
-        <w:rPr>
-          <w:rFonts w:ascii="Times New Roman" w:hAnsi="Times New Roman" w:cs="Times New Roman"/>
-          <w:sz w:val="28"/>
-          <w:szCs w:val="28"/>
-        </w:rPr>
-      </w:pPr>
-      <w:r>
-        <w:rPr>
-          <w:rFonts w:ascii="Times New Roman" w:hAnsi="Times New Roman" w:cs="Times New Roman"/>
-          <w:sz w:val="28"/>
-          <w:szCs w:val="28"/>
-        </w:rPr>
-        <w:t>Для изменения обрабатываемой задачи требовалось</w:t>
-      </w:r>
-      <w:r>
-        <w:rPr>
-          <w:rFonts w:ascii="Times New Roman" w:hAnsi="Times New Roman" w:cs="Times New Roman"/>
-          <w:sz w:val="28"/>
-          <w:szCs w:val="28"/>
-        </w:rPr>
-        <w:t xml:space="preserve"> вручную</w:t>
-      </w:r>
-      <w:r>
-        <w:rPr>
-          <w:rFonts w:ascii="Times New Roman" w:hAnsi="Times New Roman" w:cs="Times New Roman"/>
-          <w:sz w:val="28"/>
-          <w:szCs w:val="28"/>
-        </w:rPr>
-        <w:t xml:space="preserve"> менять </w:t>
-      </w:r>
-      <w:r>
-        <w:rPr>
-          <w:rFonts w:ascii="Times New Roman" w:hAnsi="Times New Roman" w:cs="Times New Roman"/>
-          <w:sz w:val="28"/>
-          <w:szCs w:val="28"/>
-        </w:rPr>
-        <w:t>файлы как на сервере, так и на клиенте</w:t>
-      </w:r>
-    </w:p>
-    <w:p>
-      <w:pPr>
-        <w:pStyle w:val="a6"/>
-        <w:numPr>
-          <w:ilvl w:val="0"/>
-          <w:numId w:val="2"/>
-        </w:numPr>
-        <w:jc w:val="both"/>
-        <w:rPr>
-          <w:rFonts w:ascii="Times New Roman" w:hAnsi="Times New Roman" w:cs="Times New Roman"/>
-          <w:sz w:val="28"/>
-          <w:szCs w:val="28"/>
-        </w:rPr>
-      </w:pPr>
-      <w:r>
-        <w:rPr>
-          <w:rFonts w:ascii="Times New Roman" w:hAnsi="Times New Roman" w:cs="Times New Roman"/>
-          <w:sz w:val="28"/>
-          <w:szCs w:val="28"/>
-        </w:rPr>
-        <w:t>Отсутствие возможности разными клиентами обрабатывать разные задачи</w:t>
-      </w:r>
-    </w:p>
-    <w:p>
-      <w:pPr>
-        <w:jc w:val="both"/>
-        <w:rPr>
-          <w:rFonts w:ascii="Times New Roman" w:hAnsi="Times New Roman" w:cs="Times New Roman"/>
-          <w:sz w:val="28"/>
-          <w:szCs w:val="28"/>
-        </w:rPr>
-      </w:pPr>
-      <w:r>
-        <w:rPr>
-          <w:rFonts w:ascii="Times New Roman" w:hAnsi="Times New Roman" w:cs="Times New Roman"/>
-          <w:sz w:val="28"/>
-          <w:szCs w:val="28"/>
-        </w:rPr>
         <w:t xml:space="preserve">Исходники можно просмотреть по следующей </w:t>
       </w:r>
-      <w:hyperlink r:id="rId9" w:history="1">
+      <w:hyperlink r:id="rId10" w:history="1">
         <w:r>
           <w:rPr>
             <w:rStyle w:val="a7"/>
@@ -2518,9 +1989,35 @@
           <w:t>ссылке</w:t>
         </w:r>
       </w:hyperlink>
-    </w:p>
-    <w:p>
-      <w:pPr>
+      <w:r>
+        <w:rPr>
+          <w:rFonts w:ascii="Times New Roman" w:hAnsi="Times New Roman" w:cs="Times New Roman"/>
+          <w:sz w:val="28"/>
+          <w:szCs w:val="28"/>
+        </w:rPr>
+        <w:t>.</w:t>
+      </w:r>
+    </w:p>
+    <w:p>
+      <w:pPr>
+        <w:pStyle w:val="1"/>
+        <w:ind w:right="283" w:firstLine="851"/>
+        <w:rPr>
+          <w:rFonts w:ascii="Times New Roman" w:hAnsi="Times New Roman" w:cs="Times New Roman"/>
+        </w:rPr>
+      </w:pPr>
+      <w:bookmarkStart w:id="3" w:name="_Toc94952459"/>
+      <w:r>
+        <w:rPr>
+          <w:rFonts w:ascii="Times New Roman" w:hAnsi="Times New Roman" w:cs="Times New Roman"/>
+        </w:rPr>
+        <w:t>Разрабатываемая версия</w:t>
+      </w:r>
+      <w:bookmarkEnd w:id="3"/>
+    </w:p>
+    <w:p>
+      <w:pPr>
+        <w:ind w:right="283" w:firstLine="851"/>
         <w:jc w:val="both"/>
         <w:rPr>
           <w:rFonts w:ascii="Times New Roman" w:hAnsi="Times New Roman" w:cs="Times New Roman"/>
@@ -2534,126 +2031,7 @@
           <w:sz w:val="28"/>
           <w:szCs w:val="28"/>
         </w:rPr>
-        <w:t>С целью устранения данных недостатков</w:t>
-      </w:r>
-      <w:r>
-        <w:rPr>
-          <w:rFonts w:ascii="Times New Roman" w:hAnsi="Times New Roman" w:cs="Times New Roman"/>
-          <w:sz w:val="28"/>
-          <w:szCs w:val="28"/>
-        </w:rPr>
-        <w:t xml:space="preserve"> я начал разработку полноценной программы, но на языке </w:t>
-      </w:r>
-      <w:r>
-        <w:rPr>
-          <w:rFonts w:ascii="Times New Roman" w:hAnsi="Times New Roman" w:cs="Times New Roman"/>
-          <w:sz w:val="28"/>
-          <w:szCs w:val="28"/>
-          <w:lang w:val="en-US"/>
-        </w:rPr>
-        <w:t>C</w:t>
-      </w:r>
-      <w:r>
-        <w:rPr>
-          <w:rFonts w:ascii="Times New Roman" w:hAnsi="Times New Roman" w:cs="Times New Roman"/>
-          <w:sz w:val="28"/>
-          <w:szCs w:val="28"/>
-        </w:rPr>
-        <w:t># и с учётом новых знаний о программировании.</w:t>
-      </w:r>
-    </w:p>
-    <w:p>
-      <w:pPr>
-        <w:pStyle w:val="1"/>
-      </w:pPr>
-      <w:bookmarkStart w:id="5" w:name="_Toc88744807"/>
-      <w:r>
-        <w:t>Разрабатываемая версия</w:t>
-      </w:r>
-      <w:bookmarkEnd w:id="5"/>
-    </w:p>
-    <w:p>
-      <w:pPr>
-        <w:jc w:val="both"/>
-        <w:rPr>
-          <w:rFonts w:ascii="Times New Roman" w:hAnsi="Times New Roman" w:cs="Times New Roman"/>
-          <w:sz w:val="28"/>
-          <w:szCs w:val="28"/>
-        </w:rPr>
-      </w:pPr>
-      <w:r>
-        <w:rPr>
-          <w:rFonts w:ascii="Times New Roman" w:hAnsi="Times New Roman" w:cs="Times New Roman"/>
-          <w:sz w:val="28"/>
-          <w:szCs w:val="28"/>
-        </w:rPr>
-        <w:t>На данный момент готов код соеди</w:t>
-      </w:r>
-      <w:r>
-        <w:rPr>
-          <w:rFonts w:ascii="Times New Roman" w:hAnsi="Times New Roman" w:cs="Times New Roman"/>
-          <w:sz w:val="28"/>
-          <w:szCs w:val="28"/>
-        </w:rPr>
-        <w:t>нения между сервером и клиент</w:t>
-      </w:r>
-      <w:r>
-        <w:rPr>
-          <w:rFonts w:ascii="Times New Roman" w:hAnsi="Times New Roman" w:cs="Times New Roman"/>
-          <w:sz w:val="28"/>
-          <w:szCs w:val="28"/>
-        </w:rPr>
-        <w:t>ом, а также набросок интерфейса</w:t>
-      </w:r>
-    </w:p>
-    <w:p>
-      <w:pPr>
-        <w:jc w:val="both"/>
-        <w:rPr>
-          <w:rFonts w:ascii="Times New Roman" w:hAnsi="Times New Roman" w:cs="Times New Roman"/>
-          <w:sz w:val="28"/>
-          <w:szCs w:val="28"/>
-        </w:rPr>
-      </w:pPr>
-      <w:r>
-        <w:rPr>
-          <w:rFonts w:ascii="Times New Roman" w:hAnsi="Times New Roman" w:cs="Times New Roman"/>
-          <w:sz w:val="28"/>
-          <w:szCs w:val="28"/>
-        </w:rPr>
-        <w:t>Новая версия будет лише</w:t>
-      </w:r>
-      <w:r>
-        <w:rPr>
-          <w:rFonts w:ascii="Times New Roman" w:hAnsi="Times New Roman" w:cs="Times New Roman"/>
-          <w:sz w:val="28"/>
-          <w:szCs w:val="28"/>
-        </w:rPr>
-        <w:t>н</w:t>
-      </w:r>
-      <w:r>
-        <w:rPr>
-          <w:rFonts w:ascii="Times New Roman" w:hAnsi="Times New Roman" w:cs="Times New Roman"/>
-          <w:sz w:val="28"/>
-          <w:szCs w:val="28"/>
-        </w:rPr>
-        <w:t>а</w:t>
-      </w:r>
-      <w:r>
-        <w:rPr>
-          <w:rFonts w:ascii="Times New Roman" w:hAnsi="Times New Roman" w:cs="Times New Roman"/>
-          <w:sz w:val="28"/>
-          <w:szCs w:val="28"/>
-        </w:rPr>
-        <w:t xml:space="preserve"> изъянов предшественника, так как он</w:t>
-      </w:r>
-      <w:r>
-        <w:rPr>
-          <w:rFonts w:ascii="Times New Roman" w:hAnsi="Times New Roman" w:cs="Times New Roman"/>
-          <w:sz w:val="28"/>
-          <w:szCs w:val="28"/>
-        </w:rPr>
-        <w:t>а</w:t>
+        <w:t>Сейчас мною разрабатывается новое приложение, нацеленное на гибкость кодовой базы. Она достигается путём:</w:t>
       </w:r>
     </w:p>
     <w:p>
@@ -2661,8 +2039,9 @@
         <w:pStyle w:val="a6"/>
         <w:numPr>
           <w:ilvl w:val="0"/>
-          <w:numId w:val="3"/>
+          <w:numId w:val="6"/>
         </w:numPr>
+        <w:ind w:right="283" w:firstLine="851"/>
         <w:jc w:val="both"/>
         <w:rPr>
           <w:rFonts w:ascii="Times New Roman" w:hAnsi="Times New Roman" w:cs="Times New Roman"/>
@@ -2676,15 +2055,7 @@
           <w:sz w:val="28"/>
           <w:szCs w:val="28"/>
         </w:rPr>
-        <w:t>Написана</w:t>
-      </w:r>
-      <w:r>
-        <w:rPr>
-          <w:rFonts w:ascii="Times New Roman" w:hAnsi="Times New Roman" w:cs="Times New Roman"/>
-          <w:sz w:val="28"/>
-          <w:szCs w:val="28"/>
-        </w:rPr>
-        <w:t xml:space="preserve"> с применением ООП</w:t>
+        <w:t>использования ООП, в частности интерфейсов и абстракций;</w:t>
       </w:r>
     </w:p>
     <w:p>
@@ -2692,8 +2063,9 @@
         <w:pStyle w:val="a6"/>
         <w:numPr>
           <w:ilvl w:val="0"/>
-          <w:numId w:val="3"/>
+          <w:numId w:val="6"/>
         </w:numPr>
+        <w:ind w:right="283" w:firstLine="851"/>
         <w:jc w:val="both"/>
         <w:rPr>
           <w:rFonts w:ascii="Times New Roman" w:hAnsi="Times New Roman" w:cs="Times New Roman"/>
@@ -2707,23 +2079,24 @@
           <w:sz w:val="28"/>
           <w:szCs w:val="28"/>
         </w:rPr>
-        <w:t>Клиент</w:t>
-      </w:r>
-      <w:r>
-        <w:rPr>
-          <w:rFonts w:ascii="Times New Roman" w:hAnsi="Times New Roman" w:cs="Times New Roman"/>
-          <w:sz w:val="28"/>
-          <w:szCs w:val="28"/>
-        </w:rPr>
-        <w:t xml:space="preserve"> способен</w:t>
-      </w:r>
-      <w:r>
-        <w:rPr>
-          <w:rFonts w:ascii="Times New Roman" w:hAnsi="Times New Roman" w:cs="Times New Roman"/>
-          <w:sz w:val="28"/>
-          <w:szCs w:val="28"/>
-        </w:rPr>
-        <w:t xml:space="preserve"> сам менять обрабатываемую задачу по решению пользователя</w:t>
+        <w:t xml:space="preserve">применения инъекции зависимостей с помощью стандартного </w:t>
+      </w:r>
+      <w:r>
+        <w:rPr>
+          <w:rFonts w:ascii="Times New Roman" w:hAnsi="Times New Roman" w:cs="Times New Roman"/>
+          <w:sz w:val="28"/>
+          <w:szCs w:val="28"/>
+          <w:lang w:val="en-US"/>
+        </w:rPr>
+        <w:t>DI</w:t>
+      </w:r>
+      <w:r>
+        <w:rPr>
+          <w:rFonts w:ascii="Times New Roman" w:hAnsi="Times New Roman" w:cs="Times New Roman"/>
+          <w:sz w:val="28"/>
+          <w:szCs w:val="28"/>
+        </w:rPr>
+        <w:t>-контейнера;</w:t>
       </w:r>
     </w:p>
     <w:p>
@@ -2731,8 +2104,9 @@
         <w:pStyle w:val="a6"/>
         <w:numPr>
           <w:ilvl w:val="0"/>
-          <w:numId w:val="3"/>
+          <w:numId w:val="6"/>
         </w:numPr>
+        <w:ind w:right="283" w:firstLine="851"/>
         <w:jc w:val="both"/>
         <w:rPr>
           <w:rFonts w:ascii="Times New Roman" w:hAnsi="Times New Roman" w:cs="Times New Roman"/>
@@ -2746,26 +2120,255 @@
           <w:sz w:val="28"/>
           <w:szCs w:val="28"/>
         </w:rPr>
-        <w:t>Сервер спроектирован с учётом возможности координации обработки нескольких задач одновременно</w:t>
-      </w:r>
-    </w:p>
-    <w:p/>
+        <w:t xml:space="preserve">использования структурных паттернов, таких как </w:t>
+      </w:r>
+      <w:r>
+        <w:rPr>
+          <w:rFonts w:ascii="Times New Roman" w:hAnsi="Times New Roman" w:cs="Times New Roman"/>
+          <w:sz w:val="28"/>
+          <w:szCs w:val="28"/>
+          <w:lang w:val="en-US"/>
+        </w:rPr>
+        <w:t>MVVM</w:t>
+      </w:r>
+      <w:r>
+        <w:rPr>
+          <w:rFonts w:ascii="Times New Roman" w:hAnsi="Times New Roman" w:cs="Times New Roman"/>
+          <w:sz w:val="28"/>
+          <w:szCs w:val="28"/>
+        </w:rPr>
+        <w:t xml:space="preserve">, </w:t>
+      </w:r>
+      <w:r>
+        <w:rPr>
+          <w:rFonts w:ascii="Times New Roman" w:hAnsi="Times New Roman" w:cs="Times New Roman"/>
+          <w:sz w:val="28"/>
+          <w:szCs w:val="28"/>
+          <w:lang w:val="en-US"/>
+        </w:rPr>
+        <w:t>Factory</w:t>
+      </w:r>
+      <w:r>
+        <w:rPr>
+          <w:rFonts w:ascii="Times New Roman" w:hAnsi="Times New Roman" w:cs="Times New Roman"/>
+          <w:sz w:val="28"/>
+          <w:szCs w:val="28"/>
+        </w:rPr>
+        <w:t>.</w:t>
+      </w:r>
+    </w:p>
+    <w:p>
+      <w:pPr>
+        <w:ind w:right="283" w:firstLine="851"/>
+        <w:jc w:val="both"/>
+        <w:rPr>
+          <w:rFonts w:ascii="Times New Roman" w:hAnsi="Times New Roman" w:cs="Times New Roman"/>
+          <w:sz w:val="28"/>
+          <w:szCs w:val="28"/>
+        </w:rPr>
+      </w:pPr>
+      <w:r>
+        <w:rPr>
+          <w:rFonts w:ascii="Times New Roman" w:hAnsi="Times New Roman" w:cs="Times New Roman"/>
+          <w:sz w:val="28"/>
+          <w:szCs w:val="28"/>
+        </w:rPr>
+        <w:t xml:space="preserve">Внедрение </w:t>
+      </w:r>
+      <w:proofErr w:type="spellStart"/>
+      <w:r>
+        <w:rPr>
+          <w:rFonts w:ascii="Times New Roman" w:hAnsi="Times New Roman" w:cs="Times New Roman"/>
+          <w:sz w:val="28"/>
+          <w:szCs w:val="28"/>
+        </w:rPr>
+        <w:t>логирования</w:t>
+      </w:r>
+      <w:proofErr w:type="spellEnd"/>
+      <w:r>
+        <w:rPr>
+          <w:rFonts w:ascii="Times New Roman" w:hAnsi="Times New Roman" w:cs="Times New Roman"/>
+          <w:sz w:val="28"/>
+          <w:szCs w:val="28"/>
+        </w:rPr>
+        <w:t xml:space="preserve"> позволяет упростить процесс отладки.</w:t>
+      </w:r>
+    </w:p>
+    <w:p>
+      <w:pPr>
+        <w:ind w:right="283" w:firstLine="851"/>
+        <w:rPr>
+          <w:rFonts w:ascii="Times New Roman" w:hAnsi="Times New Roman" w:cs="Times New Roman"/>
+          <w:sz w:val="28"/>
+          <w:szCs w:val="28"/>
+        </w:rPr>
+      </w:pPr>
+    </w:p>
     <w:p>
       <w:pPr>
         <w:pStyle w:val="2"/>
-      </w:pPr>
-      <w:r>
-        <w:br w:type="page"/>
-      </w:r>
-      <w:bookmarkStart w:id="6" w:name="_Toc88744808"/>
-      <w:r>
+        <w:ind w:firstLine="851"/>
+        <w:rPr>
+          <w:rFonts w:ascii="Times New Roman" w:hAnsi="Times New Roman" w:cs="Times New Roman"/>
+          <w:sz w:val="28"/>
+          <w:szCs w:val="28"/>
+        </w:rPr>
+      </w:pPr>
+      <w:bookmarkStart w:id="4" w:name="_Toc94952460"/>
+      <w:r>
+        <w:rPr>
+          <w:rFonts w:ascii="Times New Roman" w:hAnsi="Times New Roman" w:cs="Times New Roman"/>
+          <w:sz w:val="28"/>
+          <w:szCs w:val="28"/>
+        </w:rPr>
+        <w:t>Вспомогательные инструменты</w:t>
+      </w:r>
+      <w:bookmarkEnd w:id="4"/>
+    </w:p>
+    <w:p>
+      <w:pPr>
+        <w:ind w:firstLine="851"/>
+        <w:jc w:val="both"/>
+        <w:rPr>
+          <w:rFonts w:ascii="Times New Roman" w:hAnsi="Times New Roman" w:cs="Times New Roman"/>
+          <w:sz w:val="28"/>
+          <w:szCs w:val="28"/>
+        </w:rPr>
+      </w:pPr>
+      <w:r>
+        <w:rPr>
+          <w:rFonts w:ascii="Times New Roman" w:hAnsi="Times New Roman" w:cs="Times New Roman"/>
+          <w:sz w:val="28"/>
+          <w:szCs w:val="28"/>
+        </w:rPr>
+        <w:t xml:space="preserve">Для планирования о организации работы широко использовались возможности </w:t>
+      </w:r>
+      <w:r>
+        <w:rPr>
+          <w:rFonts w:ascii="Times New Roman" w:hAnsi="Times New Roman" w:cs="Times New Roman"/>
+          <w:sz w:val="28"/>
+          <w:szCs w:val="28"/>
+          <w:lang w:val="en-US"/>
+        </w:rPr>
+        <w:t>GitHub</w:t>
+      </w:r>
+      <w:r>
+        <w:rPr>
+          <w:rFonts w:ascii="Times New Roman" w:hAnsi="Times New Roman" w:cs="Times New Roman"/>
+          <w:sz w:val="28"/>
+          <w:szCs w:val="28"/>
+        </w:rPr>
+        <w:t>, например</w:t>
+      </w:r>
+      <w:r>
+        <w:rPr>
+          <w:rFonts w:ascii="Times New Roman" w:hAnsi="Times New Roman" w:cs="Times New Roman"/>
+          <w:sz w:val="28"/>
+          <w:szCs w:val="28"/>
+        </w:rPr>
+        <w:t>,</w:t>
+      </w:r>
+      <w:r>
+        <w:rPr>
+          <w:rFonts w:ascii="Times New Roman" w:hAnsi="Times New Roman" w:cs="Times New Roman"/>
+          <w:sz w:val="28"/>
+          <w:szCs w:val="28"/>
+        </w:rPr>
+        <w:t xml:space="preserve"> проекты.</w:t>
+      </w:r>
+    </w:p>
+    <w:p>
+      <w:pPr>
+        <w:ind w:firstLine="851"/>
+        <w:jc w:val="both"/>
+        <w:rPr>
+          <w:rFonts w:ascii="Times New Roman" w:hAnsi="Times New Roman" w:cs="Times New Roman"/>
+          <w:sz w:val="28"/>
+          <w:szCs w:val="28"/>
+        </w:rPr>
+      </w:pPr>
+      <w:r>
+        <w:rPr>
+          <w:rFonts w:ascii="Times New Roman" w:hAnsi="Times New Roman" w:cs="Times New Roman"/>
+          <w:sz w:val="28"/>
+          <w:szCs w:val="28"/>
+        </w:rPr>
         <w:lastRenderedPageBreak/>
+        <w:t>Проекты позволяют группировать задачи и структурировать их выполнение.</w:t>
+      </w:r>
+      <w:r>
+        <w:rPr>
+          <w:noProof/>
+        </w:rPr>
+        <w:t xml:space="preserve"> </w:t>
+      </w:r>
+      <w:r>
+        <w:rPr>
+          <w:rFonts w:ascii="Times New Roman" w:hAnsi="Times New Roman" w:cs="Times New Roman"/>
+          <w:sz w:val="28"/>
+          <w:szCs w:val="28"/>
+        </w:rPr>
+        <w:drawing>
+          <wp:inline distT="0" distB="0" distL="0" distR="0" wp14:anchorId="055358D5" wp14:editId="38458446">
+            <wp:extent cx="5940425" cy="2804795"/>
+            <wp:effectExtent l="0" t="0" r="0" b="0"/>
+            <wp:docPr id="4" name="Рисунок 4"/>
+            <wp:cNvGraphicFramePr>
+              <a:graphicFrameLocks xmlns:a="http://schemas.openxmlformats.org/drawingml/2006/main" noChangeAspect="1"/>
+            </wp:cNvGraphicFramePr>
+            <a:graphic xmlns:a="http://schemas.openxmlformats.org/drawingml/2006/main">
+              <a:graphicData uri="http://schemas.openxmlformats.org/drawingml/2006/picture">
+                <pic:pic xmlns:pic="http://schemas.openxmlformats.org/drawingml/2006/picture">
+                  <pic:nvPicPr>
+                    <pic:cNvPr id="1" name=""/>
+                    <pic:cNvPicPr/>
+                  </pic:nvPicPr>
+                  <pic:blipFill>
+                    <a:blip r:embed="rId11"/>
+                    <a:stretch>
+                      <a:fillRect/>
+                    </a:stretch>
+                  </pic:blipFill>
+                  <pic:spPr>
+                    <a:xfrm>
+                      <a:off x="0" y="0"/>
+                      <a:ext cx="5940425" cy="2804795"/>
+                    </a:xfrm>
+                    <a:prstGeom prst="rect">
+                      <a:avLst/>
+                    </a:prstGeom>
+                  </pic:spPr>
+                </pic:pic>
+              </a:graphicData>
+            </a:graphic>
+          </wp:inline>
+        </w:drawing>
+      </w:r>
+    </w:p>
+    <w:p>
+      <w:pPr>
+        <w:pStyle w:val="2"/>
+        <w:ind w:right="283" w:firstLine="851"/>
+        <w:rPr>
+          <w:rFonts w:ascii="Times New Roman" w:hAnsi="Times New Roman" w:cs="Times New Roman"/>
+          <w:sz w:val="28"/>
+          <w:szCs w:val="28"/>
+        </w:rPr>
+      </w:pPr>
+      <w:bookmarkStart w:id="5" w:name="_Toc94952461"/>
+      <w:r>
+        <w:rPr>
+          <w:rFonts w:ascii="Times New Roman" w:hAnsi="Times New Roman" w:cs="Times New Roman"/>
+          <w:sz w:val="28"/>
+          <w:szCs w:val="28"/>
+        </w:rPr>
         <w:t>Архитектура</w:t>
       </w:r>
-      <w:bookmarkEnd w:id="6"/>
-    </w:p>
-    <w:p>
-      <w:pPr>
+      <w:bookmarkEnd w:id="5"/>
+    </w:p>
+    <w:p>
+      <w:pPr>
+        <w:ind w:right="283" w:firstLine="851"/>
         <w:jc w:val="both"/>
         <w:rPr>
           <w:rFonts w:ascii="Times New Roman" w:hAnsi="Times New Roman" w:cs="Times New Roman"/>
@@ -2779,28 +2382,24 @@
           <w:sz w:val="28"/>
           <w:szCs w:val="28"/>
         </w:rPr>
-        <w:t xml:space="preserve">Проект </w:t>
-      </w:r>
-      <w:r>
-        <w:rPr>
-          <w:rFonts w:ascii="Times New Roman" w:hAnsi="Times New Roman" w:cs="Times New Roman"/>
-          <w:sz w:val="28"/>
-          <w:szCs w:val="28"/>
-        </w:rPr>
-        <w:t>имеет клиент-серверную архитектуру, что означает наличие двух частей – сервера и клиента. Сервер координирует выполнение задач клиентами, которые используют вычислительные мощности локальных машин</w:t>
-      </w:r>
-    </w:p>
-    <w:p>
-      <w:pPr>
-        <w:rPr>
-          <w:rFonts w:ascii="Times New Roman" w:hAnsi="Times New Roman" w:cs="Times New Roman"/>
-          <w:sz w:val="28"/>
-          <w:szCs w:val="28"/>
-        </w:rPr>
-      </w:pPr>
-      <w:r>
-        <w:rPr>
+        <w:t>Проект имеет клиент-серверную архитектуру, что означает наличие двух частей – сервера и клиента. Сервер координирует выполнение задач клиентами, которые используют вычислительные мощности локальных машин</w:t>
+      </w:r>
+    </w:p>
+    <w:p>
+      <w:pPr>
+        <w:ind w:right="283"/>
+        <w:rPr>
+          <w:rFonts w:ascii="Times New Roman" w:hAnsi="Times New Roman" w:cs="Times New Roman"/>
+          <w:sz w:val="28"/>
+          <w:szCs w:val="28"/>
+        </w:rPr>
+      </w:pPr>
+      <w:r>
+        <w:rPr>
+          <w:rFonts w:ascii="Times New Roman" w:hAnsi="Times New Roman" w:cs="Times New Roman"/>
           <w:noProof/>
+          <w:sz w:val="28"/>
+          <w:szCs w:val="28"/>
         </w:rPr>
         <w:drawing>
           <wp:inline distT="0" distB="0" distL="0" distR="0">
@@ -2820,7 +2419,7 @@
                     </pic:cNvPicPr>
                   </pic:nvPicPr>
                   <pic:blipFill>
-                    <a:blip r:embed="rId10">
+                    <a:blip r:embed="rId12">
                       <a:extLst>
                         <a:ext uri="{28A0092B-C50C-407E-A947-70E740481C1C}">
                           <a14:useLocalDpi xmlns:a14="http://schemas.microsoft.com/office/drawing/2010/main" val="0"/>
@@ -2855,50 +2454,124 @@
     <w:p>
       <w:pPr>
         <w:pStyle w:val="3"/>
-      </w:pPr>
-      <w:bookmarkStart w:id="7" w:name="_Toc88744809"/>
-      <w:r>
+        <w:ind w:right="283" w:firstLine="851"/>
+        <w:rPr>
+          <w:rFonts w:ascii="Times New Roman" w:hAnsi="Times New Roman" w:cs="Times New Roman"/>
+          <w:sz w:val="28"/>
+          <w:szCs w:val="28"/>
+        </w:rPr>
+      </w:pPr>
+      <w:bookmarkStart w:id="6" w:name="_Toc94952462"/>
+      <w:r>
+        <w:rPr>
+          <w:rFonts w:ascii="Times New Roman" w:hAnsi="Times New Roman" w:cs="Times New Roman"/>
+          <w:sz w:val="28"/>
+          <w:szCs w:val="28"/>
+        </w:rPr>
         <w:t>Сервер</w:t>
       </w:r>
+      <w:bookmarkEnd w:id="6"/>
+    </w:p>
+    <w:p>
+      <w:pPr>
+        <w:ind w:right="283" w:firstLine="851"/>
+        <w:jc w:val="both"/>
+        <w:rPr>
+          <w:rFonts w:ascii="Times New Roman" w:hAnsi="Times New Roman" w:cs="Times New Roman"/>
+          <w:sz w:val="28"/>
+          <w:szCs w:val="28"/>
+        </w:rPr>
+      </w:pPr>
+      <w:r>
+        <w:rPr>
+          <w:rFonts w:ascii="Times New Roman" w:hAnsi="Times New Roman" w:cs="Times New Roman"/>
+          <w:sz w:val="28"/>
+          <w:szCs w:val="28"/>
+        </w:rPr>
+        <w:t xml:space="preserve">После запуска сервер находится в состоянии прослушивания </w:t>
+      </w:r>
+      <w:r>
+        <w:rPr>
+          <w:rFonts w:ascii="Times New Roman" w:hAnsi="Times New Roman" w:cs="Times New Roman"/>
+          <w:sz w:val="28"/>
+          <w:szCs w:val="28"/>
+        </w:rPr>
+        <w:t xml:space="preserve">входящих подключений от клиента. При появлении такого подключения </w:t>
+      </w:r>
+      <w:r>
+        <w:rPr>
+          <w:rFonts w:ascii="Times New Roman" w:hAnsi="Times New Roman" w:cs="Times New Roman"/>
+          <w:sz w:val="28"/>
+          <w:szCs w:val="28"/>
+        </w:rPr>
+        <w:lastRenderedPageBreak/>
+        <w:t xml:space="preserve">запросы обслуживаются до </w:t>
+      </w:r>
+      <w:r>
+        <w:rPr>
+          <w:rFonts w:ascii="Times New Roman" w:hAnsi="Times New Roman" w:cs="Times New Roman"/>
+          <w:sz w:val="28"/>
+          <w:szCs w:val="28"/>
+        </w:rPr>
+        <w:t>момента отключения.</w:t>
+      </w:r>
+      <w:r>
+        <w:rPr>
+          <w:rFonts w:ascii="Times New Roman" w:hAnsi="Times New Roman" w:cs="Times New Roman"/>
+          <w:sz w:val="28"/>
+          <w:szCs w:val="28"/>
+        </w:rPr>
+        <w:pict>
+          <v:shapetype id="_x0000_t75" coordsize="21600,21600" o:spt="75" o:preferrelative="t" path="m@4@5l@4@11@9@11@9@5xe" filled="f" stroked="f">
+            <v:stroke joinstyle="miter"/>
+            <v:formulas>
+              <v:f eqn="if lineDrawn pixelLineWidth 0"/>
+              <v:f eqn="sum @0 1 0"/>
+              <v:f eqn="sum 0 0 @1"/>
+              <v:f eqn="prod @2 1 2"/>
+              <v:f eqn="prod @3 21600 pixelWidth"/>
+              <v:f eqn="prod @3 21600 pixelHeight"/>
+              <v:f eqn="sum @0 0 1"/>
+              <v:f eqn="prod @6 1 2"/>
+              <v:f eqn="prod @7 21600 pixelWidth"/>
+              <v:f eqn="sum @8 21600 0"/>
+              <v:f eqn="prod @7 21600 pixelHeight"/>
+              <v:f eqn="sum @10 21600 0"/>
+            </v:formulas>
+            <v:path o:extrusionok="f" gradientshapeok="t" o:connecttype="rect"/>
+            <o:lock v:ext="edit" aspectratio="t"/>
+          </v:shapetype>
+          <v:shape id="_x0000_i1025" type="#_x0000_t75" style="width:467.25pt;height:151.5pt">
+            <v:imagedata r:id="rId13" o:title="ClassDiagram"/>
+          </v:shape>
+        </w:pict>
+      </w:r>
+    </w:p>
+    <w:p>
+      <w:pPr>
+        <w:pStyle w:val="3"/>
+        <w:ind w:right="283" w:firstLine="851"/>
+        <w:rPr>
+          <w:rFonts w:ascii="Times New Roman" w:hAnsi="Times New Roman" w:cs="Times New Roman"/>
+          <w:sz w:val="28"/>
+          <w:szCs w:val="28"/>
+        </w:rPr>
+      </w:pPr>
+      <w:bookmarkStart w:id="7" w:name="_Toc94952463"/>
+      <w:r>
+        <w:rPr>
+          <w:rFonts w:ascii="Times New Roman" w:hAnsi="Times New Roman" w:cs="Times New Roman"/>
+          <w:sz w:val="28"/>
+          <w:szCs w:val="28"/>
+        </w:rPr>
+        <w:t>Клиент</w:t>
+      </w:r>
       <w:bookmarkEnd w:id="7"/>
     </w:p>
     <w:p>
       <w:pPr>
-        <w:rPr>
-          <w:rFonts w:ascii="Times New Roman" w:hAnsi="Times New Roman" w:cs="Times New Roman"/>
-          <w:sz w:val="28"/>
-          <w:szCs w:val="28"/>
-        </w:rPr>
-      </w:pPr>
-      <w:r>
-        <w:rPr>
-          <w:rFonts w:ascii="Times New Roman" w:hAnsi="Times New Roman" w:cs="Times New Roman"/>
-          <w:sz w:val="28"/>
-          <w:szCs w:val="28"/>
-        </w:rPr>
-        <w:t xml:space="preserve">После запуска сервер находится в состоянии прослушивания </w:t>
-      </w:r>
-      <w:r>
-        <w:rPr>
-          <w:rFonts w:ascii="Times New Roman" w:hAnsi="Times New Roman" w:cs="Times New Roman"/>
-          <w:sz w:val="28"/>
-          <w:szCs w:val="28"/>
-        </w:rPr>
-        <w:t xml:space="preserve">входящих подключений от клиента. При появлении такого подключения запросы клиента обслуживаются до тех пор, пока он не отключится </w:t>
-      </w:r>
-    </w:p>
-    <w:p>
-      <w:pPr>
-        <w:pStyle w:val="3"/>
-      </w:pPr>
-      <w:bookmarkStart w:id="8" w:name="_Toc88744810"/>
-      <w:r>
-        <w:t>Клиент</w:t>
-      </w:r>
-      <w:bookmarkEnd w:id="8"/>
-    </w:p>
-    <w:p>
-      <w:pPr>
+        <w:ind w:right="283" w:firstLine="851"/>
+        <w:jc w:val="both"/>
         <w:rPr>
           <w:rFonts w:ascii="Times New Roman" w:hAnsi="Times New Roman" w:cs="Times New Roman"/>
           <w:sz w:val="28"/>
@@ -2964,7 +2637,7 @@
                     </pic:cNvPicPr>
                   </pic:nvPicPr>
                   <pic:blipFill>
-                    <a:blip r:embed="rId11">
+                    <a:blip r:embed="rId14">
                       <a:extLst>
                         <a:ext uri="{28A0092B-C50C-407E-A947-70E740481C1C}">
                           <a14:useLocalDpi xmlns:a14="http://schemas.microsoft.com/office/drawing/2010/main" val="0"/>
@@ -3002,150 +2675,49 @@
           <w:szCs w:val="28"/>
         </w:rPr>
         <w:br/>
-        <w:t xml:space="preserve">При запуске происходит подключение к серверу и запрос списка имеющихся на сервере задач с их </w:t>
-      </w:r>
-      <w:proofErr w:type="spellStart"/>
-      <w:r>
-        <w:rPr>
-          <w:rFonts w:ascii="Times New Roman" w:hAnsi="Times New Roman" w:cs="Times New Roman"/>
-          <w:sz w:val="28"/>
-          <w:szCs w:val="28"/>
-        </w:rPr>
-        <w:t>хэшем</w:t>
-      </w:r>
-      <w:proofErr w:type="spellEnd"/>
-      <w:r>
-        <w:rPr>
-          <w:rFonts w:ascii="Times New Roman" w:hAnsi="Times New Roman" w:cs="Times New Roman"/>
-          <w:sz w:val="28"/>
-          <w:szCs w:val="28"/>
-        </w:rPr>
-        <w:t>. Я использовал хэш-функцию</w:t>
-      </w:r>
-      <w:r>
-        <w:rPr>
-          <w:rFonts w:ascii="Times New Roman" w:hAnsi="Times New Roman" w:cs="Times New Roman"/>
-          <w:sz w:val="28"/>
-          <w:szCs w:val="28"/>
-        </w:rPr>
-        <w:t xml:space="preserve"> </w:t>
-      </w:r>
-      <w:r>
-        <w:rPr>
-          <w:rFonts w:ascii="Times New Roman" w:hAnsi="Times New Roman" w:cs="Times New Roman"/>
-          <w:sz w:val="28"/>
-          <w:szCs w:val="28"/>
-          <w:lang w:val="en-US"/>
-        </w:rPr>
-        <w:t>SHA</w:t>
-      </w:r>
-      <w:r>
-        <w:rPr>
-          <w:rFonts w:ascii="Times New Roman" w:hAnsi="Times New Roman" w:cs="Times New Roman"/>
-          <w:sz w:val="28"/>
-          <w:szCs w:val="28"/>
-        </w:rPr>
-        <w:t>256</w:t>
-      </w:r>
-      <w:r>
-        <w:rPr>
-          <w:rFonts w:ascii="Times New Roman" w:hAnsi="Times New Roman" w:cs="Times New Roman"/>
-          <w:sz w:val="28"/>
-          <w:szCs w:val="28"/>
-        </w:rPr>
-        <w:t>. Далее по выбору пользователя одна из задач запускается. Если она уже загружена клиентом ранее, то с помощью</w:t>
-      </w:r>
-      <w:r>
-        <w:rPr>
-          <w:rFonts w:ascii="Times New Roman" w:hAnsi="Times New Roman" w:cs="Times New Roman"/>
-          <w:sz w:val="28"/>
-          <w:szCs w:val="28"/>
-        </w:rPr>
-        <w:t xml:space="preserve"> сравнения</w:t>
-      </w:r>
-      <w:r>
-        <w:rPr>
-          <w:rFonts w:ascii="Times New Roman" w:hAnsi="Times New Roman" w:cs="Times New Roman"/>
-          <w:sz w:val="28"/>
-          <w:szCs w:val="28"/>
-        </w:rPr>
-        <w:t xml:space="preserve"> </w:t>
-      </w:r>
-      <w:proofErr w:type="spellStart"/>
-      <w:r>
-        <w:rPr>
-          <w:rFonts w:ascii="Times New Roman" w:hAnsi="Times New Roman" w:cs="Times New Roman"/>
-          <w:sz w:val="28"/>
-          <w:szCs w:val="28"/>
-        </w:rPr>
-        <w:t>хэш</w:t>
-      </w:r>
-      <w:r>
-        <w:rPr>
-          <w:rFonts w:ascii="Times New Roman" w:hAnsi="Times New Roman" w:cs="Times New Roman"/>
-          <w:sz w:val="28"/>
-          <w:szCs w:val="28"/>
-        </w:rPr>
-        <w:t>ей</w:t>
-      </w:r>
-      <w:proofErr w:type="spellEnd"/>
-      <w:r>
-        <w:rPr>
-          <w:rFonts w:ascii="Times New Roman" w:hAnsi="Times New Roman" w:cs="Times New Roman"/>
-          <w:sz w:val="28"/>
-          <w:szCs w:val="28"/>
-        </w:rPr>
-        <w:t>, полученного от сервера и вычисленного клиентом,</w:t>
-      </w:r>
-      <w:r>
-        <w:rPr>
-          <w:rFonts w:ascii="Times New Roman" w:hAnsi="Times New Roman" w:cs="Times New Roman"/>
-          <w:sz w:val="28"/>
-          <w:szCs w:val="28"/>
-        </w:rPr>
-        <w:t xml:space="preserve"> проверяется её целостность. В случае обнаружения повреждения данных</w:t>
-      </w:r>
-      <w:r>
-        <w:rPr>
-          <w:rFonts w:ascii="Times New Roman" w:hAnsi="Times New Roman" w:cs="Times New Roman"/>
-          <w:sz w:val="28"/>
-          <w:szCs w:val="28"/>
-        </w:rPr>
-        <w:t>, или их отсутствия</w:t>
-      </w:r>
-      <w:r>
-        <w:rPr>
-          <w:rFonts w:ascii="Times New Roman" w:hAnsi="Times New Roman" w:cs="Times New Roman"/>
-          <w:sz w:val="28"/>
-          <w:szCs w:val="28"/>
-        </w:rPr>
-        <w:t>,</w:t>
-      </w:r>
-      <w:r>
-        <w:rPr>
-          <w:rFonts w:ascii="Times New Roman" w:hAnsi="Times New Roman" w:cs="Times New Roman"/>
-          <w:sz w:val="28"/>
-          <w:szCs w:val="28"/>
-        </w:rPr>
-        <w:t xml:space="preserve"> они загружаются с сервера и, выполняется задача.</w:t>
-      </w:r>
-    </w:p>
-    <w:p>
-      <w:pPr>
-        <w:rPr>
-          <w:rFonts w:ascii="Times New Roman" w:hAnsi="Times New Roman" w:cs="Times New Roman"/>
-          <w:sz w:val="28"/>
-          <w:szCs w:val="28"/>
-        </w:rPr>
-      </w:pPr>
-      <w:r>
-        <w:rPr>
-          <w:rFonts w:ascii="Times New Roman" w:hAnsi="Times New Roman" w:cs="Times New Roman"/>
-          <w:sz w:val="28"/>
-          <w:szCs w:val="28"/>
-        </w:rPr>
-        <w:lastRenderedPageBreak/>
-        <w:t>Интерфейс разбит на несколько частей – список задач и подробная информация о выбранной</w:t>
+      </w:r>
+      <w:r>
+        <w:rPr>
+          <w:rFonts w:ascii="Times New Roman" w:hAnsi="Times New Roman" w:cs="Times New Roman"/>
+          <w:sz w:val="28"/>
+          <w:szCs w:val="28"/>
+        </w:rPr>
+        <w:t>После запуска пользователь может выбрать из списка желаемую задачу для выполнения.</w:t>
+      </w:r>
+    </w:p>
+    <w:p>
+      <w:pPr>
+        <w:ind w:right="283" w:firstLine="851"/>
+        <w:jc w:val="both"/>
+        <w:rPr>
+          <w:rFonts w:ascii="Times New Roman" w:hAnsi="Times New Roman" w:cs="Times New Roman"/>
+          <w:sz w:val="28"/>
+          <w:szCs w:val="28"/>
+        </w:rPr>
+      </w:pPr>
+      <w:r>
+        <w:rPr>
+          <w:rFonts w:ascii="Times New Roman" w:hAnsi="Times New Roman" w:cs="Times New Roman"/>
+          <w:sz w:val="28"/>
+          <w:szCs w:val="28"/>
+        </w:rPr>
+        <w:t>Интерфейс разбит на несколько</w:t>
+      </w:r>
+      <w:r>
+        <w:rPr>
+          <w:rFonts w:ascii="Times New Roman" w:hAnsi="Times New Roman" w:cs="Times New Roman"/>
+          <w:sz w:val="28"/>
+          <w:szCs w:val="28"/>
+        </w:rPr>
+        <w:t xml:space="preserve"> визуальных</w:t>
+      </w:r>
+      <w:r>
+        <w:rPr>
+          <w:rFonts w:ascii="Times New Roman" w:hAnsi="Times New Roman" w:cs="Times New Roman"/>
+          <w:sz w:val="28"/>
+          <w:szCs w:val="28"/>
+        </w:rPr>
+        <w:t xml:space="preserve"> частей – список задач и подробная информация о выбранной</w:t>
       </w:r>
       <w:r>
         <w:rPr>
@@ -3166,6 +2738,7 @@
     </w:p>
     <w:p>
       <w:pPr>
+        <w:ind w:right="283"/>
         <w:rPr>
           <w:rFonts w:ascii="Times New Roman" w:hAnsi="Times New Roman" w:cs="Times New Roman"/>
           <w:sz w:val="28"/>
@@ -3198,7 +2771,7 @@
                     </pic:cNvPicPr>
                   </pic:nvPicPr>
                   <pic:blipFill>
-                    <a:blip r:embed="rId12">
+                    <a:blip r:embed="rId15">
                       <a:extLst>
                         <a:ext uri="{28A0092B-C50C-407E-A947-70E740481C1C}">
                           <a14:useLocalDpi xmlns:a14="http://schemas.microsoft.com/office/drawing/2010/main" val="0"/>
@@ -3229,28 +2802,36 @@
           </wp:inline>
         </w:drawing>
       </w:r>
-    </w:p>
-    <w:p>
-      <w:pPr>
-        <w:rPr>
-          <w:rFonts w:ascii="Times New Roman" w:hAnsi="Times New Roman" w:cs="Times New Roman"/>
-          <w:sz w:val="28"/>
-          <w:szCs w:val="28"/>
-        </w:rPr>
-      </w:pPr>
+      <w:r>
+        <w:rPr>
+          <w:rFonts w:ascii="Times New Roman" w:hAnsi="Times New Roman" w:cs="Times New Roman"/>
+          <w:sz w:val="28"/>
+          <w:szCs w:val="28"/>
+        </w:rPr>
+        <w:br w:type="page"/>
+      </w:r>
     </w:p>
     <w:p>
       <w:pPr>
         <w:pStyle w:val="1"/>
-      </w:pPr>
-      <w:bookmarkStart w:id="9" w:name="_Toc88744811"/>
-      <w:r>
+        <w:ind w:right="283" w:firstLine="851"/>
+        <w:rPr>
+          <w:rFonts w:ascii="Times New Roman" w:hAnsi="Times New Roman" w:cs="Times New Roman"/>
+        </w:rPr>
+      </w:pPr>
+      <w:bookmarkStart w:id="8" w:name="_Toc94952464"/>
+      <w:r>
+        <w:rPr>
+          <w:rFonts w:ascii="Times New Roman" w:hAnsi="Times New Roman" w:cs="Times New Roman"/>
+        </w:rPr>
+        <w:lastRenderedPageBreak/>
         <w:t>Заключение</w:t>
       </w:r>
-      <w:bookmarkEnd w:id="9"/>
-    </w:p>
-    <w:p>
-      <w:pPr>
+      <w:bookmarkEnd w:id="8"/>
+    </w:p>
+    <w:p>
+      <w:pPr>
+        <w:ind w:right="283" w:firstLine="851"/>
         <w:jc w:val="both"/>
         <w:rPr>
           <w:rFonts w:ascii="Times New Roman" w:hAnsi="Times New Roman" w:cs="Times New Roman"/>
@@ -3264,23 +2845,109 @@
           <w:sz w:val="28"/>
           <w:szCs w:val="28"/>
         </w:rPr>
-        <w:t xml:space="preserve">На данный момент имеется уже </w:t>
-      </w:r>
-      <w:r>
-        <w:rPr>
-          <w:rFonts w:ascii="Times New Roman" w:hAnsi="Times New Roman" w:cs="Times New Roman"/>
-          <w:sz w:val="28"/>
-          <w:szCs w:val="28"/>
-        </w:rPr>
-        <w:t>работающий прототип, который не</w:t>
-      </w:r>
-      <w:r>
-        <w:rPr>
-          <w:rFonts w:ascii="Times New Roman" w:hAnsi="Times New Roman" w:cs="Times New Roman"/>
-          <w:sz w:val="28"/>
-          <w:szCs w:val="28"/>
-        </w:rPr>
-        <w:t>трудно довести до готового к пользовательскому применению состояния</w:t>
+        <w:drawing>
+          <wp:anchor distT="0" distB="0" distL="114300" distR="114300" simplePos="0" relativeHeight="251658240" behindDoc="0" locked="0" layoutInCell="1" allowOverlap="1">
+            <wp:simplePos x="0" y="0"/>
+            <wp:positionH relativeFrom="column">
+              <wp:posOffset>-2540</wp:posOffset>
+            </wp:positionH>
+            <wp:positionV relativeFrom="paragraph">
+              <wp:posOffset>941705</wp:posOffset>
+            </wp:positionV>
+            <wp:extent cx="3793490" cy="2489200"/>
+            <wp:effectExtent l="0" t="0" r="0" b="0"/>
+            <wp:wrapNone/>
+            <wp:docPr id="7" name="Рисунок 7"/>
+            <wp:cNvGraphicFramePr>
+              <a:graphicFrameLocks xmlns:a="http://schemas.openxmlformats.org/drawingml/2006/main" noChangeAspect="1"/>
+            </wp:cNvGraphicFramePr>
+            <a:graphic xmlns:a="http://schemas.openxmlformats.org/drawingml/2006/main">
+              <a:graphicData uri="http://schemas.openxmlformats.org/drawingml/2006/picture">
+                <pic:pic xmlns:pic="http://schemas.openxmlformats.org/drawingml/2006/picture">
+                  <pic:nvPicPr>
+                    <pic:cNvPr id="1" name=""/>
+                    <pic:cNvPicPr/>
+                  </pic:nvPicPr>
+                  <pic:blipFill>
+                    <a:blip r:embed="rId16">
+                      <a:extLst>
+                        <a:ext uri="{28A0092B-C50C-407E-A947-70E740481C1C}">
+                          <a14:useLocalDpi xmlns:a14="http://schemas.microsoft.com/office/drawing/2010/main" val="0"/>
+                        </a:ext>
+                      </a:extLst>
+                    </a:blip>
+                    <a:stretch>
+                      <a:fillRect/>
+                    </a:stretch>
+                  </pic:blipFill>
+                  <pic:spPr>
+                    <a:xfrm>
+                      <a:off x="0" y="0"/>
+                      <a:ext cx="3793490" cy="2489200"/>
+                    </a:xfrm>
+                    <a:prstGeom prst="rect">
+                      <a:avLst/>
+                    </a:prstGeom>
+                  </pic:spPr>
+                </pic:pic>
+              </a:graphicData>
+            </a:graphic>
+            <wp14:sizeRelH relativeFrom="margin">
+              <wp14:pctWidth>0</wp14:pctWidth>
+            </wp14:sizeRelH>
+            <wp14:sizeRelV relativeFrom="margin">
+              <wp14:pctHeight>0</wp14:pctHeight>
+            </wp14:sizeRelV>
+          </wp:anchor>
+        </w:drawing>
+      </w:r>
+      <w:r>
+        <w:rPr>
+          <w:rFonts w:ascii="Times New Roman" w:hAnsi="Times New Roman" w:cs="Times New Roman"/>
+          <w:sz w:val="28"/>
+          <w:szCs w:val="28"/>
+        </w:rPr>
+        <w:t>На данный момент имеется</w:t>
+      </w:r>
+      <w:r>
+        <w:rPr>
+          <w:rFonts w:ascii="Times New Roman" w:hAnsi="Times New Roman" w:cs="Times New Roman"/>
+          <w:sz w:val="28"/>
+          <w:szCs w:val="28"/>
+        </w:rPr>
+        <w:t xml:space="preserve"> гибкий и простой для изменения</w:t>
+      </w:r>
+      <w:r>
+        <w:rPr>
+          <w:rFonts w:ascii="Times New Roman" w:hAnsi="Times New Roman" w:cs="Times New Roman"/>
+          <w:sz w:val="28"/>
+          <w:szCs w:val="28"/>
+        </w:rPr>
+        <w:t xml:space="preserve"> </w:t>
+      </w:r>
+      <w:r>
+        <w:rPr>
+          <w:rFonts w:ascii="Times New Roman" w:hAnsi="Times New Roman" w:cs="Times New Roman"/>
+          <w:sz w:val="28"/>
+          <w:szCs w:val="28"/>
+        </w:rPr>
+        <w:t>рабо</w:t>
+      </w:r>
+      <w:r>
+        <w:rPr>
+          <w:rFonts w:ascii="Times New Roman" w:hAnsi="Times New Roman" w:cs="Times New Roman"/>
+          <w:sz w:val="28"/>
+          <w:szCs w:val="28"/>
+        </w:rPr>
+        <w:t>ч</w:t>
+      </w:r>
+      <w:r>
+        <w:rPr>
+          <w:rFonts w:ascii="Times New Roman" w:hAnsi="Times New Roman" w:cs="Times New Roman"/>
+          <w:sz w:val="28"/>
+          <w:szCs w:val="28"/>
+        </w:rPr>
+        <w:t>ий прототип с большим потенциалом для улучшения</w:t>
       </w:r>
       <w:r>
         <w:rPr>
@@ -3290,44 +2957,86 @@
         </w:rPr>
         <w:t>.</w:t>
       </w:r>
-    </w:p>
-    <w:p>
-      <w:r>
+      <w:r>
+        <w:rPr>
+          <w:rFonts w:ascii="Times New Roman" w:hAnsi="Times New Roman" w:cs="Times New Roman"/>
+          <w:sz w:val="28"/>
+          <w:szCs w:val="28"/>
+        </w:rPr>
+        <w:t xml:space="preserve"> Программу можно применять для проведения распределённых вычислений в клиент-серверной манере.</w:t>
+      </w:r>
+      <w:r>
+        <w:rPr>
+          <w:noProof/>
+        </w:rPr>
+        <w:t xml:space="preserve"> </w:t>
+      </w:r>
+    </w:p>
+    <w:p>
+      <w:pPr>
+        <w:ind w:right="283" w:firstLine="851"/>
+        <w:rPr>
+          <w:rFonts w:ascii="Times New Roman" w:hAnsi="Times New Roman" w:cs="Times New Roman"/>
+          <w:sz w:val="28"/>
+          <w:szCs w:val="28"/>
+        </w:rPr>
+      </w:pPr>
+      <w:r>
+        <w:rPr>
+          <w:rFonts w:ascii="Times New Roman" w:hAnsi="Times New Roman" w:cs="Times New Roman"/>
+          <w:sz w:val="28"/>
+          <w:szCs w:val="28"/>
+        </w:rPr>
         <w:br w:type="page"/>
       </w:r>
     </w:p>
     <w:p>
       <w:pPr>
         <w:pStyle w:val="1"/>
-      </w:pPr>
-      <w:bookmarkStart w:id="10" w:name="_Toc88744812"/>
-      <w:r>
+        <w:ind w:right="283" w:firstLine="851"/>
+        <w:rPr>
+          <w:rFonts w:ascii="Times New Roman" w:hAnsi="Times New Roman" w:cs="Times New Roman"/>
+        </w:rPr>
+      </w:pPr>
+      <w:bookmarkStart w:id="9" w:name="_Toc94952465"/>
+      <w:r>
+        <w:rPr>
+          <w:rFonts w:ascii="Times New Roman" w:hAnsi="Times New Roman" w:cs="Times New Roman"/>
+        </w:rPr>
         <w:lastRenderedPageBreak/>
         <w:t>Список</w:t>
       </w:r>
       <w:r>
+        <w:rPr>
+          <w:rFonts w:ascii="Times New Roman" w:hAnsi="Times New Roman" w:cs="Times New Roman"/>
+        </w:rPr>
         <w:t xml:space="preserve"> использованной</w:t>
       </w:r>
       <w:r>
+        <w:rPr>
+          <w:rFonts w:ascii="Times New Roman" w:hAnsi="Times New Roman" w:cs="Times New Roman"/>
+        </w:rPr>
         <w:t xml:space="preserve"> литературы</w:t>
       </w:r>
-      <w:bookmarkEnd w:id="10"/>
-    </w:p>
-    <w:p>
-      <w:pPr>
-        <w:rPr>
-          <w:rFonts w:ascii="Times New Roman" w:hAnsi="Times New Roman" w:cs="Times New Roman"/>
-          <w:sz w:val="28"/>
-          <w:szCs w:val="28"/>
-        </w:rPr>
-      </w:pPr>
-      <w:hyperlink r:id="rId13" w:history="1">
+      <w:bookmarkEnd w:id="9"/>
+    </w:p>
+    <w:p>
+      <w:pPr>
+        <w:ind w:right="283" w:firstLine="851"/>
+        <w:rPr>
+          <w:rFonts w:ascii="Times New Roman" w:hAnsi="Times New Roman" w:cs="Times New Roman"/>
+          <w:sz w:val="28"/>
+          <w:szCs w:val="28"/>
+        </w:rPr>
+      </w:pPr>
+      <w:hyperlink r:id="rId17" w:history="1">
         <w:r>
           <w:rPr>
             <w:rStyle w:val="a7"/>
             <w:rFonts w:ascii="Times New Roman" w:hAnsi="Times New Roman" w:cs="Times New Roman"/>
             <w:sz w:val="28"/>
             <w:szCs w:val="28"/>
+            <w:u w:val="none"/>
           </w:rPr>
           <w:t xml:space="preserve">Сайт, по которому я изучал </w:t>
         </w:r>
@@ -3337,6 +3046,7 @@
             <w:rFonts w:ascii="Times New Roman" w:hAnsi="Times New Roman" w:cs="Times New Roman"/>
             <w:sz w:val="28"/>
             <w:szCs w:val="28"/>
+            <w:u w:val="none"/>
             <w:lang w:val="en-US"/>
           </w:rPr>
           <w:t>C</w:t>
@@ -3347,6 +3057,7 @@
             <w:rFonts w:ascii="Times New Roman" w:hAnsi="Times New Roman" w:cs="Times New Roman"/>
             <w:sz w:val="28"/>
             <w:szCs w:val="28"/>
+            <w:u w:val="none"/>
           </w:rPr>
           <w:t>#</w:t>
         </w:r>
@@ -3354,19 +3065,21 @@
     </w:p>
     <w:p>
       <w:pPr>
-        <w:rPr>
-          <w:rFonts w:ascii="Times New Roman" w:hAnsi="Times New Roman" w:cs="Times New Roman"/>
-          <w:sz w:val="28"/>
-          <w:szCs w:val="28"/>
-        </w:rPr>
-      </w:pPr>
-      <w:hyperlink r:id="rId14" w:history="1">
+        <w:ind w:right="283" w:firstLine="851"/>
+        <w:rPr>
+          <w:rFonts w:ascii="Times New Roman" w:hAnsi="Times New Roman" w:cs="Times New Roman"/>
+          <w:sz w:val="28"/>
+          <w:szCs w:val="28"/>
+        </w:rPr>
+      </w:pPr>
+      <w:hyperlink r:id="rId18" w:history="1">
         <w:r>
           <w:rPr>
             <w:rStyle w:val="a7"/>
             <w:rFonts w:ascii="Times New Roman" w:hAnsi="Times New Roman" w:cs="Times New Roman"/>
             <w:sz w:val="28"/>
             <w:szCs w:val="28"/>
+            <w:u w:val="none"/>
           </w:rPr>
           <w:t xml:space="preserve">Документация по </w:t>
         </w:r>
@@ -3376,6 +3089,7 @@
             <w:rFonts w:ascii="Times New Roman" w:hAnsi="Times New Roman" w:cs="Times New Roman"/>
             <w:sz w:val="28"/>
             <w:szCs w:val="28"/>
+            <w:u w:val="none"/>
             <w:lang w:val="en-US"/>
           </w:rPr>
           <w:t>C</w:t>
@@ -3386,6 +3100,7 @@
             <w:rFonts w:ascii="Times New Roman" w:hAnsi="Times New Roman" w:cs="Times New Roman"/>
             <w:sz w:val="28"/>
             <w:szCs w:val="28"/>
+            <w:u w:val="none"/>
           </w:rPr>
           <w:t># и .</w:t>
         </w:r>
@@ -3395,6 +3110,7 @@
             <w:rFonts w:ascii="Times New Roman" w:hAnsi="Times New Roman" w:cs="Times New Roman"/>
             <w:sz w:val="28"/>
             <w:szCs w:val="28"/>
+            <w:u w:val="none"/>
             <w:lang w:val="en-US"/>
           </w:rPr>
           <w:t>NET</w:t>
@@ -3403,6 +3119,7 @@
     </w:p>
     <w:p>
       <w:pPr>
+        <w:ind w:right="283" w:firstLine="851"/>
         <w:rPr>
           <w:rFonts w:ascii="Times New Roman" w:hAnsi="Times New Roman" w:cs="Times New Roman"/>
           <w:sz w:val="28"/>
@@ -3417,7 +3134,7 @@
         </w:rPr>
         <w:t xml:space="preserve">Форумы – </w:t>
       </w:r>
-      <w:hyperlink r:id="rId15" w:history="1">
+      <w:hyperlink r:id="rId19" w:history="1">
         <w:proofErr w:type="spellStart"/>
         <w:r>
           <w:rPr>
@@ -3439,7 +3156,7 @@
         </w:rPr>
         <w:t xml:space="preserve"> и </w:t>
       </w:r>
-      <w:hyperlink r:id="rId16" w:history="1">
+      <w:hyperlink r:id="rId20" w:history="1">
         <w:proofErr w:type="spellStart"/>
         <w:r>
           <w:rPr>
@@ -3456,6 +3173,7 @@
     </w:p>
     <w:p>
       <w:pPr>
+        <w:ind w:right="283" w:firstLine="851"/>
         <w:rPr>
           <w:rFonts w:ascii="Times New Roman" w:hAnsi="Times New Roman" w:cs="Times New Roman"/>
           <w:sz w:val="28"/>
@@ -3525,29 +3243,69 @@
         <w:t xml:space="preserve"> Эндрю</w:t>
       </w:r>
     </w:p>
-    <w:p/>
-    <w:p>
-      <w:r>
+    <w:p>
+      <w:pPr>
+        <w:ind w:right="283" w:firstLine="851"/>
+        <w:rPr>
+          <w:rFonts w:ascii="Times New Roman" w:hAnsi="Times New Roman" w:cs="Times New Roman"/>
+          <w:sz w:val="28"/>
+          <w:szCs w:val="28"/>
+        </w:rPr>
+      </w:pPr>
+    </w:p>
+    <w:p>
+      <w:pPr>
+        <w:ind w:right="283" w:firstLine="851"/>
+        <w:rPr>
+          <w:rFonts w:ascii="Times New Roman" w:hAnsi="Times New Roman" w:cs="Times New Roman"/>
+          <w:sz w:val="28"/>
+          <w:szCs w:val="28"/>
+        </w:rPr>
+      </w:pPr>
+      <w:r>
+        <w:rPr>
+          <w:rFonts w:ascii="Times New Roman" w:hAnsi="Times New Roman" w:cs="Times New Roman"/>
+          <w:sz w:val="28"/>
+          <w:szCs w:val="28"/>
+        </w:rPr>
         <w:br w:type="page"/>
       </w:r>
     </w:p>
     <w:p>
       <w:pPr>
         <w:pStyle w:val="1"/>
-      </w:pPr>
-      <w:bookmarkStart w:id="11" w:name="_Toc88744813"/>
-      <w:r>
+        <w:ind w:right="283" w:firstLine="851"/>
+        <w:rPr>
+          <w:rFonts w:ascii="Times New Roman" w:hAnsi="Times New Roman" w:cs="Times New Roman"/>
+        </w:rPr>
+      </w:pPr>
+      <w:bookmarkStart w:id="10" w:name="_Toc94952466"/>
+      <w:r>
+        <w:rPr>
+          <w:rFonts w:ascii="Times New Roman" w:hAnsi="Times New Roman" w:cs="Times New Roman"/>
+        </w:rPr>
         <w:lastRenderedPageBreak/>
         <w:t>Приложения</w:t>
       </w:r>
-      <w:bookmarkEnd w:id="11"/>
-    </w:p>
-    <w:p>
-      <w:hyperlink r:id="rId17" w:history="1">
+      <w:bookmarkEnd w:id="10"/>
+    </w:p>
+    <w:p>
+      <w:pPr>
+        <w:ind w:right="283" w:firstLine="851"/>
+        <w:rPr>
+          <w:rFonts w:ascii="Times New Roman" w:hAnsi="Times New Roman" w:cs="Times New Roman"/>
+          <w:sz w:val="28"/>
+          <w:szCs w:val="28"/>
+        </w:rPr>
+      </w:pPr>
+      <w:hyperlink r:id="rId21" w:history="1">
         <w:proofErr w:type="spellStart"/>
         <w:r>
           <w:rPr>
             <w:rStyle w:val="a7"/>
+            <w:rFonts w:ascii="Times New Roman" w:hAnsi="Times New Roman" w:cs="Times New Roman"/>
+            <w:sz w:val="28"/>
+            <w:szCs w:val="28"/>
           </w:rPr>
           <w:t>Репозиторий</w:t>
         </w:r>
@@ -3555,16 +3313,38 @@
         <w:r>
           <w:rPr>
             <w:rStyle w:val="a7"/>
+            <w:rFonts w:ascii="Times New Roman" w:hAnsi="Times New Roman" w:cs="Times New Roman"/>
+            <w:sz w:val="28"/>
+            <w:szCs w:val="28"/>
           </w:rPr>
-          <w:t xml:space="preserve"> проекта</w:t>
+          <w:t xml:space="preserve"> про</w:t>
+        </w:r>
+        <w:r>
+          <w:rPr>
+            <w:rStyle w:val="a7"/>
+            <w:rFonts w:ascii="Times New Roman" w:hAnsi="Times New Roman" w:cs="Times New Roman"/>
+            <w:sz w:val="28"/>
+            <w:szCs w:val="28"/>
+          </w:rPr>
+          <w:t>е</w:t>
+        </w:r>
+        <w:r>
+          <w:rPr>
+            <w:rStyle w:val="a7"/>
+            <w:rFonts w:ascii="Times New Roman" w:hAnsi="Times New Roman" w:cs="Times New Roman"/>
+            <w:sz w:val="28"/>
+            <w:szCs w:val="28"/>
+          </w:rPr>
+          <w:t>кта</w:t>
         </w:r>
       </w:hyperlink>
     </w:p>
     <w:sectPr>
-      <w:footerReference w:type="default" r:id="rId18"/>
+      <w:footerReference w:type="default" r:id="rId22"/>
       <w:pgSz w:w="11906" w:h="16838"/>
-      <w:pgMar w:top="1134" w:right="850" w:bottom="1134" w:left="1701" w:header="708" w:footer="708" w:gutter="0"/>
+      <w:pgMar w:top="1134" w:right="850" w:bottom="1135" w:left="1701" w:header="708" w:footer="708" w:gutter="0"/>
       <w:cols w:space="708"/>
+      <w:titlePg/>
       <w:docGrid w:linePitch="360"/>
     </w:sectPr>
   </w:body>
@@ -3600,13 +3380,12 @@
 <w:ftr xmlns:wpc="http://schemas.microsoft.com/office/word/2010/wordprocessingCanvas" xmlns:mc="http://schemas.openxmlformats.org/markup-compatibility/2006" xmlns:o="urn:schemas-microsoft-com:office:office" xmlns:r="http://schemas.openxmlformats.org/officeDocument/2006/relationships" xmlns:m="http://schemas.openxmlformats.org/officeDocument/2006/math" xmlns:v="urn:schemas-microsoft-com:vml" xmlns:wp14="http://schemas.microsoft.com/office/word/2010/wordprocessingDrawing" xmlns:wp="http://schemas.openxmlformats.org/drawingml/2006/wordprocessingDrawing" xmlns:w10="urn:schemas-microsoft-com:office:word" xmlns:w="http://schemas.openxmlformats.org/wordprocessingml/2006/main" xmlns:w14="http://schemas.microsoft.com/office/word/2010/wordml" xmlns:w15="http://schemas.microsoft.com/office/word/2012/wordml" xmlns:wpg="http://schemas.microsoft.com/office/word/2010/wordprocessingGroup" xmlns:wpi="http://schemas.microsoft.com/office/word/2010/wordprocessingInk" xmlns:wne="http://schemas.microsoft.com/office/word/2006/wordml" xmlns:wps="http://schemas.microsoft.com/office/word/2010/wordprocessingShape" mc:Ignorable="w14 w15 wp14">
   <w:sdt>
     <w:sdtPr>
-      <w:id w:val="-916860062"/>
+      <w:id w:val="1591729267"/>
       <w:docPartObj>
         <w:docPartGallery w:val="Page Numbers (Bottom of Page)"/>
         <w:docPartUnique/>
       </w:docPartObj>
     </w:sdtPr>
-    <w:sdtEndPr/>
     <w:sdtContent>
       <w:p>
         <w:pPr>
@@ -3626,7 +3405,7 @@
           <w:rPr>
             <w:noProof/>
           </w:rPr>
-          <w:t>9</w:t>
+          <w:t>4</w:t>
         </w:r>
         <w:r>
           <w:fldChar w:fldCharType="end"/>
@@ -3783,9 +3562,9 @@
     </w:lvl>
   </w:abstractNum>
   <w:abstractNum w:abstractNumId="1" w15:restartNumberingAfterBreak="0">
-    <w:nsid w:val="54144DE4"/>
+    <w:nsid w:val="3DA8210A"/>
     <w:multiLevelType w:val="hybridMultilevel"/>
-    <w:tmpl w:val="BA561CBC"/>
+    <w:tmpl w:val="5B3EF5C0"/>
     <w:lvl w:ilvl="0" w:tplc="04190001">
       <w:start w:val="1"/>
       <w:numFmt w:val="bullet"/>
@@ -3896,9 +3675,9 @@
     </w:lvl>
   </w:abstractNum>
   <w:abstractNum w:abstractNumId="2" w15:restartNumberingAfterBreak="0">
-    <w:nsid w:val="66437250"/>
+    <w:nsid w:val="54144DE4"/>
     <w:multiLevelType w:val="hybridMultilevel"/>
-    <w:tmpl w:val="8452B8D6"/>
+    <w:tmpl w:val="BA561CBC"/>
     <w:lvl w:ilvl="0" w:tplc="04190001">
       <w:start w:val="1"/>
       <w:numFmt w:val="bullet"/>
@@ -4009,6 +3788,119 @@
     </w:lvl>
   </w:abstractNum>
   <w:abstractNum w:abstractNumId="3" w15:restartNumberingAfterBreak="0">
+    <w:nsid w:val="66437250"/>
+    <w:multiLevelType w:val="hybridMultilevel"/>
+    <w:tmpl w:val="8452B8D6"/>
+    <w:lvl w:ilvl="0" w:tplc="04190001">
+      <w:start w:val="1"/>
+      <w:numFmt w:val="bullet"/>
+      <w:lvlText w:val=""/>
+      <w:lvlJc w:val="left"/>
+      <w:pPr>
+        <w:ind w:left="720" w:hanging="360"/>
+      </w:pPr>
+      <w:rPr>
+        <w:rFonts w:ascii="Symbol" w:hAnsi="Symbol" w:hint="default"/>
+      </w:rPr>
+    </w:lvl>
+    <w:lvl w:ilvl="1" w:tplc="04190003" w:tentative="1">
+      <w:start w:val="1"/>
+      <w:numFmt w:val="bullet"/>
+      <w:lvlText w:val="o"/>
+      <w:lvlJc w:val="left"/>
+      <w:pPr>
+        <w:ind w:left="1440" w:hanging="360"/>
+      </w:pPr>
+      <w:rPr>
+        <w:rFonts w:ascii="Courier New" w:hAnsi="Courier New" w:cs="Courier New" w:hint="default"/>
+      </w:rPr>
+    </w:lvl>
+    <w:lvl w:ilvl="2" w:tplc="04190005" w:tentative="1">
+      <w:start w:val="1"/>
+      <w:numFmt w:val="bullet"/>
+      <w:lvlText w:val=""/>
+      <w:lvlJc w:val="left"/>
+      <w:pPr>
+        <w:ind w:left="2160" w:hanging="360"/>
+      </w:pPr>
+      <w:rPr>
+        <w:rFonts w:ascii="Wingdings" w:hAnsi="Wingdings" w:hint="default"/>
+      </w:rPr>
+    </w:lvl>
+    <w:lvl w:ilvl="3" w:tplc="04190001" w:tentative="1">
+      <w:start w:val="1"/>
+      <w:numFmt w:val="bullet"/>
+      <w:lvlText w:val=""/>
+      <w:lvlJc w:val="left"/>
+      <w:pPr>
+        <w:ind w:left="2880" w:hanging="360"/>
+      </w:pPr>
+      <w:rPr>
+        <w:rFonts w:ascii="Symbol" w:hAnsi="Symbol" w:hint="default"/>
+      </w:rPr>
+    </w:lvl>
+    <w:lvl w:ilvl="4" w:tplc="04190003" w:tentative="1">
+      <w:start w:val="1"/>
+      <w:numFmt w:val="bullet"/>
+      <w:lvlText w:val="o"/>
+      <w:lvlJc w:val="left"/>
+      <w:pPr>
+        <w:ind w:left="3600" w:hanging="360"/>
+      </w:pPr>
+      <w:rPr>
+        <w:rFonts w:ascii="Courier New" w:hAnsi="Courier New" w:cs="Courier New" w:hint="default"/>
+      </w:rPr>
+    </w:lvl>
+    <w:lvl w:ilvl="5" w:tplc="04190005" w:tentative="1">
+      <w:start w:val="1"/>
+      <w:numFmt w:val="bullet"/>
+      <w:lvlText w:val=""/>
+      <w:lvlJc w:val="left"/>
+      <w:pPr>
+        <w:ind w:left="4320" w:hanging="360"/>
+      </w:pPr>
+      <w:rPr>
+        <w:rFonts w:ascii="Wingdings" w:hAnsi="Wingdings" w:hint="default"/>
+      </w:rPr>
+    </w:lvl>
+    <w:lvl w:ilvl="6" w:tplc="04190001" w:tentative="1">
+      <w:start w:val="1"/>
+      <w:numFmt w:val="bullet"/>
+      <w:lvlText w:val=""/>
+      <w:lvlJc w:val="left"/>
+      <w:pPr>
+        <w:ind w:left="5040" w:hanging="360"/>
+      </w:pPr>
+      <w:rPr>
+        <w:rFonts w:ascii="Symbol" w:hAnsi="Symbol" w:hint="default"/>
+      </w:rPr>
+    </w:lvl>
+    <w:lvl w:ilvl="7" w:tplc="04190003" w:tentative="1">
+      <w:start w:val="1"/>
+      <w:numFmt w:val="bullet"/>
+      <w:lvlText w:val="o"/>
+      <w:lvlJc w:val="left"/>
+      <w:pPr>
+        <w:ind w:left="5760" w:hanging="360"/>
+      </w:pPr>
+      <w:rPr>
+        <w:rFonts w:ascii="Courier New" w:hAnsi="Courier New" w:cs="Courier New" w:hint="default"/>
+      </w:rPr>
+    </w:lvl>
+    <w:lvl w:ilvl="8" w:tplc="04190005" w:tentative="1">
+      <w:start w:val="1"/>
+      <w:numFmt w:val="bullet"/>
+      <w:lvlText w:val=""/>
+      <w:lvlJc w:val="left"/>
+      <w:pPr>
+        <w:ind w:left="6480" w:hanging="360"/>
+      </w:pPr>
+      <w:rPr>
+        <w:rFonts w:ascii="Wingdings" w:hAnsi="Wingdings" w:hint="default"/>
+      </w:rPr>
+    </w:lvl>
+  </w:abstractNum>
+  <w:abstractNum w:abstractNumId="4" w15:restartNumberingAfterBreak="0">
     <w:nsid w:val="739C6A21"/>
     <w:multiLevelType w:val="hybridMultilevel"/>
     <w:tmpl w:val="DFC061FE"/>
@@ -4098,13 +3990,13 @@
     <w:abstractNumId w:val="0"/>
   </w:num>
   <w:num w:numId="2">
+    <w:abstractNumId w:val="3"/>
+  </w:num>
+  <w:num w:numId="3">
     <w:abstractNumId w:val="2"/>
   </w:num>
-  <w:num w:numId="3">
-    <w:abstractNumId w:val="1"/>
-  </w:num>
   <w:num w:numId="4">
-    <w:abstractNumId w:val="3"/>
+    <w:abstractNumId w:val="4"/>
     <w:lvlOverride w:ilvl="0">
       <w:startOverride w:val="1"/>
     </w:lvlOverride>
@@ -4132,6 +4024,12 @@
     <w:lvlOverride w:ilvl="8">
       <w:startOverride w:val="1"/>
     </w:lvlOverride>
+  </w:num>
+  <w:num w:numId="5">
+    <w:abstractNumId w:val="4"/>
+  </w:num>
+  <w:num w:numId="6">
+    <w:abstractNumId w:val="1"/>
   </w:num>
 </w:numbering>
 </file>
@@ -4859,6 +4757,545 @@
 </w:styles>
 </file>
 
+<file path=word/glossary/document.xml><?xml version="1.0" encoding="utf-8"?>
+<w:glossaryDocument xmlns:wpc="http://schemas.microsoft.com/office/word/2010/wordprocessingCanvas" xmlns:mc="http://schemas.openxmlformats.org/markup-compatibility/2006" xmlns:o="urn:schemas-microsoft-com:office:office" xmlns:r="http://schemas.openxmlformats.org/officeDocument/2006/relationships" xmlns:m="http://schemas.openxmlformats.org/officeDocument/2006/math" xmlns:v="urn:schemas-microsoft-com:vml" xmlns:wp14="http://schemas.microsoft.com/office/word/2010/wordprocessingDrawing" xmlns:wp="http://schemas.openxmlformats.org/drawingml/2006/wordprocessingDrawing" xmlns:w10="urn:schemas-microsoft-com:office:word" xmlns:w="http://schemas.openxmlformats.org/wordprocessingml/2006/main" xmlns:w14="http://schemas.microsoft.com/office/word/2010/wordml" xmlns:w15="http://schemas.microsoft.com/office/word/2012/wordml" xmlns:wpg="http://schemas.microsoft.com/office/word/2010/wordprocessingGroup" xmlns:wpi="http://schemas.microsoft.com/office/word/2010/wordprocessingInk" xmlns:wne="http://schemas.microsoft.com/office/word/2006/wordml" xmlns:wps="http://schemas.microsoft.com/office/word/2010/wordprocessingShape" mc:Ignorable="w14 w15 wp14"/>
+</file>
+
+<file path=word/glossary/fontTable.xml><?xml version="1.0" encoding="utf-8"?>
+<w:fonts xmlns:mc="http://schemas.openxmlformats.org/markup-compatibility/2006" xmlns:r="http://schemas.openxmlformats.org/officeDocument/2006/relationships" xmlns:w="http://schemas.openxmlformats.org/wordprocessingml/2006/main" xmlns:w14="http://schemas.microsoft.com/office/word/2010/wordml" xmlns:w15="http://schemas.microsoft.com/office/word/2012/wordml" mc:Ignorable="w14 w15">
+  <w:font w:name="Symbol">
+    <w:panose1 w:val="05050102010706020507"/>
+    <w:charset w:val="02"/>
+    <w:family w:val="roman"/>
+    <w:pitch w:val="variable"/>
+    <w:sig w:usb0="00000000" w:usb1="10000000" w:usb2="00000000" w:usb3="00000000" w:csb0="80000000" w:csb1="00000000"/>
+  </w:font>
+  <w:font w:name="Times New Roman">
+    <w:panose1 w:val="02020603050405020304"/>
+    <w:charset w:val="CC"/>
+    <w:family w:val="roman"/>
+    <w:pitch w:val="variable"/>
+    <w:sig w:usb0="E0002EFF" w:usb1="C000785B" w:usb2="00000009" w:usb3="00000000" w:csb0="000001FF" w:csb1="00000000"/>
+  </w:font>
+  <w:font w:name="Courier New">
+    <w:panose1 w:val="02070309020205020404"/>
+    <w:charset w:val="CC"/>
+    <w:family w:val="modern"/>
+    <w:pitch w:val="fixed"/>
+    <w:sig w:usb0="E0002EFF" w:usb1="C0007843" w:usb2="00000009" w:usb3="00000000" w:csb0="000001FF" w:csb1="00000000"/>
+  </w:font>
+  <w:font w:name="Wingdings">
+    <w:panose1 w:val="05000000000000000000"/>
+    <w:charset w:val="02"/>
+    <w:family w:val="auto"/>
+    <w:pitch w:val="variable"/>
+    <w:sig w:usb0="00000000" w:usb1="10000000" w:usb2="00000000" w:usb3="00000000" w:csb0="80000000" w:csb1="00000000"/>
+  </w:font>
+  <w:font w:name="Calibri">
+    <w:panose1 w:val="020F0502020204030204"/>
+    <w:charset w:val="CC"/>
+    <w:family w:val="swiss"/>
+    <w:pitch w:val="variable"/>
+    <w:sig w:usb0="E4002EFF" w:usb1="C000247B" w:usb2="00000009" w:usb3="00000000" w:csb0="000001FF" w:csb1="00000000"/>
+  </w:font>
+  <w:font w:name="Cambria">
+    <w:panose1 w:val="02040503050406030204"/>
+    <w:charset w:val="CC"/>
+    <w:family w:val="roman"/>
+    <w:pitch w:val="variable"/>
+    <w:sig w:usb0="E00006FF" w:usb1="420024FF" w:usb2="02000000" w:usb3="00000000" w:csb0="0000019F" w:csb1="00000000"/>
+  </w:font>
+  <w:font w:name="Tahoma">
+    <w:panose1 w:val="020B0604030504040204"/>
+    <w:charset w:val="CC"/>
+    <w:family w:val="swiss"/>
+    <w:pitch w:val="variable"/>
+    <w:sig w:usb0="E1002EFF" w:usb1="C000605B" w:usb2="00000029" w:usb3="00000000" w:csb0="000101FF" w:csb1="00000000"/>
+  </w:font>
+  <w:font w:name="Calibri Light">
+    <w:panose1 w:val="020F0302020204030204"/>
+    <w:charset w:val="CC"/>
+    <w:family w:val="swiss"/>
+    <w:pitch w:val="variable"/>
+    <w:sig w:usb0="E4002EFF" w:usb1="C000247B" w:usb2="00000009" w:usb3="00000000" w:csb0="000001FF" w:csb1="00000000"/>
+  </w:font>
+</w:fonts>
+</file>
+
+<file path=word/glossary/settings.xml><?xml version="1.0" encoding="utf-8"?>
+<w:settings xmlns:mc="http://schemas.openxmlformats.org/markup-compatibility/2006" xmlns:o="urn:schemas-microsoft-com:office:office" xmlns:r="http://schemas.openxmlformats.org/officeDocument/2006/relationships" xmlns:m="http://schemas.openxmlformats.org/officeDocument/2006/math" xmlns:v="urn:schemas-microsoft-com:vml" xmlns:w10="urn:schemas-microsoft-com:office:word" xmlns:w="http://schemas.openxmlformats.org/wordprocessingml/2006/main" xmlns:w14="http://schemas.microsoft.com/office/word/2010/wordml" xmlns:w15="http://schemas.microsoft.com/office/word/2012/wordml" xmlns:sl="http://schemas.openxmlformats.org/schemaLibrary/2006/main" mc:Ignorable="w14 w15">
+  <w:view w:val="normal"/>
+  <w:defaultTabStop w:val="708"/>
+  <w:characterSpacingControl w:val="doNotCompress"/>
+  <w:compat>
+    <w:useFELayout/>
+    <w:compatSetting w:name="compatibilityMode" w:uri="http://schemas.microsoft.com/office/word" w:val="15"/>
+    <w:compatSetting w:name="overrideTableStyleFontSizeAndJustification" w:uri="http://schemas.microsoft.com/office/word" w:val="1"/>
+    <w:compatSetting w:name="enableOpenTypeFeatures" w:uri="http://schemas.microsoft.com/office/word" w:val="1"/>
+    <w:compatSetting w:name="doNotFlipMirrorIndents" w:uri="http://schemas.microsoft.com/office/word" w:val="1"/>
+    <w:compatSetting w:name="differentiateMultirowTableHeaders" w:uri="http://schemas.microsoft.com/office/word" w:val="1"/>
+  </w:compat>
+  <w:rsids>
+    <w:rsidRoot w:val="00CF0050"/>
+    <w:rsid w:val="00432F98"/>
+    <w:rsid w:val="00CF0050"/>
+  </w:rsids>
+  <m:mathPr>
+    <m:mathFont m:val="Cambria Math"/>
+    <m:brkBin m:val="before"/>
+    <m:brkBinSub m:val="--"/>
+    <m:smallFrac m:val="0"/>
+    <m:dispDef/>
+    <m:lMargin m:val="0"/>
+    <m:rMargin m:val="0"/>
+    <m:defJc m:val="centerGroup"/>
+    <m:wrapIndent m:val="1440"/>
+    <m:intLim m:val="subSup"/>
+    <m:naryLim m:val="undOvr"/>
+  </m:mathPr>
+  <w:themeFontLang w:val="ru-RU"/>
+  <w:clrSchemeMapping w:bg1="light1" w:t1="dark1" w:bg2="light2" w:t2="dark2" w:accent1="accent1" w:accent2="accent2" w:accent3="accent3" w:accent4="accent4" w:accent5="accent5" w:accent6="accent6" w:hyperlink="hyperlink" w:followedHyperlink="followedHyperlink"/>
+  <w:decimalSymbol w:val=","/>
+  <w:listSeparator w:val=";"/>
+  <w15:chartTrackingRefBased/>
+</w:settings>
+</file>
+
+<file path=word/glossary/styles.xml><?xml version="1.0" encoding="utf-8"?>
+<w:styles xmlns:mc="http://schemas.openxmlformats.org/markup-compatibility/2006" xmlns:r="http://schemas.openxmlformats.org/officeDocument/2006/relationships" xmlns:w="http://schemas.openxmlformats.org/wordprocessingml/2006/main" xmlns:w14="http://schemas.microsoft.com/office/word/2010/wordml" xmlns:w15="http://schemas.microsoft.com/office/word/2012/wordml" mc:Ignorable="w14 w15">
+  <w:docDefaults>
+    <w:rPrDefault>
+      <w:rPr>
+        <w:rFonts w:asciiTheme="minorHAnsi" w:eastAsiaTheme="minorEastAsia" w:hAnsiTheme="minorHAnsi" w:cstheme="minorBidi"/>
+        <w:sz w:val="22"/>
+        <w:szCs w:val="22"/>
+        <w:lang w:val="ru-RU" w:eastAsia="ru-RU" w:bidi="ar-SA"/>
+      </w:rPr>
+    </w:rPrDefault>
+    <w:pPrDefault>
+      <w:pPr>
+        <w:spacing w:after="160" w:line="259" w:lineRule="auto"/>
+      </w:pPr>
+    </w:pPrDefault>
+  </w:docDefaults>
+  <w:latentStyles w:defLockedState="0" w:defUIPriority="99" w:defSemiHidden="0" w:defUnhideWhenUsed="0" w:defQFormat="0" w:count="371">
+    <w:lsdException w:name="Normal" w:uiPriority="0" w:qFormat="1"/>
+    <w:lsdException w:name="heading 1" w:uiPriority="9" w:qFormat="1"/>
+    <w:lsdException w:name="heading 2" w:semiHidden="1" w:uiPriority="9" w:unhideWhenUsed="1" w:qFormat="1"/>
+    <w:lsdException w:name="heading 3" w:semiHidden="1" w:uiPriority="9" w:unhideWhenUsed="1" w:qFormat="1"/>
+    <w:lsdException w:name="heading 4" w:semiHidden="1" w:uiPriority="9" w:unhideWhenUsed="1" w:qFormat="1"/>
+    <w:lsdException w:name="heading 5" w:semiHidden="1" w:uiPriority="9" w:unhideWhenUsed="1" w:qFormat="1"/>
+    <w:lsdException w:name="heading 6" w:semiHidden="1" w:uiPriority="9" w:unhideWhenUsed="1" w:qFormat="1"/>
+    <w:lsdException w:name="heading 7" w:semiHidden="1" w:uiPriority="9" w:unhideWhenUsed="1" w:qFormat="1"/>
+    <w:lsdException w:name="heading 8" w:semiHidden="1" w:uiPriority="9" w:unhideWhenUsed="1" w:qFormat="1"/>
+    <w:lsdException w:name="heading 9" w:semiHidden="1" w:uiPriority="9" w:unhideWhenUsed="1" w:qFormat="1"/>
+    <w:lsdException w:name="index 1" w:semiHidden="1" w:unhideWhenUsed="1"/>
+    <w:lsdException w:name="index 2" w:semiHidden="1" w:unhideWhenUsed="1"/>
+    <w:lsdException w:name="index 3" w:semiHidden="1" w:unhideWhenUsed="1"/>
+    <w:lsdException w:name="index 4" w:semiHidden="1" w:unhideWhenUsed="1"/>
+    <w:lsdException w:name="index 5" w:semiHidden="1" w:unhideWhenUsed="1"/>
+    <w:lsdException w:name="index 6" w:semiHidden="1" w:unhideWhenUsed="1"/>
+    <w:lsdException w:name="index 7" w:semiHidden="1" w:unhideWhenUsed="1"/>
+    <w:lsdException w:name="index 8" w:semiHidden="1" w:unhideWhenUsed="1"/>
+    <w:lsdException w:name="index 9" w:semiHidden="1" w:unhideWhenUsed="1"/>
+    <w:lsdException w:name="toc 1" w:semiHidden="1" w:uiPriority="39" w:unhideWhenUsed="1"/>
+    <w:lsdException w:name="toc 2" w:semiHidden="1" w:uiPriority="39" w:unhideWhenUsed="1"/>
+    <w:lsdException w:name="toc 3" w:semiHidden="1" w:uiPriority="39" w:unhideWhenUsed="1"/>
+    <w:lsdException w:name="toc 4" w:semiHidden="1" w:uiPriority="39" w:unhideWhenUsed="1"/>
+    <w:lsdException w:name="toc 5" w:semiHidden="1" w:uiPriority="39" w:unhideWhenUsed="1"/>
+    <w:lsdException w:name="toc 6" w:semiHidden="1" w:uiPriority="39" w:unhideWhenUsed="1"/>
+    <w:lsdException w:name="toc 7" w:semiHidden="1" w:uiPriority="39" w:unhideWhenUsed="1"/>
+    <w:lsdException w:name="toc 8" w:semiHidden="1" w:uiPriority="39" w:unhideWhenUsed="1"/>
+    <w:lsdException w:name="toc 9" w:semiHidden="1" w:uiPriority="39" w:unhideWhenUsed="1"/>
+    <w:lsdException w:name="Normal Indent" w:semiHidden="1" w:unhideWhenUsed="1"/>
+    <w:lsdException w:name="footnote text" w:semiHidden="1" w:unhideWhenUsed="1"/>
+    <w:lsdException w:name="annotation text" w:semiHidden="1" w:unhideWhenUsed="1"/>
+    <w:lsdException w:name="header" w:semiHidden="1" w:unhideWhenUsed="1"/>
+    <w:lsdException w:name="footer" w:semiHidden="1" w:unhideWhenUsed="1"/>
+    <w:lsdException w:name="index heading" w:semiHidden="1" w:unhideWhenUsed="1"/>
+    <w:lsdException w:name="caption" w:semiHidden="1" w:uiPriority="35" w:unhideWhenUsed="1" w:qFormat="1"/>
+    <w:lsdException w:name="table of figures" w:semiHidden="1" w:unhideWhenUsed="1"/>
+    <w:lsdException w:name="envelope address" w:semiHidden="1" w:unhideWhenUsed="1"/>
+    <w:lsdException w:name="envelope return" w:semiHidden="1" w:unhideWhenUsed="1"/>
+    <w:lsdException w:name="footnote reference" w:semiHidden="1" w:unhideWhenUsed="1"/>
+    <w:lsdException w:name="annotation reference" w:semiHidden="1" w:unhideWhenUsed="1"/>
+    <w:lsdException w:name="line number" w:semiHidden="1" w:unhideWhenUsed="1"/>
+    <w:lsdException w:name="page number" w:semiHidden="1" w:unhideWhenUsed="1"/>
+    <w:lsdException w:name="endnote reference" w:semiHidden="1" w:unhideWhenUsed="1"/>
+    <w:lsdException w:name="endnote text" w:semiHidden="1" w:unhideWhenUsed="1"/>
+    <w:lsdException w:name="table of authorities" w:semiHidden="1" w:unhideWhenUsed="1"/>
+    <w:lsdException w:name="macro" w:semiHidden="1" w:unhideWhenUsed="1"/>
+    <w:lsdException w:name="toa heading" w:semiHidden="1" w:unhideWhenUsed="1"/>
+    <w:lsdException w:name="List" w:semiHidden="1" w:unhideWhenUsed="1"/>
+    <w:lsdException w:name="List Bullet" w:semiHidden="1" w:unhideWhenUsed="1"/>
+    <w:lsdException w:name="List Number" w:semiHidden="1" w:unhideWhenUsed="1"/>
+    <w:lsdException w:name="List 2" w:semiHidden="1" w:unhideWhenUsed="1"/>
+    <w:lsdException w:name="List 3" w:semiHidden="1" w:unhideWhenUsed="1"/>
+    <w:lsdException w:name="List 4" w:semiHidden="1" w:unhideWhenUsed="1"/>
+    <w:lsdException w:name="List 5" w:semiHidden="1" w:unhideWhenUsed="1"/>
+    <w:lsdException w:name="List Bullet 2" w:semiHidden="1" w:unhideWhenUsed="1"/>
+    <w:lsdException w:name="List Bullet 3" w:semiHidden="1" w:unhideWhenUsed="1"/>
+    <w:lsdException w:name="List Bullet 4" w:semiHidden="1" w:unhideWhenUsed="1"/>
+    <w:lsdException w:name="List Bullet 5" w:semiHidden="1" w:unhideWhenUsed="1"/>
+    <w:lsdException w:name="List Number 2" w:semiHidden="1" w:unhideWhenUsed="1"/>
+    <w:lsdException w:name="List Number 3" w:semiHidden="1" w:unhideWhenUsed="1"/>
+    <w:lsdException w:name="List Number 4" w:semiHidden="1" w:unhideWhenUsed="1"/>
+    <w:lsdException w:name="List Number 5" w:semiHidden="1" w:unhideWhenUsed="1"/>
+    <w:lsdException w:name="Title" w:uiPriority="10" w:qFormat="1"/>
+    <w:lsdException w:name="Closing" w:semiHidden="1" w:unhideWhenUsed="1"/>
+    <w:lsdException w:name="Signature" w:semiHidden="1" w:unhideWhenUsed="1"/>
+    <w:lsdException w:name="Default Paragraph Font" w:semiHidden="1" w:uiPriority="1" w:unhideWhenUsed="1"/>
+    <w:lsdException w:name="Body Text" w:semiHidden="1" w:unhideWhenUsed="1"/>
+    <w:lsdException w:name="Body Text Indent" w:semiHidden="1" w:unhideWhenUsed="1"/>
+    <w:lsdException w:name="List Continue" w:semiHidden="1" w:unhideWhenUsed="1"/>
+    <w:lsdException w:name="List Continue 2" w:semiHidden="1" w:unhideWhenUsed="1"/>
+    <w:lsdException w:name="List Continue 3" w:semiHidden="1" w:unhideWhenUsed="1"/>
+    <w:lsdException w:name="List Continue 4" w:semiHidden="1" w:unhideWhenUsed="1"/>
+    <w:lsdException w:name="List Continue 5" w:semiHidden="1" w:unhideWhenUsed="1"/>
+    <w:lsdException w:name="Message Header" w:semiHidden="1" w:unhideWhenUsed="1"/>
+    <w:lsdException w:name="Subtitle" w:uiPriority="11" w:qFormat="1"/>
+    <w:lsdException w:name="Salutation" w:semiHidden="1" w:unhideWhenUsed="1"/>
+    <w:lsdException w:name="Date" w:semiHidden="1" w:unhideWhenUsed="1"/>
+    <w:lsdException w:name="Body Text First Indent" w:semiHidden="1" w:unhideWhenUsed="1"/>
+    <w:lsdException w:name="Body Text First Indent 2" w:semiHidden="1" w:unhideWhenUsed="1"/>
+    <w:lsdException w:name="Note Heading" w:semiHidden="1" w:unhideWhenUsed="1"/>
+    <w:lsdException w:name="Body Text 2" w:semiHidden="1" w:unhideWhenUsed="1"/>
+    <w:lsdException w:name="Body Text 3" w:semiHidden="1" w:unhideWhenUsed="1"/>
+    <w:lsdException w:name="Body Text Indent 2" w:semiHidden="1" w:unhideWhenUsed="1"/>
+    <w:lsdException w:name="Body Text Indent 3" w:semiHidden="1" w:unhideWhenUsed="1"/>
+    <w:lsdException w:name="Block Text" w:semiHidden="1" w:unhideWhenUsed="1"/>
+    <w:lsdException w:name="Hyperlink" w:semiHidden="1" w:unhideWhenUsed="1"/>
+    <w:lsdException w:name="FollowedHyperlink" w:semiHidden="1" w:unhideWhenUsed="1"/>
+    <w:lsdException w:name="Strong" w:uiPriority="22" w:qFormat="1"/>
+    <w:lsdException w:name="Emphasis" w:uiPriority="20" w:qFormat="1"/>
+    <w:lsdException w:name="Document Map" w:semiHidden="1" w:unhideWhenUsed="1"/>
+    <w:lsdException w:name="Plain Text" w:semiHidden="1" w:unhideWhenUsed="1"/>
+    <w:lsdException w:name="E-mail Signature" w:semiHidden="1" w:unhideWhenUsed="1"/>
+    <w:lsdException w:name="HTML Top of Form" w:semiHidden="1" w:unhideWhenUsed="1"/>
+    <w:lsdException w:name="HTML Bottom of Form" w:semiHidden="1" w:unhideWhenUsed="1"/>
+    <w:lsdException w:name="Normal (Web)" w:semiHidden="1" w:unhideWhenUsed="1"/>
+    <w:lsdException w:name="HTML Acronym" w:semiHidden="1" w:unhideWhenUsed="1"/>
+    <w:lsdException w:name="HTML Address" w:semiHidden="1" w:unhideWhenUsed="1"/>
+    <w:lsdException w:name="HTML Cite" w:semiHidden="1" w:unhideWhenUsed="1"/>
+    <w:lsdException w:name="HTML Code" w:semiHidden="1" w:unhideWhenUsed="1"/>
+    <w:lsdException w:name="HTML Definition" w:semiHidden="1" w:unhideWhenUsed="1"/>
+    <w:lsdException w:name="HTML Keyboard" w:semiHidden="1" w:unhideWhenUsed="1"/>
+    <w:lsdException w:name="HTML Preformatted" w:semiHidden="1" w:unhideWhenUsed="1"/>
+    <w:lsdException w:name="HTML Sample" w:semiHidden="1" w:unhideWhenUsed="1"/>
+    <w:lsdException w:name="HTML Typewriter" w:semiHidden="1" w:unhideWhenUsed="1"/>
+    <w:lsdException w:name="HTML Variable" w:semiHidden="1" w:unhideWhenUsed="1"/>
+    <w:lsdException w:name="Normal Table" w:semiHidden="1" w:unhideWhenUsed="1"/>
+    <w:lsdException w:name="annotation subject" w:semiHidden="1" w:unhideWhenUsed="1"/>
+    <w:lsdException w:name="No List" w:semiHidden="1" w:unhideWhenUsed="1"/>
+    <w:lsdException w:name="Outline List 1" w:semiHidden="1" w:unhideWhenUsed="1"/>
+    <w:lsdException w:name="Outline List 2" w:semiHidden="1" w:unhideWhenUsed="1"/>
+    <w:lsdException w:name="Outline List 3" w:semiHidden="1" w:unhideWhenUsed="1"/>
+    <w:lsdException w:name="Table Simple 1" w:semiHidden="1" w:unhideWhenUsed="1"/>
+    <w:lsdException w:name="Table Simple 2" w:semiHidden="1" w:unhideWhenUsed="1"/>
+    <w:lsdException w:name="Table Simple 3" w:semiHidden="1" w:unhideWhenUsed="1"/>
+    <w:lsdException w:name="Table Classic 1" w:semiHidden="1" w:unhideWhenUsed="1"/>
+    <w:lsdException w:name="Table Classic 2" w:semiHidden="1" w:unhideWhenUsed="1"/>
+    <w:lsdException w:name="Table Classic 3" w:semiHidden="1" w:unhideWhenUsed="1"/>
+    <w:lsdException w:name="Table Classic 4" w:semiHidden="1" w:unhideWhenUsed="1"/>
+    <w:lsdException w:name="Table Colorful 1" w:semiHidden="1" w:unhideWhenUsed="1"/>
+    <w:lsdException w:name="Table Colorful 2" w:semiHidden="1" w:unhideWhenUsed="1"/>
+    <w:lsdException w:name="Table Colorful 3" w:semiHidden="1" w:unhideWhenUsed="1"/>
+    <w:lsdException w:name="Table Columns 1" w:semiHidden="1" w:unhideWhenUsed="1"/>
+    <w:lsdException w:name="Table Columns 2" w:semiHidden="1" w:unhideWhenUsed="1"/>
+    <w:lsdException w:name="Table Columns 3" w:semiHidden="1" w:unhideWhenUsed="1"/>
+    <w:lsdException w:name="Table Columns 4" w:semiHidden="1" w:unhideWhenUsed="1"/>
+    <w:lsdException w:name="Table Columns 5" w:semiHidden="1" w:unhideWhenUsed="1"/>
+    <w:lsdException w:name="Table Grid 1" w:semiHidden="1" w:unhideWhenUsed="1"/>
+    <w:lsdException w:name="Table Grid 2" w:semiHidden="1" w:unhideWhenUsed="1"/>
+    <w:lsdException w:name="Table Grid 3" w:semiHidden="1" w:unhideWhenUsed="1"/>
+    <w:lsdException w:name="Table Grid 4" w:semiHidden="1" w:unhideWhenUsed="1"/>
+    <w:lsdException w:name="Table Grid 5" w:semiHidden="1" w:unhideWhenUsed="1"/>
+    <w:lsdException w:name="Table Grid 6" w:semiHidden="1" w:unhideWhenUsed="1"/>
+    <w:lsdException w:name="Table Grid 7" w:semiHidden="1" w:unhideWhenUsed="1"/>
+    <w:lsdException w:name="Table Grid 8" w:semiHidden="1" w:unhideWhenUsed="1"/>
+    <w:lsdException w:name="Table List 1" w:semiHidden="1" w:unhideWhenUsed="1"/>
+    <w:lsdException w:name="Table List 2" w:semiHidden="1" w:unhideWhenUsed="1"/>
+    <w:lsdException w:name="Table List 3" w:semiHidden="1" w:unhideWhenUsed="1"/>
+    <w:lsdException w:name="Table List 4" w:semiHidden="1" w:unhideWhenUsed="1"/>
+    <w:lsdException w:name="Table List 5" w:semiHidden="1" w:unhideWhenUsed="1"/>
+    <w:lsdException w:name="Table List 6" w:semiHidden="1" w:unhideWhenUsed="1"/>
+    <w:lsdException w:name="Table List 7" w:semiHidden="1" w:unhideWhenUsed="1"/>
+    <w:lsdException w:name="Table List 8" w:semiHidden="1" w:unhideWhenUsed="1"/>
+    <w:lsdException w:name="Table 3D effects 1" w:semiHidden="1" w:unhideWhenUsed="1"/>
+    <w:lsdException w:name="Table 3D effects 2" w:semiHidden="1" w:unhideWhenUsed="1"/>
+    <w:lsdException w:name="Table 3D effects 3" w:semiHidden="1" w:unhideWhenUsed="1"/>
+    <w:lsdException w:name="Table Contemporary" w:semiHidden="1" w:unhideWhenUsed="1"/>
+    <w:lsdException w:name="Table Elegant" w:semiHidden="1" w:unhideWhenUsed="1"/>
+    <w:lsdException w:name="Table Professional" w:semiHidden="1" w:unhideWhenUsed="1"/>
+    <w:lsdException w:name="Table Subtle 1" w:semiHidden="1" w:unhideWhenUsed="1"/>
+    <w:lsdException w:name="Table Subtle 2" w:semiHidden="1" w:unhideWhenUsed="1"/>
+    <w:lsdException w:name="Table Web 1" w:semiHidden="1" w:unhideWhenUsed="1"/>
+    <w:lsdException w:name="Table Web 2" w:semiHidden="1" w:unhideWhenUsed="1"/>
+    <w:lsdException w:name="Table Web 3" w:semiHidden="1" w:unhideWhenUsed="1"/>
+    <w:lsdException w:name="Balloon Text" w:semiHidden="1" w:unhideWhenUsed="1"/>
+    <w:lsdException w:name="Table Grid" w:uiPriority="39"/>
+    <w:lsdException w:name="Table Theme" w:semiHidden="1" w:unhideWhenUsed="1"/>
+    <w:lsdException w:name="Placeholder Text" w:semiHidden="1"/>
+    <w:lsdException w:name="No Spacing" w:uiPriority="1" w:qFormat="1"/>
+    <w:lsdException w:name="Light Shading" w:uiPriority="60"/>
+    <w:lsdException w:name="Light List" w:uiPriority="61"/>
+    <w:lsdException w:name="Light Grid" w:uiPriority="62"/>
+    <w:lsdException w:name="Medium Shading 1" w:uiPriority="63"/>
+    <w:lsdException w:name="Medium Shading 2" w:uiPriority="64"/>
+    <w:lsdException w:name="Medium List 1" w:uiPriority="65"/>
+    <w:lsdException w:name="Medium List 2" w:uiPriority="66"/>
+    <w:lsdException w:name="Medium Grid 1" w:uiPriority="67"/>
+    <w:lsdException w:name="Medium Grid 2" w:uiPriority="68"/>
+    <w:lsdException w:name="Medium Grid 3" w:uiPriority="69"/>
+    <w:lsdException w:name="Dark List" w:uiPriority="70"/>
+    <w:lsdException w:name="Colorful Shading" w:uiPriority="71"/>
+    <w:lsdException w:name="Colorful List" w:uiPriority="72"/>
+    <w:lsdException w:name="Colorful Grid" w:uiPriority="73"/>
+    <w:lsdException w:name="Light Shading Accent 1" w:uiPriority="60"/>
+    <w:lsdException w:name="Light List Accent 1" w:uiPriority="61"/>
+    <w:lsdException w:name="Light Grid Accent 1" w:uiPriority="62"/>
+    <w:lsdException w:name="Medium Shading 1 Accent 1" w:uiPriority="63"/>
+    <w:lsdException w:name="Medium Shading 2 Accent 1" w:uiPriority="64"/>
+    <w:lsdException w:name="Medium List 1 Accent 1" w:uiPriority="65"/>
+    <w:lsdException w:name="Revision" w:semiHidden="1"/>
+    <w:lsdException w:name="List Paragraph" w:uiPriority="34" w:qFormat="1"/>
+    <w:lsdException w:name="Quote" w:uiPriority="29" w:qFormat="1"/>
+    <w:lsdException w:name="Intense Quote" w:uiPriority="30" w:qFormat="1"/>
+    <w:lsdException w:name="Medium List 2 Accent 1" w:uiPriority="66"/>
+    <w:lsdException w:name="Medium Grid 1 Accent 1" w:uiPriority="67"/>
+    <w:lsdException w:name="Medium Grid 2 Accent 1" w:uiPriority="68"/>
+    <w:lsdException w:name="Medium Grid 3 Accent 1" w:uiPriority="69"/>
+    <w:lsdException w:name="Dark List Accent 1" w:uiPriority="70"/>
+    <w:lsdException w:name="Colorful Shading Accent 1" w:uiPriority="71"/>
+    <w:lsdException w:name="Colorful List Accent 1" w:uiPriority="72"/>
+    <w:lsdException w:name="Colorful Grid Accent 1" w:uiPriority="73"/>
+    <w:lsdException w:name="Light Shading Accent 2" w:uiPriority="60"/>
+    <w:lsdException w:name="Light List Accent 2" w:uiPriority="61"/>
+    <w:lsdException w:name="Light Grid Accent 2" w:uiPriority="62"/>
+    <w:lsdException w:name="Medium Shading 1 Accent 2" w:uiPriority="63"/>
+    <w:lsdException w:name="Medium Shading 2 Accent 2" w:uiPriority="64"/>
+    <w:lsdException w:name="Medium List 1 Accent 2" w:uiPriority="65"/>
+    <w:lsdException w:name="Medium List 2 Accent 2" w:uiPriority="66"/>
+    <w:lsdException w:name="Medium Grid 1 Accent 2" w:uiPriority="67"/>
+    <w:lsdException w:name="Medium Grid 2 Accent 2" w:uiPriority="68"/>
+    <w:lsdException w:name="Medium Grid 3 Accent 2" w:uiPriority="69"/>
+    <w:lsdException w:name="Dark List Accent 2" w:uiPriority="70"/>
+    <w:lsdException w:name="Colorful Shading Accent 2" w:uiPriority="71"/>
+    <w:lsdException w:name="Colorful List Accent 2" w:uiPriority="72"/>
+    <w:lsdException w:name="Colorful Grid Accent 2" w:uiPriority="73"/>
+    <w:lsdException w:name="Light Shading Accent 3" w:uiPriority="60"/>
+    <w:lsdException w:name="Light List Accent 3" w:uiPriority="61"/>
+    <w:lsdException w:name="Light Grid Accent 3" w:uiPriority="62"/>
+    <w:lsdException w:name="Medium Shading 1 Accent 3" w:uiPriority="63"/>
+    <w:lsdException w:name="Medium Shading 2 Accent 3" w:uiPriority="64"/>
+    <w:lsdException w:name="Medium List 1 Accent 3" w:uiPriority="65"/>
+    <w:lsdException w:name="Medium List 2 Accent 3" w:uiPriority="66"/>
+    <w:lsdException w:name="Medium Grid 1 Accent 3" w:uiPriority="67"/>
+    <w:lsdException w:name="Medium Grid 2 Accent 3" w:uiPriority="68"/>
+    <w:lsdException w:name="Medium Grid 3 Accent 3" w:uiPriority="69"/>
+    <w:lsdException w:name="Dark List Accent 3" w:uiPriority="70"/>
+    <w:lsdException w:name="Colorful Shading Accent 3" w:uiPriority="71"/>
+    <w:lsdException w:name="Colorful List Accent 3" w:uiPriority="72"/>
+    <w:lsdException w:name="Colorful Grid Accent 3" w:uiPriority="73"/>
+    <w:lsdException w:name="Light Shading Accent 4" w:uiPriority="60"/>
+    <w:lsdException w:name="Light List Accent 4" w:uiPriority="61"/>
+    <w:lsdException w:name="Light Grid Accent 4" w:uiPriority="62"/>
+    <w:lsdException w:name="Medium Shading 1 Accent 4" w:uiPriority="63"/>
+    <w:lsdException w:name="Medium Shading 2 Accent 4" w:uiPriority="64"/>
+    <w:lsdException w:name="Medium List 1 Accent 4" w:uiPriority="65"/>
+    <w:lsdException w:name="Medium List 2 Accent 4" w:uiPriority="66"/>
+    <w:lsdException w:name="Medium Grid 1 Accent 4" w:uiPriority="67"/>
+    <w:lsdException w:name="Medium Grid 2 Accent 4" w:uiPriority="68"/>
+    <w:lsdException w:name="Medium Grid 3 Accent 4" w:uiPriority="69"/>
+    <w:lsdException w:name="Dark List Accent 4" w:uiPriority="70"/>
+    <w:lsdException w:name="Colorful Shading Accent 4" w:uiPriority="71"/>
+    <w:lsdException w:name="Colorful List Accent 4" w:uiPriority="72"/>
+    <w:lsdException w:name="Colorful Grid Accent 4" w:uiPriority="73"/>
+    <w:lsdException w:name="Light Shading Accent 5" w:uiPriority="60"/>
+    <w:lsdException w:name="Light List Accent 5" w:uiPriority="61"/>
+    <w:lsdException w:name="Light Grid Accent 5" w:uiPriority="62"/>
+    <w:lsdException w:name="Medium Shading 1 Accent 5" w:uiPriority="63"/>
+    <w:lsdException w:name="Medium Shading 2 Accent 5" w:uiPriority="64"/>
+    <w:lsdException w:name="Medium List 1 Accent 5" w:uiPriority="65"/>
+    <w:lsdException w:name="Medium List 2 Accent 5" w:uiPriority="66"/>
+    <w:lsdException w:name="Medium Grid 1 Accent 5" w:uiPriority="67"/>
+    <w:lsdException w:name="Medium Grid 2 Accent 5" w:uiPriority="68"/>
+    <w:lsdException w:name="Medium Grid 3 Accent 5" w:uiPriority="69"/>
+    <w:lsdException w:name="Dark List Accent 5" w:uiPriority="70"/>
+    <w:lsdException w:name="Colorful Shading Accent 5" w:uiPriority="71"/>
+    <w:lsdException w:name="Colorful List Accent 5" w:uiPriority="72"/>
+    <w:lsdException w:name="Colorful Grid Accent 5" w:uiPriority="73"/>
+    <w:lsdException w:name="Light Shading Accent 6" w:uiPriority="60"/>
+    <w:lsdException w:name="Light List Accent 6" w:uiPriority="61"/>
+    <w:lsdException w:name="Light Grid Accent 6" w:uiPriority="62"/>
+    <w:lsdException w:name="Medium Shading 1 Accent 6" w:uiPriority="63"/>
+    <w:lsdException w:name="Medium Shading 2 Accent 6" w:uiPriority="64"/>
+    <w:lsdException w:name="Medium List 1 Accent 6" w:uiPriority="65"/>
+    <w:lsdException w:name="Medium List 2 Accent 6" w:uiPriority="66"/>
+    <w:lsdException w:name="Medium Grid 1 Accent 6" w:uiPriority="67"/>
+    <w:lsdException w:name="Medium Grid 2 Accent 6" w:uiPriority="68"/>
+    <w:lsdException w:name="Medium Grid 3 Accent 6" w:uiPriority="69"/>
+    <w:lsdException w:name="Dark List Accent 6" w:uiPriority="70"/>
+    <w:lsdException w:name="Colorful Shading Accent 6" w:uiPriority="71"/>
+    <w:lsdException w:name="Colorful List Accent 6" w:uiPriority="72"/>
+    <w:lsdException w:name="Colorful Grid Accent 6" w:uiPriority="73"/>
+    <w:lsdException w:name="Subtle Emphasis" w:uiPriority="19" w:qFormat="1"/>
+    <w:lsdException w:name="Intense Emphasis" w:uiPriority="21" w:qFormat="1"/>
+    <w:lsdException w:name="Subtle Reference" w:uiPriority="31" w:qFormat="1"/>
+    <w:lsdException w:name="Intense Reference" w:uiPriority="32" w:qFormat="1"/>
+    <w:lsdException w:name="Book Title" w:uiPriority="33" w:qFormat="1"/>
+    <w:lsdException w:name="Bibliography" w:semiHidden="1" w:uiPriority="37" w:unhideWhenUsed="1"/>
+    <w:lsdException w:name="TOC Heading" w:semiHidden="1" w:uiPriority="39" w:unhideWhenUsed="1" w:qFormat="1"/>
+    <w:lsdException w:name="Plain Table 1" w:uiPriority="41"/>
+    <w:lsdException w:name="Plain Table 2" w:uiPriority="42"/>
+    <w:lsdException w:name="Plain Table 3" w:uiPriority="43"/>
+    <w:lsdException w:name="Plain Table 4" w:uiPriority="44"/>
+    <w:lsdException w:name="Plain Table 5" w:uiPriority="45"/>
+    <w:lsdException w:name="Grid Table Light" w:uiPriority="40"/>
+    <w:lsdException w:name="Grid Table 1 Light" w:uiPriority="46"/>
+    <w:lsdException w:name="Grid Table 2" w:uiPriority="47"/>
+    <w:lsdException w:name="Grid Table 3" w:uiPriority="48"/>
+    <w:lsdException w:name="Grid Table 4" w:uiPriority="49"/>
+    <w:lsdException w:name="Grid Table 5 Dark" w:uiPriority="50"/>
+    <w:lsdException w:name="Grid Table 6 Colorful" w:uiPriority="51"/>
+    <w:lsdException w:name="Grid Table 7 Colorful" w:uiPriority="52"/>
+    <w:lsdException w:name="Grid Table 1 Light Accent 1" w:uiPriority="46"/>
+    <w:lsdException w:name="Grid Table 2 Accent 1" w:uiPriority="47"/>
+    <w:lsdException w:name="Grid Table 3 Accent 1" w:uiPriority="48"/>
+    <w:lsdException w:name="Grid Table 4 Accent 1" w:uiPriority="49"/>
+    <w:lsdException w:name="Grid Table 5 Dark Accent 1" w:uiPriority="50"/>
+    <w:lsdException w:name="Grid Table 6 Colorful Accent 1" w:uiPriority="51"/>
+    <w:lsdException w:name="Grid Table 7 Colorful Accent 1" w:uiPriority="52"/>
+    <w:lsdException w:name="Grid Table 1 Light Accent 2" w:uiPriority="46"/>
+    <w:lsdException w:name="Grid Table 2 Accent 2" w:uiPriority="47"/>
+    <w:lsdException w:name="Grid Table 3 Accent 2" w:uiPriority="48"/>
+    <w:lsdException w:name="Grid Table 4 Accent 2" w:uiPriority="49"/>
+    <w:lsdException w:name="Grid Table 5 Dark Accent 2" w:uiPriority="50"/>
+    <w:lsdException w:name="Grid Table 6 Colorful Accent 2" w:uiPriority="51"/>
+    <w:lsdException w:name="Grid Table 7 Colorful Accent 2" w:uiPriority="52"/>
+    <w:lsdException w:name="Grid Table 1 Light Accent 3" w:uiPriority="46"/>
+    <w:lsdException w:name="Grid Table 2 Accent 3" w:uiPriority="47"/>
+    <w:lsdException w:name="Grid Table 3 Accent 3" w:uiPriority="48"/>
+    <w:lsdException w:name="Grid Table 4 Accent 3" w:uiPriority="49"/>
+    <w:lsdException w:name="Grid Table 5 Dark Accent 3" w:uiPriority="50"/>
+    <w:lsdException w:name="Grid Table 6 Colorful Accent 3" w:uiPriority="51"/>
+    <w:lsdException w:name="Grid Table 7 Colorful Accent 3" w:uiPriority="52"/>
+    <w:lsdException w:name="Grid Table 1 Light Accent 4" w:uiPriority="46"/>
+    <w:lsdException w:name="Grid Table 2 Accent 4" w:uiPriority="47"/>
+    <w:lsdException w:name="Grid Table 3 Accent 4" w:uiPriority="48"/>
+    <w:lsdException w:name="Grid Table 4 Accent 4" w:uiPriority="49"/>
+    <w:lsdException w:name="Grid Table 5 Dark Accent 4" w:uiPriority="50"/>
+    <w:lsdException w:name="Grid Table 6 Colorful Accent 4" w:uiPriority="51"/>
+    <w:lsdException w:name="Grid Table 7 Colorful Accent 4" w:uiPriority="52"/>
+    <w:lsdException w:name="Grid Table 1 Light Accent 5" w:uiPriority="46"/>
+    <w:lsdException w:name="Grid Table 2 Accent 5" w:uiPriority="47"/>
+    <w:lsdException w:name="Grid Table 3 Accent 5" w:uiPriority="48"/>
+    <w:lsdException w:name="Grid Table 4 Accent 5" w:uiPriority="49"/>
+    <w:lsdException w:name="Grid Table 5 Dark Accent 5" w:uiPriority="50"/>
+    <w:lsdException w:name="Grid Table 6 Colorful Accent 5" w:uiPriority="51"/>
+    <w:lsdException w:name="Grid Table 7 Colorful Accent 5" w:uiPriority="52"/>
+    <w:lsdException w:name="Grid Table 1 Light Accent 6" w:uiPriority="46"/>
+    <w:lsdException w:name="Grid Table 2 Accent 6" w:uiPriority="47"/>
+    <w:lsdException w:name="Grid Table 3 Accent 6" w:uiPriority="48"/>
+    <w:lsdException w:name="Grid Table 4 Accent 6" w:uiPriority="49"/>
+    <w:lsdException w:name="Grid Table 5 Dark Accent 6" w:uiPriority="50"/>
+    <w:lsdException w:name="Grid Table 6 Colorful Accent 6" w:uiPriority="51"/>
+    <w:lsdException w:name="Grid Table 7 Colorful Accent 6" w:uiPriority="52"/>
+    <w:lsdException w:name="List Table 1 Light" w:uiPriority="46"/>
+    <w:lsdException w:name="List Table 2" w:uiPriority="47"/>
+    <w:lsdException w:name="List Table 3" w:uiPriority="48"/>
+    <w:lsdException w:name="List Table 4" w:uiPriority="49"/>
+    <w:lsdException w:name="List Table 5 Dark" w:uiPriority="50"/>
+    <w:lsdException w:name="List Table 6 Colorful" w:uiPriority="51"/>
+    <w:lsdException w:name="List Table 7 Colorful" w:uiPriority="52"/>
+    <w:lsdException w:name="List Table 1 Light Accent 1" w:uiPriority="46"/>
+    <w:lsdException w:name="List Table 2 Accent 1" w:uiPriority="47"/>
+    <w:lsdException w:name="List Table 3 Accent 1" w:uiPriority="48"/>
+    <w:lsdException w:name="List Table 4 Accent 1" w:uiPriority="49"/>
+    <w:lsdException w:name="List Table 5 Dark Accent 1" w:uiPriority="50"/>
+    <w:lsdException w:name="List Table 6 Colorful Accent 1" w:uiPriority="51"/>
+    <w:lsdException w:name="List Table 7 Colorful Accent 1" w:uiPriority="52"/>
+    <w:lsdException w:name="List Table 1 Light Accent 2" w:uiPriority="46"/>
+    <w:lsdException w:name="List Table 2 Accent 2" w:uiPriority="47"/>
+    <w:lsdException w:name="List Table 3 Accent 2" w:uiPriority="48"/>
+    <w:lsdException w:name="List Table 4 Accent 2" w:uiPriority="49"/>
+    <w:lsdException w:name="List Table 5 Dark Accent 2" w:uiPriority="50"/>
+    <w:lsdException w:name="List Table 6 Colorful Accent 2" w:uiPriority="51"/>
+    <w:lsdException w:name="List Table 7 Colorful Accent 2" w:uiPriority="52"/>
+    <w:lsdException w:name="List Table 1 Light Accent 3" w:uiPriority="46"/>
+    <w:lsdException w:name="List Table 2 Accent 3" w:uiPriority="47"/>
+    <w:lsdException w:name="List Table 3 Accent 3" w:uiPriority="48"/>
+    <w:lsdException w:name="List Table 4 Accent 3" w:uiPriority="49"/>
+    <w:lsdException w:name="List Table 5 Dark Accent 3" w:uiPriority="50"/>
+    <w:lsdException w:name="List Table 6 Colorful Accent 3" w:uiPriority="51"/>
+    <w:lsdException w:name="List Table 7 Colorful Accent 3" w:uiPriority="52"/>
+    <w:lsdException w:name="List Table 1 Light Accent 4" w:uiPriority="46"/>
+    <w:lsdException w:name="List Table 2 Accent 4" w:uiPriority="47"/>
+    <w:lsdException w:name="List Table 3 Accent 4" w:uiPriority="48"/>
+    <w:lsdException w:name="List Table 4 Accent 4" w:uiPriority="49"/>
+    <w:lsdException w:name="List Table 5 Dark Accent 4" w:uiPriority="50"/>
+    <w:lsdException w:name="List Table 6 Colorful Accent 4" w:uiPriority="51"/>
+    <w:lsdException w:name="List Table 7 Colorful Accent 4" w:uiPriority="52"/>
+    <w:lsdException w:name="List Table 1 Light Accent 5" w:uiPriority="46"/>
+    <w:lsdException w:name="List Table 2 Accent 5" w:uiPriority="47"/>
+    <w:lsdException w:name="List Table 3 Accent 5" w:uiPriority="48"/>
+    <w:lsdException w:name="List Table 4 Accent 5" w:uiPriority="49"/>
+    <w:lsdException w:name="List Table 5 Dark Accent 5" w:uiPriority="50"/>
+    <w:lsdException w:name="List Table 6 Colorful Accent 5" w:uiPriority="51"/>
+    <w:lsdException w:name="List Table 7 Colorful Accent 5" w:uiPriority="52"/>
+    <w:lsdException w:name="List Table 1 Light Accent 6" w:uiPriority="46"/>
+    <w:lsdException w:name="List Table 2 Accent 6" w:uiPriority="47"/>
+    <w:lsdException w:name="List Table 3 Accent 6" w:uiPriority="48"/>
+    <w:lsdException w:name="List Table 4 Accent 6" w:uiPriority="49"/>
+    <w:lsdException w:name="List Table 5 Dark Accent 6" w:uiPriority="50"/>
+    <w:lsdException w:name="List Table 6 Colorful Accent 6" w:uiPriority="51"/>
+    <w:lsdException w:name="List Table 7 Colorful Accent 6" w:uiPriority="52"/>
+  </w:latentStyles>
+  <w:style w:type="paragraph" w:default="1" w:styleId="a">
+    <w:name w:val="Normal"/>
+    <w:qFormat/>
+  </w:style>
+  <w:style w:type="character" w:default="1" w:styleId="a0">
+    <w:name w:val="Default Paragraph Font"/>
+    <w:uiPriority w:val="1"/>
+    <w:semiHidden/>
+    <w:unhideWhenUsed/>
+  </w:style>
+  <w:style w:type="table" w:default="1" w:styleId="a1">
+    <w:name w:val="Normal Table"/>
+    <w:uiPriority w:val="99"/>
+    <w:semiHidden/>
+    <w:unhideWhenUsed/>
+    <w:tblPr>
+      <w:tblInd w:w="0" w:type="dxa"/>
+      <w:tblCellMar>
+        <w:top w:w="0" w:type="dxa"/>
+        <w:left w:w="108" w:type="dxa"/>
+        <w:bottom w:w="0" w:type="dxa"/>
+        <w:right w:w="108" w:type="dxa"/>
+      </w:tblCellMar>
+    </w:tblPr>
+  </w:style>
+  <w:style w:type="numbering" w:default="1" w:styleId="a2">
+    <w:name w:val="No List"/>
+    <w:uiPriority w:val="99"/>
+    <w:semiHidden/>
+    <w:unhideWhenUsed/>
+  </w:style>
+  <w:style w:type="paragraph" w:customStyle="1" w:styleId="DA236440DA0E445EB3FDD56C87D004B9">
+    <w:name w:val="DA236440DA0E445EB3FDD56C87D004B9"/>
+    <w:rsid w:val="00CF0050"/>
+  </w:style>
+</w:styles>
+</file>
+
+<file path=word/glossary/webSettings.xml><?xml version="1.0" encoding="utf-8"?>
+<w:webSettings xmlns:mc="http://schemas.openxmlformats.org/markup-compatibility/2006" xmlns:r="http://schemas.openxmlformats.org/officeDocument/2006/relationships" xmlns:w="http://schemas.openxmlformats.org/wordprocessingml/2006/main" xmlns:w14="http://schemas.microsoft.com/office/word/2010/wordml" xmlns:w15="http://schemas.microsoft.com/office/word/2012/wordml" mc:Ignorable="w14 w15">
+  <w:optimizeForBrowser/>
+  <w:allowPNG/>
+</w:webSettings>
+</file>
+
 <file path=word/theme/theme1.xml><?xml version="1.0" encoding="utf-8"?>
 <a:theme xmlns:a="http://schemas.openxmlformats.org/drawingml/2006/main" name="Тема Office">
   <a:themeElements>
@@ -5147,7 +5584,7 @@
 </file>
 
 <file path=customXml/itemProps1.xml><?xml version="1.0" encoding="utf-8"?>
-<ds:datastoreItem xmlns:ds="http://schemas.openxmlformats.org/officeDocument/2006/customXml" ds:itemID="{9A3A9E88-1045-4AF6-95C3-0F16F2994656}">
+<ds:datastoreItem xmlns:ds="http://schemas.openxmlformats.org/officeDocument/2006/customXml" ds:itemID="{50232EEE-411E-4B06-959A-D7C495FFF921}">
   <ds:schemaRefs>
     <ds:schemaRef ds:uri="http://schemas.openxmlformats.org/officeDocument/2006/bibliography"/>
   </ds:schemaRefs>

--- a/Реферат.docx
+++ b/Реферат.docx
@@ -485,6 +485,8 @@
           <w:b w:val="0"/>
           <w:bCs w:val="0"/>
           <w:color w:val="auto"/>
+          <w:sz w:val="22"/>
+          <w:szCs w:val="22"/>
           <w:lang w:eastAsia="ru-RU"/>
         </w:rPr>
         <w:id w:val="30724616"/>
@@ -498,7 +500,7 @@
         <w:p>
           <w:pPr>
             <w:pStyle w:val="a3"/>
-            <w:ind w:right="283" w:firstLine="851"/>
+            <w:ind w:right="283"/>
             <w:rPr>
               <w:rFonts w:ascii="Times New Roman" w:hAnsi="Times New Roman" w:cs="Times New Roman"/>
             </w:rPr>
@@ -517,6 +519,7 @@
               <w:tab w:val="right" w:leader="dot" w:pos="9345"/>
             </w:tabs>
             <w:rPr>
+              <w:rFonts w:ascii="Times New Roman" w:hAnsi="Times New Roman" w:cs="Times New Roman"/>
               <w:noProof/>
               <w:sz w:val="28"/>
               <w:szCs w:val="28"/>
@@ -555,7 +558,7 @@
             </w:rPr>
             <w:fldChar w:fldCharType="separate"/>
           </w:r>
-          <w:hyperlink w:anchor="_Toc94952457" w:history="1">
+          <w:hyperlink w:anchor="_Toc94957726" w:history="1">
             <w:r>
               <w:rPr>
                 <w:rStyle w:val="a7"/>
@@ -568,6 +571,7 @@
             </w:r>
             <w:r>
               <w:rPr>
+                <w:rFonts w:ascii="Times New Roman" w:hAnsi="Times New Roman" w:cs="Times New Roman"/>
                 <w:noProof/>
                 <w:webHidden/>
                 <w:sz w:val="28"/>
@@ -577,6 +581,7 @@
             </w:r>
             <w:r>
               <w:rPr>
+                <w:rFonts w:ascii="Times New Roman" w:hAnsi="Times New Roman" w:cs="Times New Roman"/>
                 <w:noProof/>
                 <w:webHidden/>
                 <w:sz w:val="28"/>
@@ -586,23 +591,26 @@
             </w:r>
             <w:r>
               <w:rPr>
-                <w:noProof/>
-                <w:webHidden/>
-                <w:sz w:val="28"/>
-                <w:szCs w:val="28"/>
-              </w:rPr>
-              <w:instrText xml:space="preserve"> PAGEREF _Toc94952457 \h </w:instrText>
-            </w:r>
-            <w:r>
-              <w:rPr>
-                <w:noProof/>
-                <w:webHidden/>
-                <w:sz w:val="28"/>
-                <w:szCs w:val="28"/>
-              </w:rPr>
-            </w:r>
-            <w:r>
-              <w:rPr>
+                <w:rFonts w:ascii="Times New Roman" w:hAnsi="Times New Roman" w:cs="Times New Roman"/>
+                <w:noProof/>
+                <w:webHidden/>
+                <w:sz w:val="28"/>
+                <w:szCs w:val="28"/>
+              </w:rPr>
+              <w:instrText xml:space="preserve"> PAGEREF _Toc94957726 \h </w:instrText>
+            </w:r>
+            <w:r>
+              <w:rPr>
+                <w:rFonts w:ascii="Times New Roman" w:hAnsi="Times New Roman" w:cs="Times New Roman"/>
+                <w:noProof/>
+                <w:webHidden/>
+                <w:sz w:val="28"/>
+                <w:szCs w:val="28"/>
+              </w:rPr>
+            </w:r>
+            <w:r>
+              <w:rPr>
+                <w:rFonts w:ascii="Times New Roman" w:hAnsi="Times New Roman" w:cs="Times New Roman"/>
                 <w:noProof/>
                 <w:webHidden/>
                 <w:sz w:val="28"/>
@@ -612,6 +620,7 @@
             </w:r>
             <w:r>
               <w:rPr>
+                <w:rFonts w:ascii="Times New Roman" w:hAnsi="Times New Roman" w:cs="Times New Roman"/>
                 <w:noProof/>
                 <w:webHidden/>
                 <w:sz w:val="28"/>
@@ -621,6 +630,1014 @@
             </w:r>
             <w:r>
               <w:rPr>
+                <w:rFonts w:ascii="Times New Roman" w:hAnsi="Times New Roman" w:cs="Times New Roman"/>
+                <w:noProof/>
+                <w:webHidden/>
+                <w:sz w:val="28"/>
+                <w:szCs w:val="28"/>
+              </w:rPr>
+              <w:fldChar w:fldCharType="end"/>
+            </w:r>
+          </w:hyperlink>
+        </w:p>
+        <w:p>
+          <w:pPr>
+            <w:pStyle w:val="21"/>
+            <w:tabs>
+              <w:tab w:val="right" w:leader="dot" w:pos="9345"/>
+            </w:tabs>
+            <w:rPr>
+              <w:rFonts w:ascii="Times New Roman" w:hAnsi="Times New Roman" w:cs="Times New Roman"/>
+              <w:noProof/>
+              <w:sz w:val="28"/>
+              <w:szCs w:val="28"/>
+            </w:rPr>
+          </w:pPr>
+          <w:hyperlink w:anchor="_Toc94957727" w:history="1">
+            <w:r>
+              <w:rPr>
+                <w:rStyle w:val="a7"/>
+                <w:rFonts w:ascii="Times New Roman" w:hAnsi="Times New Roman" w:cs="Times New Roman"/>
+                <w:noProof/>
+                <w:sz w:val="28"/>
+                <w:szCs w:val="28"/>
+              </w:rPr>
+              <w:t>Актуальность</w:t>
+            </w:r>
+            <w:r>
+              <w:rPr>
+                <w:rFonts w:ascii="Times New Roman" w:hAnsi="Times New Roman" w:cs="Times New Roman"/>
+                <w:noProof/>
+                <w:webHidden/>
+                <w:sz w:val="28"/>
+                <w:szCs w:val="28"/>
+              </w:rPr>
+              <w:tab/>
+            </w:r>
+            <w:r>
+              <w:rPr>
+                <w:rFonts w:ascii="Times New Roman" w:hAnsi="Times New Roman" w:cs="Times New Roman"/>
+                <w:noProof/>
+                <w:webHidden/>
+                <w:sz w:val="28"/>
+                <w:szCs w:val="28"/>
+              </w:rPr>
+              <w:fldChar w:fldCharType="begin"/>
+            </w:r>
+            <w:r>
+              <w:rPr>
+                <w:rFonts w:ascii="Times New Roman" w:hAnsi="Times New Roman" w:cs="Times New Roman"/>
+                <w:noProof/>
+                <w:webHidden/>
+                <w:sz w:val="28"/>
+                <w:szCs w:val="28"/>
+              </w:rPr>
+              <w:instrText xml:space="preserve"> PAGEREF _Toc94957727 \h </w:instrText>
+            </w:r>
+            <w:r>
+              <w:rPr>
+                <w:rFonts w:ascii="Times New Roman" w:hAnsi="Times New Roman" w:cs="Times New Roman"/>
+                <w:noProof/>
+                <w:webHidden/>
+                <w:sz w:val="28"/>
+                <w:szCs w:val="28"/>
+              </w:rPr>
+            </w:r>
+            <w:r>
+              <w:rPr>
+                <w:rFonts w:ascii="Times New Roman" w:hAnsi="Times New Roman" w:cs="Times New Roman"/>
+                <w:noProof/>
+                <w:webHidden/>
+                <w:sz w:val="28"/>
+                <w:szCs w:val="28"/>
+              </w:rPr>
+              <w:fldChar w:fldCharType="separate"/>
+            </w:r>
+            <w:r>
+              <w:rPr>
+                <w:rFonts w:ascii="Times New Roman" w:hAnsi="Times New Roman" w:cs="Times New Roman"/>
+                <w:noProof/>
+                <w:webHidden/>
+                <w:sz w:val="28"/>
+                <w:szCs w:val="28"/>
+              </w:rPr>
+              <w:t>3</w:t>
+            </w:r>
+            <w:r>
+              <w:rPr>
+                <w:rFonts w:ascii="Times New Roman" w:hAnsi="Times New Roman" w:cs="Times New Roman"/>
+                <w:noProof/>
+                <w:webHidden/>
+                <w:sz w:val="28"/>
+                <w:szCs w:val="28"/>
+              </w:rPr>
+              <w:fldChar w:fldCharType="end"/>
+            </w:r>
+          </w:hyperlink>
+        </w:p>
+        <w:p>
+          <w:pPr>
+            <w:pStyle w:val="21"/>
+            <w:tabs>
+              <w:tab w:val="right" w:leader="dot" w:pos="9345"/>
+            </w:tabs>
+            <w:rPr>
+              <w:rFonts w:ascii="Times New Roman" w:hAnsi="Times New Roman" w:cs="Times New Roman"/>
+              <w:noProof/>
+              <w:sz w:val="28"/>
+              <w:szCs w:val="28"/>
+            </w:rPr>
+          </w:pPr>
+          <w:hyperlink w:anchor="_Toc94957728" w:history="1">
+            <w:r>
+              <w:rPr>
+                <w:rStyle w:val="a7"/>
+                <w:rFonts w:ascii="Times New Roman" w:hAnsi="Times New Roman" w:cs="Times New Roman"/>
+                <w:noProof/>
+                <w:sz w:val="28"/>
+                <w:szCs w:val="28"/>
+              </w:rPr>
+              <w:t>Цель</w:t>
+            </w:r>
+            <w:r>
+              <w:rPr>
+                <w:rFonts w:ascii="Times New Roman" w:hAnsi="Times New Roman" w:cs="Times New Roman"/>
+                <w:noProof/>
+                <w:webHidden/>
+                <w:sz w:val="28"/>
+                <w:szCs w:val="28"/>
+              </w:rPr>
+              <w:tab/>
+            </w:r>
+            <w:r>
+              <w:rPr>
+                <w:rFonts w:ascii="Times New Roman" w:hAnsi="Times New Roman" w:cs="Times New Roman"/>
+                <w:noProof/>
+                <w:webHidden/>
+                <w:sz w:val="28"/>
+                <w:szCs w:val="28"/>
+              </w:rPr>
+              <w:fldChar w:fldCharType="begin"/>
+            </w:r>
+            <w:r>
+              <w:rPr>
+                <w:rFonts w:ascii="Times New Roman" w:hAnsi="Times New Roman" w:cs="Times New Roman"/>
+                <w:noProof/>
+                <w:webHidden/>
+                <w:sz w:val="28"/>
+                <w:szCs w:val="28"/>
+              </w:rPr>
+              <w:instrText xml:space="preserve"> PAGEREF _Toc94957728 \h </w:instrText>
+            </w:r>
+            <w:r>
+              <w:rPr>
+                <w:rFonts w:ascii="Times New Roman" w:hAnsi="Times New Roman" w:cs="Times New Roman"/>
+                <w:noProof/>
+                <w:webHidden/>
+                <w:sz w:val="28"/>
+                <w:szCs w:val="28"/>
+              </w:rPr>
+            </w:r>
+            <w:r>
+              <w:rPr>
+                <w:rFonts w:ascii="Times New Roman" w:hAnsi="Times New Roman" w:cs="Times New Roman"/>
+                <w:noProof/>
+                <w:webHidden/>
+                <w:sz w:val="28"/>
+                <w:szCs w:val="28"/>
+              </w:rPr>
+              <w:fldChar w:fldCharType="separate"/>
+            </w:r>
+            <w:r>
+              <w:rPr>
+                <w:rFonts w:ascii="Times New Roman" w:hAnsi="Times New Roman" w:cs="Times New Roman"/>
+                <w:noProof/>
+                <w:webHidden/>
+                <w:sz w:val="28"/>
+                <w:szCs w:val="28"/>
+              </w:rPr>
+              <w:t>3</w:t>
+            </w:r>
+            <w:r>
+              <w:rPr>
+                <w:rFonts w:ascii="Times New Roman" w:hAnsi="Times New Roman" w:cs="Times New Roman"/>
+                <w:noProof/>
+                <w:webHidden/>
+                <w:sz w:val="28"/>
+                <w:szCs w:val="28"/>
+              </w:rPr>
+              <w:fldChar w:fldCharType="end"/>
+            </w:r>
+          </w:hyperlink>
+        </w:p>
+        <w:p>
+          <w:pPr>
+            <w:pStyle w:val="21"/>
+            <w:tabs>
+              <w:tab w:val="right" w:leader="dot" w:pos="9345"/>
+            </w:tabs>
+            <w:rPr>
+              <w:rFonts w:ascii="Times New Roman" w:hAnsi="Times New Roman" w:cs="Times New Roman"/>
+              <w:noProof/>
+              <w:sz w:val="28"/>
+              <w:szCs w:val="28"/>
+            </w:rPr>
+          </w:pPr>
+          <w:hyperlink w:anchor="_Toc94957729" w:history="1">
+            <w:r>
+              <w:rPr>
+                <w:rStyle w:val="a7"/>
+                <w:rFonts w:ascii="Times New Roman" w:hAnsi="Times New Roman" w:cs="Times New Roman"/>
+                <w:noProof/>
+                <w:sz w:val="28"/>
+                <w:szCs w:val="28"/>
+              </w:rPr>
+              <w:t>Задачи</w:t>
+            </w:r>
+            <w:r>
+              <w:rPr>
+                <w:rFonts w:ascii="Times New Roman" w:hAnsi="Times New Roman" w:cs="Times New Roman"/>
+                <w:noProof/>
+                <w:webHidden/>
+                <w:sz w:val="28"/>
+                <w:szCs w:val="28"/>
+              </w:rPr>
+              <w:tab/>
+            </w:r>
+            <w:r>
+              <w:rPr>
+                <w:rFonts w:ascii="Times New Roman" w:hAnsi="Times New Roman" w:cs="Times New Roman"/>
+                <w:noProof/>
+                <w:webHidden/>
+                <w:sz w:val="28"/>
+                <w:szCs w:val="28"/>
+              </w:rPr>
+              <w:fldChar w:fldCharType="begin"/>
+            </w:r>
+            <w:r>
+              <w:rPr>
+                <w:rFonts w:ascii="Times New Roman" w:hAnsi="Times New Roman" w:cs="Times New Roman"/>
+                <w:noProof/>
+                <w:webHidden/>
+                <w:sz w:val="28"/>
+                <w:szCs w:val="28"/>
+              </w:rPr>
+              <w:instrText xml:space="preserve"> PAGEREF _Toc94957729 \h </w:instrText>
+            </w:r>
+            <w:r>
+              <w:rPr>
+                <w:rFonts w:ascii="Times New Roman" w:hAnsi="Times New Roman" w:cs="Times New Roman"/>
+                <w:noProof/>
+                <w:webHidden/>
+                <w:sz w:val="28"/>
+                <w:szCs w:val="28"/>
+              </w:rPr>
+            </w:r>
+            <w:r>
+              <w:rPr>
+                <w:rFonts w:ascii="Times New Roman" w:hAnsi="Times New Roman" w:cs="Times New Roman"/>
+                <w:noProof/>
+                <w:webHidden/>
+                <w:sz w:val="28"/>
+                <w:szCs w:val="28"/>
+              </w:rPr>
+              <w:fldChar w:fldCharType="separate"/>
+            </w:r>
+            <w:r>
+              <w:rPr>
+                <w:rFonts w:ascii="Times New Roman" w:hAnsi="Times New Roman" w:cs="Times New Roman"/>
+                <w:noProof/>
+                <w:webHidden/>
+                <w:sz w:val="28"/>
+                <w:szCs w:val="28"/>
+              </w:rPr>
+              <w:t>3</w:t>
+            </w:r>
+            <w:r>
+              <w:rPr>
+                <w:rFonts w:ascii="Times New Roman" w:hAnsi="Times New Roman" w:cs="Times New Roman"/>
+                <w:noProof/>
+                <w:webHidden/>
+                <w:sz w:val="28"/>
+                <w:szCs w:val="28"/>
+              </w:rPr>
+              <w:fldChar w:fldCharType="end"/>
+            </w:r>
+          </w:hyperlink>
+        </w:p>
+        <w:p>
+          <w:pPr>
+            <w:pStyle w:val="11"/>
+            <w:tabs>
+              <w:tab w:val="left" w:pos="440"/>
+              <w:tab w:val="right" w:leader="dot" w:pos="9345"/>
+            </w:tabs>
+            <w:rPr>
+              <w:rFonts w:ascii="Times New Roman" w:hAnsi="Times New Roman" w:cs="Times New Roman"/>
+              <w:noProof/>
+              <w:sz w:val="28"/>
+              <w:szCs w:val="28"/>
+            </w:rPr>
+          </w:pPr>
+          <w:hyperlink w:anchor="_Toc94957730" w:history="1">
+            <w:r>
+              <w:rPr>
+                <w:rStyle w:val="a7"/>
+                <w:rFonts w:ascii="Times New Roman" w:hAnsi="Times New Roman" w:cs="Times New Roman"/>
+                <w:noProof/>
+                <w:sz w:val="28"/>
+                <w:szCs w:val="28"/>
+              </w:rPr>
+              <w:t>1.</w:t>
+            </w:r>
+            <w:r>
+              <w:rPr>
+                <w:rFonts w:ascii="Times New Roman" w:hAnsi="Times New Roman" w:cs="Times New Roman"/>
+                <w:noProof/>
+                <w:sz w:val="28"/>
+                <w:szCs w:val="28"/>
+              </w:rPr>
+              <w:tab/>
+            </w:r>
+            <w:r>
+              <w:rPr>
+                <w:rStyle w:val="a7"/>
+                <w:rFonts w:ascii="Times New Roman" w:hAnsi="Times New Roman" w:cs="Times New Roman"/>
+                <w:noProof/>
+                <w:sz w:val="28"/>
+                <w:szCs w:val="28"/>
+              </w:rPr>
+              <w:t xml:space="preserve">Первая программа на </w:t>
+            </w:r>
+            <w:r>
+              <w:rPr>
+                <w:rStyle w:val="a7"/>
+                <w:rFonts w:ascii="Times New Roman" w:hAnsi="Times New Roman" w:cs="Times New Roman"/>
+                <w:noProof/>
+                <w:sz w:val="28"/>
+                <w:szCs w:val="28"/>
+                <w:lang w:val="en-US"/>
+              </w:rPr>
+              <w:t>PascalABC</w:t>
+            </w:r>
+            <w:r>
+              <w:rPr>
+                <w:rStyle w:val="a7"/>
+                <w:rFonts w:ascii="Times New Roman" w:hAnsi="Times New Roman" w:cs="Times New Roman"/>
+                <w:noProof/>
+                <w:sz w:val="28"/>
+                <w:szCs w:val="28"/>
+              </w:rPr>
+              <w:t>.</w:t>
+            </w:r>
+            <w:r>
+              <w:rPr>
+                <w:rStyle w:val="a7"/>
+                <w:rFonts w:ascii="Times New Roman" w:hAnsi="Times New Roman" w:cs="Times New Roman"/>
+                <w:noProof/>
+                <w:sz w:val="28"/>
+                <w:szCs w:val="28"/>
+                <w:lang w:val="en-US"/>
+              </w:rPr>
+              <w:t>NET</w:t>
+            </w:r>
+            <w:r>
+              <w:rPr>
+                <w:rFonts w:ascii="Times New Roman" w:hAnsi="Times New Roman" w:cs="Times New Roman"/>
+                <w:noProof/>
+                <w:webHidden/>
+                <w:sz w:val="28"/>
+                <w:szCs w:val="28"/>
+              </w:rPr>
+              <w:tab/>
+            </w:r>
+            <w:r>
+              <w:rPr>
+                <w:rFonts w:ascii="Times New Roman" w:hAnsi="Times New Roman" w:cs="Times New Roman"/>
+                <w:noProof/>
+                <w:webHidden/>
+                <w:sz w:val="28"/>
+                <w:szCs w:val="28"/>
+              </w:rPr>
+              <w:fldChar w:fldCharType="begin"/>
+            </w:r>
+            <w:r>
+              <w:rPr>
+                <w:rFonts w:ascii="Times New Roman" w:hAnsi="Times New Roman" w:cs="Times New Roman"/>
+                <w:noProof/>
+                <w:webHidden/>
+                <w:sz w:val="28"/>
+                <w:szCs w:val="28"/>
+              </w:rPr>
+              <w:instrText xml:space="preserve"> PAGEREF _Toc94957730 \h </w:instrText>
+            </w:r>
+            <w:r>
+              <w:rPr>
+                <w:rFonts w:ascii="Times New Roman" w:hAnsi="Times New Roman" w:cs="Times New Roman"/>
+                <w:noProof/>
+                <w:webHidden/>
+                <w:sz w:val="28"/>
+                <w:szCs w:val="28"/>
+              </w:rPr>
+            </w:r>
+            <w:r>
+              <w:rPr>
+                <w:rFonts w:ascii="Times New Roman" w:hAnsi="Times New Roman" w:cs="Times New Roman"/>
+                <w:noProof/>
+                <w:webHidden/>
+                <w:sz w:val="28"/>
+                <w:szCs w:val="28"/>
+              </w:rPr>
+              <w:fldChar w:fldCharType="separate"/>
+            </w:r>
+            <w:r>
+              <w:rPr>
+                <w:rFonts w:ascii="Times New Roman" w:hAnsi="Times New Roman" w:cs="Times New Roman"/>
+                <w:noProof/>
+                <w:webHidden/>
+                <w:sz w:val="28"/>
+                <w:szCs w:val="28"/>
+              </w:rPr>
+              <w:t>4</w:t>
+            </w:r>
+            <w:r>
+              <w:rPr>
+                <w:rFonts w:ascii="Times New Roman" w:hAnsi="Times New Roman" w:cs="Times New Roman"/>
+                <w:noProof/>
+                <w:webHidden/>
+                <w:sz w:val="28"/>
+                <w:szCs w:val="28"/>
+              </w:rPr>
+              <w:fldChar w:fldCharType="end"/>
+            </w:r>
+          </w:hyperlink>
+        </w:p>
+        <w:p>
+          <w:pPr>
+            <w:pStyle w:val="11"/>
+            <w:tabs>
+              <w:tab w:val="left" w:pos="440"/>
+              <w:tab w:val="right" w:leader="dot" w:pos="9345"/>
+            </w:tabs>
+            <w:rPr>
+              <w:rFonts w:ascii="Times New Roman" w:hAnsi="Times New Roman" w:cs="Times New Roman"/>
+              <w:noProof/>
+              <w:sz w:val="28"/>
+              <w:szCs w:val="28"/>
+            </w:rPr>
+          </w:pPr>
+          <w:hyperlink w:anchor="_Toc94957731" w:history="1">
+            <w:r>
+              <w:rPr>
+                <w:rStyle w:val="a7"/>
+                <w:rFonts w:ascii="Times New Roman" w:hAnsi="Times New Roman" w:cs="Times New Roman"/>
+                <w:noProof/>
+                <w:sz w:val="28"/>
+                <w:szCs w:val="28"/>
+              </w:rPr>
+              <w:t>2.</w:t>
+            </w:r>
+            <w:r>
+              <w:rPr>
+                <w:rFonts w:ascii="Times New Roman" w:hAnsi="Times New Roman" w:cs="Times New Roman"/>
+                <w:noProof/>
+                <w:sz w:val="28"/>
+                <w:szCs w:val="28"/>
+              </w:rPr>
+              <w:tab/>
+            </w:r>
+            <w:r>
+              <w:rPr>
+                <w:rStyle w:val="a7"/>
+                <w:rFonts w:ascii="Times New Roman" w:hAnsi="Times New Roman" w:cs="Times New Roman"/>
+                <w:noProof/>
+                <w:sz w:val="28"/>
+                <w:szCs w:val="28"/>
+              </w:rPr>
+              <w:t>Разрабатываемая версия</w:t>
+            </w:r>
+            <w:r>
+              <w:rPr>
+                <w:rFonts w:ascii="Times New Roman" w:hAnsi="Times New Roman" w:cs="Times New Roman"/>
+                <w:noProof/>
+                <w:webHidden/>
+                <w:sz w:val="28"/>
+                <w:szCs w:val="28"/>
+              </w:rPr>
+              <w:tab/>
+            </w:r>
+            <w:r>
+              <w:rPr>
+                <w:rFonts w:ascii="Times New Roman" w:hAnsi="Times New Roman" w:cs="Times New Roman"/>
+                <w:noProof/>
+                <w:webHidden/>
+                <w:sz w:val="28"/>
+                <w:szCs w:val="28"/>
+              </w:rPr>
+              <w:fldChar w:fldCharType="begin"/>
+            </w:r>
+            <w:r>
+              <w:rPr>
+                <w:rFonts w:ascii="Times New Roman" w:hAnsi="Times New Roman" w:cs="Times New Roman"/>
+                <w:noProof/>
+                <w:webHidden/>
+                <w:sz w:val="28"/>
+                <w:szCs w:val="28"/>
+              </w:rPr>
+              <w:instrText xml:space="preserve"> PAGEREF _Toc94957731 \h </w:instrText>
+            </w:r>
+            <w:r>
+              <w:rPr>
+                <w:rFonts w:ascii="Times New Roman" w:hAnsi="Times New Roman" w:cs="Times New Roman"/>
+                <w:noProof/>
+                <w:webHidden/>
+                <w:sz w:val="28"/>
+                <w:szCs w:val="28"/>
+              </w:rPr>
+            </w:r>
+            <w:r>
+              <w:rPr>
+                <w:rFonts w:ascii="Times New Roman" w:hAnsi="Times New Roman" w:cs="Times New Roman"/>
+                <w:noProof/>
+                <w:webHidden/>
+                <w:sz w:val="28"/>
+                <w:szCs w:val="28"/>
+              </w:rPr>
+              <w:fldChar w:fldCharType="separate"/>
+            </w:r>
+            <w:r>
+              <w:rPr>
+                <w:rFonts w:ascii="Times New Roman" w:hAnsi="Times New Roman" w:cs="Times New Roman"/>
+                <w:noProof/>
+                <w:webHidden/>
+                <w:sz w:val="28"/>
+                <w:szCs w:val="28"/>
+              </w:rPr>
+              <w:t>4</w:t>
+            </w:r>
+            <w:r>
+              <w:rPr>
+                <w:rFonts w:ascii="Times New Roman" w:hAnsi="Times New Roman" w:cs="Times New Roman"/>
+                <w:noProof/>
+                <w:webHidden/>
+                <w:sz w:val="28"/>
+                <w:szCs w:val="28"/>
+              </w:rPr>
+              <w:fldChar w:fldCharType="end"/>
+            </w:r>
+          </w:hyperlink>
+        </w:p>
+        <w:p>
+          <w:pPr>
+            <w:pStyle w:val="21"/>
+            <w:tabs>
+              <w:tab w:val="left" w:pos="880"/>
+              <w:tab w:val="right" w:leader="dot" w:pos="9345"/>
+            </w:tabs>
+            <w:rPr>
+              <w:rFonts w:ascii="Times New Roman" w:hAnsi="Times New Roman" w:cs="Times New Roman"/>
+              <w:noProof/>
+              <w:sz w:val="28"/>
+              <w:szCs w:val="28"/>
+            </w:rPr>
+          </w:pPr>
+          <w:hyperlink w:anchor="_Toc94957732" w:history="1">
+            <w:r>
+              <w:rPr>
+                <w:rStyle w:val="a7"/>
+                <w:rFonts w:ascii="Times New Roman" w:hAnsi="Times New Roman" w:cs="Times New Roman"/>
+                <w:noProof/>
+                <w:sz w:val="28"/>
+                <w:szCs w:val="28"/>
+              </w:rPr>
+              <w:t>2.1.</w:t>
+            </w:r>
+            <w:r>
+              <w:rPr>
+                <w:rFonts w:ascii="Times New Roman" w:hAnsi="Times New Roman" w:cs="Times New Roman"/>
+                <w:noProof/>
+                <w:sz w:val="28"/>
+                <w:szCs w:val="28"/>
+              </w:rPr>
+              <w:tab/>
+            </w:r>
+            <w:r>
+              <w:rPr>
+                <w:rStyle w:val="a7"/>
+                <w:rFonts w:ascii="Times New Roman" w:hAnsi="Times New Roman" w:cs="Times New Roman"/>
+                <w:noProof/>
+                <w:sz w:val="28"/>
+                <w:szCs w:val="28"/>
+              </w:rPr>
+              <w:t>Вспомогательные инструменты</w:t>
+            </w:r>
+            <w:r>
+              <w:rPr>
+                <w:rFonts w:ascii="Times New Roman" w:hAnsi="Times New Roman" w:cs="Times New Roman"/>
+                <w:noProof/>
+                <w:webHidden/>
+                <w:sz w:val="28"/>
+                <w:szCs w:val="28"/>
+              </w:rPr>
+              <w:tab/>
+            </w:r>
+            <w:r>
+              <w:rPr>
+                <w:rFonts w:ascii="Times New Roman" w:hAnsi="Times New Roman" w:cs="Times New Roman"/>
+                <w:noProof/>
+                <w:webHidden/>
+                <w:sz w:val="28"/>
+                <w:szCs w:val="28"/>
+              </w:rPr>
+              <w:fldChar w:fldCharType="begin"/>
+            </w:r>
+            <w:r>
+              <w:rPr>
+                <w:rFonts w:ascii="Times New Roman" w:hAnsi="Times New Roman" w:cs="Times New Roman"/>
+                <w:noProof/>
+                <w:webHidden/>
+                <w:sz w:val="28"/>
+                <w:szCs w:val="28"/>
+              </w:rPr>
+              <w:instrText xml:space="preserve"> PAGEREF _Toc94957732 \h </w:instrText>
+            </w:r>
+            <w:r>
+              <w:rPr>
+                <w:rFonts w:ascii="Times New Roman" w:hAnsi="Times New Roman" w:cs="Times New Roman"/>
+                <w:noProof/>
+                <w:webHidden/>
+                <w:sz w:val="28"/>
+                <w:szCs w:val="28"/>
+              </w:rPr>
+            </w:r>
+            <w:r>
+              <w:rPr>
+                <w:rFonts w:ascii="Times New Roman" w:hAnsi="Times New Roman" w:cs="Times New Roman"/>
+                <w:noProof/>
+                <w:webHidden/>
+                <w:sz w:val="28"/>
+                <w:szCs w:val="28"/>
+              </w:rPr>
+              <w:fldChar w:fldCharType="separate"/>
+            </w:r>
+            <w:r>
+              <w:rPr>
+                <w:rFonts w:ascii="Times New Roman" w:hAnsi="Times New Roman" w:cs="Times New Roman"/>
+                <w:noProof/>
+                <w:webHidden/>
+                <w:sz w:val="28"/>
+                <w:szCs w:val="28"/>
+              </w:rPr>
+              <w:t>4</w:t>
+            </w:r>
+            <w:r>
+              <w:rPr>
+                <w:rFonts w:ascii="Times New Roman" w:hAnsi="Times New Roman" w:cs="Times New Roman"/>
+                <w:noProof/>
+                <w:webHidden/>
+                <w:sz w:val="28"/>
+                <w:szCs w:val="28"/>
+              </w:rPr>
+              <w:fldChar w:fldCharType="end"/>
+            </w:r>
+          </w:hyperlink>
+        </w:p>
+        <w:p>
+          <w:pPr>
+            <w:pStyle w:val="21"/>
+            <w:tabs>
+              <w:tab w:val="left" w:pos="880"/>
+              <w:tab w:val="right" w:leader="dot" w:pos="9345"/>
+            </w:tabs>
+            <w:rPr>
+              <w:rFonts w:ascii="Times New Roman" w:hAnsi="Times New Roman" w:cs="Times New Roman"/>
+              <w:noProof/>
+              <w:sz w:val="28"/>
+              <w:szCs w:val="28"/>
+            </w:rPr>
+          </w:pPr>
+          <w:hyperlink w:anchor="_Toc94957733" w:history="1">
+            <w:r>
+              <w:rPr>
+                <w:rStyle w:val="a7"/>
+                <w:rFonts w:ascii="Times New Roman" w:hAnsi="Times New Roman" w:cs="Times New Roman"/>
+                <w:noProof/>
+                <w:sz w:val="28"/>
+                <w:szCs w:val="28"/>
+              </w:rPr>
+              <w:t>2.2.</w:t>
+            </w:r>
+            <w:r>
+              <w:rPr>
+                <w:rFonts w:ascii="Times New Roman" w:hAnsi="Times New Roman" w:cs="Times New Roman"/>
+                <w:noProof/>
+                <w:sz w:val="28"/>
+                <w:szCs w:val="28"/>
+              </w:rPr>
+              <w:tab/>
+            </w:r>
+            <w:r>
+              <w:rPr>
+                <w:rStyle w:val="a7"/>
+                <w:rFonts w:ascii="Times New Roman" w:hAnsi="Times New Roman" w:cs="Times New Roman"/>
+                <w:noProof/>
+                <w:sz w:val="28"/>
+                <w:szCs w:val="28"/>
+              </w:rPr>
+              <w:t>Архитектура</w:t>
+            </w:r>
+            <w:r>
+              <w:rPr>
+                <w:rFonts w:ascii="Times New Roman" w:hAnsi="Times New Roman" w:cs="Times New Roman"/>
+                <w:noProof/>
+                <w:webHidden/>
+                <w:sz w:val="28"/>
+                <w:szCs w:val="28"/>
+              </w:rPr>
+              <w:tab/>
+            </w:r>
+            <w:r>
+              <w:rPr>
+                <w:rFonts w:ascii="Times New Roman" w:hAnsi="Times New Roman" w:cs="Times New Roman"/>
+                <w:noProof/>
+                <w:webHidden/>
+                <w:sz w:val="28"/>
+                <w:szCs w:val="28"/>
+              </w:rPr>
+              <w:fldChar w:fldCharType="begin"/>
+            </w:r>
+            <w:r>
+              <w:rPr>
+                <w:rFonts w:ascii="Times New Roman" w:hAnsi="Times New Roman" w:cs="Times New Roman"/>
+                <w:noProof/>
+                <w:webHidden/>
+                <w:sz w:val="28"/>
+                <w:szCs w:val="28"/>
+              </w:rPr>
+              <w:instrText xml:space="preserve"> PAGEREF _Toc94957733 \h </w:instrText>
+            </w:r>
+            <w:r>
+              <w:rPr>
+                <w:rFonts w:ascii="Times New Roman" w:hAnsi="Times New Roman" w:cs="Times New Roman"/>
+                <w:noProof/>
+                <w:webHidden/>
+                <w:sz w:val="28"/>
+                <w:szCs w:val="28"/>
+              </w:rPr>
+            </w:r>
+            <w:r>
+              <w:rPr>
+                <w:rFonts w:ascii="Times New Roman" w:hAnsi="Times New Roman" w:cs="Times New Roman"/>
+                <w:noProof/>
+                <w:webHidden/>
+                <w:sz w:val="28"/>
+                <w:szCs w:val="28"/>
+              </w:rPr>
+              <w:fldChar w:fldCharType="separate"/>
+            </w:r>
+            <w:r>
+              <w:rPr>
+                <w:rFonts w:ascii="Times New Roman" w:hAnsi="Times New Roman" w:cs="Times New Roman"/>
+                <w:noProof/>
+                <w:webHidden/>
+                <w:sz w:val="28"/>
+                <w:szCs w:val="28"/>
+              </w:rPr>
+              <w:t>5</w:t>
+            </w:r>
+            <w:r>
+              <w:rPr>
+                <w:rFonts w:ascii="Times New Roman" w:hAnsi="Times New Roman" w:cs="Times New Roman"/>
+                <w:noProof/>
+                <w:webHidden/>
+                <w:sz w:val="28"/>
+                <w:szCs w:val="28"/>
+              </w:rPr>
+              <w:fldChar w:fldCharType="end"/>
+            </w:r>
+          </w:hyperlink>
+        </w:p>
+        <w:p>
+          <w:pPr>
+            <w:pStyle w:val="31"/>
+            <w:tabs>
+              <w:tab w:val="left" w:pos="1320"/>
+              <w:tab w:val="right" w:leader="dot" w:pos="9345"/>
+            </w:tabs>
+            <w:rPr>
+              <w:rFonts w:ascii="Times New Roman" w:hAnsi="Times New Roman" w:cs="Times New Roman"/>
+              <w:noProof/>
+              <w:sz w:val="28"/>
+              <w:szCs w:val="28"/>
+            </w:rPr>
+          </w:pPr>
+          <w:hyperlink w:anchor="_Toc94957734" w:history="1">
+            <w:r>
+              <w:rPr>
+                <w:rStyle w:val="a7"/>
+                <w:rFonts w:ascii="Times New Roman" w:hAnsi="Times New Roman" w:cs="Times New Roman"/>
+                <w:noProof/>
+                <w:sz w:val="28"/>
+                <w:szCs w:val="28"/>
+              </w:rPr>
+              <w:t>2.2.1.</w:t>
+            </w:r>
+            <w:r>
+              <w:rPr>
+                <w:rFonts w:ascii="Times New Roman" w:hAnsi="Times New Roman" w:cs="Times New Roman"/>
+                <w:noProof/>
+                <w:sz w:val="28"/>
+                <w:szCs w:val="28"/>
+              </w:rPr>
+              <w:tab/>
+            </w:r>
+            <w:r>
+              <w:rPr>
+                <w:rStyle w:val="a7"/>
+                <w:rFonts w:ascii="Times New Roman" w:hAnsi="Times New Roman" w:cs="Times New Roman"/>
+                <w:noProof/>
+                <w:sz w:val="28"/>
+                <w:szCs w:val="28"/>
+              </w:rPr>
+              <w:t>Сервер</w:t>
+            </w:r>
+            <w:r>
+              <w:rPr>
+                <w:rFonts w:ascii="Times New Roman" w:hAnsi="Times New Roman" w:cs="Times New Roman"/>
+                <w:noProof/>
+                <w:webHidden/>
+                <w:sz w:val="28"/>
+                <w:szCs w:val="28"/>
+              </w:rPr>
+              <w:tab/>
+            </w:r>
+            <w:r>
+              <w:rPr>
+                <w:rFonts w:ascii="Times New Roman" w:hAnsi="Times New Roman" w:cs="Times New Roman"/>
+                <w:noProof/>
+                <w:webHidden/>
+                <w:sz w:val="28"/>
+                <w:szCs w:val="28"/>
+              </w:rPr>
+              <w:fldChar w:fldCharType="begin"/>
+            </w:r>
+            <w:r>
+              <w:rPr>
+                <w:rFonts w:ascii="Times New Roman" w:hAnsi="Times New Roman" w:cs="Times New Roman"/>
+                <w:noProof/>
+                <w:webHidden/>
+                <w:sz w:val="28"/>
+                <w:szCs w:val="28"/>
+              </w:rPr>
+              <w:instrText xml:space="preserve"> PAGEREF _Toc94957734 \h </w:instrText>
+            </w:r>
+            <w:r>
+              <w:rPr>
+                <w:rFonts w:ascii="Times New Roman" w:hAnsi="Times New Roman" w:cs="Times New Roman"/>
+                <w:noProof/>
+                <w:webHidden/>
+                <w:sz w:val="28"/>
+                <w:szCs w:val="28"/>
+              </w:rPr>
+            </w:r>
+            <w:r>
+              <w:rPr>
+                <w:rFonts w:ascii="Times New Roman" w:hAnsi="Times New Roman" w:cs="Times New Roman"/>
+                <w:noProof/>
+                <w:webHidden/>
+                <w:sz w:val="28"/>
+                <w:szCs w:val="28"/>
+              </w:rPr>
+              <w:fldChar w:fldCharType="separate"/>
+            </w:r>
+            <w:r>
+              <w:rPr>
+                <w:rFonts w:ascii="Times New Roman" w:hAnsi="Times New Roman" w:cs="Times New Roman"/>
+                <w:noProof/>
+                <w:webHidden/>
+                <w:sz w:val="28"/>
+                <w:szCs w:val="28"/>
+              </w:rPr>
+              <w:t>5</w:t>
+            </w:r>
+            <w:r>
+              <w:rPr>
+                <w:rFonts w:ascii="Times New Roman" w:hAnsi="Times New Roman" w:cs="Times New Roman"/>
+                <w:noProof/>
+                <w:webHidden/>
+                <w:sz w:val="28"/>
+                <w:szCs w:val="28"/>
+              </w:rPr>
+              <w:fldChar w:fldCharType="end"/>
+            </w:r>
+          </w:hyperlink>
+        </w:p>
+        <w:p>
+          <w:pPr>
+            <w:pStyle w:val="31"/>
+            <w:tabs>
+              <w:tab w:val="left" w:pos="1320"/>
+              <w:tab w:val="right" w:leader="dot" w:pos="9345"/>
+            </w:tabs>
+            <w:rPr>
+              <w:rFonts w:ascii="Times New Roman" w:hAnsi="Times New Roman" w:cs="Times New Roman"/>
+              <w:noProof/>
+              <w:sz w:val="28"/>
+              <w:szCs w:val="28"/>
+            </w:rPr>
+          </w:pPr>
+          <w:hyperlink w:anchor="_Toc94957735" w:history="1">
+            <w:r>
+              <w:rPr>
+                <w:rStyle w:val="a7"/>
+                <w:rFonts w:ascii="Times New Roman" w:hAnsi="Times New Roman" w:cs="Times New Roman"/>
+                <w:noProof/>
+                <w:sz w:val="28"/>
+                <w:szCs w:val="28"/>
+              </w:rPr>
+              <w:t>2.2.2.</w:t>
+            </w:r>
+            <w:r>
+              <w:rPr>
+                <w:rFonts w:ascii="Times New Roman" w:hAnsi="Times New Roman" w:cs="Times New Roman"/>
+                <w:noProof/>
+                <w:sz w:val="28"/>
+                <w:szCs w:val="28"/>
+              </w:rPr>
+              <w:tab/>
+            </w:r>
+            <w:r>
+              <w:rPr>
+                <w:rStyle w:val="a7"/>
+                <w:rFonts w:ascii="Times New Roman" w:hAnsi="Times New Roman" w:cs="Times New Roman"/>
+                <w:noProof/>
+                <w:sz w:val="28"/>
+                <w:szCs w:val="28"/>
+              </w:rPr>
+              <w:t>Клиент</w:t>
+            </w:r>
+            <w:r>
+              <w:rPr>
+                <w:rFonts w:ascii="Times New Roman" w:hAnsi="Times New Roman" w:cs="Times New Roman"/>
+                <w:noProof/>
+                <w:webHidden/>
+                <w:sz w:val="28"/>
+                <w:szCs w:val="28"/>
+              </w:rPr>
+              <w:tab/>
+            </w:r>
+            <w:r>
+              <w:rPr>
+                <w:rFonts w:ascii="Times New Roman" w:hAnsi="Times New Roman" w:cs="Times New Roman"/>
+                <w:noProof/>
+                <w:webHidden/>
+                <w:sz w:val="28"/>
+                <w:szCs w:val="28"/>
+              </w:rPr>
+              <w:fldChar w:fldCharType="begin"/>
+            </w:r>
+            <w:r>
+              <w:rPr>
+                <w:rFonts w:ascii="Times New Roman" w:hAnsi="Times New Roman" w:cs="Times New Roman"/>
+                <w:noProof/>
+                <w:webHidden/>
+                <w:sz w:val="28"/>
+                <w:szCs w:val="28"/>
+              </w:rPr>
+              <w:instrText xml:space="preserve"> PAGEREF _Toc94957735 \h </w:instrText>
+            </w:r>
+            <w:r>
+              <w:rPr>
+                <w:rFonts w:ascii="Times New Roman" w:hAnsi="Times New Roman" w:cs="Times New Roman"/>
+                <w:noProof/>
+                <w:webHidden/>
+                <w:sz w:val="28"/>
+                <w:szCs w:val="28"/>
+              </w:rPr>
+            </w:r>
+            <w:r>
+              <w:rPr>
+                <w:rFonts w:ascii="Times New Roman" w:hAnsi="Times New Roman" w:cs="Times New Roman"/>
+                <w:noProof/>
+                <w:webHidden/>
+                <w:sz w:val="28"/>
+                <w:szCs w:val="28"/>
+              </w:rPr>
+              <w:fldChar w:fldCharType="separate"/>
+            </w:r>
+            <w:r>
+              <w:rPr>
+                <w:rFonts w:ascii="Times New Roman" w:hAnsi="Times New Roman" w:cs="Times New Roman"/>
+                <w:noProof/>
+                <w:webHidden/>
+                <w:sz w:val="28"/>
+                <w:szCs w:val="28"/>
+              </w:rPr>
+              <w:t>6</w:t>
+            </w:r>
+            <w:r>
+              <w:rPr>
+                <w:rFonts w:ascii="Times New Roman" w:hAnsi="Times New Roman" w:cs="Times New Roman"/>
                 <w:noProof/>
                 <w:webHidden/>
                 <w:sz w:val="28"/>
@@ -637,12 +1654,13 @@
               <w:tab w:val="right" w:leader="dot" w:pos="9345"/>
             </w:tabs>
             <w:rPr>
+              <w:rFonts w:ascii="Times New Roman" w:hAnsi="Times New Roman" w:cs="Times New Roman"/>
               <w:noProof/>
               <w:sz w:val="28"/>
               <w:szCs w:val="28"/>
             </w:rPr>
           </w:pPr>
-          <w:hyperlink w:anchor="_Toc94952458" w:history="1">
+          <w:hyperlink w:anchor="_Toc94957736" w:history="1">
             <w:r>
               <w:rPr>
                 <w:rStyle w:val="a7"/>
@@ -651,42 +1669,11 @@
                 <w:sz w:val="28"/>
                 <w:szCs w:val="28"/>
               </w:rPr>
-              <w:t xml:space="preserve">Первая программа на </w:t>
-            </w:r>
-            <w:r>
-              <w:rPr>
-                <w:rStyle w:val="a7"/>
-                <w:rFonts w:ascii="Times New Roman" w:hAnsi="Times New Roman" w:cs="Times New Roman"/>
-                <w:noProof/>
-                <w:sz w:val="28"/>
-                <w:szCs w:val="28"/>
-                <w:lang w:val="en-US"/>
-              </w:rPr>
-              <w:t>PascalABC</w:t>
-            </w:r>
-            <w:r>
-              <w:rPr>
-                <w:rStyle w:val="a7"/>
-                <w:rFonts w:ascii="Times New Roman" w:hAnsi="Times New Roman" w:cs="Times New Roman"/>
-                <w:noProof/>
-                <w:sz w:val="28"/>
-                <w:szCs w:val="28"/>
-              </w:rPr>
-              <w:t>.</w:t>
-            </w:r>
-            <w:r>
-              <w:rPr>
-                <w:rStyle w:val="a7"/>
-                <w:rFonts w:ascii="Times New Roman" w:hAnsi="Times New Roman" w:cs="Times New Roman"/>
-                <w:noProof/>
-                <w:sz w:val="28"/>
-                <w:szCs w:val="28"/>
-                <w:lang w:val="en-US"/>
-              </w:rPr>
-              <w:t>NET</w:t>
-            </w:r>
-            <w:r>
-              <w:rPr>
+              <w:t>Заключение</w:t>
+            </w:r>
+            <w:r>
+              <w:rPr>
+                <w:rFonts w:ascii="Times New Roman" w:hAnsi="Times New Roman" w:cs="Times New Roman"/>
                 <w:noProof/>
                 <w:webHidden/>
                 <w:sz w:val="28"/>
@@ -696,6 +1683,7 @@
             </w:r>
             <w:r>
               <w:rPr>
+                <w:rFonts w:ascii="Times New Roman" w:hAnsi="Times New Roman" w:cs="Times New Roman"/>
                 <w:noProof/>
                 <w:webHidden/>
                 <w:sz w:val="28"/>
@@ -705,23 +1693,26 @@
             </w:r>
             <w:r>
               <w:rPr>
-                <w:noProof/>
-                <w:webHidden/>
-                <w:sz w:val="28"/>
-                <w:szCs w:val="28"/>
-              </w:rPr>
-              <w:instrText xml:space="preserve"> PAGEREF _Toc94952458 \h </w:instrText>
-            </w:r>
-            <w:r>
-              <w:rPr>
-                <w:noProof/>
-                <w:webHidden/>
-                <w:sz w:val="28"/>
-                <w:szCs w:val="28"/>
-              </w:rPr>
-            </w:r>
-            <w:r>
-              <w:rPr>
+                <w:rFonts w:ascii="Times New Roman" w:hAnsi="Times New Roman" w:cs="Times New Roman"/>
+                <w:noProof/>
+                <w:webHidden/>
+                <w:sz w:val="28"/>
+                <w:szCs w:val="28"/>
+              </w:rPr>
+              <w:instrText xml:space="preserve"> PAGEREF _Toc94957736 \h </w:instrText>
+            </w:r>
+            <w:r>
+              <w:rPr>
+                <w:rFonts w:ascii="Times New Roman" w:hAnsi="Times New Roman" w:cs="Times New Roman"/>
+                <w:noProof/>
+                <w:webHidden/>
+                <w:sz w:val="28"/>
+                <w:szCs w:val="28"/>
+              </w:rPr>
+            </w:r>
+            <w:r>
+              <w:rPr>
+                <w:rFonts w:ascii="Times New Roman" w:hAnsi="Times New Roman" w:cs="Times New Roman"/>
                 <w:noProof/>
                 <w:webHidden/>
                 <w:sz w:val="28"/>
@@ -731,15 +1722,17 @@
             </w:r>
             <w:r>
               <w:rPr>
-                <w:noProof/>
-                <w:webHidden/>
-                <w:sz w:val="28"/>
-                <w:szCs w:val="28"/>
-              </w:rPr>
-              <w:t>4</w:t>
-            </w:r>
-            <w:r>
-              <w:rPr>
+                <w:rFonts w:ascii="Times New Roman" w:hAnsi="Times New Roman" w:cs="Times New Roman"/>
+                <w:noProof/>
+                <w:webHidden/>
+                <w:sz w:val="28"/>
+                <w:szCs w:val="28"/>
+              </w:rPr>
+              <w:t>7</w:t>
+            </w:r>
+            <w:r>
+              <w:rPr>
+                <w:rFonts w:ascii="Times New Roman" w:hAnsi="Times New Roman" w:cs="Times New Roman"/>
                 <w:noProof/>
                 <w:webHidden/>
                 <w:sz w:val="28"/>
@@ -756,12 +1749,13 @@
               <w:tab w:val="right" w:leader="dot" w:pos="9345"/>
             </w:tabs>
             <w:rPr>
+              <w:rFonts w:ascii="Times New Roman" w:hAnsi="Times New Roman" w:cs="Times New Roman"/>
               <w:noProof/>
               <w:sz w:val="28"/>
               <w:szCs w:val="28"/>
             </w:rPr>
           </w:pPr>
-          <w:hyperlink w:anchor="_Toc94952459" w:history="1">
+          <w:hyperlink w:anchor="_Toc94957737" w:history="1">
             <w:r>
               <w:rPr>
                 <w:rStyle w:val="a7"/>
@@ -770,10 +1764,11 @@
                 <w:sz w:val="28"/>
                 <w:szCs w:val="28"/>
               </w:rPr>
-              <w:t>Разрабатываемая версия</w:t>
-            </w:r>
-            <w:r>
-              <w:rPr>
+              <w:t>Список использованной литературы</w:t>
+            </w:r>
+            <w:r>
+              <w:rPr>
+                <w:rFonts w:ascii="Times New Roman" w:hAnsi="Times New Roman" w:cs="Times New Roman"/>
                 <w:noProof/>
                 <w:webHidden/>
                 <w:sz w:val="28"/>
@@ -783,6 +1778,7 @@
             </w:r>
             <w:r>
               <w:rPr>
+                <w:rFonts w:ascii="Times New Roman" w:hAnsi="Times New Roman" w:cs="Times New Roman"/>
                 <w:noProof/>
                 <w:webHidden/>
                 <w:sz w:val="28"/>
@@ -792,23 +1788,26 @@
             </w:r>
             <w:r>
               <w:rPr>
-                <w:noProof/>
-                <w:webHidden/>
-                <w:sz w:val="28"/>
-                <w:szCs w:val="28"/>
-              </w:rPr>
-              <w:instrText xml:space="preserve"> PAGEREF _Toc94952459 \h </w:instrText>
-            </w:r>
-            <w:r>
-              <w:rPr>
-                <w:noProof/>
-                <w:webHidden/>
-                <w:sz w:val="28"/>
-                <w:szCs w:val="28"/>
-              </w:rPr>
-            </w:r>
-            <w:r>
-              <w:rPr>
+                <w:rFonts w:ascii="Times New Roman" w:hAnsi="Times New Roman" w:cs="Times New Roman"/>
+                <w:noProof/>
+                <w:webHidden/>
+                <w:sz w:val="28"/>
+                <w:szCs w:val="28"/>
+              </w:rPr>
+              <w:instrText xml:space="preserve"> PAGEREF _Toc94957737 \h </w:instrText>
+            </w:r>
+            <w:r>
+              <w:rPr>
+                <w:rFonts w:ascii="Times New Roman" w:hAnsi="Times New Roman" w:cs="Times New Roman"/>
+                <w:noProof/>
+                <w:webHidden/>
+                <w:sz w:val="28"/>
+                <w:szCs w:val="28"/>
+              </w:rPr>
+            </w:r>
+            <w:r>
+              <w:rPr>
+                <w:rFonts w:ascii="Times New Roman" w:hAnsi="Times New Roman" w:cs="Times New Roman"/>
                 <w:noProof/>
                 <w:webHidden/>
                 <w:sz w:val="28"/>
@@ -818,365 +1817,17 @@
             </w:r>
             <w:r>
               <w:rPr>
-                <w:noProof/>
-                <w:webHidden/>
-                <w:sz w:val="28"/>
-                <w:szCs w:val="28"/>
-              </w:rPr>
-              <w:t>4</w:t>
-            </w:r>
-            <w:r>
-              <w:rPr>
-                <w:noProof/>
-                <w:webHidden/>
-                <w:sz w:val="28"/>
-                <w:szCs w:val="28"/>
-              </w:rPr>
-              <w:fldChar w:fldCharType="end"/>
-            </w:r>
-          </w:hyperlink>
-        </w:p>
-        <w:p>
-          <w:pPr>
-            <w:pStyle w:val="21"/>
-            <w:tabs>
-              <w:tab w:val="right" w:leader="dot" w:pos="9345"/>
-            </w:tabs>
-            <w:rPr>
-              <w:noProof/>
-              <w:sz w:val="28"/>
-              <w:szCs w:val="28"/>
-            </w:rPr>
-          </w:pPr>
-          <w:hyperlink w:anchor="_Toc94952460" w:history="1">
-            <w:r>
-              <w:rPr>
-                <w:rStyle w:val="a7"/>
-                <w:rFonts w:ascii="Times New Roman" w:hAnsi="Times New Roman" w:cs="Times New Roman"/>
-                <w:noProof/>
-                <w:sz w:val="28"/>
-                <w:szCs w:val="28"/>
-              </w:rPr>
-              <w:t>Вспомогательные инструменты</w:t>
-            </w:r>
-            <w:r>
-              <w:rPr>
-                <w:noProof/>
-                <w:webHidden/>
-                <w:sz w:val="28"/>
-                <w:szCs w:val="28"/>
-              </w:rPr>
-              <w:tab/>
-            </w:r>
-            <w:r>
-              <w:rPr>
-                <w:noProof/>
-                <w:webHidden/>
-                <w:sz w:val="28"/>
-                <w:szCs w:val="28"/>
-              </w:rPr>
-              <w:fldChar w:fldCharType="begin"/>
-            </w:r>
-            <w:r>
-              <w:rPr>
-                <w:noProof/>
-                <w:webHidden/>
-                <w:sz w:val="28"/>
-                <w:szCs w:val="28"/>
-              </w:rPr>
-              <w:instrText xml:space="preserve"> PAGEREF _Toc94952460 \h </w:instrText>
-            </w:r>
-            <w:r>
-              <w:rPr>
-                <w:noProof/>
-                <w:webHidden/>
-                <w:sz w:val="28"/>
-                <w:szCs w:val="28"/>
-              </w:rPr>
-            </w:r>
-            <w:r>
-              <w:rPr>
-                <w:noProof/>
-                <w:webHidden/>
-                <w:sz w:val="28"/>
-                <w:szCs w:val="28"/>
-              </w:rPr>
-              <w:fldChar w:fldCharType="separate"/>
-            </w:r>
-            <w:r>
-              <w:rPr>
-                <w:noProof/>
-                <w:webHidden/>
-                <w:sz w:val="28"/>
-                <w:szCs w:val="28"/>
-              </w:rPr>
-              <w:t>4</w:t>
-            </w:r>
-            <w:r>
-              <w:rPr>
-                <w:noProof/>
-                <w:webHidden/>
-                <w:sz w:val="28"/>
-                <w:szCs w:val="28"/>
-              </w:rPr>
-              <w:fldChar w:fldCharType="end"/>
-            </w:r>
-          </w:hyperlink>
-          <w:bookmarkStart w:id="0" w:name="_GoBack"/>
-          <w:bookmarkEnd w:id="0"/>
-        </w:p>
-        <w:p>
-          <w:pPr>
-            <w:pStyle w:val="21"/>
-            <w:tabs>
-              <w:tab w:val="right" w:leader="dot" w:pos="9345"/>
-            </w:tabs>
-            <w:rPr>
-              <w:noProof/>
-              <w:sz w:val="28"/>
-              <w:szCs w:val="28"/>
-            </w:rPr>
-          </w:pPr>
-          <w:hyperlink w:anchor="_Toc94952461" w:history="1">
-            <w:r>
-              <w:rPr>
-                <w:rStyle w:val="a7"/>
-                <w:rFonts w:ascii="Times New Roman" w:hAnsi="Times New Roman" w:cs="Times New Roman"/>
-                <w:noProof/>
-                <w:sz w:val="28"/>
-                <w:szCs w:val="28"/>
-              </w:rPr>
-              <w:t>Архитектура</w:t>
-            </w:r>
-            <w:r>
-              <w:rPr>
-                <w:noProof/>
-                <w:webHidden/>
-                <w:sz w:val="28"/>
-                <w:szCs w:val="28"/>
-              </w:rPr>
-              <w:tab/>
-            </w:r>
-            <w:r>
-              <w:rPr>
-                <w:noProof/>
-                <w:webHidden/>
-                <w:sz w:val="28"/>
-                <w:szCs w:val="28"/>
-              </w:rPr>
-              <w:fldChar w:fldCharType="begin"/>
-            </w:r>
-            <w:r>
-              <w:rPr>
-                <w:noProof/>
-                <w:webHidden/>
-                <w:sz w:val="28"/>
-                <w:szCs w:val="28"/>
-              </w:rPr>
-              <w:instrText xml:space="preserve"> PAGEREF _Toc94952461 \h </w:instrText>
-            </w:r>
-            <w:r>
-              <w:rPr>
-                <w:noProof/>
-                <w:webHidden/>
-                <w:sz w:val="28"/>
-                <w:szCs w:val="28"/>
-              </w:rPr>
-            </w:r>
-            <w:r>
-              <w:rPr>
-                <w:noProof/>
-                <w:webHidden/>
-                <w:sz w:val="28"/>
-                <w:szCs w:val="28"/>
-              </w:rPr>
-              <w:fldChar w:fldCharType="separate"/>
-            </w:r>
-            <w:r>
-              <w:rPr>
-                <w:noProof/>
-                <w:webHidden/>
-                <w:sz w:val="28"/>
-                <w:szCs w:val="28"/>
-              </w:rPr>
-              <w:t>5</w:t>
-            </w:r>
-            <w:r>
-              <w:rPr>
-                <w:noProof/>
-                <w:webHidden/>
-                <w:sz w:val="28"/>
-                <w:szCs w:val="28"/>
-              </w:rPr>
-              <w:fldChar w:fldCharType="end"/>
-            </w:r>
-          </w:hyperlink>
-        </w:p>
-        <w:p>
-          <w:pPr>
-            <w:pStyle w:val="31"/>
-            <w:tabs>
-              <w:tab w:val="right" w:leader="dot" w:pos="9345"/>
-            </w:tabs>
-            <w:rPr>
-              <w:noProof/>
-              <w:sz w:val="28"/>
-              <w:szCs w:val="28"/>
-            </w:rPr>
-          </w:pPr>
-          <w:hyperlink w:anchor="_Toc94952462" w:history="1">
-            <w:r>
-              <w:rPr>
-                <w:rStyle w:val="a7"/>
-                <w:rFonts w:ascii="Times New Roman" w:hAnsi="Times New Roman" w:cs="Times New Roman"/>
-                <w:noProof/>
-                <w:sz w:val="28"/>
-                <w:szCs w:val="28"/>
-              </w:rPr>
-              <w:t>Сервер</w:t>
-            </w:r>
-            <w:r>
-              <w:rPr>
-                <w:noProof/>
-                <w:webHidden/>
-                <w:sz w:val="28"/>
-                <w:szCs w:val="28"/>
-              </w:rPr>
-              <w:tab/>
-            </w:r>
-            <w:r>
-              <w:rPr>
-                <w:noProof/>
-                <w:webHidden/>
-                <w:sz w:val="28"/>
-                <w:szCs w:val="28"/>
-              </w:rPr>
-              <w:fldChar w:fldCharType="begin"/>
-            </w:r>
-            <w:r>
-              <w:rPr>
-                <w:noProof/>
-                <w:webHidden/>
-                <w:sz w:val="28"/>
-                <w:szCs w:val="28"/>
-              </w:rPr>
-              <w:instrText xml:space="preserve"> PAGEREF _Toc94952462 \h </w:instrText>
-            </w:r>
-            <w:r>
-              <w:rPr>
-                <w:noProof/>
-                <w:webHidden/>
-                <w:sz w:val="28"/>
-                <w:szCs w:val="28"/>
-              </w:rPr>
-            </w:r>
-            <w:r>
-              <w:rPr>
-                <w:noProof/>
-                <w:webHidden/>
-                <w:sz w:val="28"/>
-                <w:szCs w:val="28"/>
-              </w:rPr>
-              <w:fldChar w:fldCharType="separate"/>
-            </w:r>
-            <w:r>
-              <w:rPr>
-                <w:noProof/>
-                <w:webHidden/>
-                <w:sz w:val="28"/>
-                <w:szCs w:val="28"/>
-              </w:rPr>
-              <w:t>5</w:t>
-            </w:r>
-            <w:r>
-              <w:rPr>
-                <w:noProof/>
-                <w:webHidden/>
-                <w:sz w:val="28"/>
-                <w:szCs w:val="28"/>
-              </w:rPr>
-              <w:fldChar w:fldCharType="end"/>
-            </w:r>
-          </w:hyperlink>
-        </w:p>
-        <w:p>
-          <w:pPr>
-            <w:pStyle w:val="31"/>
-            <w:tabs>
-              <w:tab w:val="right" w:leader="dot" w:pos="9345"/>
-            </w:tabs>
-            <w:rPr>
-              <w:noProof/>
-              <w:sz w:val="28"/>
-              <w:szCs w:val="28"/>
-            </w:rPr>
-          </w:pPr>
-          <w:hyperlink w:anchor="_Toc94952463" w:history="1">
-            <w:r>
-              <w:rPr>
-                <w:rStyle w:val="a7"/>
-                <w:rFonts w:ascii="Times New Roman" w:hAnsi="Times New Roman" w:cs="Times New Roman"/>
-                <w:noProof/>
-                <w:sz w:val="28"/>
-                <w:szCs w:val="28"/>
-              </w:rPr>
-              <w:t>Клиент</w:t>
-            </w:r>
-            <w:r>
-              <w:rPr>
-                <w:noProof/>
-                <w:webHidden/>
-                <w:sz w:val="28"/>
-                <w:szCs w:val="28"/>
-              </w:rPr>
-              <w:tab/>
-            </w:r>
-            <w:r>
-              <w:rPr>
-                <w:noProof/>
-                <w:webHidden/>
-                <w:sz w:val="28"/>
-                <w:szCs w:val="28"/>
-              </w:rPr>
-              <w:fldChar w:fldCharType="begin"/>
-            </w:r>
-            <w:r>
-              <w:rPr>
-                <w:noProof/>
-                <w:webHidden/>
-                <w:sz w:val="28"/>
-                <w:szCs w:val="28"/>
-              </w:rPr>
-              <w:instrText xml:space="preserve"> PAGEREF _Toc94952463 \h </w:instrText>
-            </w:r>
-            <w:r>
-              <w:rPr>
-                <w:noProof/>
-                <w:webHidden/>
-                <w:sz w:val="28"/>
-                <w:szCs w:val="28"/>
-              </w:rPr>
-            </w:r>
-            <w:r>
-              <w:rPr>
-                <w:noProof/>
-                <w:webHidden/>
-                <w:sz w:val="28"/>
-                <w:szCs w:val="28"/>
-              </w:rPr>
-              <w:fldChar w:fldCharType="separate"/>
-            </w:r>
-            <w:r>
-              <w:rPr>
-                <w:noProof/>
-                <w:webHidden/>
-                <w:sz w:val="28"/>
-                <w:szCs w:val="28"/>
-              </w:rPr>
-              <w:t>6</w:t>
-            </w:r>
-            <w:r>
-              <w:rPr>
+                <w:rFonts w:ascii="Times New Roman" w:hAnsi="Times New Roman" w:cs="Times New Roman"/>
+                <w:noProof/>
+                <w:webHidden/>
+                <w:sz w:val="28"/>
+                <w:szCs w:val="28"/>
+              </w:rPr>
+              <w:t>8</w:t>
+            </w:r>
+            <w:r>
+              <w:rPr>
+                <w:rFonts w:ascii="Times New Roman" w:hAnsi="Times New Roman" w:cs="Times New Roman"/>
                 <w:noProof/>
                 <w:webHidden/>
                 <w:sz w:val="28"/>
@@ -1193,12 +1844,13 @@
               <w:tab w:val="right" w:leader="dot" w:pos="9345"/>
             </w:tabs>
             <w:rPr>
+              <w:rFonts w:ascii="Times New Roman" w:hAnsi="Times New Roman" w:cs="Times New Roman"/>
               <w:noProof/>
               <w:sz w:val="28"/>
               <w:szCs w:val="28"/>
             </w:rPr>
           </w:pPr>
-          <w:hyperlink w:anchor="_Toc94952464" w:history="1">
+          <w:hyperlink w:anchor="_Toc94957738" w:history="1">
             <w:r>
               <w:rPr>
                 <w:rStyle w:val="a7"/>
@@ -1207,10 +1859,11 @@
                 <w:sz w:val="28"/>
                 <w:szCs w:val="28"/>
               </w:rPr>
-              <w:t>Заключение</w:t>
-            </w:r>
-            <w:r>
-              <w:rPr>
+              <w:t>Приложения</w:t>
+            </w:r>
+            <w:r>
+              <w:rPr>
+                <w:rFonts w:ascii="Times New Roman" w:hAnsi="Times New Roman" w:cs="Times New Roman"/>
                 <w:noProof/>
                 <w:webHidden/>
                 <w:sz w:val="28"/>
@@ -1220,6 +1873,7 @@
             </w:r>
             <w:r>
               <w:rPr>
+                <w:rFonts w:ascii="Times New Roman" w:hAnsi="Times New Roman" w:cs="Times New Roman"/>
                 <w:noProof/>
                 <w:webHidden/>
                 <w:sz w:val="28"/>
@@ -1229,23 +1883,26 @@
             </w:r>
             <w:r>
               <w:rPr>
-                <w:noProof/>
-                <w:webHidden/>
-                <w:sz w:val="28"/>
-                <w:szCs w:val="28"/>
-              </w:rPr>
-              <w:instrText xml:space="preserve"> PAGEREF _Toc94952464 \h </w:instrText>
-            </w:r>
-            <w:r>
-              <w:rPr>
-                <w:noProof/>
-                <w:webHidden/>
-                <w:sz w:val="28"/>
-                <w:szCs w:val="28"/>
-              </w:rPr>
-            </w:r>
-            <w:r>
-              <w:rPr>
+                <w:rFonts w:ascii="Times New Roman" w:hAnsi="Times New Roman" w:cs="Times New Roman"/>
+                <w:noProof/>
+                <w:webHidden/>
+                <w:sz w:val="28"/>
+                <w:szCs w:val="28"/>
+              </w:rPr>
+              <w:instrText xml:space="preserve"> PAGEREF _Toc94957738 \h </w:instrText>
+            </w:r>
+            <w:r>
+              <w:rPr>
+                <w:rFonts w:ascii="Times New Roman" w:hAnsi="Times New Roman" w:cs="Times New Roman"/>
+                <w:noProof/>
+                <w:webHidden/>
+                <w:sz w:val="28"/>
+                <w:szCs w:val="28"/>
+              </w:rPr>
+            </w:r>
+            <w:r>
+              <w:rPr>
+                <w:rFonts w:ascii="Times New Roman" w:hAnsi="Times New Roman" w:cs="Times New Roman"/>
                 <w:noProof/>
                 <w:webHidden/>
                 <w:sz w:val="28"/>
@@ -1255,180 +1912,7 @@
             </w:r>
             <w:r>
               <w:rPr>
-                <w:noProof/>
-                <w:webHidden/>
-                <w:sz w:val="28"/>
-                <w:szCs w:val="28"/>
-              </w:rPr>
-              <w:t>7</w:t>
-            </w:r>
-            <w:r>
-              <w:rPr>
-                <w:noProof/>
-                <w:webHidden/>
-                <w:sz w:val="28"/>
-                <w:szCs w:val="28"/>
-              </w:rPr>
-              <w:fldChar w:fldCharType="end"/>
-            </w:r>
-          </w:hyperlink>
-        </w:p>
-        <w:p>
-          <w:pPr>
-            <w:pStyle w:val="11"/>
-            <w:tabs>
-              <w:tab w:val="right" w:leader="dot" w:pos="9345"/>
-            </w:tabs>
-            <w:rPr>
-              <w:noProof/>
-              <w:sz w:val="28"/>
-              <w:szCs w:val="28"/>
-            </w:rPr>
-          </w:pPr>
-          <w:hyperlink w:anchor="_Toc94952465" w:history="1">
-            <w:r>
-              <w:rPr>
-                <w:rStyle w:val="a7"/>
-                <w:rFonts w:ascii="Times New Roman" w:hAnsi="Times New Roman" w:cs="Times New Roman"/>
-                <w:noProof/>
-                <w:sz w:val="28"/>
-                <w:szCs w:val="28"/>
-              </w:rPr>
-              <w:t>Список использованной литературы</w:t>
-            </w:r>
-            <w:r>
-              <w:rPr>
-                <w:noProof/>
-                <w:webHidden/>
-                <w:sz w:val="28"/>
-                <w:szCs w:val="28"/>
-              </w:rPr>
-              <w:tab/>
-            </w:r>
-            <w:r>
-              <w:rPr>
-                <w:noProof/>
-                <w:webHidden/>
-                <w:sz w:val="28"/>
-                <w:szCs w:val="28"/>
-              </w:rPr>
-              <w:fldChar w:fldCharType="begin"/>
-            </w:r>
-            <w:r>
-              <w:rPr>
-                <w:noProof/>
-                <w:webHidden/>
-                <w:sz w:val="28"/>
-                <w:szCs w:val="28"/>
-              </w:rPr>
-              <w:instrText xml:space="preserve"> PAGEREF _Toc94952465 \h </w:instrText>
-            </w:r>
-            <w:r>
-              <w:rPr>
-                <w:noProof/>
-                <w:webHidden/>
-                <w:sz w:val="28"/>
-                <w:szCs w:val="28"/>
-              </w:rPr>
-            </w:r>
-            <w:r>
-              <w:rPr>
-                <w:noProof/>
-                <w:webHidden/>
-                <w:sz w:val="28"/>
-                <w:szCs w:val="28"/>
-              </w:rPr>
-              <w:fldChar w:fldCharType="separate"/>
-            </w:r>
-            <w:r>
-              <w:rPr>
-                <w:noProof/>
-                <w:webHidden/>
-                <w:sz w:val="28"/>
-                <w:szCs w:val="28"/>
-              </w:rPr>
-              <w:t>8</w:t>
-            </w:r>
-            <w:r>
-              <w:rPr>
-                <w:noProof/>
-                <w:webHidden/>
-                <w:sz w:val="28"/>
-                <w:szCs w:val="28"/>
-              </w:rPr>
-              <w:fldChar w:fldCharType="end"/>
-            </w:r>
-          </w:hyperlink>
-        </w:p>
-        <w:p>
-          <w:pPr>
-            <w:pStyle w:val="11"/>
-            <w:tabs>
-              <w:tab w:val="right" w:leader="dot" w:pos="9345"/>
-            </w:tabs>
-            <w:rPr>
-              <w:noProof/>
-              <w:sz w:val="28"/>
-              <w:szCs w:val="28"/>
-            </w:rPr>
-          </w:pPr>
-          <w:hyperlink w:anchor="_Toc94952466" w:history="1">
-            <w:r>
-              <w:rPr>
-                <w:rStyle w:val="a7"/>
-                <w:rFonts w:ascii="Times New Roman" w:hAnsi="Times New Roman" w:cs="Times New Roman"/>
-                <w:noProof/>
-                <w:sz w:val="28"/>
-                <w:szCs w:val="28"/>
-              </w:rPr>
-              <w:t>Приложения</w:t>
-            </w:r>
-            <w:r>
-              <w:rPr>
-                <w:noProof/>
-                <w:webHidden/>
-                <w:sz w:val="28"/>
-                <w:szCs w:val="28"/>
-              </w:rPr>
-              <w:tab/>
-            </w:r>
-            <w:r>
-              <w:rPr>
-                <w:noProof/>
-                <w:webHidden/>
-                <w:sz w:val="28"/>
-                <w:szCs w:val="28"/>
-              </w:rPr>
-              <w:fldChar w:fldCharType="begin"/>
-            </w:r>
-            <w:r>
-              <w:rPr>
-                <w:noProof/>
-                <w:webHidden/>
-                <w:sz w:val="28"/>
-                <w:szCs w:val="28"/>
-              </w:rPr>
-              <w:instrText xml:space="preserve"> PAGEREF _Toc94952466 \h </w:instrText>
-            </w:r>
-            <w:r>
-              <w:rPr>
-                <w:noProof/>
-                <w:webHidden/>
-                <w:sz w:val="28"/>
-                <w:szCs w:val="28"/>
-              </w:rPr>
-            </w:r>
-            <w:r>
-              <w:rPr>
-                <w:noProof/>
-                <w:webHidden/>
-                <w:sz w:val="28"/>
-                <w:szCs w:val="28"/>
-              </w:rPr>
-              <w:fldChar w:fldCharType="separate"/>
-            </w:r>
-            <w:r>
-              <w:rPr>
+                <w:rFonts w:ascii="Times New Roman" w:hAnsi="Times New Roman" w:cs="Times New Roman"/>
                 <w:noProof/>
                 <w:webHidden/>
                 <w:sz w:val="28"/>
@@ -1438,6 +1922,7 @@
             </w:r>
             <w:r>
               <w:rPr>
+                <w:rFonts w:ascii="Times New Roman" w:hAnsi="Times New Roman" w:cs="Times New Roman"/>
                 <w:noProof/>
                 <w:webHidden/>
                 <w:sz w:val="28"/>
@@ -1491,12 +1976,12 @@
     <w:p>
       <w:pPr>
         <w:pStyle w:val="1"/>
-        <w:ind w:right="283" w:firstLine="851"/>
-        <w:rPr>
-          <w:rFonts w:ascii="Times New Roman" w:hAnsi="Times New Roman" w:cs="Times New Roman"/>
-        </w:rPr>
-      </w:pPr>
-      <w:bookmarkStart w:id="1" w:name="_Toc94952457"/>
+        <w:ind w:right="283"/>
+        <w:rPr>
+          <w:rFonts w:ascii="Times New Roman" w:hAnsi="Times New Roman" w:cs="Times New Roman"/>
+        </w:rPr>
+      </w:pPr>
+      <w:bookmarkStart w:id="0" w:name="_Toc94957726"/>
       <w:r>
         <w:rPr>
           <w:rFonts w:ascii="Times New Roman" w:hAnsi="Times New Roman" w:cs="Times New Roman"/>
@@ -1504,6 +1989,27 @@
         <w:lastRenderedPageBreak/>
         <w:t>Введение</w:t>
       </w:r>
+      <w:bookmarkEnd w:id="0"/>
+    </w:p>
+    <w:p>
+      <w:pPr>
+        <w:pStyle w:val="2"/>
+        <w:ind w:firstLine="284"/>
+        <w:rPr>
+          <w:rFonts w:ascii="Times New Roman" w:hAnsi="Times New Roman" w:cs="Times New Roman"/>
+          <w:sz w:val="28"/>
+          <w:szCs w:val="28"/>
+        </w:rPr>
+      </w:pPr>
+      <w:bookmarkStart w:id="1" w:name="_Toc94957727"/>
+      <w:r>
+        <w:rPr>
+          <w:rFonts w:ascii="Times New Roman" w:hAnsi="Times New Roman" w:cs="Times New Roman"/>
+          <w:sz w:val="28"/>
+          <w:szCs w:val="28"/>
+        </w:rPr>
+        <w:t>Актуальность</w:t>
+      </w:r>
       <w:bookmarkEnd w:id="1"/>
     </w:p>
     <w:p>
@@ -1652,7 +2158,6 @@
           <w:rFonts w:ascii="Times New Roman" w:hAnsi="Times New Roman" w:cs="Times New Roman"/>
           <w:sz w:val="28"/>
           <w:szCs w:val="28"/>
-          <w:lang w:val="en-US"/>
         </w:rPr>
       </w:pPr>
       <w:r>
@@ -1711,6 +2216,144 @@
           </wp:inline>
         </w:drawing>
       </w:r>
+    </w:p>
+    <w:p>
+      <w:pPr>
+        <w:pStyle w:val="2"/>
+        <w:ind w:firstLine="284"/>
+        <w:rPr>
+          <w:rFonts w:ascii="Times New Roman" w:hAnsi="Times New Roman" w:cs="Times New Roman"/>
+          <w:sz w:val="28"/>
+          <w:szCs w:val="28"/>
+        </w:rPr>
+      </w:pPr>
+      <w:bookmarkStart w:id="2" w:name="_Toc94957728"/>
+      <w:r>
+        <w:rPr>
+          <w:rFonts w:ascii="Times New Roman" w:hAnsi="Times New Roman" w:cs="Times New Roman"/>
+          <w:sz w:val="28"/>
+          <w:szCs w:val="28"/>
+        </w:rPr>
+        <w:t>Цель</w:t>
+      </w:r>
+      <w:bookmarkEnd w:id="2"/>
+    </w:p>
+    <w:p>
+      <w:pPr>
+        <w:rPr>
+          <w:rFonts w:ascii="Times New Roman" w:hAnsi="Times New Roman" w:cs="Times New Roman"/>
+          <w:sz w:val="28"/>
+          <w:szCs w:val="28"/>
+        </w:rPr>
+      </w:pPr>
+      <w:r>
+        <w:rPr>
+          <w:rFonts w:ascii="Times New Roman" w:hAnsi="Times New Roman" w:cs="Times New Roman"/>
+          <w:sz w:val="28"/>
+          <w:szCs w:val="28"/>
+        </w:rPr>
+        <w:t>Написать приложение для проведения распределённых вычислений с клиент-серверной архитектурой</w:t>
+      </w:r>
+    </w:p>
+    <w:p>
+      <w:pPr>
+        <w:pStyle w:val="2"/>
+        <w:ind w:firstLine="284"/>
+        <w:rPr>
+          <w:rFonts w:ascii="Times New Roman" w:hAnsi="Times New Roman" w:cs="Times New Roman"/>
+          <w:sz w:val="28"/>
+          <w:szCs w:val="28"/>
+        </w:rPr>
+      </w:pPr>
+      <w:bookmarkStart w:id="3" w:name="_Toc94957729"/>
+      <w:r>
+        <w:rPr>
+          <w:rFonts w:ascii="Times New Roman" w:hAnsi="Times New Roman" w:cs="Times New Roman"/>
+          <w:sz w:val="28"/>
+          <w:szCs w:val="28"/>
+        </w:rPr>
+        <w:t>Задачи</w:t>
+      </w:r>
+      <w:bookmarkEnd w:id="3"/>
+    </w:p>
+    <w:p>
+      <w:pPr>
+        <w:pStyle w:val="a6"/>
+        <w:numPr>
+          <w:ilvl w:val="0"/>
+          <w:numId w:val="7"/>
+        </w:numPr>
+        <w:jc w:val="both"/>
+        <w:rPr>
+          <w:rFonts w:ascii="Times New Roman" w:hAnsi="Times New Roman" w:cs="Times New Roman"/>
+          <w:sz w:val="28"/>
+          <w:szCs w:val="28"/>
+        </w:rPr>
+      </w:pPr>
+      <w:r>
+        <w:rPr>
+          <w:rFonts w:ascii="Times New Roman" w:hAnsi="Times New Roman" w:cs="Times New Roman"/>
+          <w:sz w:val="28"/>
+          <w:szCs w:val="28"/>
+        </w:rPr>
+        <w:t>Продумать структуру проекта</w:t>
+      </w:r>
+    </w:p>
+    <w:p>
+      <w:pPr>
+        <w:pStyle w:val="a6"/>
+        <w:numPr>
+          <w:ilvl w:val="0"/>
+          <w:numId w:val="7"/>
+        </w:numPr>
+        <w:jc w:val="both"/>
+        <w:rPr>
+          <w:rFonts w:ascii="Times New Roman" w:hAnsi="Times New Roman" w:cs="Times New Roman"/>
+          <w:sz w:val="28"/>
+          <w:szCs w:val="28"/>
+        </w:rPr>
+      </w:pPr>
+      <w:r>
+        <w:rPr>
+          <w:rFonts w:ascii="Times New Roman" w:hAnsi="Times New Roman" w:cs="Times New Roman"/>
+          <w:sz w:val="28"/>
+          <w:szCs w:val="28"/>
+        </w:rPr>
+        <w:t>Написать реализацию</w:t>
+      </w:r>
+    </w:p>
+    <w:p>
+      <w:pPr>
+        <w:pStyle w:val="a6"/>
+        <w:numPr>
+          <w:ilvl w:val="0"/>
+          <w:numId w:val="7"/>
+        </w:numPr>
+        <w:jc w:val="both"/>
+        <w:rPr>
+          <w:rFonts w:ascii="Times New Roman" w:hAnsi="Times New Roman" w:cs="Times New Roman"/>
+          <w:sz w:val="28"/>
+          <w:szCs w:val="28"/>
+        </w:rPr>
+      </w:pPr>
+      <w:r>
+        <w:rPr>
+          <w:rFonts w:ascii="Times New Roman" w:hAnsi="Times New Roman" w:cs="Times New Roman"/>
+          <w:sz w:val="28"/>
+          <w:szCs w:val="28"/>
+        </w:rPr>
+        <w:t>Отладить и исправить ошибки</w:t>
+      </w:r>
+    </w:p>
+    <w:p>
+      <w:pPr>
+        <w:ind w:right="283"/>
+        <w:rPr>
+          <w:rFonts w:ascii="Times New Roman" w:hAnsi="Times New Roman" w:cs="Times New Roman"/>
+          <w:sz w:val="28"/>
+          <w:szCs w:val="28"/>
+        </w:rPr>
+      </w:pPr>
       <w:r>
         <w:rPr>
           <w:rFonts w:ascii="Times New Roman" w:hAnsi="Times New Roman" w:cs="Times New Roman"/>
@@ -1723,12 +2366,16 @@
     <w:p>
       <w:pPr>
         <w:pStyle w:val="1"/>
-        <w:ind w:right="283" w:firstLine="851"/>
-        <w:rPr>
-          <w:rFonts w:ascii="Times New Roman" w:hAnsi="Times New Roman" w:cs="Times New Roman"/>
-        </w:rPr>
-      </w:pPr>
-      <w:bookmarkStart w:id="2" w:name="_Toc94952458"/>
+        <w:numPr>
+          <w:ilvl w:val="0"/>
+          <w:numId w:val="9"/>
+        </w:numPr>
+        <w:ind w:right="283"/>
+        <w:rPr>
+          <w:rFonts w:ascii="Times New Roman" w:hAnsi="Times New Roman" w:cs="Times New Roman"/>
+        </w:rPr>
+      </w:pPr>
+      <w:bookmarkStart w:id="4" w:name="_Toc94957730"/>
       <w:r>
         <w:rPr>
           <w:rFonts w:ascii="Times New Roman" w:hAnsi="Times New Roman" w:cs="Times New Roman"/>
@@ -1776,7 +2423,7 @@
         </w:rPr>
         <w:t>NET</w:t>
       </w:r>
-      <w:bookmarkEnd w:id="2"/>
+      <w:bookmarkEnd w:id="4"/>
     </w:p>
     <w:p>
       <w:pPr>
@@ -2001,19 +2648,23 @@
     <w:p>
       <w:pPr>
         <w:pStyle w:val="1"/>
-        <w:ind w:right="283" w:firstLine="851"/>
-        <w:rPr>
-          <w:rFonts w:ascii="Times New Roman" w:hAnsi="Times New Roman" w:cs="Times New Roman"/>
-        </w:rPr>
-      </w:pPr>
-      <w:bookmarkStart w:id="3" w:name="_Toc94952459"/>
+        <w:numPr>
+          <w:ilvl w:val="0"/>
+          <w:numId w:val="9"/>
+        </w:numPr>
+        <w:ind w:right="283"/>
+        <w:rPr>
+          <w:rFonts w:ascii="Times New Roman" w:hAnsi="Times New Roman" w:cs="Times New Roman"/>
+        </w:rPr>
+      </w:pPr>
+      <w:bookmarkStart w:id="5" w:name="_Toc94957731"/>
       <w:r>
         <w:rPr>
           <w:rFonts w:ascii="Times New Roman" w:hAnsi="Times New Roman" w:cs="Times New Roman"/>
         </w:rPr>
         <w:t>Разрабатываемая версия</w:t>
       </w:r>
-      <w:bookmarkEnd w:id="3"/>
+      <w:bookmarkEnd w:id="5"/>
     </w:p>
     <w:p>
       <w:pPr>
@@ -2207,14 +2858,17 @@
     <w:p>
       <w:pPr>
         <w:pStyle w:val="2"/>
-        <w:ind w:firstLine="851"/>
-        <w:rPr>
-          <w:rFonts w:ascii="Times New Roman" w:hAnsi="Times New Roman" w:cs="Times New Roman"/>
-          <w:sz w:val="28"/>
-          <w:szCs w:val="28"/>
-        </w:rPr>
-      </w:pPr>
-      <w:bookmarkStart w:id="4" w:name="_Toc94952460"/>
+        <w:numPr>
+          <w:ilvl w:val="1"/>
+          <w:numId w:val="9"/>
+        </w:numPr>
+        <w:rPr>
+          <w:rFonts w:ascii="Times New Roman" w:hAnsi="Times New Roman" w:cs="Times New Roman"/>
+          <w:sz w:val="28"/>
+          <w:szCs w:val="28"/>
+        </w:rPr>
+      </w:pPr>
+      <w:bookmarkStart w:id="6" w:name="_Toc94957732"/>
       <w:r>
         <w:rPr>
           <w:rFonts w:ascii="Times New Roman" w:hAnsi="Times New Roman" w:cs="Times New Roman"/>
@@ -2223,7 +2877,7 @@
         </w:rPr>
         <w:t>Вспомогательные инструменты</w:t>
       </w:r>
-      <w:bookmarkEnd w:id="4"/>
+      <w:bookmarkEnd w:id="6"/>
     </w:p>
     <w:p>
       <w:pPr>
@@ -2305,6 +2959,7 @@
       <w:r>
         <w:rPr>
           <w:rFonts w:ascii="Times New Roman" w:hAnsi="Times New Roman" w:cs="Times New Roman"/>
+          <w:noProof/>
           <w:sz w:val="28"/>
           <w:szCs w:val="28"/>
         </w:rPr>
@@ -2348,14 +3003,18 @@
     <w:p>
       <w:pPr>
         <w:pStyle w:val="2"/>
-        <w:ind w:right="283" w:firstLine="851"/>
-        <w:rPr>
-          <w:rFonts w:ascii="Times New Roman" w:hAnsi="Times New Roman" w:cs="Times New Roman"/>
-          <w:sz w:val="28"/>
-          <w:szCs w:val="28"/>
-        </w:rPr>
-      </w:pPr>
-      <w:bookmarkStart w:id="5" w:name="_Toc94952461"/>
+        <w:numPr>
+          <w:ilvl w:val="1"/>
+          <w:numId w:val="9"/>
+        </w:numPr>
+        <w:ind w:right="283"/>
+        <w:rPr>
+          <w:rFonts w:ascii="Times New Roman" w:hAnsi="Times New Roman" w:cs="Times New Roman"/>
+          <w:sz w:val="28"/>
+          <w:szCs w:val="28"/>
+        </w:rPr>
+      </w:pPr>
+      <w:bookmarkStart w:id="7" w:name="_Toc94957733"/>
       <w:r>
         <w:rPr>
           <w:rFonts w:ascii="Times New Roman" w:hAnsi="Times New Roman" w:cs="Times New Roman"/>
@@ -2364,7 +3023,7 @@
         </w:rPr>
         <w:t>Архитектура</w:t>
       </w:r>
-      <w:bookmarkEnd w:id="5"/>
+      <w:bookmarkEnd w:id="7"/>
     </w:p>
     <w:p>
       <w:pPr>
@@ -2454,14 +3113,18 @@
     <w:p>
       <w:pPr>
         <w:pStyle w:val="3"/>
-        <w:ind w:right="283" w:firstLine="851"/>
-        <w:rPr>
-          <w:rFonts w:ascii="Times New Roman" w:hAnsi="Times New Roman" w:cs="Times New Roman"/>
-          <w:sz w:val="28"/>
-          <w:szCs w:val="28"/>
-        </w:rPr>
-      </w:pPr>
-      <w:bookmarkStart w:id="6" w:name="_Toc94952462"/>
+        <w:numPr>
+          <w:ilvl w:val="2"/>
+          <w:numId w:val="9"/>
+        </w:numPr>
+        <w:ind w:right="283"/>
+        <w:rPr>
+          <w:rFonts w:ascii="Times New Roman" w:hAnsi="Times New Roman" w:cs="Times New Roman"/>
+          <w:sz w:val="28"/>
+          <w:szCs w:val="28"/>
+        </w:rPr>
+      </w:pPr>
+      <w:bookmarkStart w:id="8" w:name="_Toc94957734"/>
       <w:r>
         <w:rPr>
           <w:rFonts w:ascii="Times New Roman" w:hAnsi="Times New Roman" w:cs="Times New Roman"/>
@@ -2470,7 +3133,7 @@
         </w:rPr>
         <w:t>Сервер</w:t>
       </w:r>
-      <w:bookmarkEnd w:id="6"/>
+      <w:bookmarkEnd w:id="8"/>
     </w:p>
     <w:p>
       <w:pPr>
@@ -2541,7 +3204,7 @@
             <v:path o:extrusionok="f" gradientshapeok="t" o:connecttype="rect"/>
             <o:lock v:ext="edit" aspectratio="t"/>
           </v:shapetype>
-          <v:shape id="_x0000_i1025" type="#_x0000_t75" style="width:467.25pt;height:151.5pt">
+          <v:shape id="_x0000_i1025" type="#_x0000_t75" style="width:467.45pt;height:151.5pt">
             <v:imagedata r:id="rId13" o:title="ClassDiagram"/>
           </v:shape>
         </w:pict>
@@ -2550,14 +3213,18 @@
     <w:p>
       <w:pPr>
         <w:pStyle w:val="3"/>
-        <w:ind w:right="283" w:firstLine="851"/>
-        <w:rPr>
-          <w:rFonts w:ascii="Times New Roman" w:hAnsi="Times New Roman" w:cs="Times New Roman"/>
-          <w:sz w:val="28"/>
-          <w:szCs w:val="28"/>
-        </w:rPr>
-      </w:pPr>
-      <w:bookmarkStart w:id="7" w:name="_Toc94952463"/>
+        <w:numPr>
+          <w:ilvl w:val="2"/>
+          <w:numId w:val="9"/>
+        </w:numPr>
+        <w:ind w:right="283"/>
+        <w:rPr>
+          <w:rFonts w:ascii="Times New Roman" w:hAnsi="Times New Roman" w:cs="Times New Roman"/>
+          <w:sz w:val="28"/>
+          <w:szCs w:val="28"/>
+        </w:rPr>
+      </w:pPr>
+      <w:bookmarkStart w:id="9" w:name="_Toc94957735"/>
       <w:r>
         <w:rPr>
           <w:rFonts w:ascii="Times New Roman" w:hAnsi="Times New Roman" w:cs="Times New Roman"/>
@@ -2566,7 +3233,7 @@
         </w:rPr>
         <w:t>Клиент</w:t>
       </w:r>
-      <w:bookmarkEnd w:id="7"/>
+      <w:bookmarkEnd w:id="9"/>
     </w:p>
     <w:p>
       <w:pPr>
@@ -2814,12 +3481,12 @@
     <w:p>
       <w:pPr>
         <w:pStyle w:val="1"/>
-        <w:ind w:right="283" w:firstLine="851"/>
-        <w:rPr>
-          <w:rFonts w:ascii="Times New Roman" w:hAnsi="Times New Roman" w:cs="Times New Roman"/>
-        </w:rPr>
-      </w:pPr>
-      <w:bookmarkStart w:id="8" w:name="_Toc94952464"/>
+        <w:ind w:right="283"/>
+        <w:rPr>
+          <w:rFonts w:ascii="Times New Roman" w:hAnsi="Times New Roman" w:cs="Times New Roman"/>
+        </w:rPr>
+      </w:pPr>
+      <w:bookmarkStart w:id="10" w:name="_Toc94957736"/>
       <w:r>
         <w:rPr>
           <w:rFonts w:ascii="Times New Roman" w:hAnsi="Times New Roman" w:cs="Times New Roman"/>
@@ -2827,7 +3494,7 @@
         <w:lastRenderedPageBreak/>
         <w:t>Заключение</w:t>
       </w:r>
-      <w:bookmarkEnd w:id="8"/>
+      <w:bookmarkEnd w:id="10"/>
     </w:p>
     <w:p>
       <w:pPr>
@@ -2842,6 +3509,7 @@
       <w:r>
         <w:rPr>
           <w:rFonts w:ascii="Times New Roman" w:hAnsi="Times New Roman" w:cs="Times New Roman"/>
+          <w:noProof/>
           <w:sz w:val="28"/>
           <w:szCs w:val="28"/>
         </w:rPr>
@@ -2993,12 +3661,12 @@
     <w:p>
       <w:pPr>
         <w:pStyle w:val="1"/>
-        <w:ind w:right="283" w:firstLine="851"/>
-        <w:rPr>
-          <w:rFonts w:ascii="Times New Roman" w:hAnsi="Times New Roman" w:cs="Times New Roman"/>
-        </w:rPr>
-      </w:pPr>
-      <w:bookmarkStart w:id="9" w:name="_Toc94952465"/>
+        <w:ind w:right="283"/>
+        <w:rPr>
+          <w:rFonts w:ascii="Times New Roman" w:hAnsi="Times New Roman" w:cs="Times New Roman"/>
+        </w:rPr>
+      </w:pPr>
+      <w:bookmarkStart w:id="11" w:name="_Toc94957737"/>
       <w:r>
         <w:rPr>
           <w:rFonts w:ascii="Times New Roman" w:hAnsi="Times New Roman" w:cs="Times New Roman"/>
@@ -3018,7 +3686,7 @@
         </w:rPr>
         <w:t xml:space="preserve"> литературы</w:t>
       </w:r>
-      <w:bookmarkEnd w:id="9"/>
+      <w:bookmarkEnd w:id="11"/>
     </w:p>
     <w:p>
       <w:pPr>
@@ -3030,16 +3698,6 @@
         </w:rPr>
       </w:pPr>
       <w:hyperlink r:id="rId17" w:history="1">
-        <w:r>
-          <w:rPr>
-            <w:rStyle w:val="a7"/>
-            <w:rFonts w:ascii="Times New Roman" w:hAnsi="Times New Roman" w:cs="Times New Roman"/>
-            <w:sz w:val="28"/>
-            <w:szCs w:val="28"/>
-            <w:u w:val="none"/>
-          </w:rPr>
-          <w:t xml:space="preserve">Сайт, по которому я изучал </w:t>
-        </w:r>
         <w:r>
           <w:rPr>
             <w:rStyle w:val="a7"/>
@@ -3049,19 +3707,11 @@
             <w:u w:val="none"/>
             <w:lang w:val="en-US"/>
           </w:rPr>
-          <w:t>C</w:t>
-        </w:r>
-        <w:r>
-          <w:rPr>
-            <w:rStyle w:val="a7"/>
-            <w:rFonts w:ascii="Times New Roman" w:hAnsi="Times New Roman" w:cs="Times New Roman"/>
-            <w:sz w:val="28"/>
-            <w:szCs w:val="28"/>
-            <w:u w:val="none"/>
-          </w:rPr>
-          <w:t>#</w:t>
+          <w:t>Metanit</w:t>
         </w:r>
       </w:hyperlink>
+      <w:bookmarkStart w:id="12" w:name="_GoBack"/>
+      <w:bookmarkEnd w:id="12"/>
     </w:p>
     <w:p>
       <w:pPr>
@@ -3274,12 +3924,12 @@
     <w:p>
       <w:pPr>
         <w:pStyle w:val="1"/>
-        <w:ind w:right="283" w:firstLine="851"/>
-        <w:rPr>
-          <w:rFonts w:ascii="Times New Roman" w:hAnsi="Times New Roman" w:cs="Times New Roman"/>
-        </w:rPr>
-      </w:pPr>
-      <w:bookmarkStart w:id="10" w:name="_Toc94952466"/>
+        <w:ind w:right="283"/>
+        <w:rPr>
+          <w:rFonts w:ascii="Times New Roman" w:hAnsi="Times New Roman" w:cs="Times New Roman"/>
+        </w:rPr>
+      </w:pPr>
+      <w:bookmarkStart w:id="13" w:name="_Toc94957738"/>
       <w:r>
         <w:rPr>
           <w:rFonts w:ascii="Times New Roman" w:hAnsi="Times New Roman" w:cs="Times New Roman"/>
@@ -3287,7 +3937,7 @@
         <w:lastRenderedPageBreak/>
         <w:t>Приложения</w:t>
       </w:r>
-      <w:bookmarkEnd w:id="10"/>
+      <w:bookmarkEnd w:id="13"/>
     </w:p>
     <w:p>
       <w:pPr>
@@ -3317,25 +3967,7 @@
             <w:sz w:val="28"/>
             <w:szCs w:val="28"/>
           </w:rPr>
-          <w:t xml:space="preserve"> про</w:t>
-        </w:r>
-        <w:r>
-          <w:rPr>
-            <w:rStyle w:val="a7"/>
-            <w:rFonts w:ascii="Times New Roman" w:hAnsi="Times New Roman" w:cs="Times New Roman"/>
-            <w:sz w:val="28"/>
-            <w:szCs w:val="28"/>
-          </w:rPr>
-          <w:t>е</w:t>
-        </w:r>
-        <w:r>
-          <w:rPr>
-            <w:rStyle w:val="a7"/>
-            <w:rFonts w:ascii="Times New Roman" w:hAnsi="Times New Roman" w:cs="Times New Roman"/>
-            <w:sz w:val="28"/>
-            <w:szCs w:val="28"/>
-          </w:rPr>
-          <w:t>кта</w:t>
+          <w:t xml:space="preserve"> проекта</w:t>
         </w:r>
       </w:hyperlink>
     </w:p>
@@ -3386,6 +4018,7 @@
         <w:docPartUnique/>
       </w:docPartObj>
     </w:sdtPr>
+    <w:sdtEndPr/>
     <w:sdtContent>
       <w:p>
         <w:pPr>
@@ -3405,7 +4038,7 @@
           <w:rPr>
             <w:noProof/>
           </w:rPr>
-          <w:t>4</w:t>
+          <w:t>9</w:t>
         </w:r>
         <w:r>
           <w:fldChar w:fldCharType="end"/>
@@ -3562,6 +4195,95 @@
     </w:lvl>
   </w:abstractNum>
   <w:abstractNum w:abstractNumId="1" w15:restartNumberingAfterBreak="0">
+    <w:nsid w:val="2776243F"/>
+    <w:multiLevelType w:val="hybridMultilevel"/>
+    <w:tmpl w:val="2DCE982A"/>
+    <w:lvl w:ilvl="0" w:tplc="B1745FE4">
+      <w:start w:val="1"/>
+      <w:numFmt w:val="decimal"/>
+      <w:lvlText w:val="%1."/>
+      <w:lvlJc w:val="left"/>
+      <w:pPr>
+        <w:ind w:left="1211" w:hanging="360"/>
+      </w:pPr>
+      <w:rPr>
+        <w:rFonts w:hint="default"/>
+      </w:rPr>
+    </w:lvl>
+    <w:lvl w:ilvl="1" w:tplc="04190019" w:tentative="1">
+      <w:start w:val="1"/>
+      <w:numFmt w:val="lowerLetter"/>
+      <w:lvlText w:val="%2."/>
+      <w:lvlJc w:val="left"/>
+      <w:pPr>
+        <w:ind w:left="1931" w:hanging="360"/>
+      </w:pPr>
+    </w:lvl>
+    <w:lvl w:ilvl="2" w:tplc="0419001B" w:tentative="1">
+      <w:start w:val="1"/>
+      <w:numFmt w:val="lowerRoman"/>
+      <w:lvlText w:val="%3."/>
+      <w:lvlJc w:val="right"/>
+      <w:pPr>
+        <w:ind w:left="2651" w:hanging="180"/>
+      </w:pPr>
+    </w:lvl>
+    <w:lvl w:ilvl="3" w:tplc="0419000F" w:tentative="1">
+      <w:start w:val="1"/>
+      <w:numFmt w:val="decimal"/>
+      <w:lvlText w:val="%4."/>
+      <w:lvlJc w:val="left"/>
+      <w:pPr>
+        <w:ind w:left="3371" w:hanging="360"/>
+      </w:pPr>
+    </w:lvl>
+    <w:lvl w:ilvl="4" w:tplc="04190019" w:tentative="1">
+      <w:start w:val="1"/>
+      <w:numFmt w:val="lowerLetter"/>
+      <w:lvlText w:val="%5."/>
+      <w:lvlJc w:val="left"/>
+      <w:pPr>
+        <w:ind w:left="4091" w:hanging="360"/>
+      </w:pPr>
+    </w:lvl>
+    <w:lvl w:ilvl="5" w:tplc="0419001B" w:tentative="1">
+      <w:start w:val="1"/>
+      <w:numFmt w:val="lowerRoman"/>
+      <w:lvlText w:val="%6."/>
+      <w:lvlJc w:val="right"/>
+      <w:pPr>
+        <w:ind w:left="4811" w:hanging="180"/>
+      </w:pPr>
+    </w:lvl>
+    <w:lvl w:ilvl="6" w:tplc="0419000F" w:tentative="1">
+      <w:start w:val="1"/>
+      <w:numFmt w:val="decimal"/>
+      <w:lvlText w:val="%7."/>
+      <w:lvlJc w:val="left"/>
+      <w:pPr>
+        <w:ind w:left="5531" w:hanging="360"/>
+      </w:pPr>
+    </w:lvl>
+    <w:lvl w:ilvl="7" w:tplc="04190019" w:tentative="1">
+      <w:start w:val="1"/>
+      <w:numFmt w:val="lowerLetter"/>
+      <w:lvlText w:val="%8."/>
+      <w:lvlJc w:val="left"/>
+      <w:pPr>
+        <w:ind w:left="6251" w:hanging="360"/>
+      </w:pPr>
+    </w:lvl>
+    <w:lvl w:ilvl="8" w:tplc="0419001B" w:tentative="1">
+      <w:start w:val="1"/>
+      <w:numFmt w:val="lowerRoman"/>
+      <w:lvlText w:val="%9."/>
+      <w:lvlJc w:val="right"/>
+      <w:pPr>
+        <w:ind w:left="6971" w:hanging="180"/>
+      </w:pPr>
+    </w:lvl>
+  </w:abstractNum>
+  <w:abstractNum w:abstractNumId="2" w15:restartNumberingAfterBreak="0">
     <w:nsid w:val="3DA8210A"/>
     <w:multiLevelType w:val="hybridMultilevel"/>
     <w:tmpl w:val="5B3EF5C0"/>
@@ -3674,7 +4396,7 @@
       </w:rPr>
     </w:lvl>
   </w:abstractNum>
-  <w:abstractNum w:abstractNumId="2" w15:restartNumberingAfterBreak="0">
+  <w:abstractNum w:abstractNumId="3" w15:restartNumberingAfterBreak="0">
     <w:nsid w:val="54144DE4"/>
     <w:multiLevelType w:val="hybridMultilevel"/>
     <w:tmpl w:val="BA561CBC"/>
@@ -3787,7 +4509,7 @@
       </w:rPr>
     </w:lvl>
   </w:abstractNum>
-  <w:abstractNum w:abstractNumId="3" w15:restartNumberingAfterBreak="0">
+  <w:abstractNum w:abstractNumId="4" w15:restartNumberingAfterBreak="0">
     <w:nsid w:val="66437250"/>
     <w:multiLevelType w:val="hybridMultilevel"/>
     <w:tmpl w:val="8452B8D6"/>
@@ -3900,7 +4622,120 @@
       </w:rPr>
     </w:lvl>
   </w:abstractNum>
-  <w:abstractNum w:abstractNumId="4" w15:restartNumberingAfterBreak="0">
+  <w:abstractNum w:abstractNumId="5" w15:restartNumberingAfterBreak="0">
+    <w:nsid w:val="6B334F7D"/>
+    <w:multiLevelType w:val="hybridMultilevel"/>
+    <w:tmpl w:val="45704C58"/>
+    <w:lvl w:ilvl="0" w:tplc="04190001">
+      <w:start w:val="1"/>
+      <w:numFmt w:val="bullet"/>
+      <w:lvlText w:val=""/>
+      <w:lvlJc w:val="left"/>
+      <w:pPr>
+        <w:ind w:left="720" w:hanging="360"/>
+      </w:pPr>
+      <w:rPr>
+        <w:rFonts w:ascii="Symbol" w:hAnsi="Symbol" w:hint="default"/>
+      </w:rPr>
+    </w:lvl>
+    <w:lvl w:ilvl="1" w:tplc="04190003" w:tentative="1">
+      <w:start w:val="1"/>
+      <w:numFmt w:val="bullet"/>
+      <w:lvlText w:val="o"/>
+      <w:lvlJc w:val="left"/>
+      <w:pPr>
+        <w:ind w:left="1440" w:hanging="360"/>
+      </w:pPr>
+      <w:rPr>
+        <w:rFonts w:ascii="Courier New" w:hAnsi="Courier New" w:cs="Courier New" w:hint="default"/>
+      </w:rPr>
+    </w:lvl>
+    <w:lvl w:ilvl="2" w:tplc="04190005" w:tentative="1">
+      <w:start w:val="1"/>
+      <w:numFmt w:val="bullet"/>
+      <w:lvlText w:val=""/>
+      <w:lvlJc w:val="left"/>
+      <w:pPr>
+        <w:ind w:left="2160" w:hanging="360"/>
+      </w:pPr>
+      <w:rPr>
+        <w:rFonts w:ascii="Wingdings" w:hAnsi="Wingdings" w:hint="default"/>
+      </w:rPr>
+    </w:lvl>
+    <w:lvl w:ilvl="3" w:tplc="04190001" w:tentative="1">
+      <w:start w:val="1"/>
+      <w:numFmt w:val="bullet"/>
+      <w:lvlText w:val=""/>
+      <w:lvlJc w:val="left"/>
+      <w:pPr>
+        <w:ind w:left="2880" w:hanging="360"/>
+      </w:pPr>
+      <w:rPr>
+        <w:rFonts w:ascii="Symbol" w:hAnsi="Symbol" w:hint="default"/>
+      </w:rPr>
+    </w:lvl>
+    <w:lvl w:ilvl="4" w:tplc="04190003" w:tentative="1">
+      <w:start w:val="1"/>
+      <w:numFmt w:val="bullet"/>
+      <w:lvlText w:val="o"/>
+      <w:lvlJc w:val="left"/>
+      <w:pPr>
+        <w:ind w:left="3600" w:hanging="360"/>
+      </w:pPr>
+      <w:rPr>
+        <w:rFonts w:ascii="Courier New" w:hAnsi="Courier New" w:cs="Courier New" w:hint="default"/>
+      </w:rPr>
+    </w:lvl>
+    <w:lvl w:ilvl="5" w:tplc="04190005" w:tentative="1">
+      <w:start w:val="1"/>
+      <w:numFmt w:val="bullet"/>
+      <w:lvlText w:val=""/>
+      <w:lvlJc w:val="left"/>
+      <w:pPr>
+        <w:ind w:left="4320" w:hanging="360"/>
+      </w:pPr>
+      <w:rPr>
+        <w:rFonts w:ascii="Wingdings" w:hAnsi="Wingdings" w:hint="default"/>
+      </w:rPr>
+    </w:lvl>
+    <w:lvl w:ilvl="6" w:tplc="04190001" w:tentative="1">
+      <w:start w:val="1"/>
+      <w:numFmt w:val="bullet"/>
+      <w:lvlText w:val=""/>
+      <w:lvlJc w:val="left"/>
+      <w:pPr>
+        <w:ind w:left="5040" w:hanging="360"/>
+      </w:pPr>
+      <w:rPr>
+        <w:rFonts w:ascii="Symbol" w:hAnsi="Symbol" w:hint="default"/>
+      </w:rPr>
+    </w:lvl>
+    <w:lvl w:ilvl="7" w:tplc="04190003" w:tentative="1">
+      <w:start w:val="1"/>
+      <w:numFmt w:val="bullet"/>
+      <w:lvlText w:val="o"/>
+      <w:lvlJc w:val="left"/>
+      <w:pPr>
+        <w:ind w:left="5760" w:hanging="360"/>
+      </w:pPr>
+      <w:rPr>
+        <w:rFonts w:ascii="Courier New" w:hAnsi="Courier New" w:cs="Courier New" w:hint="default"/>
+      </w:rPr>
+    </w:lvl>
+    <w:lvl w:ilvl="8" w:tplc="04190005" w:tentative="1">
+      <w:start w:val="1"/>
+      <w:numFmt w:val="bullet"/>
+      <w:lvlText w:val=""/>
+      <w:lvlJc w:val="left"/>
+      <w:pPr>
+        <w:ind w:left="6480" w:hanging="360"/>
+      </w:pPr>
+      <w:rPr>
+        <w:rFonts w:ascii="Wingdings" w:hAnsi="Wingdings" w:hint="default"/>
+      </w:rPr>
+    </w:lvl>
+  </w:abstractNum>
+  <w:abstractNum w:abstractNumId="6" w15:restartNumberingAfterBreak="0">
     <w:nsid w:val="739C6A21"/>
     <w:multiLevelType w:val="hybridMultilevel"/>
     <w:tmpl w:val="DFC061FE"/>
@@ -3983,6 +4818,92 @@
       <w:lvlJc w:val="right"/>
       <w:pPr>
         <w:ind w:left="6228" w:hanging="180"/>
+      </w:pPr>
+    </w:lvl>
+  </w:abstractNum>
+  <w:abstractNum w:abstractNumId="7" w15:restartNumberingAfterBreak="0">
+    <w:nsid w:val="798C3CE0"/>
+    <w:multiLevelType w:val="multilevel"/>
+    <w:tmpl w:val="0419001F"/>
+    <w:lvl w:ilvl="0">
+      <w:start w:val="1"/>
+      <w:numFmt w:val="decimal"/>
+      <w:lvlText w:val="%1."/>
+      <w:lvlJc w:val="left"/>
+      <w:pPr>
+        <w:ind w:left="360" w:hanging="360"/>
+      </w:pPr>
+    </w:lvl>
+    <w:lvl w:ilvl="1">
+      <w:start w:val="1"/>
+      <w:numFmt w:val="decimal"/>
+      <w:lvlText w:val="%1.%2."/>
+      <w:lvlJc w:val="left"/>
+      <w:pPr>
+        <w:ind w:left="792" w:hanging="432"/>
+      </w:pPr>
+    </w:lvl>
+    <w:lvl w:ilvl="2">
+      <w:start w:val="1"/>
+      <w:numFmt w:val="decimal"/>
+      <w:lvlText w:val="%1.%2.%3."/>
+      <w:lvlJc w:val="left"/>
+      <w:pPr>
+        <w:ind w:left="1224" w:hanging="504"/>
+      </w:pPr>
+    </w:lvl>
+    <w:lvl w:ilvl="3">
+      <w:start w:val="1"/>
+      <w:numFmt w:val="decimal"/>
+      <w:lvlText w:val="%1.%2.%3.%4."/>
+      <w:lvlJc w:val="left"/>
+      <w:pPr>
+        <w:ind w:left="1728" w:hanging="648"/>
+      </w:pPr>
+    </w:lvl>
+    <w:lvl w:ilvl="4">
+      <w:start w:val="1"/>
+      <w:numFmt w:val="decimal"/>
+      <w:lvlText w:val="%1.%2.%3.%4.%5."/>
+      <w:lvlJc w:val="left"/>
+      <w:pPr>
+        <w:ind w:left="2232" w:hanging="792"/>
+      </w:pPr>
+    </w:lvl>
+    <w:lvl w:ilvl="5">
+      <w:start w:val="1"/>
+      <w:numFmt w:val="decimal"/>
+      <w:lvlText w:val="%1.%2.%3.%4.%5.%6."/>
+      <w:lvlJc w:val="left"/>
+      <w:pPr>
+        <w:ind w:left="2736" w:hanging="936"/>
+      </w:pPr>
+    </w:lvl>
+    <w:lvl w:ilvl="6">
+      <w:start w:val="1"/>
+      <w:numFmt w:val="decimal"/>
+      <w:lvlText w:val="%1.%2.%3.%4.%5.%6.%7."/>
+      <w:lvlJc w:val="left"/>
+      <w:pPr>
+        <w:ind w:left="3240" w:hanging="1080"/>
+      </w:pPr>
+    </w:lvl>
+    <w:lvl w:ilvl="7">
+      <w:start w:val="1"/>
+      <w:numFmt w:val="decimal"/>
+      <w:lvlText w:val="%1.%2.%3.%4.%5.%6.%7.%8."/>
+      <w:lvlJc w:val="left"/>
+      <w:pPr>
+        <w:ind w:left="3744" w:hanging="1224"/>
+      </w:pPr>
+    </w:lvl>
+    <w:lvl w:ilvl="8">
+      <w:start w:val="1"/>
+      <w:numFmt w:val="decimal"/>
+      <w:lvlText w:val="%1.%2.%3.%4.%5.%6.%7.%8.%9."/>
+      <w:lvlJc w:val="left"/>
+      <w:pPr>
+        <w:ind w:left="4320" w:hanging="1440"/>
       </w:pPr>
     </w:lvl>
   </w:abstractNum>
@@ -3990,13 +4911,13 @@
     <w:abstractNumId w:val="0"/>
   </w:num>
   <w:num w:numId="2">
+    <w:abstractNumId w:val="4"/>
+  </w:num>
+  <w:num w:numId="3">
     <w:abstractNumId w:val="3"/>
   </w:num>
-  <w:num w:numId="3">
-    <w:abstractNumId w:val="2"/>
-  </w:num>
   <w:num w:numId="4">
-    <w:abstractNumId w:val="4"/>
+    <w:abstractNumId w:val="6"/>
     <w:lvlOverride w:ilvl="0">
       <w:startOverride w:val="1"/>
     </w:lvlOverride>
@@ -4026,10 +4947,19 @@
     </w:lvlOverride>
   </w:num>
   <w:num w:numId="5">
-    <w:abstractNumId w:val="4"/>
+    <w:abstractNumId w:val="6"/>
   </w:num>
   <w:num w:numId="6">
+    <w:abstractNumId w:val="2"/>
+  </w:num>
+  <w:num w:numId="7">
+    <w:abstractNumId w:val="5"/>
+  </w:num>
+  <w:num w:numId="8">
     <w:abstractNumId w:val="1"/>
+  </w:num>
+  <w:num w:numId="9">
+    <w:abstractNumId w:val="7"/>
   </w:num>
 </w:numbering>
 </file>
@@ -4757,545 +5687,6 @@
 </w:styles>
 </file>
 
-<file path=word/glossary/document.xml><?xml version="1.0" encoding="utf-8"?>
-<w:glossaryDocument xmlns:wpc="http://schemas.microsoft.com/office/word/2010/wordprocessingCanvas" xmlns:mc="http://schemas.openxmlformats.org/markup-compatibility/2006" xmlns:o="urn:schemas-microsoft-com:office:office" xmlns:r="http://schemas.openxmlformats.org/officeDocument/2006/relationships" xmlns:m="http://schemas.openxmlformats.org/officeDocument/2006/math" xmlns:v="urn:schemas-microsoft-com:vml" xmlns:wp14="http://schemas.microsoft.com/office/word/2010/wordprocessingDrawing" xmlns:wp="http://schemas.openxmlformats.org/drawingml/2006/wordprocessingDrawing" xmlns:w10="urn:schemas-microsoft-com:office:word" xmlns:w="http://schemas.openxmlformats.org/wordprocessingml/2006/main" xmlns:w14="http://schemas.microsoft.com/office/word/2010/wordml" xmlns:w15="http://schemas.microsoft.com/office/word/2012/wordml" xmlns:wpg="http://schemas.microsoft.com/office/word/2010/wordprocessingGroup" xmlns:wpi="http://schemas.microsoft.com/office/word/2010/wordprocessingInk" xmlns:wne="http://schemas.microsoft.com/office/word/2006/wordml" xmlns:wps="http://schemas.microsoft.com/office/word/2010/wordprocessingShape" mc:Ignorable="w14 w15 wp14"/>
-</file>
-
-<file path=word/glossary/fontTable.xml><?xml version="1.0" encoding="utf-8"?>
-<w:fonts xmlns:mc="http://schemas.openxmlformats.org/markup-compatibility/2006" xmlns:r="http://schemas.openxmlformats.org/officeDocument/2006/relationships" xmlns:w="http://schemas.openxmlformats.org/wordprocessingml/2006/main" xmlns:w14="http://schemas.microsoft.com/office/word/2010/wordml" xmlns:w15="http://schemas.microsoft.com/office/word/2012/wordml" mc:Ignorable="w14 w15">
-  <w:font w:name="Symbol">
-    <w:panose1 w:val="05050102010706020507"/>
-    <w:charset w:val="02"/>
-    <w:family w:val="roman"/>
-    <w:pitch w:val="variable"/>
-    <w:sig w:usb0="00000000" w:usb1="10000000" w:usb2="00000000" w:usb3="00000000" w:csb0="80000000" w:csb1="00000000"/>
-  </w:font>
-  <w:font w:name="Times New Roman">
-    <w:panose1 w:val="02020603050405020304"/>
-    <w:charset w:val="CC"/>
-    <w:family w:val="roman"/>
-    <w:pitch w:val="variable"/>
-    <w:sig w:usb0="E0002EFF" w:usb1="C000785B" w:usb2="00000009" w:usb3="00000000" w:csb0="000001FF" w:csb1="00000000"/>
-  </w:font>
-  <w:font w:name="Courier New">
-    <w:panose1 w:val="02070309020205020404"/>
-    <w:charset w:val="CC"/>
-    <w:family w:val="modern"/>
-    <w:pitch w:val="fixed"/>
-    <w:sig w:usb0="E0002EFF" w:usb1="C0007843" w:usb2="00000009" w:usb3="00000000" w:csb0="000001FF" w:csb1="00000000"/>
-  </w:font>
-  <w:font w:name="Wingdings">
-    <w:panose1 w:val="05000000000000000000"/>
-    <w:charset w:val="02"/>
-    <w:family w:val="auto"/>
-    <w:pitch w:val="variable"/>
-    <w:sig w:usb0="00000000" w:usb1="10000000" w:usb2="00000000" w:usb3="00000000" w:csb0="80000000" w:csb1="00000000"/>
-  </w:font>
-  <w:font w:name="Calibri">
-    <w:panose1 w:val="020F0502020204030204"/>
-    <w:charset w:val="CC"/>
-    <w:family w:val="swiss"/>
-    <w:pitch w:val="variable"/>
-    <w:sig w:usb0="E4002EFF" w:usb1="C000247B" w:usb2="00000009" w:usb3="00000000" w:csb0="000001FF" w:csb1="00000000"/>
-  </w:font>
-  <w:font w:name="Cambria">
-    <w:panose1 w:val="02040503050406030204"/>
-    <w:charset w:val="CC"/>
-    <w:family w:val="roman"/>
-    <w:pitch w:val="variable"/>
-    <w:sig w:usb0="E00006FF" w:usb1="420024FF" w:usb2="02000000" w:usb3="00000000" w:csb0="0000019F" w:csb1="00000000"/>
-  </w:font>
-  <w:font w:name="Tahoma">
-    <w:panose1 w:val="020B0604030504040204"/>
-    <w:charset w:val="CC"/>
-    <w:family w:val="swiss"/>
-    <w:pitch w:val="variable"/>
-    <w:sig w:usb0="E1002EFF" w:usb1="C000605B" w:usb2="00000029" w:usb3="00000000" w:csb0="000101FF" w:csb1="00000000"/>
-  </w:font>
-  <w:font w:name="Calibri Light">
-    <w:panose1 w:val="020F0302020204030204"/>
-    <w:charset w:val="CC"/>
-    <w:family w:val="swiss"/>
-    <w:pitch w:val="variable"/>
-    <w:sig w:usb0="E4002EFF" w:usb1="C000247B" w:usb2="00000009" w:usb3="00000000" w:csb0="000001FF" w:csb1="00000000"/>
-  </w:font>
-</w:fonts>
-</file>
-
-<file path=word/glossary/settings.xml><?xml version="1.0" encoding="utf-8"?>
-<w:settings xmlns:mc="http://schemas.openxmlformats.org/markup-compatibility/2006" xmlns:o="urn:schemas-microsoft-com:office:office" xmlns:r="http://schemas.openxmlformats.org/officeDocument/2006/relationships" xmlns:m="http://schemas.openxmlformats.org/officeDocument/2006/math" xmlns:v="urn:schemas-microsoft-com:vml" xmlns:w10="urn:schemas-microsoft-com:office:word" xmlns:w="http://schemas.openxmlformats.org/wordprocessingml/2006/main" xmlns:w14="http://schemas.microsoft.com/office/word/2010/wordml" xmlns:w15="http://schemas.microsoft.com/office/word/2012/wordml" xmlns:sl="http://schemas.openxmlformats.org/schemaLibrary/2006/main" mc:Ignorable="w14 w15">
-  <w:view w:val="normal"/>
-  <w:defaultTabStop w:val="708"/>
-  <w:characterSpacingControl w:val="doNotCompress"/>
-  <w:compat>
-    <w:useFELayout/>
-    <w:compatSetting w:name="compatibilityMode" w:uri="http://schemas.microsoft.com/office/word" w:val="15"/>
-    <w:compatSetting w:name="overrideTableStyleFontSizeAndJustification" w:uri="http://schemas.microsoft.com/office/word" w:val="1"/>
-    <w:compatSetting w:name="enableOpenTypeFeatures" w:uri="http://schemas.microsoft.com/office/word" w:val="1"/>
-    <w:compatSetting w:name="doNotFlipMirrorIndents" w:uri="http://schemas.microsoft.com/office/word" w:val="1"/>
-    <w:compatSetting w:name="differentiateMultirowTableHeaders" w:uri="http://schemas.microsoft.com/office/word" w:val="1"/>
-  </w:compat>
-  <w:rsids>
-    <w:rsidRoot w:val="00CF0050"/>
-    <w:rsid w:val="00432F98"/>
-    <w:rsid w:val="00CF0050"/>
-  </w:rsids>
-  <m:mathPr>
-    <m:mathFont m:val="Cambria Math"/>
-    <m:brkBin m:val="before"/>
-    <m:brkBinSub m:val="--"/>
-    <m:smallFrac m:val="0"/>
-    <m:dispDef/>
-    <m:lMargin m:val="0"/>
-    <m:rMargin m:val="0"/>
-    <m:defJc m:val="centerGroup"/>
-    <m:wrapIndent m:val="1440"/>
-    <m:intLim m:val="subSup"/>
-    <m:naryLim m:val="undOvr"/>
-  </m:mathPr>
-  <w:themeFontLang w:val="ru-RU"/>
-  <w:clrSchemeMapping w:bg1="light1" w:t1="dark1" w:bg2="light2" w:t2="dark2" w:accent1="accent1" w:accent2="accent2" w:accent3="accent3" w:accent4="accent4" w:accent5="accent5" w:accent6="accent6" w:hyperlink="hyperlink" w:followedHyperlink="followedHyperlink"/>
-  <w:decimalSymbol w:val=","/>
-  <w:listSeparator w:val=";"/>
-  <w15:chartTrackingRefBased/>
-</w:settings>
-</file>
-
-<file path=word/glossary/styles.xml><?xml version="1.0" encoding="utf-8"?>
-<w:styles xmlns:mc="http://schemas.openxmlformats.org/markup-compatibility/2006" xmlns:r="http://schemas.openxmlformats.org/officeDocument/2006/relationships" xmlns:w="http://schemas.openxmlformats.org/wordprocessingml/2006/main" xmlns:w14="http://schemas.microsoft.com/office/word/2010/wordml" xmlns:w15="http://schemas.microsoft.com/office/word/2012/wordml" mc:Ignorable="w14 w15">
-  <w:docDefaults>
-    <w:rPrDefault>
-      <w:rPr>
-        <w:rFonts w:asciiTheme="minorHAnsi" w:eastAsiaTheme="minorEastAsia" w:hAnsiTheme="minorHAnsi" w:cstheme="minorBidi"/>
-        <w:sz w:val="22"/>
-        <w:szCs w:val="22"/>
-        <w:lang w:val="ru-RU" w:eastAsia="ru-RU" w:bidi="ar-SA"/>
-      </w:rPr>
-    </w:rPrDefault>
-    <w:pPrDefault>
-      <w:pPr>
-        <w:spacing w:after="160" w:line="259" w:lineRule="auto"/>
-      </w:pPr>
-    </w:pPrDefault>
-  </w:docDefaults>
-  <w:latentStyles w:defLockedState="0" w:defUIPriority="99" w:defSemiHidden="0" w:defUnhideWhenUsed="0" w:defQFormat="0" w:count="371">
-    <w:lsdException w:name="Normal" w:uiPriority="0" w:qFormat="1"/>
-    <w:lsdException w:name="heading 1" w:uiPriority="9" w:qFormat="1"/>
-    <w:lsdException w:name="heading 2" w:semiHidden="1" w:uiPriority="9" w:unhideWhenUsed="1" w:qFormat="1"/>
-    <w:lsdException w:name="heading 3" w:semiHidden="1" w:uiPriority="9" w:unhideWhenUsed="1" w:qFormat="1"/>
-    <w:lsdException w:name="heading 4" w:semiHidden="1" w:uiPriority="9" w:unhideWhenUsed="1" w:qFormat="1"/>
-    <w:lsdException w:name="heading 5" w:semiHidden="1" w:uiPriority="9" w:unhideWhenUsed="1" w:qFormat="1"/>
-    <w:lsdException w:name="heading 6" w:semiHidden="1" w:uiPriority="9" w:unhideWhenUsed="1" w:qFormat="1"/>
-    <w:lsdException w:name="heading 7" w:semiHidden="1" w:uiPriority="9" w:unhideWhenUsed="1" w:qFormat="1"/>
-    <w:lsdException w:name="heading 8" w:semiHidden="1" w:uiPriority="9" w:unhideWhenUsed="1" w:qFormat="1"/>
-    <w:lsdException w:name="heading 9" w:semiHidden="1" w:uiPriority="9" w:unhideWhenUsed="1" w:qFormat="1"/>
-    <w:lsdException w:name="index 1" w:semiHidden="1" w:unhideWhenUsed="1"/>
-    <w:lsdException w:name="index 2" w:semiHidden="1" w:unhideWhenUsed="1"/>
-    <w:lsdException w:name="index 3" w:semiHidden="1" w:unhideWhenUsed="1"/>
-    <w:lsdException w:name="index 4" w:semiHidden="1" w:unhideWhenUsed="1"/>
-    <w:lsdException w:name="index 5" w:semiHidden="1" w:unhideWhenUsed="1"/>
-    <w:lsdException w:name="index 6" w:semiHidden="1" w:unhideWhenUsed="1"/>
-    <w:lsdException w:name="index 7" w:semiHidden="1" w:unhideWhenUsed="1"/>
-    <w:lsdException w:name="index 8" w:semiHidden="1" w:unhideWhenUsed="1"/>
-    <w:lsdException w:name="index 9" w:semiHidden="1" w:unhideWhenUsed="1"/>
-    <w:lsdException w:name="toc 1" w:semiHidden="1" w:uiPriority="39" w:unhideWhenUsed="1"/>
-    <w:lsdException w:name="toc 2" w:semiHidden="1" w:uiPriority="39" w:unhideWhenUsed="1"/>
-    <w:lsdException w:name="toc 3" w:semiHidden="1" w:uiPriority="39" w:unhideWhenUsed="1"/>
-    <w:lsdException w:name="toc 4" w:semiHidden="1" w:uiPriority="39" w:unhideWhenUsed="1"/>
-    <w:lsdException w:name="toc 5" w:semiHidden="1" w:uiPriority="39" w:unhideWhenUsed="1"/>
-    <w:lsdException w:name="toc 6" w:semiHidden="1" w:uiPriority="39" w:unhideWhenUsed="1"/>
-    <w:lsdException w:name="toc 7" w:semiHidden="1" w:uiPriority="39" w:unhideWhenUsed="1"/>
-    <w:lsdException w:name="toc 8" w:semiHidden="1" w:uiPriority="39" w:unhideWhenUsed="1"/>
-    <w:lsdException w:name="toc 9" w:semiHidden="1" w:uiPriority="39" w:unhideWhenUsed="1"/>
-    <w:lsdException w:name="Normal Indent" w:semiHidden="1" w:unhideWhenUsed="1"/>
-    <w:lsdException w:name="footnote text" w:semiHidden="1" w:unhideWhenUsed="1"/>
-    <w:lsdException w:name="annotation text" w:semiHidden="1" w:unhideWhenUsed="1"/>
-    <w:lsdException w:name="header" w:semiHidden="1" w:unhideWhenUsed="1"/>
-    <w:lsdException w:name="footer" w:semiHidden="1" w:unhideWhenUsed="1"/>
-    <w:lsdException w:name="index heading" w:semiHidden="1" w:unhideWhenUsed="1"/>
-    <w:lsdException w:name="caption" w:semiHidden="1" w:uiPriority="35" w:unhideWhenUsed="1" w:qFormat="1"/>
-    <w:lsdException w:name="table of figures" w:semiHidden="1" w:unhideWhenUsed="1"/>
-    <w:lsdException w:name="envelope address" w:semiHidden="1" w:unhideWhenUsed="1"/>
-    <w:lsdException w:name="envelope return" w:semiHidden="1" w:unhideWhenUsed="1"/>
-    <w:lsdException w:name="footnote reference" w:semiHidden="1" w:unhideWhenUsed="1"/>
-    <w:lsdException w:name="annotation reference" w:semiHidden="1" w:unhideWhenUsed="1"/>
-    <w:lsdException w:name="line number" w:semiHidden="1" w:unhideWhenUsed="1"/>
-    <w:lsdException w:name="page number" w:semiHidden="1" w:unhideWhenUsed="1"/>
-    <w:lsdException w:name="endnote reference" w:semiHidden="1" w:unhideWhenUsed="1"/>
-    <w:lsdException w:name="endnote text" w:semiHidden="1" w:unhideWhenUsed="1"/>
-    <w:lsdException w:name="table of authorities" w:semiHidden="1" w:unhideWhenUsed="1"/>
-    <w:lsdException w:name="macro" w:semiHidden="1" w:unhideWhenUsed="1"/>
-    <w:lsdException w:name="toa heading" w:semiHidden="1" w:unhideWhenUsed="1"/>
-    <w:lsdException w:name="List" w:semiHidden="1" w:unhideWhenUsed="1"/>
-    <w:lsdException w:name="List Bullet" w:semiHidden="1" w:unhideWhenUsed="1"/>
-    <w:lsdException w:name="List Number" w:semiHidden="1" w:unhideWhenUsed="1"/>
-    <w:lsdException w:name="List 2" w:semiHidden="1" w:unhideWhenUsed="1"/>
-    <w:lsdException w:name="List 3" w:semiHidden="1" w:unhideWhenUsed="1"/>
-    <w:lsdException w:name="List 4" w:semiHidden="1" w:unhideWhenUsed="1"/>
-    <w:lsdException w:name="List 5" w:semiHidden="1" w:unhideWhenUsed="1"/>
-    <w:lsdException w:name="List Bullet 2" w:semiHidden="1" w:unhideWhenUsed="1"/>
-    <w:lsdException w:name="List Bullet 3" w:semiHidden="1" w:unhideWhenUsed="1"/>
-    <w:lsdException w:name="List Bullet 4" w:semiHidden="1" w:unhideWhenUsed="1"/>
-    <w:lsdException w:name="List Bullet 5" w:semiHidden="1" w:unhideWhenUsed="1"/>
-    <w:lsdException w:name="List Number 2" w:semiHidden="1" w:unhideWhenUsed="1"/>
-    <w:lsdException w:name="List Number 3" w:semiHidden="1" w:unhideWhenUsed="1"/>
-    <w:lsdException w:name="List Number 4" w:semiHidden="1" w:unhideWhenUsed="1"/>
-    <w:lsdException w:name="List Number 5" w:semiHidden="1" w:unhideWhenUsed="1"/>
-    <w:lsdException w:name="Title" w:uiPriority="10" w:qFormat="1"/>
-    <w:lsdException w:name="Closing" w:semiHidden="1" w:unhideWhenUsed="1"/>
-    <w:lsdException w:name="Signature" w:semiHidden="1" w:unhideWhenUsed="1"/>
-    <w:lsdException w:name="Default Paragraph Font" w:semiHidden="1" w:uiPriority="1" w:unhideWhenUsed="1"/>
-    <w:lsdException w:name="Body Text" w:semiHidden="1" w:unhideWhenUsed="1"/>
-    <w:lsdException w:name="Body Text Indent" w:semiHidden="1" w:unhideWhenUsed="1"/>
-    <w:lsdException w:name="List Continue" w:semiHidden="1" w:unhideWhenUsed="1"/>
-    <w:lsdException w:name="List Continue 2" w:semiHidden="1" w:unhideWhenUsed="1"/>
-    <w:lsdException w:name="List Continue 3" w:semiHidden="1" w:unhideWhenUsed="1"/>
-    <w:lsdException w:name="List Continue 4" w:semiHidden="1" w:unhideWhenUsed="1"/>
-    <w:lsdException w:name="List Continue 5" w:semiHidden="1" w:unhideWhenUsed="1"/>
-    <w:lsdException w:name="Message Header" w:semiHidden="1" w:unhideWhenUsed="1"/>
-    <w:lsdException w:name="Subtitle" w:uiPriority="11" w:qFormat="1"/>
-    <w:lsdException w:name="Salutation" w:semiHidden="1" w:unhideWhenUsed="1"/>
-    <w:lsdException w:name="Date" w:semiHidden="1" w:unhideWhenUsed="1"/>
-    <w:lsdException w:name="Body Text First Indent" w:semiHidden="1" w:unhideWhenUsed="1"/>
-    <w:lsdException w:name="Body Text First Indent 2" w:semiHidden="1" w:unhideWhenUsed="1"/>
-    <w:lsdException w:name="Note Heading" w:semiHidden="1" w:unhideWhenUsed="1"/>
-    <w:lsdException w:name="Body Text 2" w:semiHidden="1" w:unhideWhenUsed="1"/>
-    <w:lsdException w:name="Body Text 3" w:semiHidden="1" w:unhideWhenUsed="1"/>
-    <w:lsdException w:name="Body Text Indent 2" w:semiHidden="1" w:unhideWhenUsed="1"/>
-    <w:lsdException w:name="Body Text Indent 3" w:semiHidden="1" w:unhideWhenUsed="1"/>
-    <w:lsdException w:name="Block Text" w:semiHidden="1" w:unhideWhenUsed="1"/>
-    <w:lsdException w:name="Hyperlink" w:semiHidden="1" w:unhideWhenUsed="1"/>
-    <w:lsdException w:name="FollowedHyperlink" w:semiHidden="1" w:unhideWhenUsed="1"/>
-    <w:lsdException w:name="Strong" w:uiPriority="22" w:qFormat="1"/>
-    <w:lsdException w:name="Emphasis" w:uiPriority="20" w:qFormat="1"/>
-    <w:lsdException w:name="Document Map" w:semiHidden="1" w:unhideWhenUsed="1"/>
-    <w:lsdException w:name="Plain Text" w:semiHidden="1" w:unhideWhenUsed="1"/>
-    <w:lsdException w:name="E-mail Signature" w:semiHidden="1" w:unhideWhenUsed="1"/>
-    <w:lsdException w:name="HTML Top of Form" w:semiHidden="1" w:unhideWhenUsed="1"/>
-    <w:lsdException w:name="HTML Bottom of Form" w:semiHidden="1" w:unhideWhenUsed="1"/>
-    <w:lsdException w:name="Normal (Web)" w:semiHidden="1" w:unhideWhenUsed="1"/>
-    <w:lsdException w:name="HTML Acronym" w:semiHidden="1" w:unhideWhenUsed="1"/>
-    <w:lsdException w:name="HTML Address" w:semiHidden="1" w:unhideWhenUsed="1"/>
-    <w:lsdException w:name="HTML Cite" w:semiHidden="1" w:unhideWhenUsed="1"/>
-    <w:lsdException w:name="HTML Code" w:semiHidden="1" w:unhideWhenUsed="1"/>
-    <w:lsdException w:name="HTML Definition" w:semiHidden="1" w:unhideWhenUsed="1"/>
-    <w:lsdException w:name="HTML Keyboard" w:semiHidden="1" w:unhideWhenUsed="1"/>
-    <w:lsdException w:name="HTML Preformatted" w:semiHidden="1" w:unhideWhenUsed="1"/>
-    <w:lsdException w:name="HTML Sample" w:semiHidden="1" w:unhideWhenUsed="1"/>
-    <w:lsdException w:name="HTML Typewriter" w:semiHidden="1" w:unhideWhenUsed="1"/>
-    <w:lsdException w:name="HTML Variable" w:semiHidden="1" w:unhideWhenUsed="1"/>
-    <w:lsdException w:name="Normal Table" w:semiHidden="1" w:unhideWhenUsed="1"/>
-    <w:lsdException w:name="annotation subject" w:semiHidden="1" w:unhideWhenUsed="1"/>
-    <w:lsdException w:name="No List" w:semiHidden="1" w:unhideWhenUsed="1"/>
-    <w:lsdException w:name="Outline List 1" w:semiHidden="1" w:unhideWhenUsed="1"/>
-    <w:lsdException w:name="Outline List 2" w:semiHidden="1" w:unhideWhenUsed="1"/>
-    <w:lsdException w:name="Outline List 3" w:semiHidden="1" w:unhideWhenUsed="1"/>
-    <w:lsdException w:name="Table Simple 1" w:semiHidden="1" w:unhideWhenUsed="1"/>
-    <w:lsdException w:name="Table Simple 2" w:semiHidden="1" w:unhideWhenUsed="1"/>
-    <w:lsdException w:name="Table Simple 3" w:semiHidden="1" w:unhideWhenUsed="1"/>
-    <w:lsdException w:name="Table Classic 1" w:semiHidden="1" w:unhideWhenUsed="1"/>
-    <w:lsdException w:name="Table Classic 2" w:semiHidden="1" w:unhideWhenUsed="1"/>
-    <w:lsdException w:name="Table Classic 3" w:semiHidden="1" w:unhideWhenUsed="1"/>
-    <w:lsdException w:name="Table Classic 4" w:semiHidden="1" w:unhideWhenUsed="1"/>
-    <w:lsdException w:name="Table Colorful 1" w:semiHidden="1" w:unhideWhenUsed="1"/>
-    <w:lsdException w:name="Table Colorful 2" w:semiHidden="1" w:unhideWhenUsed="1"/>
-    <w:lsdException w:name="Table Colorful 3" w:semiHidden="1" w:unhideWhenUsed="1"/>
-    <w:lsdException w:name="Table Columns 1" w:semiHidden="1" w:unhideWhenUsed="1"/>
-    <w:lsdException w:name="Table Columns 2" w:semiHidden="1" w:unhideWhenUsed="1"/>
-    <w:lsdException w:name="Table Columns 3" w:semiHidden="1" w:unhideWhenUsed="1"/>
-    <w:lsdException w:name="Table Columns 4" w:semiHidden="1" w:unhideWhenUsed="1"/>
-    <w:lsdException w:name="Table Columns 5" w:semiHidden="1" w:unhideWhenUsed="1"/>
-    <w:lsdException w:name="Table Grid 1" w:semiHidden="1" w:unhideWhenUsed="1"/>
-    <w:lsdException w:name="Table Grid 2" w:semiHidden="1" w:unhideWhenUsed="1"/>
-    <w:lsdException w:name="Table Grid 3" w:semiHidden="1" w:unhideWhenUsed="1"/>
-    <w:lsdException w:name="Table Grid 4" w:semiHidden="1" w:unhideWhenUsed="1"/>
-    <w:lsdException w:name="Table Grid 5" w:semiHidden="1" w:unhideWhenUsed="1"/>
-    <w:lsdException w:name="Table Grid 6" w:semiHidden="1" w:unhideWhenUsed="1"/>
-    <w:lsdException w:name="Table Grid 7" w:semiHidden="1" w:unhideWhenUsed="1"/>
-    <w:lsdException w:name="Table Grid 8" w:semiHidden="1" w:unhideWhenUsed="1"/>
-    <w:lsdException w:name="Table List 1" w:semiHidden="1" w:unhideWhenUsed="1"/>
-    <w:lsdException w:name="Table List 2" w:semiHidden="1" w:unhideWhenUsed="1"/>
-    <w:lsdException w:name="Table List 3" w:semiHidden="1" w:unhideWhenUsed="1"/>
-    <w:lsdException w:name="Table List 4" w:semiHidden="1" w:unhideWhenUsed="1"/>
-    <w:lsdException w:name="Table List 5" w:semiHidden="1" w:unhideWhenUsed="1"/>
-    <w:lsdException w:name="Table List 6" w:semiHidden="1" w:unhideWhenUsed="1"/>
-    <w:lsdException w:name="Table List 7" w:semiHidden="1" w:unhideWhenUsed="1"/>
-    <w:lsdException w:name="Table List 8" w:semiHidden="1" w:unhideWhenUsed="1"/>
-    <w:lsdException w:name="Table 3D effects 1" w:semiHidden="1" w:unhideWhenUsed="1"/>
-    <w:lsdException w:name="Table 3D effects 2" w:semiHidden="1" w:unhideWhenUsed="1"/>
-    <w:lsdException w:name="Table 3D effects 3" w:semiHidden="1" w:unhideWhenUsed="1"/>
-    <w:lsdException w:name="Table Contemporary" w:semiHidden="1" w:unhideWhenUsed="1"/>
-    <w:lsdException w:name="Table Elegant" w:semiHidden="1" w:unhideWhenUsed="1"/>
-    <w:lsdException w:name="Table Professional" w:semiHidden="1" w:unhideWhenUsed="1"/>
-    <w:lsdException w:name="Table Subtle 1" w:semiHidden="1" w:unhideWhenUsed="1"/>
-    <w:lsdException w:name="Table Subtle 2" w:semiHidden="1" w:unhideWhenUsed="1"/>
-    <w:lsdException w:name="Table Web 1" w:semiHidden="1" w:unhideWhenUsed="1"/>
-    <w:lsdException w:name="Table Web 2" w:semiHidden="1" w:unhideWhenUsed="1"/>
-    <w:lsdException w:name="Table Web 3" w:semiHidden="1" w:unhideWhenUsed="1"/>
-    <w:lsdException w:name="Balloon Text" w:semiHidden="1" w:unhideWhenUsed="1"/>
-    <w:lsdException w:name="Table Grid" w:uiPriority="39"/>
-    <w:lsdException w:name="Table Theme" w:semiHidden="1" w:unhideWhenUsed="1"/>
-    <w:lsdException w:name="Placeholder Text" w:semiHidden="1"/>
-    <w:lsdException w:name="No Spacing" w:uiPriority="1" w:qFormat="1"/>
-    <w:lsdException w:name="Light Shading" w:uiPriority="60"/>
-    <w:lsdException w:name="Light List" w:uiPriority="61"/>
-    <w:lsdException w:name="Light Grid" w:uiPriority="62"/>
-    <w:lsdException w:name="Medium Shading 1" w:uiPriority="63"/>
-    <w:lsdException w:name="Medium Shading 2" w:uiPriority="64"/>
-    <w:lsdException w:name="Medium List 1" w:uiPriority="65"/>
-    <w:lsdException w:name="Medium List 2" w:uiPriority="66"/>
-    <w:lsdException w:name="Medium Grid 1" w:uiPriority="67"/>
-    <w:lsdException w:name="Medium Grid 2" w:uiPriority="68"/>
-    <w:lsdException w:name="Medium Grid 3" w:uiPriority="69"/>
-    <w:lsdException w:name="Dark List" w:uiPriority="70"/>
-    <w:lsdException w:name="Colorful Shading" w:uiPriority="71"/>
-    <w:lsdException w:name="Colorful List" w:uiPriority="72"/>
-    <w:lsdException w:name="Colorful Grid" w:uiPriority="73"/>
-    <w:lsdException w:name="Light Shading Accent 1" w:uiPriority="60"/>
-    <w:lsdException w:name="Light List Accent 1" w:uiPriority="61"/>
-    <w:lsdException w:name="Light Grid Accent 1" w:uiPriority="62"/>
-    <w:lsdException w:name="Medium Shading 1 Accent 1" w:uiPriority="63"/>
-    <w:lsdException w:name="Medium Shading 2 Accent 1" w:uiPriority="64"/>
-    <w:lsdException w:name="Medium List 1 Accent 1" w:uiPriority="65"/>
-    <w:lsdException w:name="Revision" w:semiHidden="1"/>
-    <w:lsdException w:name="List Paragraph" w:uiPriority="34" w:qFormat="1"/>
-    <w:lsdException w:name="Quote" w:uiPriority="29" w:qFormat="1"/>
-    <w:lsdException w:name="Intense Quote" w:uiPriority="30" w:qFormat="1"/>
-    <w:lsdException w:name="Medium List 2 Accent 1" w:uiPriority="66"/>
-    <w:lsdException w:name="Medium Grid 1 Accent 1" w:uiPriority="67"/>
-    <w:lsdException w:name="Medium Grid 2 Accent 1" w:uiPriority="68"/>
-    <w:lsdException w:name="Medium Grid 3 Accent 1" w:uiPriority="69"/>
-    <w:lsdException w:name="Dark List Accent 1" w:uiPriority="70"/>
-    <w:lsdException w:name="Colorful Shading Accent 1" w:uiPriority="71"/>
-    <w:lsdException w:name="Colorful List Accent 1" w:uiPriority="72"/>
-    <w:lsdException w:name="Colorful Grid Accent 1" w:uiPriority="73"/>
-    <w:lsdException w:name="Light Shading Accent 2" w:uiPriority="60"/>
-    <w:lsdException w:name="Light List Accent 2" w:uiPriority="61"/>
-    <w:lsdException w:name="Light Grid Accent 2" w:uiPriority="62"/>
-    <w:lsdException w:name="Medium Shading 1 Accent 2" w:uiPriority="63"/>
-    <w:lsdException w:name="Medium Shading 2 Accent 2" w:uiPriority="64"/>
-    <w:lsdException w:name="Medium List 1 Accent 2" w:uiPriority="65"/>
-    <w:lsdException w:name="Medium List 2 Accent 2" w:uiPriority="66"/>
-    <w:lsdException w:name="Medium Grid 1 Accent 2" w:uiPriority="67"/>
-    <w:lsdException w:name="Medium Grid 2 Accent 2" w:uiPriority="68"/>
-    <w:lsdException w:name="Medium Grid 3 Accent 2" w:uiPriority="69"/>
-    <w:lsdException w:name="Dark List Accent 2" w:uiPriority="70"/>
-    <w:lsdException w:name="Colorful Shading Accent 2" w:uiPriority="71"/>
-    <w:lsdException w:name="Colorful List Accent 2" w:uiPriority="72"/>
-    <w:lsdException w:name="Colorful Grid Accent 2" w:uiPriority="73"/>
-    <w:lsdException w:name="Light Shading Accent 3" w:uiPriority="60"/>
-    <w:lsdException w:name="Light List Accent 3" w:uiPriority="61"/>
-    <w:lsdException w:name="Light Grid Accent 3" w:uiPriority="62"/>
-    <w:lsdException w:name="Medium Shading 1 Accent 3" w:uiPriority="63"/>
-    <w:lsdException w:name="Medium Shading 2 Accent 3" w:uiPriority="64"/>
-    <w:lsdException w:name="Medium List 1 Accent 3" w:uiPriority="65"/>
-    <w:lsdException w:name="Medium List 2 Accent 3" w:uiPriority="66"/>
-    <w:lsdException w:name="Medium Grid 1 Accent 3" w:uiPriority="67"/>
-    <w:lsdException w:name="Medium Grid 2 Accent 3" w:uiPriority="68"/>
-    <w:lsdException w:name="Medium Grid 3 Accent 3" w:uiPriority="69"/>
-    <w:lsdException w:name="Dark List Accent 3" w:uiPriority="70"/>
-    <w:lsdException w:name="Colorful Shading Accent 3" w:uiPriority="71"/>
-    <w:lsdException w:name="Colorful List Accent 3" w:uiPriority="72"/>
-    <w:lsdException w:name="Colorful Grid Accent 3" w:uiPriority="73"/>
-    <w:lsdException w:name="Light Shading Accent 4" w:uiPriority="60"/>
-    <w:lsdException w:name="Light List Accent 4" w:uiPriority="61"/>
-    <w:lsdException w:name="Light Grid Accent 4" w:uiPriority="62"/>
-    <w:lsdException w:name="Medium Shading 1 Accent 4" w:uiPriority="63"/>
-    <w:lsdException w:name="Medium Shading 2 Accent 4" w:uiPriority="64"/>
-    <w:lsdException w:name="Medium List 1 Accent 4" w:uiPriority="65"/>
-    <w:lsdException w:name="Medium List 2 Accent 4" w:uiPriority="66"/>
-    <w:lsdException w:name="Medium Grid 1 Accent 4" w:uiPriority="67"/>
-    <w:lsdException w:name="Medium Grid 2 Accent 4" w:uiPriority="68"/>
-    <w:lsdException w:name="Medium Grid 3 Accent 4" w:uiPriority="69"/>
-    <w:lsdException w:name="Dark List Accent 4" w:uiPriority="70"/>
-    <w:lsdException w:name="Colorful Shading Accent 4" w:uiPriority="71"/>
-    <w:lsdException w:name="Colorful List Accent 4" w:uiPriority="72"/>
-    <w:lsdException w:name="Colorful Grid Accent 4" w:uiPriority="73"/>
-    <w:lsdException w:name="Light Shading Accent 5" w:uiPriority="60"/>
-    <w:lsdException w:name="Light List Accent 5" w:uiPriority="61"/>
-    <w:lsdException w:name="Light Grid Accent 5" w:uiPriority="62"/>
-    <w:lsdException w:name="Medium Shading 1 Accent 5" w:uiPriority="63"/>
-    <w:lsdException w:name="Medium Shading 2 Accent 5" w:uiPriority="64"/>
-    <w:lsdException w:name="Medium List 1 Accent 5" w:uiPriority="65"/>
-    <w:lsdException w:name="Medium List 2 Accent 5" w:uiPriority="66"/>
-    <w:lsdException w:name="Medium Grid 1 Accent 5" w:uiPriority="67"/>
-    <w:lsdException w:name="Medium Grid 2 Accent 5" w:uiPriority="68"/>
-    <w:lsdException w:name="Medium Grid 3 Accent 5" w:uiPriority="69"/>
-    <w:lsdException w:name="Dark List Accent 5" w:uiPriority="70"/>
-    <w:lsdException w:name="Colorful Shading Accent 5" w:uiPriority="71"/>
-    <w:lsdException w:name="Colorful List Accent 5" w:uiPriority="72"/>
-    <w:lsdException w:name="Colorful Grid Accent 5" w:uiPriority="73"/>
-    <w:lsdException w:name="Light Shading Accent 6" w:uiPriority="60"/>
-    <w:lsdException w:name="Light List Accent 6" w:uiPriority="61"/>
-    <w:lsdException w:name="Light Grid Accent 6" w:uiPriority="62"/>
-    <w:lsdException w:name="Medium Shading 1 Accent 6" w:uiPriority="63"/>
-    <w:lsdException w:name="Medium Shading 2 Accent 6" w:uiPriority="64"/>
-    <w:lsdException w:name="Medium List 1 Accent 6" w:uiPriority="65"/>
-    <w:lsdException w:name="Medium List 2 Accent 6" w:uiPriority="66"/>
-    <w:lsdException w:name="Medium Grid 1 Accent 6" w:uiPriority="67"/>
-    <w:lsdException w:name="Medium Grid 2 Accent 6" w:uiPriority="68"/>
-    <w:lsdException w:name="Medium Grid 3 Accent 6" w:uiPriority="69"/>
-    <w:lsdException w:name="Dark List Accent 6" w:uiPriority="70"/>
-    <w:lsdException w:name="Colorful Shading Accent 6" w:uiPriority="71"/>
-    <w:lsdException w:name="Colorful List Accent 6" w:uiPriority="72"/>
-    <w:lsdException w:name="Colorful Grid Accent 6" w:uiPriority="73"/>
-    <w:lsdException w:name="Subtle Emphasis" w:uiPriority="19" w:qFormat="1"/>
-    <w:lsdException w:name="Intense Emphasis" w:uiPriority="21" w:qFormat="1"/>
-    <w:lsdException w:name="Subtle Reference" w:uiPriority="31" w:qFormat="1"/>
-    <w:lsdException w:name="Intense Reference" w:uiPriority="32" w:qFormat="1"/>
-    <w:lsdException w:name="Book Title" w:uiPriority="33" w:qFormat="1"/>
-    <w:lsdException w:name="Bibliography" w:semiHidden="1" w:uiPriority="37" w:unhideWhenUsed="1"/>
-    <w:lsdException w:name="TOC Heading" w:semiHidden="1" w:uiPriority="39" w:unhideWhenUsed="1" w:qFormat="1"/>
-    <w:lsdException w:name="Plain Table 1" w:uiPriority="41"/>
-    <w:lsdException w:name="Plain Table 2" w:uiPriority="42"/>
-    <w:lsdException w:name="Plain Table 3" w:uiPriority="43"/>
-    <w:lsdException w:name="Plain Table 4" w:uiPriority="44"/>
-    <w:lsdException w:name="Plain Table 5" w:uiPriority="45"/>
-    <w:lsdException w:name="Grid Table Light" w:uiPriority="40"/>
-    <w:lsdException w:name="Grid Table 1 Light" w:uiPriority="46"/>
-    <w:lsdException w:name="Grid Table 2" w:uiPriority="47"/>
-    <w:lsdException w:name="Grid Table 3" w:uiPriority="48"/>
-    <w:lsdException w:name="Grid Table 4" w:uiPriority="49"/>
-    <w:lsdException w:name="Grid Table 5 Dark" w:uiPriority="50"/>
-    <w:lsdException w:name="Grid Table 6 Colorful" w:uiPriority="51"/>
-    <w:lsdException w:name="Grid Table 7 Colorful" w:uiPriority="52"/>
-    <w:lsdException w:name="Grid Table 1 Light Accent 1" w:uiPriority="46"/>
-    <w:lsdException w:name="Grid Table 2 Accent 1" w:uiPriority="47"/>
-    <w:lsdException w:name="Grid Table 3 Accent 1" w:uiPriority="48"/>
-    <w:lsdException w:name="Grid Table 4 Accent 1" w:uiPriority="49"/>
-    <w:lsdException w:name="Grid Table 5 Dark Accent 1" w:uiPriority="50"/>
-    <w:lsdException w:name="Grid Table 6 Colorful Accent 1" w:uiPriority="51"/>
-    <w:lsdException w:name="Grid Table 7 Colorful Accent 1" w:uiPriority="52"/>
-    <w:lsdException w:name="Grid Table 1 Light Accent 2" w:uiPriority="46"/>
-    <w:lsdException w:name="Grid Table 2 Accent 2" w:uiPriority="47"/>
-    <w:lsdException w:name="Grid Table 3 Accent 2" w:uiPriority="48"/>
-    <w:lsdException w:name="Grid Table 4 Accent 2" w:uiPriority="49"/>
-    <w:lsdException w:name="Grid Table 5 Dark Accent 2" w:uiPriority="50"/>
-    <w:lsdException w:name="Grid Table 6 Colorful Accent 2" w:uiPriority="51"/>
-    <w:lsdException w:name="Grid Table 7 Colorful Accent 2" w:uiPriority="52"/>
-    <w:lsdException w:name="Grid Table 1 Light Accent 3" w:uiPriority="46"/>
-    <w:lsdException w:name="Grid Table 2 Accent 3" w:uiPriority="47"/>
-    <w:lsdException w:name="Grid Table 3 Accent 3" w:uiPriority="48"/>
-    <w:lsdException w:name="Grid Table 4 Accent 3" w:uiPriority="49"/>
-    <w:lsdException w:name="Grid Table 5 Dark Accent 3" w:uiPriority="50"/>
-    <w:lsdException w:name="Grid Table 6 Colorful Accent 3" w:uiPriority="51"/>
-    <w:lsdException w:name="Grid Table 7 Colorful Accent 3" w:uiPriority="52"/>
-    <w:lsdException w:name="Grid Table 1 Light Accent 4" w:uiPriority="46"/>
-    <w:lsdException w:name="Grid Table 2 Accent 4" w:uiPriority="47"/>
-    <w:lsdException w:name="Grid Table 3 Accent 4" w:uiPriority="48"/>
-    <w:lsdException w:name="Grid Table 4 Accent 4" w:uiPriority="49"/>
-    <w:lsdException w:name="Grid Table 5 Dark Accent 4" w:uiPriority="50"/>
-    <w:lsdException w:name="Grid Table 6 Colorful Accent 4" w:uiPriority="51"/>
-    <w:lsdException w:name="Grid Table 7 Colorful Accent 4" w:uiPriority="52"/>
-    <w:lsdException w:name="Grid Table 1 Light Accent 5" w:uiPriority="46"/>
-    <w:lsdException w:name="Grid Table 2 Accent 5" w:uiPriority="47"/>
-    <w:lsdException w:name="Grid Table 3 Accent 5" w:uiPriority="48"/>
-    <w:lsdException w:name="Grid Table 4 Accent 5" w:uiPriority="49"/>
-    <w:lsdException w:name="Grid Table 5 Dark Accent 5" w:uiPriority="50"/>
-    <w:lsdException w:name="Grid Table 6 Colorful Accent 5" w:uiPriority="51"/>
-    <w:lsdException w:name="Grid Table 7 Colorful Accent 5" w:uiPriority="52"/>
-    <w:lsdException w:name="Grid Table 1 Light Accent 6" w:uiPriority="46"/>
-    <w:lsdException w:name="Grid Table 2 Accent 6" w:uiPriority="47"/>
-    <w:lsdException w:name="Grid Table 3 Accent 6" w:uiPriority="48"/>
-    <w:lsdException w:name="Grid Table 4 Accent 6" w:uiPriority="49"/>
-    <w:lsdException w:name="Grid Table 5 Dark Accent 6" w:uiPriority="50"/>
-    <w:lsdException w:name="Grid Table 6 Colorful Accent 6" w:uiPriority="51"/>
-    <w:lsdException w:name="Grid Table 7 Colorful Accent 6" w:uiPriority="52"/>
-    <w:lsdException w:name="List Table 1 Light" w:uiPriority="46"/>
-    <w:lsdException w:name="List Table 2" w:uiPriority="47"/>
-    <w:lsdException w:name="List Table 3" w:uiPriority="48"/>
-    <w:lsdException w:name="List Table 4" w:uiPriority="49"/>
-    <w:lsdException w:name="List Table 5 Dark" w:uiPriority="50"/>
-    <w:lsdException w:name="List Table 6 Colorful" w:uiPriority="51"/>
-    <w:lsdException w:name="List Table 7 Colorful" w:uiPriority="52"/>
-    <w:lsdException w:name="List Table 1 Light Accent 1" w:uiPriority="46"/>
-    <w:lsdException w:name="List Table 2 Accent 1" w:uiPriority="47"/>
-    <w:lsdException w:name="List Table 3 Accent 1" w:uiPriority="48"/>
-    <w:lsdException w:name="List Table 4 Accent 1" w:uiPriority="49"/>
-    <w:lsdException w:name="List Table 5 Dark Accent 1" w:uiPriority="50"/>
-    <w:lsdException w:name="List Table 6 Colorful Accent 1" w:uiPriority="51"/>
-    <w:lsdException w:name="List Table 7 Colorful Accent 1" w:uiPriority="52"/>
-    <w:lsdException w:name="List Table 1 Light Accent 2" w:uiPriority="46"/>
-    <w:lsdException w:name="List Table 2 Accent 2" w:uiPriority="47"/>
-    <w:lsdException w:name="List Table 3 Accent 2" w:uiPriority="48"/>
-    <w:lsdException w:name="List Table 4 Accent 2" w:uiPriority="49"/>
-    <w:lsdException w:name="List Table 5 Dark Accent 2" w:uiPriority="50"/>
-    <w:lsdException w:name="List Table 6 Colorful Accent 2" w:uiPriority="51"/>
-    <w:lsdException w:name="List Table 7 Colorful Accent 2" w:uiPriority="52"/>
-    <w:lsdException w:name="List Table 1 Light Accent 3" w:uiPriority="46"/>
-    <w:lsdException w:name="List Table 2 Accent 3" w:uiPriority="47"/>
-    <w:lsdException w:name="List Table 3 Accent 3" w:uiPriority="48"/>
-    <w:lsdException w:name="List Table 4 Accent 3" w:uiPriority="49"/>
-    <w:lsdException w:name="List Table 5 Dark Accent 3" w:uiPriority="50"/>
-    <w:lsdException w:name="List Table 6 Colorful Accent 3" w:uiPriority="51"/>
-    <w:lsdException w:name="List Table 7 Colorful Accent 3" w:uiPriority="52"/>
-    <w:lsdException w:name="List Table 1 Light Accent 4" w:uiPriority="46"/>
-    <w:lsdException w:name="List Table 2 Accent 4" w:uiPriority="47"/>
-    <w:lsdException w:name="List Table 3 Accent 4" w:uiPriority="48"/>
-    <w:lsdException w:name="List Table 4 Accent 4" w:uiPriority="49"/>
-    <w:lsdException w:name="List Table 5 Dark Accent 4" w:uiPriority="50"/>
-    <w:lsdException w:name="List Table 6 Colorful Accent 4" w:uiPriority="51"/>
-    <w:lsdException w:name="List Table 7 Colorful Accent 4" w:uiPriority="52"/>
-    <w:lsdException w:name="List Table 1 Light Accent 5" w:uiPriority="46"/>
-    <w:lsdException w:name="List Table 2 Accent 5" w:uiPriority="47"/>
-    <w:lsdException w:name="List Table 3 Accent 5" w:uiPriority="48"/>
-    <w:lsdException w:name="List Table 4 Accent 5" w:uiPriority="49"/>
-    <w:lsdException w:name="List Table 5 Dark Accent 5" w:uiPriority="50"/>
-    <w:lsdException w:name="List Table 6 Colorful Accent 5" w:uiPriority="51"/>
-    <w:lsdException w:name="List Table 7 Colorful Accent 5" w:uiPriority="52"/>
-    <w:lsdException w:name="List Table 1 Light Accent 6" w:uiPriority="46"/>
-    <w:lsdException w:name="List Table 2 Accent 6" w:uiPriority="47"/>
-    <w:lsdException w:name="List Table 3 Accent 6" w:uiPriority="48"/>
-    <w:lsdException w:name="List Table 4 Accent 6" w:uiPriority="49"/>
-    <w:lsdException w:name="List Table 5 Dark Accent 6" w:uiPriority="50"/>
-    <w:lsdException w:name="List Table 6 Colorful Accent 6" w:uiPriority="51"/>
-    <w:lsdException w:name="List Table 7 Colorful Accent 6" w:uiPriority="52"/>
-  </w:latentStyles>
-  <w:style w:type="paragraph" w:default="1" w:styleId="a">
-    <w:name w:val="Normal"/>
-    <w:qFormat/>
-  </w:style>
-  <w:style w:type="character" w:default="1" w:styleId="a0">
-    <w:name w:val="Default Paragraph Font"/>
-    <w:uiPriority w:val="1"/>
-    <w:semiHidden/>
-    <w:unhideWhenUsed/>
-  </w:style>
-  <w:style w:type="table" w:default="1" w:styleId="a1">
-    <w:name w:val="Normal Table"/>
-    <w:uiPriority w:val="99"/>
-    <w:semiHidden/>
-    <w:unhideWhenUsed/>
-    <w:tblPr>
-      <w:tblInd w:w="0" w:type="dxa"/>
-      <w:tblCellMar>
-        <w:top w:w="0" w:type="dxa"/>
-        <w:left w:w="108" w:type="dxa"/>
-        <w:bottom w:w="0" w:type="dxa"/>
-        <w:right w:w="108" w:type="dxa"/>
-      </w:tblCellMar>
-    </w:tblPr>
-  </w:style>
-  <w:style w:type="numbering" w:default="1" w:styleId="a2">
-    <w:name w:val="No List"/>
-    <w:uiPriority w:val="99"/>
-    <w:semiHidden/>
-    <w:unhideWhenUsed/>
-  </w:style>
-  <w:style w:type="paragraph" w:customStyle="1" w:styleId="DA236440DA0E445EB3FDD56C87D004B9">
-    <w:name w:val="DA236440DA0E445EB3FDD56C87D004B9"/>
-    <w:rsid w:val="00CF0050"/>
-  </w:style>
-</w:styles>
-</file>
-
-<file path=word/glossary/webSettings.xml><?xml version="1.0" encoding="utf-8"?>
-<w:webSettings xmlns:mc="http://schemas.openxmlformats.org/markup-compatibility/2006" xmlns:r="http://schemas.openxmlformats.org/officeDocument/2006/relationships" xmlns:w="http://schemas.openxmlformats.org/wordprocessingml/2006/main" xmlns:w14="http://schemas.microsoft.com/office/word/2010/wordml" xmlns:w15="http://schemas.microsoft.com/office/word/2012/wordml" mc:Ignorable="w14 w15">
-  <w:optimizeForBrowser/>
-  <w:allowPNG/>
-</w:webSettings>
-</file>
-
 <file path=word/theme/theme1.xml><?xml version="1.0" encoding="utf-8"?>
 <a:theme xmlns:a="http://schemas.openxmlformats.org/drawingml/2006/main" name="Тема Office">
   <a:themeElements>
@@ -5579,12 +5970,30 @@
 </a:theme>
 </file>
 
+<file path=word/webextensions/taskpanes.xml><?xml version="1.0" encoding="utf-8"?>
+<wetp:taskpanes xmlns:wetp="http://schemas.microsoft.com/office/webextensions/taskpanes/2010/11">
+  <wetp:taskpane dockstate="right" visibility="0" width="350" row="2">
+    <wetp:webextensionref xmlns:r="http://schemas.openxmlformats.org/officeDocument/2006/relationships" r:id="rId1"/>
+  </wetp:taskpane>
+</wetp:taskpanes>
+</file>
+
+<file path=word/webextensions/webextension1.xml><?xml version="1.0" encoding="utf-8"?>
+<we:webextension xmlns:we="http://schemas.microsoft.com/office/webextensions/webextension/2010/11" id="{4D7D281F-CD52-4C8F-80E2-CE0BFBB63728}">
+  <we:reference id="wa104099688" version="1.3.0.0" store="ru-RU" storeType="OMEX"/>
+  <we:alternateReferences/>
+  <we:properties/>
+  <we:bindings/>
+  <we:snapshot xmlns:r="http://schemas.openxmlformats.org/officeDocument/2006/relationships"/>
+</we:webextension>
+</file>
+
 <file path=customXml/item1.xml><?xml version="1.0" encoding="utf-8"?>
 <b:Sources xmlns:b="http://schemas.openxmlformats.org/officeDocument/2006/bibliography" xmlns="http://schemas.openxmlformats.org/officeDocument/2006/bibliography" SelectedStyle="\APA.XSL" StyleName="APA"/>
 </file>
 
 <file path=customXml/itemProps1.xml><?xml version="1.0" encoding="utf-8"?>
-<ds:datastoreItem xmlns:ds="http://schemas.openxmlformats.org/officeDocument/2006/customXml" ds:itemID="{50232EEE-411E-4B06-959A-D7C495FFF921}">
+<ds:datastoreItem xmlns:ds="http://schemas.openxmlformats.org/officeDocument/2006/customXml" ds:itemID="{46916EE1-977A-4507-B545-C0255186E3F4}">
   <ds:schemaRefs>
     <ds:schemaRef ds:uri="http://schemas.openxmlformats.org/officeDocument/2006/bibliography"/>
   </ds:schemaRefs>

--- a/Реферат.docx
+++ b/Реферат.docx
@@ -2747,7 +2747,23 @@
           <w:sz w:val="28"/>
           <w:szCs w:val="28"/>
         </w:rPr>
-        <w:t>-контейнера;</w:t>
+        <w:t>-контейнера</w:t>
+      </w:r>
+      <w:r>
+        <w:rPr>
+          <w:rFonts w:ascii="Times New Roman" w:hAnsi="Times New Roman" w:cs="Times New Roman"/>
+          <w:sz w:val="28"/>
+          <w:szCs w:val="28"/>
+        </w:rPr>
+        <w:t xml:space="preserve"> для реализации инверсии контроля</w:t>
+      </w:r>
+      <w:r>
+        <w:rPr>
+          <w:rFonts w:ascii="Times New Roman" w:hAnsi="Times New Roman" w:cs="Times New Roman"/>
+          <w:sz w:val="28"/>
+          <w:szCs w:val="28"/>
+        </w:rPr>
+        <w:t>;</w:t>
       </w:r>
     </w:p>
     <w:p>
@@ -2810,39 +2826,62 @@
     </w:p>
     <w:p>
       <w:pPr>
+        <w:pStyle w:val="a6"/>
+        <w:numPr>
+          <w:ilvl w:val="0"/>
+          <w:numId w:val="6"/>
+        </w:numPr>
+        <w:ind w:right="283" w:firstLine="840"/>
+        <w:jc w:val="both"/>
+        <w:rPr>
+          <w:rFonts w:ascii="Times New Roman" w:hAnsi="Times New Roman" w:cs="Times New Roman"/>
+          <w:sz w:val="28"/>
+          <w:szCs w:val="28"/>
+        </w:rPr>
+      </w:pPr>
+      <w:r>
+        <w:rPr>
+          <w:rFonts w:ascii="Times New Roman" w:hAnsi="Times New Roman" w:cs="Times New Roman"/>
+          <w:sz w:val="28"/>
+          <w:szCs w:val="28"/>
+        </w:rPr>
+        <w:t xml:space="preserve">Внедрение </w:t>
+      </w:r>
+      <w:proofErr w:type="spellStart"/>
+      <w:r>
+        <w:rPr>
+          <w:rFonts w:ascii="Times New Roman" w:hAnsi="Times New Roman" w:cs="Times New Roman"/>
+          <w:sz w:val="28"/>
+          <w:szCs w:val="28"/>
+        </w:rPr>
+        <w:t>логирования</w:t>
+      </w:r>
+      <w:proofErr w:type="spellEnd"/>
+      <w:r>
+        <w:rPr>
+          <w:rFonts w:ascii="Times New Roman" w:hAnsi="Times New Roman" w:cs="Times New Roman"/>
+          <w:sz w:val="28"/>
+          <w:szCs w:val="28"/>
+        </w:rPr>
+        <w:t xml:space="preserve"> позволяет упростить процесс отладки.</w:t>
+      </w:r>
+    </w:p>
+    <w:p>
+      <w:pPr>
         <w:ind w:right="283" w:firstLine="851"/>
-        <w:jc w:val="both"/>
-        <w:rPr>
-          <w:rFonts w:ascii="Times New Roman" w:hAnsi="Times New Roman" w:cs="Times New Roman"/>
-          <w:sz w:val="28"/>
-          <w:szCs w:val="28"/>
-        </w:rPr>
-      </w:pPr>
-      <w:r>
-        <w:rPr>
-          <w:rFonts w:ascii="Times New Roman" w:hAnsi="Times New Roman" w:cs="Times New Roman"/>
-          <w:sz w:val="28"/>
-          <w:szCs w:val="28"/>
-        </w:rPr>
-        <w:t xml:space="preserve">Внедрение </w:t>
-      </w:r>
-      <w:proofErr w:type="spellStart"/>
-      <w:r>
-        <w:rPr>
-          <w:rFonts w:ascii="Times New Roman" w:hAnsi="Times New Roman" w:cs="Times New Roman"/>
-          <w:sz w:val="28"/>
-          <w:szCs w:val="28"/>
-        </w:rPr>
-        <w:t>логирования</w:t>
-      </w:r>
-      <w:proofErr w:type="spellEnd"/>
-      <w:r>
-        <w:rPr>
-          <w:rFonts w:ascii="Times New Roman" w:hAnsi="Times New Roman" w:cs="Times New Roman"/>
-          <w:sz w:val="28"/>
-          <w:szCs w:val="28"/>
-        </w:rPr>
-        <w:t xml:space="preserve"> позволяет упростить процесс отладки.</w:t>
+        <w:rPr>
+          <w:rFonts w:ascii="Times New Roman" w:hAnsi="Times New Roman" w:cs="Times New Roman"/>
+          <w:sz w:val="28"/>
+          <w:szCs w:val="28"/>
+        </w:rPr>
+      </w:pPr>
+      <w:r>
+        <w:rPr>
+          <w:rFonts w:ascii="Times New Roman" w:hAnsi="Times New Roman" w:cs="Times New Roman"/>
+          <w:sz w:val="28"/>
+          <w:szCs w:val="28"/>
+        </w:rPr>
+        <w:t>Широкое применение абстракций в программе позволяет избавиться от деталей реализации каждого компонента, что даёт возможность легко их менять.</w:t>
       </w:r>
     </w:p>
     <w:p>
@@ -2854,6 +2893,43 @@
           <w:szCs w:val="28"/>
         </w:rPr>
       </w:pPr>
+      <w:r>
+        <w:rPr>
+          <w:rFonts w:ascii="Times New Roman" w:hAnsi="Times New Roman" w:cs="Times New Roman"/>
+          <w:sz w:val="28"/>
+          <w:szCs w:val="28"/>
+        </w:rPr>
+        <w:t xml:space="preserve">Инверсия контроля – подход, при котором класс не разрешает свои зависимости самостоятельно, а получает их извне. В сочетании с </w:t>
+      </w:r>
+      <w:r>
+        <w:rPr>
+          <w:rFonts w:ascii="Times New Roman" w:hAnsi="Times New Roman" w:cs="Times New Roman"/>
+          <w:sz w:val="28"/>
+          <w:szCs w:val="28"/>
+        </w:rPr>
+        <w:lastRenderedPageBreak/>
+        <w:t>абстракциями позволяет менять компоненты не затрагивая код. Контейнеры инъекции зависимости применяются для упрощения кода в системах, где количество классов может достигать сотен, а то и тысяч единиц.</w:t>
+      </w:r>
+    </w:p>
+    <w:p>
+      <w:pPr>
+        <w:ind w:right="283" w:firstLine="851"/>
+        <w:rPr>
+          <w:rFonts w:ascii="Times New Roman" w:hAnsi="Times New Roman" w:cs="Times New Roman"/>
+          <w:sz w:val="28"/>
+          <w:szCs w:val="28"/>
+        </w:rPr>
+      </w:pPr>
+      <w:r>
+        <w:rPr>
+          <w:rFonts w:ascii="Times New Roman" w:hAnsi="Times New Roman" w:cs="Times New Roman"/>
+          <w:sz w:val="28"/>
+          <w:szCs w:val="28"/>
+        </w:rPr>
+        <w:t>Паттерны проектирования значительно упрощают разработку и упрощают коммуникацию между разработчиками.</w:t>
+      </w:r>
+      <w:bookmarkStart w:id="6" w:name="_GoBack"/>
+      <w:bookmarkEnd w:id="6"/>
     </w:p>
     <w:p>
       <w:pPr>
@@ -2868,7 +2944,7 @@
           <w:szCs w:val="28"/>
         </w:rPr>
       </w:pPr>
-      <w:bookmarkStart w:id="6" w:name="_Toc94957732"/>
+      <w:bookmarkStart w:id="7" w:name="_Toc94957732"/>
       <w:r>
         <w:rPr>
           <w:rFonts w:ascii="Times New Roman" w:hAnsi="Times New Roman" w:cs="Times New Roman"/>
@@ -2877,7 +2953,7 @@
         </w:rPr>
         <w:t>Вспомогательные инструменты</w:t>
       </w:r>
-      <w:bookmarkEnd w:id="6"/>
+      <w:bookmarkEnd w:id="7"/>
     </w:p>
     <w:p>
       <w:pPr>
@@ -2947,7 +3023,6 @@
           <w:sz w:val="28"/>
           <w:szCs w:val="28"/>
         </w:rPr>
-        <w:lastRenderedPageBreak/>
         <w:t>Проекты позволяют группировать задачи и структурировать их выполнение.</w:t>
       </w:r>
       <w:r>
@@ -3014,7 +3089,7 @@
           <w:szCs w:val="28"/>
         </w:rPr>
       </w:pPr>
-      <w:bookmarkStart w:id="7" w:name="_Toc94957733"/>
+      <w:bookmarkStart w:id="8" w:name="_Toc94957733"/>
       <w:r>
         <w:rPr>
           <w:rFonts w:ascii="Times New Roman" w:hAnsi="Times New Roman" w:cs="Times New Roman"/>
@@ -3023,7 +3098,7 @@
         </w:rPr>
         <w:t>Архитектура</w:t>
       </w:r>
-      <w:bookmarkEnd w:id="7"/>
+      <w:bookmarkEnd w:id="8"/>
     </w:p>
     <w:p>
       <w:pPr>
@@ -3060,6 +3135,7 @@
           <w:sz w:val="28"/>
           <w:szCs w:val="28"/>
         </w:rPr>
+        <w:lastRenderedPageBreak/>
         <w:drawing>
           <wp:inline distT="0" distB="0" distL="0" distR="0">
             <wp:extent cx="5940425" cy="3208062"/>
@@ -3124,7 +3200,7 @@
           <w:szCs w:val="28"/>
         </w:rPr>
       </w:pPr>
-      <w:bookmarkStart w:id="8" w:name="_Toc94957734"/>
+      <w:bookmarkStart w:id="9" w:name="_Toc94957734"/>
       <w:r>
         <w:rPr>
           <w:rFonts w:ascii="Times New Roman" w:hAnsi="Times New Roman" w:cs="Times New Roman"/>
@@ -3133,7 +3209,7 @@
         </w:rPr>
         <w:t>Сервер</w:t>
       </w:r>
-      <w:bookmarkEnd w:id="8"/>
+      <w:bookmarkEnd w:id="9"/>
     </w:p>
     <w:p>
       <w:pPr>
@@ -3159,16 +3235,7 @@
           <w:sz w:val="28"/>
           <w:szCs w:val="28"/>
         </w:rPr>
-        <w:t xml:space="preserve">входящих подключений от клиента. При появлении такого подключения </w:t>
-      </w:r>
-      <w:r>
-        <w:rPr>
-          <w:rFonts w:ascii="Times New Roman" w:hAnsi="Times New Roman" w:cs="Times New Roman"/>
-          <w:sz w:val="28"/>
-          <w:szCs w:val="28"/>
-        </w:rPr>
-        <w:lastRenderedPageBreak/>
-        <w:t xml:space="preserve">запросы обслуживаются до </w:t>
+        <w:t xml:space="preserve">входящих подключений от клиента. При появлении такого подключения запросы обслуживаются до </w:t>
       </w:r>
       <w:r>
         <w:rPr>
@@ -3224,7 +3291,7 @@
           <w:szCs w:val="28"/>
         </w:rPr>
       </w:pPr>
-      <w:bookmarkStart w:id="9" w:name="_Toc94957735"/>
+      <w:bookmarkStart w:id="10" w:name="_Toc94957735"/>
       <w:r>
         <w:rPr>
           <w:rFonts w:ascii="Times New Roman" w:hAnsi="Times New Roman" w:cs="Times New Roman"/>
@@ -3233,7 +3300,7 @@
         </w:rPr>
         <w:t>Клиент</w:t>
       </w:r>
-      <w:bookmarkEnd w:id="9"/>
+      <w:bookmarkEnd w:id="10"/>
     </w:p>
     <w:p>
       <w:pPr>
@@ -3368,6 +3435,7 @@
           <w:sz w:val="28"/>
           <w:szCs w:val="28"/>
         </w:rPr>
+        <w:lastRenderedPageBreak/>
         <w:t>Интерфейс разбит на несколько</w:t>
       </w:r>
       <w:r>
@@ -3486,7 +3554,7 @@
           <w:rFonts w:ascii="Times New Roman" w:hAnsi="Times New Roman" w:cs="Times New Roman"/>
         </w:rPr>
       </w:pPr>
-      <w:bookmarkStart w:id="10" w:name="_Toc94957736"/>
+      <w:bookmarkStart w:id="11" w:name="_Toc94957736"/>
       <w:r>
         <w:rPr>
           <w:rFonts w:ascii="Times New Roman" w:hAnsi="Times New Roman" w:cs="Times New Roman"/>
@@ -3494,7 +3562,7 @@
         <w:lastRenderedPageBreak/>
         <w:t>Заключение</w:t>
       </w:r>
-      <w:bookmarkEnd w:id="10"/>
+      <w:bookmarkEnd w:id="11"/>
     </w:p>
     <w:p>
       <w:pPr>
@@ -3666,7 +3734,7 @@
           <w:rFonts w:ascii="Times New Roman" w:hAnsi="Times New Roman" w:cs="Times New Roman"/>
         </w:rPr>
       </w:pPr>
-      <w:bookmarkStart w:id="11" w:name="_Toc94957737"/>
+      <w:bookmarkStart w:id="12" w:name="_Toc94957737"/>
       <w:r>
         <w:rPr>
           <w:rFonts w:ascii="Times New Roman" w:hAnsi="Times New Roman" w:cs="Times New Roman"/>
@@ -3686,7 +3754,7 @@
         </w:rPr>
         <w:t xml:space="preserve"> литературы</w:t>
       </w:r>
-      <w:bookmarkEnd w:id="11"/>
+      <w:bookmarkEnd w:id="12"/>
     </w:p>
     <w:p>
       <w:pPr>
@@ -3698,6 +3766,7 @@
         </w:rPr>
       </w:pPr>
       <w:hyperlink r:id="rId17" w:history="1">
+        <w:proofErr w:type="spellStart"/>
         <w:r>
           <w:rPr>
             <w:rStyle w:val="a7"/>
@@ -3709,9 +3778,8 @@
           </w:rPr>
           <w:t>Metanit</w:t>
         </w:r>
+        <w:proofErr w:type="spellEnd"/>
       </w:hyperlink>
-      <w:bookmarkStart w:id="12" w:name="_GoBack"/>
-      <w:bookmarkEnd w:id="12"/>
     </w:p>
     <w:p>
       <w:pPr>
@@ -4038,7 +4106,7 @@
           <w:rPr>
             <w:noProof/>
           </w:rPr>
-          <w:t>9</w:t>
+          <w:t>10</w:t>
         </w:r>
         <w:r>
           <w:fldChar w:fldCharType="end"/>
@@ -4286,7 +4354,7 @@
   <w:abstractNum w:abstractNumId="2" w15:restartNumberingAfterBreak="0">
     <w:nsid w:val="3DA8210A"/>
     <w:multiLevelType w:val="hybridMultilevel"/>
-    <w:tmpl w:val="5B3EF5C0"/>
+    <w:tmpl w:val="59E87350"/>
     <w:lvl w:ilvl="0" w:tplc="04190001">
       <w:start w:val="1"/>
       <w:numFmt w:val="bullet"/>
@@ -5993,7 +6061,7 @@
 </file>
 
 <file path=customXml/itemProps1.xml><?xml version="1.0" encoding="utf-8"?>
-<ds:datastoreItem xmlns:ds="http://schemas.openxmlformats.org/officeDocument/2006/customXml" ds:itemID="{46916EE1-977A-4507-B545-C0255186E3F4}">
+<ds:datastoreItem xmlns:ds="http://schemas.openxmlformats.org/officeDocument/2006/customXml" ds:itemID="{1E719152-8906-42BB-81AD-90D69310F37D}">
   <ds:schemaRefs>
     <ds:schemaRef ds:uri="http://schemas.openxmlformats.org/officeDocument/2006/bibliography"/>
   </ds:schemaRefs>

--- a/Реферат.docx
+++ b/Реферат.docx
@@ -1976,6 +1976,100 @@
     <w:p>
       <w:pPr>
         <w:pStyle w:val="1"/>
+        <w:rPr>
+          <w:rFonts w:ascii="Times New Roman" w:hAnsi="Times New Roman" w:cs="Times New Roman"/>
+        </w:rPr>
+      </w:pPr>
+      <w:r>
+        <w:rPr>
+          <w:rFonts w:ascii="Times New Roman" w:hAnsi="Times New Roman" w:cs="Times New Roman"/>
+        </w:rPr>
+        <w:lastRenderedPageBreak/>
+        <w:t>Тезаурус</w:t>
+      </w:r>
+    </w:p>
+    <w:p>
+      <w:pPr>
+        <w:ind w:firstLine="851"/>
+        <w:rPr>
+          <w:rFonts w:ascii="Times New Roman" w:hAnsi="Times New Roman" w:cs="Times New Roman"/>
+          <w:sz w:val="28"/>
+          <w:szCs w:val="28"/>
+        </w:rPr>
+      </w:pPr>
+      <w:r>
+        <w:rPr>
+          <w:rFonts w:ascii="Times New Roman" w:hAnsi="Times New Roman" w:cs="Times New Roman"/>
+          <w:sz w:val="28"/>
+          <w:szCs w:val="28"/>
+        </w:rPr>
+        <w:t xml:space="preserve">ООП </w:t>
+      </w:r>
+      <w:r>
+        <w:rPr>
+          <w:rFonts w:ascii="Times New Roman" w:hAnsi="Times New Roman" w:cs="Times New Roman"/>
+          <w:sz w:val="28"/>
+          <w:szCs w:val="28"/>
+        </w:rPr>
+        <w:t>–</w:t>
+      </w:r>
+      <w:r>
+        <w:rPr>
+          <w:rFonts w:ascii="Times New Roman" w:hAnsi="Times New Roman" w:cs="Times New Roman"/>
+          <w:sz w:val="28"/>
+          <w:szCs w:val="28"/>
+        </w:rPr>
+        <w:t xml:space="preserve"> объектно-ориентированное программирование</w:t>
+      </w:r>
+    </w:p>
+    <w:p>
+      <w:pPr>
+        <w:ind w:firstLine="851"/>
+        <w:rPr>
+          <w:rFonts w:ascii="Times New Roman" w:hAnsi="Times New Roman" w:cs="Times New Roman"/>
+          <w:sz w:val="28"/>
+          <w:szCs w:val="28"/>
+        </w:rPr>
+      </w:pPr>
+      <w:r>
+        <w:rPr>
+          <w:rFonts w:ascii="Times New Roman" w:hAnsi="Times New Roman" w:cs="Times New Roman"/>
+          <w:sz w:val="28"/>
+          <w:szCs w:val="28"/>
+        </w:rPr>
+        <w:t>Паттерн – шаблон</w:t>
+      </w:r>
+    </w:p>
+    <w:p>
+      <w:pPr>
+        <w:ind w:firstLine="851"/>
+        <w:rPr>
+          <w:rFonts w:ascii="Times New Roman" w:hAnsi="Times New Roman" w:cs="Times New Roman"/>
+          <w:sz w:val="28"/>
+          <w:szCs w:val="28"/>
+        </w:rPr>
+      </w:pPr>
+    </w:p>
+    <w:p>
+      <w:pPr>
+        <w:rPr>
+          <w:rFonts w:ascii="Times New Roman" w:hAnsi="Times New Roman" w:cs="Times New Roman"/>
+          <w:sz w:val="28"/>
+          <w:szCs w:val="28"/>
+        </w:rPr>
+      </w:pPr>
+      <w:r>
+        <w:rPr>
+          <w:rFonts w:ascii="Times New Roman" w:hAnsi="Times New Roman" w:cs="Times New Roman"/>
+          <w:sz w:val="28"/>
+          <w:szCs w:val="28"/>
+        </w:rPr>
+        <w:br w:type="page"/>
+      </w:r>
+    </w:p>
+    <w:p>
+      <w:pPr>
+        <w:pStyle w:val="1"/>
         <w:ind w:right="283"/>
         <w:rPr>
           <w:rFonts w:ascii="Times New Roman" w:hAnsi="Times New Roman" w:cs="Times New Roman"/>
@@ -2227,33 +2321,34 @@
           <w:szCs w:val="28"/>
         </w:rPr>
       </w:pPr>
-      <w:bookmarkStart w:id="2" w:name="_Toc94957728"/>
-      <w:r>
-        <w:rPr>
-          <w:rFonts w:ascii="Times New Roman" w:hAnsi="Times New Roman" w:cs="Times New Roman"/>
-          <w:sz w:val="28"/>
-          <w:szCs w:val="28"/>
-        </w:rPr>
-        <w:t>Цель</w:t>
-      </w:r>
+      <w:r>
+        <w:rPr>
+          <w:rFonts w:ascii="Times New Roman" w:hAnsi="Times New Roman" w:cs="Times New Roman"/>
+          <w:sz w:val="28"/>
+          <w:szCs w:val="28"/>
+        </w:rPr>
+        <w:t>Эффективность</w:t>
+      </w:r>
+    </w:p>
+    <w:p>
+      <w:pPr>
+        <w:ind w:firstLine="851"/>
+        <w:rPr>
+          <w:rFonts w:ascii="Times New Roman" w:hAnsi="Times New Roman" w:cs="Times New Roman"/>
+          <w:sz w:val="28"/>
+          <w:szCs w:val="28"/>
+        </w:rPr>
+      </w:pPr>
+      <w:r>
+        <w:rPr>
+          <w:rFonts w:ascii="Times New Roman" w:hAnsi="Times New Roman" w:cs="Times New Roman"/>
+          <w:sz w:val="28"/>
+          <w:szCs w:val="28"/>
+        </w:rPr>
+        <w:t>Эффективность распределённых вычислений зависит от количества задействованных машин и прямо пропорциональна ему.</w:t>
+      </w:r>
+      <w:bookmarkStart w:id="2" w:name="_GoBack"/>
       <w:bookmarkEnd w:id="2"/>
-    </w:p>
-    <w:p>
-      <w:pPr>
-        <w:rPr>
-          <w:rFonts w:ascii="Times New Roman" w:hAnsi="Times New Roman" w:cs="Times New Roman"/>
-          <w:sz w:val="28"/>
-          <w:szCs w:val="28"/>
-        </w:rPr>
-      </w:pPr>
-      <w:r>
-        <w:rPr>
-          <w:rFonts w:ascii="Times New Roman" w:hAnsi="Times New Roman" w:cs="Times New Roman"/>
-          <w:sz w:val="28"/>
-          <w:szCs w:val="28"/>
-        </w:rPr>
-        <w:t>Написать приложение для проведения распределённых вычислений с клиент-серверной архитектурой</w:t>
-      </w:r>
     </w:p>
     <w:p>
       <w:pPr>
@@ -2265,7 +2360,45 @@
           <w:szCs w:val="28"/>
         </w:rPr>
       </w:pPr>
-      <w:bookmarkStart w:id="3" w:name="_Toc94957729"/>
+      <w:bookmarkStart w:id="3" w:name="_Toc94957728"/>
+      <w:r>
+        <w:rPr>
+          <w:rFonts w:ascii="Times New Roman" w:hAnsi="Times New Roman" w:cs="Times New Roman"/>
+          <w:sz w:val="28"/>
+          <w:szCs w:val="28"/>
+        </w:rPr>
+        <w:t>Цель</w:t>
+      </w:r>
+      <w:bookmarkEnd w:id="3"/>
+    </w:p>
+    <w:p>
+      <w:pPr>
+        <w:rPr>
+          <w:rFonts w:ascii="Times New Roman" w:hAnsi="Times New Roman" w:cs="Times New Roman"/>
+          <w:sz w:val="28"/>
+          <w:szCs w:val="28"/>
+        </w:rPr>
+      </w:pPr>
+      <w:r>
+        <w:rPr>
+          <w:rFonts w:ascii="Times New Roman" w:hAnsi="Times New Roman" w:cs="Times New Roman"/>
+          <w:sz w:val="28"/>
+          <w:szCs w:val="28"/>
+        </w:rPr>
+        <w:t>Написать приложение для проведения распределённых вычислений с клиент-серверной архитектурой</w:t>
+      </w:r>
+    </w:p>
+    <w:p>
+      <w:pPr>
+        <w:pStyle w:val="2"/>
+        <w:ind w:firstLine="284"/>
+        <w:rPr>
+          <w:rFonts w:ascii="Times New Roman" w:hAnsi="Times New Roman" w:cs="Times New Roman"/>
+          <w:sz w:val="28"/>
+          <w:szCs w:val="28"/>
+        </w:rPr>
+      </w:pPr>
+      <w:bookmarkStart w:id="4" w:name="_Toc94957729"/>
       <w:r>
         <w:rPr>
           <w:rFonts w:ascii="Times New Roman" w:hAnsi="Times New Roman" w:cs="Times New Roman"/>
@@ -2274,7 +2407,7 @@
         </w:rPr>
         <w:t>Задачи</w:t>
       </w:r>
-      <w:bookmarkEnd w:id="3"/>
+      <w:bookmarkEnd w:id="4"/>
     </w:p>
     <w:p>
       <w:pPr>
@@ -2375,7 +2508,7 @@
           <w:rFonts w:ascii="Times New Roman" w:hAnsi="Times New Roman" w:cs="Times New Roman"/>
         </w:rPr>
       </w:pPr>
-      <w:bookmarkStart w:id="4" w:name="_Toc94957730"/>
+      <w:bookmarkStart w:id="5" w:name="_Toc94957730"/>
       <w:r>
         <w:rPr>
           <w:rFonts w:ascii="Times New Roman" w:hAnsi="Times New Roman" w:cs="Times New Roman"/>
@@ -2423,7 +2556,7 @@
         </w:rPr>
         <w:t>NET</w:t>
       </w:r>
-      <w:bookmarkEnd w:id="4"/>
+      <w:bookmarkEnd w:id="5"/>
     </w:p>
     <w:p>
       <w:pPr>
@@ -2657,14 +2790,14 @@
           <w:rFonts w:ascii="Times New Roman" w:hAnsi="Times New Roman" w:cs="Times New Roman"/>
         </w:rPr>
       </w:pPr>
-      <w:bookmarkStart w:id="5" w:name="_Toc94957731"/>
+      <w:bookmarkStart w:id="6" w:name="_Toc94957731"/>
       <w:r>
         <w:rPr>
           <w:rFonts w:ascii="Times New Roman" w:hAnsi="Times New Roman" w:cs="Times New Roman"/>
         </w:rPr>
         <w:t>Разрабатываемая версия</w:t>
       </w:r>
-      <w:bookmarkEnd w:id="5"/>
+      <w:bookmarkEnd w:id="6"/>
     </w:p>
     <w:p>
       <w:pPr>
@@ -2928,8 +3061,6 @@
         </w:rPr>
         <w:t>Паттерны проектирования значительно упрощают разработку и упрощают коммуникацию между разработчиками.</w:t>
       </w:r>
-      <w:bookmarkStart w:id="6" w:name="_GoBack"/>
-      <w:bookmarkEnd w:id="6"/>
     </w:p>
     <w:p>
       <w:pPr>
@@ -3577,140 +3708,77 @@
       <w:r>
         <w:rPr>
           <w:rFonts w:ascii="Times New Roman" w:hAnsi="Times New Roman" w:cs="Times New Roman"/>
+          <w:sz w:val="28"/>
+          <w:szCs w:val="28"/>
+        </w:rPr>
+        <w:t>На данный момент имеется</w:t>
+      </w:r>
+      <w:r>
+        <w:rPr>
+          <w:rFonts w:ascii="Times New Roman" w:hAnsi="Times New Roman" w:cs="Times New Roman"/>
+          <w:sz w:val="28"/>
+          <w:szCs w:val="28"/>
+        </w:rPr>
+        <w:t xml:space="preserve"> гибкий и простой для изменения</w:t>
+      </w:r>
+      <w:r>
+        <w:rPr>
+          <w:rFonts w:ascii="Times New Roman" w:hAnsi="Times New Roman" w:cs="Times New Roman"/>
+          <w:sz w:val="28"/>
+          <w:szCs w:val="28"/>
+        </w:rPr>
+        <w:t xml:space="preserve"> </w:t>
+      </w:r>
+      <w:r>
+        <w:rPr>
+          <w:rFonts w:ascii="Times New Roman" w:hAnsi="Times New Roman" w:cs="Times New Roman"/>
+          <w:sz w:val="28"/>
+          <w:szCs w:val="28"/>
+        </w:rPr>
+        <w:t>рабо</w:t>
+      </w:r>
+      <w:r>
+        <w:rPr>
+          <w:rFonts w:ascii="Times New Roman" w:hAnsi="Times New Roman" w:cs="Times New Roman"/>
+          <w:sz w:val="28"/>
+          <w:szCs w:val="28"/>
+        </w:rPr>
+        <w:t>ч</w:t>
+      </w:r>
+      <w:r>
+        <w:rPr>
+          <w:rFonts w:ascii="Times New Roman" w:hAnsi="Times New Roman" w:cs="Times New Roman"/>
+          <w:sz w:val="28"/>
+          <w:szCs w:val="28"/>
+        </w:rPr>
+        <w:t>ий прототип с большим потенциалом для улучшения</w:t>
+      </w:r>
+      <w:r>
+        <w:rPr>
+          <w:rFonts w:ascii="Times New Roman" w:hAnsi="Times New Roman" w:cs="Times New Roman"/>
+          <w:sz w:val="28"/>
+          <w:szCs w:val="28"/>
+        </w:rPr>
+        <w:t>.</w:t>
+      </w:r>
+      <w:r>
+        <w:rPr>
+          <w:rFonts w:ascii="Times New Roman" w:hAnsi="Times New Roman" w:cs="Times New Roman"/>
+          <w:sz w:val="28"/>
+          <w:szCs w:val="28"/>
+        </w:rPr>
+        <w:t xml:space="preserve"> Моя программа может найти свою сферу применения в любительских задачах</w:t>
+      </w:r>
+      <w:r>
+        <w:rPr>
           <w:noProof/>
-          <w:sz w:val="28"/>
-          <w:szCs w:val="28"/>
-        </w:rPr>
-        <w:drawing>
-          <wp:anchor distT="0" distB="0" distL="114300" distR="114300" simplePos="0" relativeHeight="251658240" behindDoc="0" locked="0" layoutInCell="1" allowOverlap="1">
-            <wp:simplePos x="0" y="0"/>
-            <wp:positionH relativeFrom="column">
-              <wp:posOffset>-2540</wp:posOffset>
-            </wp:positionH>
-            <wp:positionV relativeFrom="paragraph">
-              <wp:posOffset>941705</wp:posOffset>
-            </wp:positionV>
-            <wp:extent cx="3793490" cy="2489200"/>
-            <wp:effectExtent l="0" t="0" r="0" b="0"/>
-            <wp:wrapNone/>
-            <wp:docPr id="7" name="Рисунок 7"/>
-            <wp:cNvGraphicFramePr>
-              <a:graphicFrameLocks xmlns:a="http://schemas.openxmlformats.org/drawingml/2006/main" noChangeAspect="1"/>
-            </wp:cNvGraphicFramePr>
-            <a:graphic xmlns:a="http://schemas.openxmlformats.org/drawingml/2006/main">
-              <a:graphicData uri="http://schemas.openxmlformats.org/drawingml/2006/picture">
-                <pic:pic xmlns:pic="http://schemas.openxmlformats.org/drawingml/2006/picture">
-                  <pic:nvPicPr>
-                    <pic:cNvPr id="1" name=""/>
-                    <pic:cNvPicPr/>
-                  </pic:nvPicPr>
-                  <pic:blipFill>
-                    <a:blip r:embed="rId16">
-                      <a:extLst>
-                        <a:ext uri="{28A0092B-C50C-407E-A947-70E740481C1C}">
-                          <a14:useLocalDpi xmlns:a14="http://schemas.microsoft.com/office/drawing/2010/main" val="0"/>
-                        </a:ext>
-                      </a:extLst>
-                    </a:blip>
-                    <a:stretch>
-                      <a:fillRect/>
-                    </a:stretch>
-                  </pic:blipFill>
-                  <pic:spPr>
-                    <a:xfrm>
-                      <a:off x="0" y="0"/>
-                      <a:ext cx="3793490" cy="2489200"/>
-                    </a:xfrm>
-                    <a:prstGeom prst="rect">
-                      <a:avLst/>
-                    </a:prstGeom>
-                  </pic:spPr>
-                </pic:pic>
-              </a:graphicData>
-            </a:graphic>
-            <wp14:sizeRelH relativeFrom="margin">
-              <wp14:pctWidth>0</wp14:pctWidth>
-            </wp14:sizeRelH>
-            <wp14:sizeRelV relativeFrom="margin">
-              <wp14:pctHeight>0</wp14:pctHeight>
-            </wp14:sizeRelV>
-          </wp:anchor>
-        </w:drawing>
-      </w:r>
-      <w:r>
-        <w:rPr>
-          <w:rFonts w:ascii="Times New Roman" w:hAnsi="Times New Roman" w:cs="Times New Roman"/>
-          <w:sz w:val="28"/>
-          <w:szCs w:val="28"/>
-        </w:rPr>
-        <w:t>На данный момент имеется</w:t>
-      </w:r>
-      <w:r>
-        <w:rPr>
-          <w:rFonts w:ascii="Times New Roman" w:hAnsi="Times New Roman" w:cs="Times New Roman"/>
-          <w:sz w:val="28"/>
-          <w:szCs w:val="28"/>
-        </w:rPr>
-        <w:t xml:space="preserve"> гибкий и простой для изменения</w:t>
-      </w:r>
-      <w:r>
-        <w:rPr>
-          <w:rFonts w:ascii="Times New Roman" w:hAnsi="Times New Roman" w:cs="Times New Roman"/>
-          <w:sz w:val="28"/>
-          <w:szCs w:val="28"/>
-        </w:rPr>
-        <w:t xml:space="preserve"> </w:t>
-      </w:r>
-      <w:r>
-        <w:rPr>
-          <w:rFonts w:ascii="Times New Roman" w:hAnsi="Times New Roman" w:cs="Times New Roman"/>
-          <w:sz w:val="28"/>
-          <w:szCs w:val="28"/>
-        </w:rPr>
-        <w:t>рабо</w:t>
-      </w:r>
-      <w:r>
-        <w:rPr>
-          <w:rFonts w:ascii="Times New Roman" w:hAnsi="Times New Roman" w:cs="Times New Roman"/>
-          <w:sz w:val="28"/>
-          <w:szCs w:val="28"/>
-        </w:rPr>
-        <w:t>ч</w:t>
-      </w:r>
-      <w:r>
-        <w:rPr>
-          <w:rFonts w:ascii="Times New Roman" w:hAnsi="Times New Roman" w:cs="Times New Roman"/>
-          <w:sz w:val="28"/>
-          <w:szCs w:val="28"/>
-        </w:rPr>
-        <w:t>ий прототип с большим потенциалом для улучшения</w:t>
-      </w:r>
-      <w:r>
-        <w:rPr>
-          <w:rFonts w:ascii="Times New Roman" w:hAnsi="Times New Roman" w:cs="Times New Roman"/>
-          <w:sz w:val="28"/>
-          <w:szCs w:val="28"/>
         </w:rPr>
         <w:t>.</w:t>
       </w:r>
-      <w:r>
-        <w:rPr>
-          <w:rFonts w:ascii="Times New Roman" w:hAnsi="Times New Roman" w:cs="Times New Roman"/>
-          <w:sz w:val="28"/>
-          <w:szCs w:val="28"/>
-        </w:rPr>
-        <w:t xml:space="preserve"> Программу можно применять для проведения распределённых вычислений в клиент-серверной манере.</w:t>
-      </w:r>
-      <w:r>
-        <w:rPr>
-          <w:noProof/>
-        </w:rPr>
-        <w:t xml:space="preserve"> </w:t>
-      </w:r>
-    </w:p>
-    <w:p>
-      <w:pPr>
-        <w:ind w:right="283" w:firstLine="851"/>
+    </w:p>
+    <w:p>
+      <w:pPr>
+        <w:ind w:right="283"/>
         <w:rPr>
           <w:rFonts w:ascii="Times New Roman" w:hAnsi="Times New Roman" w:cs="Times New Roman"/>
           <w:sz w:val="28"/>
@@ -3765,7 +3833,7 @@
           <w:szCs w:val="28"/>
         </w:rPr>
       </w:pPr>
-      <w:hyperlink r:id="rId17" w:history="1">
+      <w:hyperlink r:id="rId16" w:history="1">
         <w:proofErr w:type="spellStart"/>
         <w:r>
           <w:rPr>
@@ -3790,7 +3858,7 @@
           <w:szCs w:val="28"/>
         </w:rPr>
       </w:pPr>
-      <w:hyperlink r:id="rId18" w:history="1">
+      <w:hyperlink r:id="rId17" w:history="1">
         <w:r>
           <w:rPr>
             <w:rStyle w:val="a7"/>
@@ -3852,7 +3920,7 @@
         </w:rPr>
         <w:t xml:space="preserve">Форумы – </w:t>
       </w:r>
-      <w:hyperlink r:id="rId19" w:history="1">
+      <w:hyperlink r:id="rId18" w:history="1">
         <w:proofErr w:type="spellStart"/>
         <w:r>
           <w:rPr>
@@ -3874,7 +3942,7 @@
         </w:rPr>
         <w:t xml:space="preserve"> и </w:t>
       </w:r>
-      <w:hyperlink r:id="rId20" w:history="1">
+      <w:hyperlink r:id="rId19" w:history="1">
         <w:proofErr w:type="spellStart"/>
         <w:r>
           <w:rPr>
@@ -4016,7 +4084,7 @@
           <w:szCs w:val="28"/>
         </w:rPr>
       </w:pPr>
-      <w:hyperlink r:id="rId21" w:history="1">
+      <w:hyperlink r:id="rId20" w:history="1">
         <w:proofErr w:type="spellStart"/>
         <w:r>
           <w:rPr>
@@ -4040,7 +4108,7 @@
       </w:hyperlink>
     </w:p>
     <w:sectPr>
-      <w:footerReference w:type="default" r:id="rId22"/>
+      <w:footerReference w:type="default" r:id="rId21"/>
       <w:pgSz w:w="11906" w:h="16838"/>
       <w:pgMar w:top="1134" w:right="850" w:bottom="1135" w:left="1701" w:header="708" w:footer="708" w:gutter="0"/>
       <w:cols w:space="708"/>
@@ -4106,7 +4174,7 @@
           <w:rPr>
             <w:noProof/>
           </w:rPr>
-          <w:t>10</w:t>
+          <w:t>6</w:t>
         </w:r>
         <w:r>
           <w:fldChar w:fldCharType="end"/>
@@ -6061,7 +6129,7 @@
 </file>
 
 <file path=customXml/itemProps1.xml><?xml version="1.0" encoding="utf-8"?>
-<ds:datastoreItem xmlns:ds="http://schemas.openxmlformats.org/officeDocument/2006/customXml" ds:itemID="{1E719152-8906-42BB-81AD-90D69310F37D}">
+<ds:datastoreItem xmlns:ds="http://schemas.openxmlformats.org/officeDocument/2006/customXml" ds:itemID="{F113BC15-645D-4223-8F9A-A1F2D206B524}">
   <ds:schemaRefs>
     <ds:schemaRef ds:uri="http://schemas.openxmlformats.org/officeDocument/2006/bibliography"/>
   </ds:schemaRefs>
